--- a/docs/CGG-Image-Validation-API.docx
+++ b/docs/CGG-Image-Validation-API.docx
@@ -985,6 +985,1481 @@
         <w:jc w:val="both"/>
         <w:rPr>
           <w:rFonts w:ascii="Times New Roman" w:eastAsia="Times New Roman" w:hAnsi="Times New Roman" w:cs="Times New Roman"/>
+          <w:bCs/>
+          <w:sz w:val="24"/>
+          <w:szCs w:val="24"/>
+        </w:rPr>
+      </w:pPr>
+      <w:r>
+        <w:rPr>
+          <w:rFonts w:ascii="Times New Roman" w:eastAsia="Times New Roman" w:hAnsi="Times New Roman" w:cs="Times New Roman"/>
+          <w:b/>
+          <w:sz w:val="24"/>
+          <w:szCs w:val="24"/>
+        </w:rPr>
+        <w:t xml:space="preserve">Problem Statement: </w:t>
+      </w:r>
+      <w:r>
+        <w:rPr>
+          <w:rFonts w:ascii="Times New Roman" w:eastAsia="Times New Roman" w:hAnsi="Times New Roman" w:cs="Times New Roman"/>
+          <w:bCs/>
+          <w:sz w:val="24"/>
+          <w:szCs w:val="24"/>
+        </w:rPr>
+        <w:t>Image validation api implementation for blur detection, face validation, image background verification, signature validation.</w:t>
+      </w:r>
+    </w:p>
+    <w:p>
+      <w:pPr>
+        <w:jc w:val="both"/>
+        <w:rPr>
+          <w:rFonts w:ascii="Times New Roman" w:eastAsia="Times New Roman" w:hAnsi="Times New Roman" w:cs="Times New Roman"/>
+          <w:bCs/>
+          <w:sz w:val="24"/>
+          <w:szCs w:val="24"/>
+        </w:rPr>
+      </w:pPr>
+    </w:p>
+    <w:p>
+      <w:pPr>
+        <w:jc w:val="center"/>
+        <w:rPr>
+          <w:rFonts w:ascii="Times New Roman" w:eastAsia="Times New Roman" w:hAnsi="Times New Roman" w:cs="Times New Roman"/>
+          <w:b/>
+          <w:sz w:val="32"/>
+          <w:szCs w:val="32"/>
+        </w:rPr>
+      </w:pPr>
+      <w:r>
+        <w:rPr>
+          <w:rFonts w:ascii="Times New Roman" w:eastAsia="Times New Roman" w:hAnsi="Times New Roman" w:cs="Times New Roman"/>
+          <w:b/>
+          <w:sz w:val="32"/>
+          <w:szCs w:val="32"/>
+        </w:rPr>
+        <w:t>Technical</w:t>
+      </w:r>
+      <w:r>
+        <w:rPr>
+          <w:rFonts w:ascii="Times New Roman" w:eastAsia="Times New Roman" w:hAnsi="Times New Roman" w:cs="Times New Roman"/>
+          <w:b/>
+          <w:sz w:val="32"/>
+          <w:szCs w:val="32"/>
+        </w:rPr>
+        <w:t xml:space="preserve"> Details</w:t>
+      </w:r>
+    </w:p>
+    <w:p>
+      <w:pPr>
+        <w:rPr>
+          <w:rFonts w:ascii="Times New Roman" w:eastAsia="Times New Roman" w:hAnsi="Times New Roman" w:cs="Times New Roman"/>
+          <w:b/>
+          <w:sz w:val="32"/>
+          <w:szCs w:val="32"/>
+        </w:rPr>
+      </w:pPr>
+      <w:r>
+        <w:rPr>
+          <w:noProof/>
+        </w:rPr>
+        <w:drawing>
+          <wp:inline distT="0" distB="0" distL="0" distR="0" wp14:anchorId="7246A94A" wp14:editId="767D3C93">
+            <wp:extent cx="6926580" cy="6865620"/>
+            <wp:effectExtent l="0" t="0" r="7620" b="0"/>
+            <wp:docPr id="1001320529" name="Picture 1"/>
+            <wp:cNvGraphicFramePr>
+              <a:graphicFrameLocks xmlns:a="http://schemas.openxmlformats.org/drawingml/2006/main" noChangeAspect="1"/>
+            </wp:cNvGraphicFramePr>
+            <a:graphic xmlns:a="http://schemas.openxmlformats.org/drawingml/2006/main">
+              <a:graphicData uri="http://schemas.openxmlformats.org/drawingml/2006/picture">
+                <pic:pic xmlns:pic="http://schemas.openxmlformats.org/drawingml/2006/picture">
+                  <pic:nvPicPr>
+                    <pic:cNvPr id="0" name="Picture 1"/>
+                    <pic:cNvPicPr>
+                      <a:picLocks noChangeAspect="1" noChangeArrowheads="1"/>
+                    </pic:cNvPicPr>
+                  </pic:nvPicPr>
+                  <pic:blipFill>
+                    <a:blip r:embed="rId8" cstate="print">
+                      <a:extLst>
+                        <a:ext uri="{28A0092B-C50C-407E-A947-70E740481C1C}">
+                          <a14:useLocalDpi xmlns:a14="http://schemas.microsoft.com/office/drawing/2010/main" val="0"/>
+                        </a:ext>
+                      </a:extLst>
+                    </a:blip>
+                    <a:srcRect/>
+                    <a:stretch>
+                      <a:fillRect/>
+                    </a:stretch>
+                  </pic:blipFill>
+                  <pic:spPr bwMode="auto">
+                    <a:xfrm>
+                      <a:off x="0" y="0"/>
+                      <a:ext cx="6926580" cy="6865620"/>
+                    </a:xfrm>
+                    <a:prstGeom prst="rect">
+                      <a:avLst/>
+                    </a:prstGeom>
+                    <a:noFill/>
+                    <a:ln>
+                      <a:noFill/>
+                    </a:ln>
+                  </pic:spPr>
+                </pic:pic>
+              </a:graphicData>
+            </a:graphic>
+          </wp:inline>
+        </w:drawing>
+      </w:r>
+    </w:p>
+    <w:p>
+      <w:pPr>
+        <w:jc w:val="both"/>
+        <w:rPr>
+          <w:rFonts w:ascii="Times New Roman" w:eastAsia="Times New Roman" w:hAnsi="Times New Roman" w:cs="Times New Roman"/>
+          <w:b/>
+          <w:sz w:val="24"/>
+          <w:szCs w:val="24"/>
+        </w:rPr>
+      </w:pPr>
+    </w:p>
+    <w:p>
+      <w:pPr>
+        <w:jc w:val="both"/>
+        <w:rPr>
+          <w:rFonts w:ascii="Times New Roman" w:eastAsia="Times New Roman" w:hAnsi="Times New Roman" w:cs="Times New Roman"/>
+          <w:b/>
+          <w:sz w:val="24"/>
+          <w:szCs w:val="24"/>
+        </w:rPr>
+      </w:pPr>
+    </w:p>
+    <w:p>
+      <w:pPr>
+        <w:jc w:val="both"/>
+        <w:rPr>
+          <w:rFonts w:ascii="Times New Roman" w:eastAsia="Times New Roman" w:hAnsi="Times New Roman" w:cs="Times New Roman"/>
+          <w:b/>
+          <w:sz w:val="24"/>
+          <w:szCs w:val="24"/>
+        </w:rPr>
+      </w:pPr>
+    </w:p>
+    <w:p>
+      <w:pPr>
+        <w:tabs>
+          <w:tab w:val="left" w:pos="2556"/>
+        </w:tabs>
+        <w:rPr>
+          <w:rFonts w:ascii="Times New Roman" w:eastAsia="Times New Roman" w:hAnsi="Times New Roman" w:cs="Times New Roman"/>
+          <w:b/>
+          <w:bCs/>
+          <w:sz w:val="28"/>
+          <w:szCs w:val="28"/>
+        </w:rPr>
+      </w:pPr>
+      <w:r>
+        <w:rPr>
+          <w:rFonts w:ascii="Times New Roman" w:eastAsia="Times New Roman" w:hAnsi="Times New Roman" w:cs="Times New Roman"/>
+          <w:b/>
+          <w:bCs/>
+          <w:sz w:val="28"/>
+          <w:szCs w:val="28"/>
+        </w:rPr>
+        <w:lastRenderedPageBreak/>
+        <w:t>Blur Detection:</w:t>
+      </w:r>
+    </w:p>
+    <w:p>
+      <w:pPr>
+        <w:tabs>
+          <w:tab w:val="left" w:pos="2556"/>
+        </w:tabs>
+        <w:rPr>
+          <w:rFonts w:ascii="Times New Roman" w:eastAsia="Times New Roman" w:hAnsi="Times New Roman" w:cs="Times New Roman"/>
+          <w:sz w:val="24"/>
+          <w:szCs w:val="24"/>
+        </w:rPr>
+      </w:pPr>
+    </w:p>
+    <w:p>
+      <w:pPr>
+        <w:tabs>
+          <w:tab w:val="left" w:pos="2556"/>
+        </w:tabs>
+        <w:spacing w:line="360" w:lineRule="auto"/>
+        <w:rPr>
+          <w:rFonts w:ascii="Times New Roman" w:eastAsia="Times New Roman" w:hAnsi="Times New Roman" w:cs="Times New Roman"/>
+          <w:sz w:val="24"/>
+          <w:szCs w:val="24"/>
+        </w:rPr>
+      </w:pPr>
+      <w:r>
+        <w:rPr>
+          <w:rFonts w:ascii="Times New Roman" w:eastAsia="Times New Roman" w:hAnsi="Times New Roman" w:cs="Times New Roman"/>
+          <w:sz w:val="24"/>
+          <w:szCs w:val="24"/>
+        </w:rPr>
+        <w:t>A function is said to be a piecewise continuous function if it has a finite number of breaks and it does not blow up to infinity anywhere. Let us assume that the function f(t) is a piecewise continuous function, then f(t) is defined using the Laplace transform. The Laplace transform of a function is represented by L{f(t)} or F(s). Laplace transform helps to solve the differential equations, where it reduces the differential equation into an algebraic problem.</w:t>
+      </w:r>
+      <w:r>
+        <w:rPr>
+          <w:rFonts w:ascii="Times New Roman" w:eastAsia="Times New Roman" w:hAnsi="Times New Roman" w:cs="Times New Roman"/>
+          <w:sz w:val="24"/>
+          <w:szCs w:val="24"/>
+        </w:rPr>
+        <w:t xml:space="preserve"> It </w:t>
+      </w:r>
+      <w:r>
+        <w:rPr>
+          <w:rFonts w:ascii="Times New Roman" w:eastAsia="Times New Roman" w:hAnsi="Times New Roman" w:cs="Times New Roman"/>
+          <w:sz w:val="24"/>
+          <w:szCs w:val="24"/>
+        </w:rPr>
+        <w:t>is the integral transform of the given derivative function with real variable t to convert into a complex function with variable s. For t ≥ 0, let f(t) be given and assume the function satisfies certain conditions to be stated later on.</w:t>
+      </w:r>
+    </w:p>
+    <w:p>
+      <w:pPr>
+        <w:tabs>
+          <w:tab w:val="left" w:pos="2556"/>
+        </w:tabs>
+        <w:rPr>
+          <w:rFonts w:ascii="Times New Roman" w:eastAsia="Times New Roman" w:hAnsi="Times New Roman" w:cs="Times New Roman"/>
+          <w:sz w:val="24"/>
+          <w:szCs w:val="24"/>
+        </w:rPr>
+      </w:pPr>
+    </w:p>
+    <w:p>
+      <w:pPr>
+        <w:tabs>
+          <w:tab w:val="left" w:pos="2556"/>
+        </w:tabs>
+        <w:rPr>
+          <w:rFonts w:ascii="Times New Roman" w:eastAsia="Times New Roman" w:hAnsi="Times New Roman" w:cs="Times New Roman"/>
+          <w:sz w:val="24"/>
+          <w:szCs w:val="24"/>
+        </w:rPr>
+      </w:pPr>
+      <w:r>
+        <w:rPr>
+          <w:rFonts w:ascii="Times New Roman" w:eastAsia="Times New Roman" w:hAnsi="Times New Roman" w:cs="Times New Roman"/>
+          <w:sz w:val="24"/>
+          <w:szCs w:val="24"/>
+        </w:rPr>
+        <w:t>Using open-cv we can calculate Laplace transform as mentioned below.</w:t>
+      </w:r>
+    </w:p>
+    <w:p>
+      <w:pPr>
+        <w:tabs>
+          <w:tab w:val="left" w:pos="2556"/>
+        </w:tabs>
+        <w:rPr>
+          <w:rFonts w:ascii="Times New Roman" w:eastAsia="Times New Roman" w:hAnsi="Times New Roman" w:cs="Times New Roman"/>
+          <w:sz w:val="24"/>
+          <w:szCs w:val="24"/>
+        </w:rPr>
+      </w:pPr>
+    </w:p>
+    <w:p>
+      <w:pPr>
+        <w:tabs>
+          <w:tab w:val="left" w:pos="2556"/>
+        </w:tabs>
+        <w:rPr>
+          <w:rFonts w:ascii="Times New Roman" w:eastAsia="Times New Roman" w:hAnsi="Times New Roman" w:cs="Times New Roman"/>
+          <w:sz w:val="24"/>
+          <w:szCs w:val="24"/>
+        </w:rPr>
+      </w:pPr>
+      <w:r>
+        <w:rPr>
+          <w:rFonts w:ascii="Times New Roman" w:eastAsia="Times New Roman" w:hAnsi="Times New Roman" w:cs="Times New Roman"/>
+          <w:sz w:val="24"/>
+          <w:szCs w:val="24"/>
+        </w:rPr>
+        <w:tab/>
+        <w:t xml:space="preserve"># </w:t>
+      </w:r>
+      <w:r>
+        <w:rPr>
+          <w:rFonts w:ascii="Times New Roman" w:eastAsia="Times New Roman" w:hAnsi="Times New Roman" w:cs="Times New Roman"/>
+          <w:sz w:val="24"/>
+          <w:szCs w:val="24"/>
+        </w:rPr>
+        <w:t>Blur detection with OpenCV</w:t>
+      </w:r>
+    </w:p>
+    <w:p>
+      <w:pPr>
+        <w:tabs>
+          <w:tab w:val="left" w:pos="2556"/>
+        </w:tabs>
+        <w:rPr>
+          <w:rFonts w:ascii="Times New Roman" w:eastAsia="Times New Roman" w:hAnsi="Times New Roman" w:cs="Times New Roman"/>
+          <w:sz w:val="24"/>
+          <w:szCs w:val="24"/>
+        </w:rPr>
+      </w:pPr>
+      <w:r>
+        <w:rPr>
+          <w:rFonts w:ascii="Times New Roman" w:eastAsia="Times New Roman" w:hAnsi="Times New Roman" w:cs="Times New Roman"/>
+          <w:sz w:val="24"/>
+          <w:szCs w:val="24"/>
+        </w:rPr>
+        <w:tab/>
+      </w:r>
+      <w:r>
+        <w:rPr>
+          <w:rFonts w:ascii="Times New Roman" w:eastAsia="Times New Roman" w:hAnsi="Times New Roman" w:cs="Times New Roman"/>
+          <w:sz w:val="24"/>
+          <w:szCs w:val="24"/>
+          <w:highlight w:val="yellow"/>
+        </w:rPr>
+        <w:t>cv2.Laplacian(image, cv2.CV_64F).var()</w:t>
+      </w:r>
+    </w:p>
+    <w:p>
+      <w:pPr>
+        <w:tabs>
+          <w:tab w:val="left" w:pos="2556"/>
+        </w:tabs>
+        <w:rPr>
+          <w:rFonts w:ascii="Times New Roman" w:eastAsia="Times New Roman" w:hAnsi="Times New Roman" w:cs="Times New Roman"/>
+          <w:sz w:val="24"/>
+          <w:szCs w:val="24"/>
+        </w:rPr>
+      </w:pPr>
+    </w:p>
+    <w:p>
+      <w:pPr>
+        <w:tabs>
+          <w:tab w:val="left" w:pos="2556"/>
+        </w:tabs>
+        <w:rPr>
+          <w:rFonts w:ascii="Times New Roman" w:eastAsia="Times New Roman" w:hAnsi="Times New Roman" w:cs="Times New Roman"/>
+          <w:sz w:val="24"/>
+          <w:szCs w:val="24"/>
+        </w:rPr>
+      </w:pPr>
+      <w:r>
+        <w:rPr>
+          <w:rFonts w:ascii="Times New Roman" w:eastAsia="Times New Roman" w:hAnsi="Times New Roman" w:cs="Times New Roman"/>
+          <w:sz w:val="24"/>
+          <w:szCs w:val="24"/>
+        </w:rPr>
+        <w:t>If the focus measure of the image falls below certain threshold, then image is considered as blurry.</w:t>
+      </w:r>
+    </w:p>
+    <w:p>
+      <w:pPr>
+        <w:tabs>
+          <w:tab w:val="left" w:pos="2556"/>
+        </w:tabs>
+        <w:rPr>
+          <w:rFonts w:ascii="Times New Roman" w:eastAsia="Times New Roman" w:hAnsi="Times New Roman" w:cs="Times New Roman"/>
+          <w:sz w:val="24"/>
+          <w:szCs w:val="24"/>
+        </w:rPr>
+      </w:pPr>
+    </w:p>
+    <w:p>
+      <w:pPr>
+        <w:tabs>
+          <w:tab w:val="left" w:pos="2556"/>
+        </w:tabs>
+        <w:jc w:val="center"/>
+        <w:rPr>
+          <w:rFonts w:ascii="Times New Roman" w:eastAsia="Times New Roman" w:hAnsi="Times New Roman" w:cs="Times New Roman"/>
+          <w:sz w:val="24"/>
+          <w:szCs w:val="24"/>
+        </w:rPr>
+      </w:pPr>
+      <w:r>
+        <w:rPr>
+          <w:noProof/>
+        </w:rPr>
+        <w:drawing>
+          <wp:inline distT="0" distB="0" distL="0" distR="0" wp14:anchorId="4556075F" wp14:editId="1065ABFE">
+            <wp:extent cx="1554186" cy="1797874"/>
+            <wp:effectExtent l="0" t="0" r="8255" b="0"/>
+            <wp:docPr id="802966762" name="Picture 1"/>
+            <wp:cNvGraphicFramePr>
+              <a:graphicFrameLocks xmlns:a="http://schemas.openxmlformats.org/drawingml/2006/main" noChangeAspect="1"/>
+            </wp:cNvGraphicFramePr>
+            <a:graphic xmlns:a="http://schemas.openxmlformats.org/drawingml/2006/main">
+              <a:graphicData uri="http://schemas.openxmlformats.org/drawingml/2006/picture">
+                <pic:pic xmlns:pic="http://schemas.openxmlformats.org/drawingml/2006/picture">
+                  <pic:nvPicPr>
+                    <pic:cNvPr id="0" name="Picture 1"/>
+                    <pic:cNvPicPr>
+                      <a:picLocks noChangeAspect="1" noChangeArrowheads="1"/>
+                    </pic:cNvPicPr>
+                  </pic:nvPicPr>
+                  <pic:blipFill>
+                    <a:blip r:embed="rId9" cstate="print">
+                      <a:extLst>
+                        <a:ext uri="{28A0092B-C50C-407E-A947-70E740481C1C}">
+                          <a14:useLocalDpi xmlns:a14="http://schemas.microsoft.com/office/drawing/2010/main" val="0"/>
+                        </a:ext>
+                      </a:extLst>
+                    </a:blip>
+                    <a:srcRect/>
+                    <a:stretch>
+                      <a:fillRect/>
+                    </a:stretch>
+                  </pic:blipFill>
+                  <pic:spPr bwMode="auto">
+                    <a:xfrm>
+                      <a:off x="0" y="0"/>
+                      <a:ext cx="1561006" cy="1805764"/>
+                    </a:xfrm>
+                    <a:prstGeom prst="rect">
+                      <a:avLst/>
+                    </a:prstGeom>
+                    <a:noFill/>
+                    <a:ln>
+                      <a:noFill/>
+                    </a:ln>
+                  </pic:spPr>
+                </pic:pic>
+              </a:graphicData>
+            </a:graphic>
+          </wp:inline>
+        </w:drawing>
+      </w:r>
+    </w:p>
+    <w:p>
+      <w:pPr>
+        <w:tabs>
+          <w:tab w:val="left" w:pos="2556"/>
+        </w:tabs>
+        <w:jc w:val="center"/>
+        <w:rPr>
+          <w:rFonts w:ascii="Times New Roman" w:eastAsia="Times New Roman" w:hAnsi="Times New Roman" w:cs="Times New Roman"/>
+          <w:sz w:val="24"/>
+          <w:szCs w:val="24"/>
+        </w:rPr>
+      </w:pPr>
+      <w:r>
+        <w:rPr>
+          <w:rFonts w:ascii="Times New Roman" w:eastAsia="Times New Roman" w:hAnsi="Times New Roman" w:cs="Times New Roman"/>
+          <w:sz w:val="24"/>
+          <w:szCs w:val="24"/>
+        </w:rPr>
+        <w:t>Fig 1. Blurry</w:t>
+      </w:r>
+    </w:p>
+    <w:p>
+      <w:pPr>
+        <w:tabs>
+          <w:tab w:val="left" w:pos="2556"/>
+        </w:tabs>
+        <w:jc w:val="center"/>
+        <w:rPr>
+          <w:rFonts w:ascii="Times New Roman" w:eastAsia="Times New Roman" w:hAnsi="Times New Roman" w:cs="Times New Roman"/>
+          <w:sz w:val="24"/>
+          <w:szCs w:val="24"/>
+        </w:rPr>
+      </w:pPr>
+    </w:p>
+    <w:p>
+      <w:pPr>
+        <w:tabs>
+          <w:tab w:val="left" w:pos="2556"/>
+        </w:tabs>
+        <w:jc w:val="center"/>
+        <w:rPr>
+          <w:rFonts w:ascii="Times New Roman" w:eastAsia="Times New Roman" w:hAnsi="Times New Roman" w:cs="Times New Roman"/>
+          <w:sz w:val="24"/>
+          <w:szCs w:val="24"/>
+        </w:rPr>
+      </w:pPr>
+      <w:r>
+        <w:rPr>
+          <w:noProof/>
+        </w:rPr>
+        <w:drawing>
+          <wp:inline distT="0" distB="0" distL="0" distR="0" wp14:anchorId="2783F901" wp14:editId="0CF46B04">
+            <wp:extent cx="1424940" cy="2007870"/>
+            <wp:effectExtent l="0" t="0" r="3810" b="0"/>
+            <wp:docPr id="1489101388" name="Picture 2"/>
+            <wp:cNvGraphicFramePr>
+              <a:graphicFrameLocks xmlns:a="http://schemas.openxmlformats.org/drawingml/2006/main" noChangeAspect="1"/>
+            </wp:cNvGraphicFramePr>
+            <a:graphic xmlns:a="http://schemas.openxmlformats.org/drawingml/2006/main">
+              <a:graphicData uri="http://schemas.openxmlformats.org/drawingml/2006/picture">
+                <pic:pic xmlns:pic="http://schemas.openxmlformats.org/drawingml/2006/picture">
+                  <pic:nvPicPr>
+                    <pic:cNvPr id="0" name="Picture 3"/>
+                    <pic:cNvPicPr>
+                      <a:picLocks noChangeAspect="1" noChangeArrowheads="1"/>
+                    </pic:cNvPicPr>
+                  </pic:nvPicPr>
+                  <pic:blipFill>
+                    <a:blip r:embed="rId10">
+                      <a:extLst>
+                        <a:ext uri="{28A0092B-C50C-407E-A947-70E740481C1C}">
+                          <a14:useLocalDpi xmlns:a14="http://schemas.microsoft.com/office/drawing/2010/main" val="0"/>
+                        </a:ext>
+                      </a:extLst>
+                    </a:blip>
+                    <a:srcRect/>
+                    <a:stretch>
+                      <a:fillRect/>
+                    </a:stretch>
+                  </pic:blipFill>
+                  <pic:spPr bwMode="auto">
+                    <a:xfrm>
+                      <a:off x="0" y="0"/>
+                      <a:ext cx="1430569" cy="2015802"/>
+                    </a:xfrm>
+                    <a:prstGeom prst="rect">
+                      <a:avLst/>
+                    </a:prstGeom>
+                    <a:noFill/>
+                    <a:ln>
+                      <a:noFill/>
+                    </a:ln>
+                  </pic:spPr>
+                </pic:pic>
+              </a:graphicData>
+            </a:graphic>
+          </wp:inline>
+        </w:drawing>
+      </w:r>
+    </w:p>
+    <w:p>
+      <w:pPr>
+        <w:tabs>
+          <w:tab w:val="left" w:pos="2556"/>
+        </w:tabs>
+        <w:jc w:val="center"/>
+        <w:rPr>
+          <w:rFonts w:ascii="Times New Roman" w:eastAsia="Times New Roman" w:hAnsi="Times New Roman" w:cs="Times New Roman"/>
+          <w:sz w:val="24"/>
+          <w:szCs w:val="24"/>
+        </w:rPr>
+      </w:pPr>
+      <w:r>
+        <w:rPr>
+          <w:rFonts w:ascii="Times New Roman" w:eastAsia="Times New Roman" w:hAnsi="Times New Roman" w:cs="Times New Roman"/>
+          <w:sz w:val="24"/>
+          <w:szCs w:val="24"/>
+        </w:rPr>
+        <w:t>Fig 2. Non-Blurry</w:t>
+      </w:r>
+    </w:p>
+    <w:p>
+      <w:pPr>
+        <w:jc w:val="both"/>
+        <w:rPr>
+          <w:rFonts w:ascii="Times New Roman" w:eastAsia="Times New Roman" w:hAnsi="Times New Roman" w:cs="Times New Roman"/>
+          <w:b/>
+          <w:sz w:val="28"/>
+          <w:szCs w:val="28"/>
+        </w:rPr>
+      </w:pPr>
+    </w:p>
+    <w:p>
+      <w:pPr>
+        <w:jc w:val="both"/>
+        <w:rPr>
+          <w:rFonts w:ascii="Times New Roman" w:eastAsia="Times New Roman" w:hAnsi="Times New Roman" w:cs="Times New Roman"/>
+          <w:b/>
+          <w:sz w:val="28"/>
+          <w:szCs w:val="28"/>
+        </w:rPr>
+      </w:pPr>
+    </w:p>
+    <w:p>
+      <w:pPr>
+        <w:jc w:val="both"/>
+        <w:rPr>
+          <w:rFonts w:ascii="Times New Roman" w:eastAsia="Times New Roman" w:hAnsi="Times New Roman" w:cs="Times New Roman"/>
+          <w:b/>
+          <w:sz w:val="28"/>
+          <w:szCs w:val="28"/>
+        </w:rPr>
+      </w:pPr>
+      <w:r>
+        <w:rPr>
+          <w:rFonts w:ascii="Times New Roman" w:eastAsia="Times New Roman" w:hAnsi="Times New Roman" w:cs="Times New Roman"/>
+          <w:b/>
+          <w:sz w:val="28"/>
+          <w:szCs w:val="28"/>
+        </w:rPr>
+        <w:lastRenderedPageBreak/>
+        <w:t>Face Detection:</w:t>
+      </w:r>
+    </w:p>
+    <w:p>
+      <w:pPr>
+        <w:jc w:val="both"/>
+        <w:rPr>
+          <w:rFonts w:ascii="Times New Roman" w:eastAsia="Times New Roman" w:hAnsi="Times New Roman" w:cs="Times New Roman"/>
+          <w:b/>
+          <w:sz w:val="24"/>
+          <w:szCs w:val="24"/>
+        </w:rPr>
+      </w:pPr>
+    </w:p>
+    <w:p>
+      <w:pPr>
+        <w:spacing w:line="360" w:lineRule="auto"/>
+        <w:jc w:val="both"/>
+        <w:rPr>
+          <w:rFonts w:ascii="Times New Roman" w:eastAsia="Times New Roman" w:hAnsi="Times New Roman" w:cs="Times New Roman"/>
+          <w:bCs/>
+          <w:sz w:val="24"/>
+          <w:szCs w:val="24"/>
+        </w:rPr>
+      </w:pPr>
+      <w:r>
+        <w:rPr>
+          <w:rFonts w:ascii="Times New Roman" w:eastAsia="Times New Roman" w:hAnsi="Times New Roman" w:cs="Times New Roman"/>
+          <w:bCs/>
+          <w:sz w:val="24"/>
+          <w:szCs w:val="24"/>
+        </w:rPr>
+        <w:t>Face detection is a process of identifying human faces in images or videos. It is a rapidly expanding area of computer vision that offers a variety of useful applications, such as security systems, face identification, and picture analysis.</w:t>
+      </w:r>
+      <w:r>
+        <w:rPr>
+          <w:rFonts w:ascii="Times New Roman" w:eastAsia="Times New Roman" w:hAnsi="Times New Roman" w:cs="Times New Roman"/>
+          <w:bCs/>
+          <w:sz w:val="24"/>
+          <w:szCs w:val="24"/>
+        </w:rPr>
+        <w:t xml:space="preserve"> </w:t>
+      </w:r>
+      <w:r>
+        <w:rPr>
+          <w:rFonts w:ascii="Times New Roman" w:eastAsia="Times New Roman" w:hAnsi="Times New Roman" w:cs="Times New Roman"/>
+          <w:bCs/>
+          <w:sz w:val="24"/>
+          <w:szCs w:val="24"/>
+        </w:rPr>
+        <w:t>It</w:t>
+      </w:r>
+      <w:r>
+        <w:rPr>
+          <w:rFonts w:ascii="Times New Roman" w:eastAsia="Times New Roman" w:hAnsi="Times New Roman" w:cs="Times New Roman"/>
+          <w:bCs/>
+          <w:sz w:val="24"/>
+          <w:szCs w:val="24"/>
+        </w:rPr>
+        <w:t xml:space="preserve"> is a very used part in Deep Learning. We use face detection for different tasks like login on applications, person recognition and different </w:t>
+      </w:r>
+      <w:r>
+        <w:rPr>
+          <w:rFonts w:ascii="Times New Roman" w:eastAsia="Times New Roman" w:hAnsi="Times New Roman" w:cs="Times New Roman"/>
+          <w:bCs/>
+          <w:sz w:val="24"/>
+          <w:szCs w:val="24"/>
+        </w:rPr>
+        <w:t>attendance</w:t>
+      </w:r>
+      <w:r>
+        <w:rPr>
+          <w:rFonts w:ascii="Times New Roman" w:eastAsia="Times New Roman" w:hAnsi="Times New Roman" w:cs="Times New Roman"/>
+          <w:bCs/>
+          <w:sz w:val="24"/>
+          <w:szCs w:val="24"/>
+        </w:rPr>
+        <w:t xml:space="preserve"> systems.</w:t>
+      </w:r>
+      <w:r>
+        <w:rPr>
+          <w:rFonts w:ascii="Times New Roman" w:eastAsia="Times New Roman" w:hAnsi="Times New Roman" w:cs="Times New Roman"/>
+          <w:bCs/>
+          <w:sz w:val="24"/>
+          <w:szCs w:val="24"/>
+        </w:rPr>
+        <w:t xml:space="preserve"> </w:t>
+      </w:r>
+      <w:r>
+        <w:rPr>
+          <w:rFonts w:ascii="Times New Roman" w:eastAsia="Times New Roman" w:hAnsi="Times New Roman" w:cs="Times New Roman"/>
+          <w:bCs/>
+          <w:sz w:val="24"/>
+          <w:szCs w:val="24"/>
+        </w:rPr>
+        <w:t xml:space="preserve">As Deep learning requires a lot of </w:t>
+      </w:r>
+      <w:r>
+        <w:rPr>
+          <w:rFonts w:ascii="Times New Roman" w:eastAsia="Times New Roman" w:hAnsi="Times New Roman" w:cs="Times New Roman"/>
+          <w:bCs/>
+          <w:sz w:val="24"/>
+          <w:szCs w:val="24"/>
+        </w:rPr>
+        <w:t>datasets</w:t>
+      </w:r>
+      <w:r>
+        <w:rPr>
+          <w:rFonts w:ascii="Times New Roman" w:eastAsia="Times New Roman" w:hAnsi="Times New Roman" w:cs="Times New Roman"/>
+          <w:bCs/>
+          <w:sz w:val="24"/>
+          <w:szCs w:val="24"/>
+        </w:rPr>
+        <w:t xml:space="preserve"> for training a model, so we can use pretrained models for such type of tasks. This module is built using dlib's state-of-the-art face recognition built with deep learning. The model has an accuracy of 99.38%</w:t>
+      </w:r>
+      <w:r>
+        <w:rPr>
+          <w:rFonts w:ascii="Times New Roman" w:eastAsia="Times New Roman" w:hAnsi="Times New Roman" w:cs="Times New Roman"/>
+          <w:bCs/>
+          <w:sz w:val="24"/>
+          <w:szCs w:val="24"/>
+        </w:rPr>
+        <w:t>.</w:t>
+      </w:r>
+    </w:p>
+    <w:p>
+      <w:pPr>
+        <w:spacing w:line="360" w:lineRule="auto"/>
+        <w:ind w:left="2160"/>
+        <w:jc w:val="both"/>
+        <w:rPr>
+          <w:rFonts w:ascii="Times New Roman" w:eastAsia="Times New Roman" w:hAnsi="Times New Roman" w:cs="Times New Roman"/>
+          <w:bCs/>
+          <w:sz w:val="24"/>
+          <w:szCs w:val="24"/>
+        </w:rPr>
+      </w:pPr>
+      <w:r>
+        <w:rPr>
+          <w:rFonts w:ascii="Times New Roman" w:eastAsia="Times New Roman" w:hAnsi="Times New Roman" w:cs="Times New Roman"/>
+          <w:bCs/>
+          <w:sz w:val="24"/>
+          <w:szCs w:val="24"/>
+        </w:rPr>
+        <w:t># Find all the faces in the image using the default HOG-based model.</w:t>
+      </w:r>
+    </w:p>
+    <w:p>
+      <w:pPr>
+        <w:spacing w:line="360" w:lineRule="auto"/>
+        <w:ind w:left="2160"/>
+        <w:jc w:val="both"/>
+        <w:rPr>
+          <w:rFonts w:ascii="Times New Roman" w:eastAsia="Times New Roman" w:hAnsi="Times New Roman" w:cs="Times New Roman"/>
+          <w:bCs/>
+          <w:sz w:val="24"/>
+          <w:szCs w:val="24"/>
+        </w:rPr>
+      </w:pPr>
+      <w:r>
+        <w:rPr>
+          <w:rFonts w:ascii="Times New Roman" w:eastAsia="Times New Roman" w:hAnsi="Times New Roman" w:cs="Times New Roman"/>
+          <w:bCs/>
+          <w:sz w:val="24"/>
+          <w:szCs w:val="24"/>
+          <w:highlight w:val="yellow"/>
+        </w:rPr>
+        <w:t>face_locations = face_recognition.face_locations(image)</w:t>
+      </w:r>
+    </w:p>
+    <w:p>
+      <w:pPr>
+        <w:jc w:val="both"/>
+        <w:rPr>
+          <w:rFonts w:ascii="Times New Roman" w:eastAsia="Times New Roman" w:hAnsi="Times New Roman" w:cs="Times New Roman"/>
+          <w:bCs/>
+          <w:sz w:val="24"/>
+          <w:szCs w:val="24"/>
+        </w:rPr>
+      </w:pPr>
+    </w:p>
+    <w:p>
+      <w:pPr>
+        <w:jc w:val="center"/>
+        <w:rPr>
+          <w:rFonts w:ascii="Times New Roman" w:eastAsia="Times New Roman" w:hAnsi="Times New Roman" w:cs="Times New Roman"/>
+          <w:bCs/>
+          <w:sz w:val="24"/>
+          <w:szCs w:val="24"/>
+        </w:rPr>
+      </w:pPr>
+      <w:r>
+        <w:rPr>
+          <w:rFonts w:ascii="Times New Roman" w:eastAsia="Times New Roman" w:hAnsi="Times New Roman" w:cs="Times New Roman"/>
+          <w:bCs/>
+          <w:sz w:val="24"/>
+          <w:szCs w:val="24"/>
+        </w:rPr>
+        <w:drawing>
+          <wp:inline distT="0" distB="0" distL="0" distR="0" wp14:anchorId="6F7BFAE2" wp14:editId="0A48F192">
+            <wp:extent cx="1341120" cy="1881983"/>
+            <wp:effectExtent l="0" t="0" r="0" b="4445"/>
+            <wp:docPr id="1681440664" name="Picture 1"/>
+            <wp:cNvGraphicFramePr>
+              <a:graphicFrameLocks xmlns:a="http://schemas.openxmlformats.org/drawingml/2006/main" noChangeAspect="1"/>
+            </wp:cNvGraphicFramePr>
+            <a:graphic xmlns:a="http://schemas.openxmlformats.org/drawingml/2006/main">
+              <a:graphicData uri="http://schemas.openxmlformats.org/drawingml/2006/picture">
+                <pic:pic xmlns:pic="http://schemas.openxmlformats.org/drawingml/2006/picture">
+                  <pic:nvPicPr>
+                    <pic:cNvPr id="1681440664" name=""/>
+                    <pic:cNvPicPr/>
+                  </pic:nvPicPr>
+                  <pic:blipFill>
+                    <a:blip r:embed="rId11"/>
+                    <a:stretch>
+                      <a:fillRect/>
+                    </a:stretch>
+                  </pic:blipFill>
+                  <pic:spPr>
+                    <a:xfrm>
+                      <a:off x="0" y="0"/>
+                      <a:ext cx="1348746" cy="1892685"/>
+                    </a:xfrm>
+                    <a:prstGeom prst="rect">
+                      <a:avLst/>
+                    </a:prstGeom>
+                  </pic:spPr>
+                </pic:pic>
+              </a:graphicData>
+            </a:graphic>
+          </wp:inline>
+        </w:drawing>
+      </w:r>
+    </w:p>
+    <w:p>
+      <w:pPr>
+        <w:jc w:val="center"/>
+        <w:rPr>
+          <w:rFonts w:ascii="Times New Roman" w:eastAsia="Times New Roman" w:hAnsi="Times New Roman" w:cs="Times New Roman"/>
+          <w:bCs/>
+          <w:sz w:val="24"/>
+          <w:szCs w:val="24"/>
+        </w:rPr>
+      </w:pPr>
+      <w:r>
+        <w:rPr>
+          <w:rFonts w:ascii="Times New Roman" w:eastAsia="Times New Roman" w:hAnsi="Times New Roman" w:cs="Times New Roman"/>
+          <w:bCs/>
+          <w:sz w:val="24"/>
+          <w:szCs w:val="24"/>
+        </w:rPr>
+        <w:t>Fig 1. Face Detection</w:t>
+      </w:r>
+    </w:p>
+    <w:p>
+      <w:pPr>
+        <w:jc w:val="both"/>
+        <w:rPr>
+          <w:rFonts w:ascii="Times New Roman" w:eastAsia="Times New Roman" w:hAnsi="Times New Roman" w:cs="Times New Roman"/>
+          <w:b/>
+          <w:sz w:val="28"/>
+          <w:szCs w:val="28"/>
+        </w:rPr>
+      </w:pPr>
+    </w:p>
+    <w:p>
+      <w:pPr>
+        <w:jc w:val="both"/>
+        <w:rPr>
+          <w:rFonts w:ascii="Times New Roman" w:eastAsia="Times New Roman" w:hAnsi="Times New Roman" w:cs="Times New Roman"/>
+          <w:b/>
+          <w:sz w:val="24"/>
+          <w:szCs w:val="24"/>
+        </w:rPr>
+      </w:pPr>
+      <w:r>
+        <w:rPr>
+          <w:rFonts w:ascii="Times New Roman" w:eastAsia="Times New Roman" w:hAnsi="Times New Roman" w:cs="Times New Roman"/>
+          <w:b/>
+          <w:sz w:val="24"/>
+          <w:szCs w:val="24"/>
+        </w:rPr>
+        <w:t>Face</w:t>
+      </w:r>
+      <w:r>
+        <w:rPr>
+          <w:rFonts w:ascii="Times New Roman" w:eastAsia="Times New Roman" w:hAnsi="Times New Roman" w:cs="Times New Roman"/>
+          <w:b/>
+          <w:sz w:val="24"/>
+          <w:szCs w:val="24"/>
+        </w:rPr>
+        <w:t xml:space="preserve"> </w:t>
+      </w:r>
+      <w:r>
+        <w:rPr>
+          <w:rFonts w:ascii="Times New Roman" w:eastAsia="Times New Roman" w:hAnsi="Times New Roman" w:cs="Times New Roman"/>
+          <w:b/>
+          <w:sz w:val="24"/>
+          <w:szCs w:val="24"/>
+        </w:rPr>
+        <w:t>Parameters Validation:</w:t>
+      </w:r>
+    </w:p>
+    <w:p>
+      <w:pPr>
+        <w:spacing w:line="360" w:lineRule="auto"/>
+        <w:jc w:val="both"/>
+        <w:rPr>
+          <w:rFonts w:ascii="Times New Roman" w:eastAsia="Times New Roman" w:hAnsi="Times New Roman" w:cs="Times New Roman"/>
+          <w:bCs/>
+          <w:sz w:val="24"/>
+          <w:szCs w:val="24"/>
+        </w:rPr>
+      </w:pPr>
+    </w:p>
+    <w:p>
+      <w:pPr>
+        <w:spacing w:line="360" w:lineRule="auto"/>
+        <w:jc w:val="both"/>
+        <w:rPr>
+          <w:rFonts w:ascii="Times New Roman" w:eastAsia="Times New Roman" w:hAnsi="Times New Roman" w:cs="Times New Roman"/>
+          <w:bCs/>
+          <w:sz w:val="24"/>
+          <w:szCs w:val="24"/>
+        </w:rPr>
+      </w:pPr>
+      <w:r>
+        <w:rPr>
+          <w:rFonts w:ascii="Times New Roman" w:eastAsia="Times New Roman" w:hAnsi="Times New Roman" w:cs="Times New Roman"/>
+          <w:bCs/>
+          <w:sz w:val="24"/>
+          <w:szCs w:val="24"/>
+        </w:rPr>
+        <w:t xml:space="preserve">The photograph should be in the size of </w:t>
+      </w:r>
+      <w:r>
+        <w:rPr>
+          <w:rFonts w:ascii="Times New Roman" w:eastAsia="Times New Roman" w:hAnsi="Times New Roman" w:cs="Times New Roman"/>
+          <w:bCs/>
+          <w:sz w:val="24"/>
+          <w:szCs w:val="24"/>
+        </w:rPr>
+        <w:t>2-inch</w:t>
+      </w:r>
+      <w:r>
+        <w:rPr>
+          <w:rFonts w:ascii="Times New Roman" w:eastAsia="Times New Roman" w:hAnsi="Times New Roman" w:cs="Times New Roman"/>
+          <w:bCs/>
+          <w:sz w:val="24"/>
+          <w:szCs w:val="24"/>
+        </w:rPr>
+        <w:t xml:space="preserve"> x 2</w:t>
+      </w:r>
+      <w:r>
+        <w:rPr>
+          <w:rFonts w:ascii="Times New Roman" w:eastAsia="Times New Roman" w:hAnsi="Times New Roman" w:cs="Times New Roman"/>
+          <w:bCs/>
+          <w:sz w:val="24"/>
+          <w:szCs w:val="24"/>
+        </w:rPr>
+        <w:t>-</w:t>
+      </w:r>
+      <w:r>
+        <w:rPr>
+          <w:rFonts w:ascii="Times New Roman" w:eastAsia="Times New Roman" w:hAnsi="Times New Roman" w:cs="Times New Roman"/>
+          <w:bCs/>
+          <w:sz w:val="24"/>
+          <w:szCs w:val="24"/>
+        </w:rPr>
+        <w:t>inch</w:t>
+      </w:r>
+      <w:r>
+        <w:rPr>
+          <w:rFonts w:ascii="Times New Roman" w:eastAsia="Times New Roman" w:hAnsi="Times New Roman" w:cs="Times New Roman"/>
+          <w:bCs/>
+          <w:sz w:val="24"/>
+          <w:szCs w:val="24"/>
+        </w:rPr>
+        <w:t xml:space="preserve"> or </w:t>
+      </w:r>
+      <w:r>
+        <w:rPr>
+          <w:rFonts w:ascii="Times New Roman" w:eastAsia="Times New Roman" w:hAnsi="Times New Roman" w:cs="Times New Roman"/>
+          <w:bCs/>
+          <w:sz w:val="24"/>
+          <w:szCs w:val="24"/>
+        </w:rPr>
+        <w:t xml:space="preserve">(51 mm x 51 mm) and </w:t>
+      </w:r>
+      <w:r>
+        <w:rPr>
+          <w:rFonts w:ascii="Times New Roman" w:eastAsia="Times New Roman" w:hAnsi="Times New Roman" w:cs="Times New Roman"/>
+          <w:bCs/>
+          <w:sz w:val="24"/>
+          <w:szCs w:val="24"/>
+        </w:rPr>
+        <w:t>t</w:t>
+      </w:r>
+      <w:r>
+        <w:rPr>
+          <w:rFonts w:ascii="Times New Roman" w:eastAsia="Times New Roman" w:hAnsi="Times New Roman" w:cs="Times New Roman"/>
+          <w:bCs/>
+          <w:sz w:val="24"/>
+          <w:szCs w:val="24"/>
+        </w:rPr>
+        <w:t xml:space="preserve">he resolution of the file should be </w:t>
+      </w:r>
+      <w:r>
+        <w:rPr>
+          <w:rFonts w:ascii="Times New Roman" w:eastAsia="Times New Roman" w:hAnsi="Times New Roman" w:cs="Times New Roman"/>
+          <w:bCs/>
+          <w:sz w:val="24"/>
+          <w:szCs w:val="24"/>
+        </w:rPr>
+        <w:t xml:space="preserve">minimum </w:t>
+      </w:r>
+      <w:r>
+        <w:rPr>
+          <w:rFonts w:ascii="Times New Roman" w:eastAsia="Times New Roman" w:hAnsi="Times New Roman" w:cs="Times New Roman"/>
+          <w:bCs/>
+          <w:sz w:val="24"/>
+          <w:szCs w:val="24"/>
+        </w:rPr>
+        <w:t>350 pixels</w:t>
+      </w:r>
+      <w:r>
+        <w:rPr>
+          <w:rFonts w:ascii="Times New Roman" w:eastAsia="Times New Roman" w:hAnsi="Times New Roman" w:cs="Times New Roman"/>
+          <w:bCs/>
+          <w:sz w:val="24"/>
+          <w:szCs w:val="24"/>
+        </w:rPr>
+        <w:t xml:space="preserve"> </w:t>
+      </w:r>
+      <w:r>
+        <w:rPr>
+          <w:rFonts w:ascii="Times New Roman" w:eastAsia="Times New Roman" w:hAnsi="Times New Roman" w:cs="Times New Roman"/>
+          <w:bCs/>
+          <w:sz w:val="24"/>
+          <w:szCs w:val="24"/>
+        </w:rPr>
+        <w:t>(Width) X 350 pixels (Height) and maximum 1000 pixels (Width) X 1000 pixels</w:t>
+      </w:r>
+    </w:p>
+    <w:p>
+      <w:pPr>
+        <w:spacing w:line="360" w:lineRule="auto"/>
+        <w:jc w:val="both"/>
+        <w:rPr>
+          <w:rFonts w:ascii="Times New Roman" w:eastAsia="Times New Roman" w:hAnsi="Times New Roman" w:cs="Times New Roman"/>
+          <w:bCs/>
+          <w:sz w:val="24"/>
+          <w:szCs w:val="24"/>
+        </w:rPr>
+      </w:pPr>
+      <w:r>
+        <w:rPr>
+          <w:rFonts w:ascii="Times New Roman" w:eastAsia="Times New Roman" w:hAnsi="Times New Roman" w:cs="Times New Roman"/>
+          <w:bCs/>
+          <w:sz w:val="24"/>
+          <w:szCs w:val="24"/>
+        </w:rPr>
+        <w:t>(Height). Bit Depth of image file should be 24 bit and DPI range should be</w:t>
+      </w:r>
+      <w:r>
+        <w:rPr>
+          <w:rFonts w:ascii="Times New Roman" w:eastAsia="Times New Roman" w:hAnsi="Times New Roman" w:cs="Times New Roman"/>
+          <w:bCs/>
+          <w:sz w:val="24"/>
+          <w:szCs w:val="24"/>
+        </w:rPr>
+        <w:t xml:space="preserve"> </w:t>
+      </w:r>
+      <w:r>
+        <w:rPr>
+          <w:rFonts w:ascii="Times New Roman" w:eastAsia="Times New Roman" w:hAnsi="Times New Roman" w:cs="Times New Roman"/>
+          <w:bCs/>
+          <w:sz w:val="24"/>
+          <w:szCs w:val="24"/>
+        </w:rPr>
+        <w:t>between 200 and 300.</w:t>
+      </w:r>
+    </w:p>
+    <w:p>
+      <w:pPr>
+        <w:jc w:val="both"/>
+        <w:rPr>
+          <w:rFonts w:ascii="Times New Roman" w:eastAsia="Times New Roman" w:hAnsi="Times New Roman" w:cs="Times New Roman"/>
+          <w:bCs/>
+          <w:sz w:val="24"/>
+          <w:szCs w:val="24"/>
+        </w:rPr>
+      </w:pPr>
+      <w:r>
+        <w:rPr>
+          <w:rFonts w:ascii="Times New Roman" w:eastAsia="Times New Roman" w:hAnsi="Times New Roman" w:cs="Times New Roman"/>
+          <w:b/>
+          <w:sz w:val="24"/>
+          <w:szCs w:val="24"/>
+        </w:rPr>
+        <w:t>Reference</w:t>
+      </w:r>
+      <w:r>
+        <w:rPr>
+          <w:rFonts w:ascii="Times New Roman" w:eastAsia="Times New Roman" w:hAnsi="Times New Roman" w:cs="Times New Roman"/>
+          <w:b/>
+          <w:sz w:val="24"/>
+          <w:szCs w:val="24"/>
+        </w:rPr>
+        <w:t xml:space="preserve">: </w:t>
+      </w:r>
+      <w:hyperlink r:id="rId12" w:history="1">
+        <w:r>
+          <w:rPr>
+            <w:rStyle w:val="Hyperlink"/>
+            <w:rFonts w:ascii="Times New Roman" w:eastAsia="Times New Roman" w:hAnsi="Times New Roman" w:cs="Times New Roman"/>
+            <w:bCs/>
+            <w:sz w:val="24"/>
+            <w:szCs w:val="24"/>
+          </w:rPr>
+          <w:t>https://cgifrankfurt.gov.in/public_files/assets/pdf/frankfur10102021.pdf</w:t>
+        </w:r>
+      </w:hyperlink>
+    </w:p>
+    <w:p>
+      <w:pPr>
+        <w:jc w:val="both"/>
+        <w:rPr>
+          <w:rFonts w:ascii="Times New Roman" w:eastAsia="Times New Roman" w:hAnsi="Times New Roman" w:cs="Times New Roman"/>
+          <w:bCs/>
+          <w:sz w:val="24"/>
+          <w:szCs w:val="24"/>
+        </w:rPr>
+      </w:pPr>
+    </w:p>
+    <w:p>
+      <w:pPr>
+        <w:jc w:val="both"/>
+        <w:rPr>
+          <w:rFonts w:ascii="Times New Roman" w:eastAsia="Times New Roman" w:hAnsi="Times New Roman" w:cs="Times New Roman"/>
+          <w:b/>
+          <w:sz w:val="24"/>
+          <w:szCs w:val="24"/>
+        </w:rPr>
+      </w:pPr>
+      <w:r>
+        <w:rPr>
+          <w:rFonts w:ascii="Times New Roman" w:eastAsia="Times New Roman" w:hAnsi="Times New Roman" w:cs="Times New Roman"/>
+          <w:b/>
+          <w:sz w:val="24"/>
+          <w:szCs w:val="24"/>
+        </w:rPr>
+        <w:t>Signature Parameters Validation:</w:t>
+      </w:r>
+    </w:p>
+    <w:p>
+      <w:pPr>
+        <w:jc w:val="center"/>
+        <w:rPr>
+          <w:rFonts w:ascii="Times New Roman" w:eastAsia="Times New Roman" w:hAnsi="Times New Roman" w:cs="Times New Roman"/>
+          <w:b/>
+          <w:sz w:val="24"/>
+          <w:szCs w:val="24"/>
+        </w:rPr>
+      </w:pPr>
+      <w:r>
+        <w:rPr>
+          <w:rFonts w:ascii="Times New Roman" w:eastAsia="Times New Roman" w:hAnsi="Times New Roman" w:cs="Times New Roman"/>
+          <w:b/>
+          <w:sz w:val="24"/>
+          <w:szCs w:val="24"/>
+        </w:rPr>
+        <w:drawing>
+          <wp:inline distT="0" distB="0" distL="0" distR="0" wp14:anchorId="38E37570" wp14:editId="5520C03F">
+            <wp:extent cx="2306189" cy="979703"/>
+            <wp:effectExtent l="0" t="0" r="0" b="0"/>
+            <wp:docPr id="968508397" name="Picture 1"/>
+            <wp:cNvGraphicFramePr>
+              <a:graphicFrameLocks xmlns:a="http://schemas.openxmlformats.org/drawingml/2006/main" noChangeAspect="1"/>
+            </wp:cNvGraphicFramePr>
+            <a:graphic xmlns:a="http://schemas.openxmlformats.org/drawingml/2006/main">
+              <a:graphicData uri="http://schemas.openxmlformats.org/drawingml/2006/picture">
+                <pic:pic xmlns:pic="http://schemas.openxmlformats.org/drawingml/2006/picture">
+                  <pic:nvPicPr>
+                    <pic:cNvPr id="968508397" name=""/>
+                    <pic:cNvPicPr/>
+                  </pic:nvPicPr>
+                  <pic:blipFill>
+                    <a:blip r:embed="rId13"/>
+                    <a:stretch>
+                      <a:fillRect/>
+                    </a:stretch>
+                  </pic:blipFill>
+                  <pic:spPr>
+                    <a:xfrm>
+                      <a:off x="0" y="0"/>
+                      <a:ext cx="2324937" cy="987667"/>
+                    </a:xfrm>
+                    <a:prstGeom prst="rect">
+                      <a:avLst/>
+                    </a:prstGeom>
+                  </pic:spPr>
+                </pic:pic>
+              </a:graphicData>
+            </a:graphic>
+          </wp:inline>
+        </w:drawing>
+      </w:r>
+    </w:p>
+    <w:p>
+      <w:pPr>
+        <w:jc w:val="center"/>
+        <w:rPr>
+          <w:rFonts w:ascii="Times New Roman" w:eastAsia="Times New Roman" w:hAnsi="Times New Roman" w:cs="Times New Roman"/>
+          <w:b/>
+          <w:sz w:val="24"/>
+          <w:szCs w:val="24"/>
+        </w:rPr>
+      </w:pPr>
+    </w:p>
+    <w:p>
+      <w:pPr>
+        <w:spacing w:line="360" w:lineRule="auto"/>
+        <w:jc w:val="both"/>
+        <w:rPr>
+          <w:rFonts w:ascii="Times New Roman" w:eastAsia="Times New Roman" w:hAnsi="Times New Roman" w:cs="Times New Roman"/>
+          <w:bCs/>
+          <w:sz w:val="24"/>
+          <w:szCs w:val="24"/>
+        </w:rPr>
+      </w:pPr>
+      <w:r>
+        <w:rPr>
+          <w:rFonts w:ascii="Times New Roman" w:eastAsia="Times New Roman" w:hAnsi="Times New Roman" w:cs="Times New Roman"/>
+          <w:bCs/>
+          <w:sz w:val="24"/>
+          <w:szCs w:val="24"/>
+        </w:rPr>
+        <w:t xml:space="preserve">The photograph should be in the size of </w:t>
+      </w:r>
+      <w:r>
+        <w:rPr>
+          <w:rFonts w:ascii="Times New Roman" w:eastAsia="Times New Roman" w:hAnsi="Times New Roman" w:cs="Times New Roman"/>
+          <w:bCs/>
+          <w:sz w:val="24"/>
+          <w:szCs w:val="24"/>
+        </w:rPr>
+        <w:t>4 cm</w:t>
+      </w:r>
+      <w:r>
+        <w:rPr>
+          <w:rFonts w:ascii="Times New Roman" w:eastAsia="Times New Roman" w:hAnsi="Times New Roman" w:cs="Times New Roman"/>
+          <w:bCs/>
+          <w:sz w:val="24"/>
+          <w:szCs w:val="24"/>
+        </w:rPr>
+        <w:t xml:space="preserve"> x 2</w:t>
+      </w:r>
+      <w:r>
+        <w:rPr>
+          <w:rFonts w:ascii="Times New Roman" w:eastAsia="Times New Roman" w:hAnsi="Times New Roman" w:cs="Times New Roman"/>
+          <w:bCs/>
+          <w:sz w:val="24"/>
+          <w:szCs w:val="24"/>
+        </w:rPr>
+        <w:t xml:space="preserve"> cm</w:t>
+      </w:r>
+      <w:r>
+        <w:rPr>
+          <w:rFonts w:ascii="Times New Roman" w:eastAsia="Times New Roman" w:hAnsi="Times New Roman" w:cs="Times New Roman"/>
+          <w:bCs/>
+          <w:sz w:val="24"/>
+          <w:szCs w:val="24"/>
+        </w:rPr>
+        <w:t xml:space="preserve"> or </w:t>
+      </w:r>
+      <w:r>
+        <w:rPr>
+          <w:rFonts w:ascii="Times New Roman" w:eastAsia="Times New Roman" w:hAnsi="Times New Roman" w:cs="Times New Roman"/>
+          <w:bCs/>
+          <w:sz w:val="24"/>
+          <w:szCs w:val="24"/>
+        </w:rPr>
+        <w:t>(</w:t>
+      </w:r>
+      <w:r>
+        <w:rPr>
+          <w:rFonts w:ascii="Times New Roman" w:eastAsia="Times New Roman" w:hAnsi="Times New Roman" w:cs="Times New Roman"/>
+          <w:bCs/>
+          <w:sz w:val="24"/>
+          <w:szCs w:val="24"/>
+        </w:rPr>
+        <w:t>40</w:t>
+      </w:r>
+      <w:r>
+        <w:rPr>
+          <w:rFonts w:ascii="Times New Roman" w:eastAsia="Times New Roman" w:hAnsi="Times New Roman" w:cs="Times New Roman"/>
+          <w:bCs/>
+          <w:sz w:val="24"/>
+          <w:szCs w:val="24"/>
+        </w:rPr>
+        <w:t xml:space="preserve"> mm x </w:t>
+      </w:r>
+      <w:r>
+        <w:rPr>
+          <w:rFonts w:ascii="Times New Roman" w:eastAsia="Times New Roman" w:hAnsi="Times New Roman" w:cs="Times New Roman"/>
+          <w:bCs/>
+          <w:sz w:val="24"/>
+          <w:szCs w:val="24"/>
+        </w:rPr>
+        <w:t>20</w:t>
+      </w:r>
+      <w:r>
+        <w:rPr>
+          <w:rFonts w:ascii="Times New Roman" w:eastAsia="Times New Roman" w:hAnsi="Times New Roman" w:cs="Times New Roman"/>
+          <w:bCs/>
+          <w:sz w:val="24"/>
+          <w:szCs w:val="24"/>
+        </w:rPr>
+        <w:t xml:space="preserve"> mm) and </w:t>
+      </w:r>
+      <w:r>
+        <w:rPr>
+          <w:rFonts w:ascii="Times New Roman" w:eastAsia="Times New Roman" w:hAnsi="Times New Roman" w:cs="Times New Roman"/>
+          <w:bCs/>
+          <w:sz w:val="24"/>
+          <w:szCs w:val="24"/>
+        </w:rPr>
+        <w:t>t</w:t>
+      </w:r>
+      <w:r>
+        <w:rPr>
+          <w:rFonts w:ascii="Times New Roman" w:eastAsia="Times New Roman" w:hAnsi="Times New Roman" w:cs="Times New Roman"/>
+          <w:bCs/>
+          <w:sz w:val="24"/>
+          <w:szCs w:val="24"/>
+        </w:rPr>
+        <w:t>he resolution of the file should be</w:t>
+      </w:r>
+      <w:r>
+        <w:rPr>
+          <w:rFonts w:ascii="Times New Roman" w:eastAsia="Times New Roman" w:hAnsi="Times New Roman" w:cs="Times New Roman"/>
+          <w:bCs/>
+          <w:sz w:val="24"/>
+          <w:szCs w:val="24"/>
+        </w:rPr>
+        <w:t xml:space="preserve"> </w:t>
+      </w:r>
+      <w:r>
+        <w:rPr>
+          <w:rFonts w:ascii="Times New Roman" w:eastAsia="Times New Roman" w:hAnsi="Times New Roman" w:cs="Times New Roman"/>
+          <w:bCs/>
+          <w:sz w:val="24"/>
+          <w:szCs w:val="24"/>
+        </w:rPr>
+        <w:t xml:space="preserve">maximum </w:t>
+      </w:r>
+      <w:r>
+        <w:rPr>
+          <w:rFonts w:ascii="Times New Roman" w:eastAsia="Times New Roman" w:hAnsi="Times New Roman" w:cs="Times New Roman"/>
+          <w:bCs/>
+          <w:sz w:val="24"/>
+          <w:szCs w:val="24"/>
+        </w:rPr>
+        <w:t>900</w:t>
+      </w:r>
+      <w:r>
+        <w:rPr>
+          <w:rFonts w:ascii="Times New Roman" w:eastAsia="Times New Roman" w:hAnsi="Times New Roman" w:cs="Times New Roman"/>
+          <w:bCs/>
+          <w:sz w:val="24"/>
+          <w:szCs w:val="24"/>
+        </w:rPr>
+        <w:t xml:space="preserve"> pixels (Width) X </w:t>
+      </w:r>
+      <w:r>
+        <w:rPr>
+          <w:rFonts w:ascii="Times New Roman" w:eastAsia="Times New Roman" w:hAnsi="Times New Roman" w:cs="Times New Roman"/>
+          <w:bCs/>
+          <w:sz w:val="24"/>
+          <w:szCs w:val="24"/>
+        </w:rPr>
+        <w:t>3</w:t>
+      </w:r>
+      <w:r>
+        <w:rPr>
+          <w:rFonts w:ascii="Times New Roman" w:eastAsia="Times New Roman" w:hAnsi="Times New Roman" w:cs="Times New Roman"/>
+          <w:bCs/>
+          <w:sz w:val="24"/>
+          <w:szCs w:val="24"/>
+        </w:rPr>
+        <w:t>00 pixels</w:t>
+      </w:r>
+      <w:r>
+        <w:rPr>
+          <w:rFonts w:ascii="Times New Roman" w:eastAsia="Times New Roman" w:hAnsi="Times New Roman" w:cs="Times New Roman"/>
+          <w:bCs/>
+          <w:sz w:val="24"/>
+          <w:szCs w:val="24"/>
+        </w:rPr>
+        <w:t xml:space="preserve"> </w:t>
+      </w:r>
+      <w:r>
+        <w:rPr>
+          <w:rFonts w:ascii="Times New Roman" w:eastAsia="Times New Roman" w:hAnsi="Times New Roman" w:cs="Times New Roman"/>
+          <w:bCs/>
+          <w:sz w:val="24"/>
+          <w:szCs w:val="24"/>
+        </w:rPr>
+        <w:t>(Height). Bit Depth of image file should be 24 bit and DPI range should be</w:t>
+      </w:r>
+      <w:r>
+        <w:rPr>
+          <w:rFonts w:ascii="Times New Roman" w:eastAsia="Times New Roman" w:hAnsi="Times New Roman" w:cs="Times New Roman"/>
+          <w:bCs/>
+          <w:sz w:val="24"/>
+          <w:szCs w:val="24"/>
+        </w:rPr>
+        <w:t xml:space="preserve"> </w:t>
+      </w:r>
+      <w:r>
+        <w:rPr>
+          <w:rFonts w:ascii="Times New Roman" w:eastAsia="Times New Roman" w:hAnsi="Times New Roman" w:cs="Times New Roman"/>
+          <w:bCs/>
+          <w:sz w:val="24"/>
+          <w:szCs w:val="24"/>
+        </w:rPr>
+        <w:t>between 200 and 300.</w:t>
+      </w:r>
+    </w:p>
+    <w:p>
+      <w:pPr>
+        <w:jc w:val="center"/>
+        <w:rPr>
+          <w:rFonts w:ascii="Times New Roman" w:eastAsia="Times New Roman" w:hAnsi="Times New Roman" w:cs="Times New Roman"/>
+          <w:b/>
+          <w:sz w:val="28"/>
+          <w:szCs w:val="28"/>
+        </w:rPr>
+      </w:pPr>
+      <w:r>
+        <w:rPr>
+          <w:rFonts w:ascii="Times New Roman" w:eastAsia="Times New Roman" w:hAnsi="Times New Roman" w:cs="Times New Roman"/>
+          <w:b/>
+          <w:sz w:val="28"/>
+          <w:szCs w:val="28"/>
+        </w:rPr>
+        <w:lastRenderedPageBreak/>
+        <w:t>Project Set-up</w:t>
+      </w:r>
+    </w:p>
+    <w:p>
+      <w:pPr>
+        <w:jc w:val="center"/>
+        <w:rPr>
+          <w:rFonts w:ascii="Times New Roman" w:eastAsia="Times New Roman" w:hAnsi="Times New Roman" w:cs="Times New Roman"/>
+          <w:b/>
+          <w:sz w:val="28"/>
+          <w:szCs w:val="28"/>
+        </w:rPr>
+      </w:pPr>
+    </w:p>
+    <w:p>
+      <w:pPr>
+        <w:jc w:val="both"/>
+        <w:rPr>
+          <w:rFonts w:ascii="Times New Roman" w:eastAsia="Times New Roman" w:hAnsi="Times New Roman" w:cs="Times New Roman"/>
           <w:b/>
           <w:sz w:val="24"/>
           <w:szCs w:val="24"/>
@@ -1057,16 +2532,22 @@
           <w:szCs w:val="24"/>
         </w:rPr>
       </w:pPr>
-      <w:proofErr w:type="spellStart"/>
-      <w:r>
-        <w:rPr>
-          <w:rFonts w:ascii="Times New Roman" w:eastAsia="Times New Roman" w:hAnsi="Times New Roman" w:cs="Times New Roman"/>
-          <w:sz w:val="24"/>
-          <w:szCs w:val="24"/>
-        </w:rPr>
-        <w:t>Cmake</w:t>
-      </w:r>
-      <w:proofErr w:type="spellEnd"/>
+      <w:r>
+        <w:rPr>
+          <w:rFonts w:ascii="Times New Roman" w:eastAsia="Times New Roman" w:hAnsi="Times New Roman" w:cs="Times New Roman"/>
+          <w:sz w:val="24"/>
+          <w:szCs w:val="24"/>
+        </w:rPr>
+        <w:t>C</w:t>
+      </w:r>
+      <w:r>
+        <w:rPr>
+          <w:rFonts w:ascii="Times New Roman" w:eastAsia="Times New Roman" w:hAnsi="Times New Roman" w:cs="Times New Roman"/>
+          <w:sz w:val="24"/>
+          <w:szCs w:val="24"/>
+        </w:rPr>
+        <w:t>make</w:t>
+      </w:r>
     </w:p>
     <w:p>
       <w:pPr>
@@ -1124,7 +2605,7 @@
     <w:tbl>
       <w:tblPr>
         <w:tblStyle w:val="a"/>
-        <w:tblW w:w="10606" w:type="dxa"/>
+        <w:tblW w:w="6794" w:type="dxa"/>
         <w:tblBorders>
           <w:top w:val="single" w:sz="8" w:space="0" w:color="000000"/>
           <w:left w:val="single" w:sz="8" w:space="0" w:color="000000"/>
@@ -1137,8 +2618,8 @@
         <w:tblLook w:val="0600" w:firstRow="0" w:lastRow="0" w:firstColumn="0" w:lastColumn="0" w:noHBand="1" w:noVBand="1"/>
       </w:tblPr>
       <w:tblGrid>
-        <w:gridCol w:w="5303"/>
-        <w:gridCol w:w="5303"/>
+        <w:gridCol w:w="1975"/>
+        <w:gridCol w:w="4819"/>
       </w:tblGrid>
       <w:tr>
         <w:trPr>
@@ -1146,7 +2627,7 @@
         </w:trPr>
         <w:tc>
           <w:tcPr>
-            <w:tcW w:w="5303" w:type="dxa"/>
+            <w:tcW w:w="1975" w:type="dxa"/>
             <w:shd w:val="clear" w:color="auto" w:fill="auto"/>
             <w:tcMar>
               <w:top w:w="100" w:type="dxa"/>
@@ -1168,7 +2649,7 @@
               <w:spacing w:line="240" w:lineRule="auto"/>
               <w:rPr>
                 <w:rFonts w:ascii="Times New Roman" w:eastAsia="Times New Roman" w:hAnsi="Times New Roman" w:cs="Times New Roman"/>
-                <w:b/>
+                <w:bCs/>
                 <w:sz w:val="24"/>
                 <w:szCs w:val="24"/>
               </w:rPr>
@@ -1176,7 +2657,7 @@
             <w:r>
               <w:rPr>
                 <w:rFonts w:ascii="Times New Roman" w:eastAsia="Times New Roman" w:hAnsi="Times New Roman" w:cs="Times New Roman"/>
-                <w:b/>
+                <w:bCs/>
                 <w:sz w:val="24"/>
                 <w:szCs w:val="24"/>
               </w:rPr>
@@ -1186,7 +2667,7 @@
         </w:tc>
         <w:tc>
           <w:tcPr>
-            <w:tcW w:w="5303" w:type="dxa"/>
+            <w:tcW w:w="4819" w:type="dxa"/>
             <w:shd w:val="clear" w:color="auto" w:fill="auto"/>
             <w:tcMar>
               <w:top w:w="100" w:type="dxa"/>
@@ -1205,7 +2686,7 @@
                 <w:szCs w:val="24"/>
               </w:rPr>
             </w:pPr>
-            <w:hyperlink r:id="rId8">
+            <w:hyperlink r:id="rId14">
               <w:r>
                 <w:rPr>
                   <w:rFonts w:ascii="Times New Roman" w:eastAsia="Times New Roman" w:hAnsi="Times New Roman" w:cs="Times New Roman"/>
@@ -1226,7 +2707,7 @@
         </w:trPr>
         <w:tc>
           <w:tcPr>
-            <w:tcW w:w="5303" w:type="dxa"/>
+            <w:tcW w:w="1975" w:type="dxa"/>
             <w:shd w:val="clear" w:color="auto" w:fill="auto"/>
             <w:tcMar>
               <w:top w:w="100" w:type="dxa"/>
@@ -1248,27 +2729,25 @@
               <w:spacing w:line="240" w:lineRule="auto"/>
               <w:rPr>
                 <w:rFonts w:ascii="Times New Roman" w:eastAsia="Times New Roman" w:hAnsi="Times New Roman" w:cs="Times New Roman"/>
-                <w:b/>
+                <w:bCs/>
                 <w:sz w:val="24"/>
                 <w:szCs w:val="24"/>
               </w:rPr>
             </w:pPr>
-            <w:proofErr w:type="spellStart"/>
             <w:r>
               <w:rPr>
                 <w:rFonts w:ascii="Times New Roman" w:eastAsia="Times New Roman" w:hAnsi="Times New Roman" w:cs="Times New Roman"/>
-                <w:b/>
+                <w:bCs/>
                 <w:sz w:val="24"/>
                 <w:szCs w:val="24"/>
               </w:rPr>
               <w:t>CMake</w:t>
             </w:r>
-            <w:proofErr w:type="spellEnd"/>
           </w:p>
         </w:tc>
         <w:tc>
           <w:tcPr>
-            <w:tcW w:w="5303" w:type="dxa"/>
+            <w:tcW w:w="4819" w:type="dxa"/>
             <w:shd w:val="clear" w:color="auto" w:fill="auto"/>
             <w:tcMar>
               <w:top w:w="100" w:type="dxa"/>
@@ -1287,7 +2766,7 @@
                 <w:szCs w:val="24"/>
               </w:rPr>
             </w:pPr>
-            <w:hyperlink r:id="rId9">
+            <w:hyperlink r:id="rId15">
               <w:r>
                 <w:rPr>
                   <w:rFonts w:ascii="Times New Roman" w:eastAsia="Times New Roman" w:hAnsi="Times New Roman" w:cs="Times New Roman"/>
@@ -1308,7 +2787,7 @@
         </w:trPr>
         <w:tc>
           <w:tcPr>
-            <w:tcW w:w="5303" w:type="dxa"/>
+            <w:tcW w:w="1975" w:type="dxa"/>
             <w:shd w:val="clear" w:color="auto" w:fill="auto"/>
             <w:tcMar>
               <w:top w:w="100" w:type="dxa"/>
@@ -1330,7 +2809,7 @@
               <w:spacing w:line="240" w:lineRule="auto"/>
               <w:rPr>
                 <w:rFonts w:ascii="Times New Roman" w:eastAsia="Times New Roman" w:hAnsi="Times New Roman" w:cs="Times New Roman"/>
-                <w:b/>
+                <w:bCs/>
                 <w:sz w:val="24"/>
                 <w:szCs w:val="24"/>
               </w:rPr>
@@ -1338,7 +2817,7 @@
             <w:r>
               <w:rPr>
                 <w:rFonts w:ascii="Times New Roman" w:eastAsia="Times New Roman" w:hAnsi="Times New Roman" w:cs="Times New Roman"/>
-                <w:b/>
+                <w:bCs/>
                 <w:sz w:val="24"/>
                 <w:szCs w:val="24"/>
               </w:rPr>
@@ -1348,7 +2827,7 @@
         </w:tc>
         <w:tc>
           <w:tcPr>
-            <w:tcW w:w="5303" w:type="dxa"/>
+            <w:tcW w:w="4819" w:type="dxa"/>
             <w:shd w:val="clear" w:color="auto" w:fill="auto"/>
             <w:tcMar>
               <w:top w:w="100" w:type="dxa"/>
@@ -1367,7 +2846,7 @@
                 <w:szCs w:val="24"/>
               </w:rPr>
             </w:pPr>
-            <w:hyperlink r:id="rId10">
+            <w:hyperlink r:id="rId16">
               <w:r>
                 <w:rPr>
                   <w:rFonts w:ascii="Times New Roman" w:eastAsia="Times New Roman" w:hAnsi="Times New Roman" w:cs="Times New Roman"/>
@@ -1413,8 +2892,8 @@
           <w:szCs w:val="24"/>
         </w:rPr>
         <w:drawing>
-          <wp:inline distT="114300" distB="114300" distL="114300" distR="114300" wp14:anchorId="756C4801" wp14:editId="561342E0">
-            <wp:extent cx="1300163" cy="1432382"/>
+          <wp:inline distT="114300" distB="114300" distL="114300" distR="114300" wp14:anchorId="2FD96D0D" wp14:editId="43396915">
+            <wp:extent cx="1132108" cy="1104900"/>
             <wp:effectExtent l="0" t="0" r="0" b="0"/>
             <wp:docPr id="4" name="image1.png"/>
             <wp:cNvGraphicFramePr/>
@@ -1426,7 +2905,7 @@
                     <pic:cNvPicPr preferRelativeResize="0"/>
                   </pic:nvPicPr>
                   <pic:blipFill>
-                    <a:blip r:embed="rId11"/>
+                    <a:blip r:embed="rId17"/>
                     <a:srcRect/>
                     <a:stretch>
                       <a:fillRect/>
@@ -1435,7 +2914,7 @@
                   <pic:spPr>
                     <a:xfrm>
                       <a:off x="0" y="0"/>
-                      <a:ext cx="1300163" cy="1432382"/>
+                      <a:ext cx="1139279" cy="1111899"/>
                     </a:xfrm>
                     <a:prstGeom prst="rect">
                       <a:avLst/>
@@ -1467,15 +2946,7 @@
           <w:sz w:val="24"/>
           <w:szCs w:val="24"/>
         </w:rPr>
-        <w:t xml:space="preserve">Open visual studio </w:t>
-      </w:r>
-      <w:r>
-        <w:rPr>
-          <w:rFonts w:ascii="Times New Roman" w:eastAsia="Times New Roman" w:hAnsi="Times New Roman" w:cs="Times New Roman"/>
-          <w:sz w:val="24"/>
-          <w:szCs w:val="24"/>
-        </w:rPr>
-        <w:t>install</w:t>
+        <w:t>Open visual studio install</w:t>
       </w:r>
       <w:r>
         <w:rPr>
@@ -1510,7 +2981,7 @@
           <w:szCs w:val="24"/>
         </w:rPr>
         <w:drawing>
-          <wp:anchor distT="114300" distB="114300" distL="114300" distR="114300" simplePos="0" relativeHeight="251658240" behindDoc="1" locked="0" layoutInCell="1" hidden="0" allowOverlap="1" wp14:anchorId="3BF97699" wp14:editId="2EE034BF">
+          <wp:anchor distT="114300" distB="114300" distL="114300" distR="114300" simplePos="0" relativeHeight="251667456" behindDoc="1" locked="0" layoutInCell="1" hidden="0" allowOverlap="1" wp14:anchorId="0C8130E9" wp14:editId="533E0BCC">
             <wp:simplePos x="0" y="0"/>
             <wp:positionH relativeFrom="margin">
               <wp:posOffset>2124710</wp:posOffset>
@@ -1531,7 +3002,7 @@
                     <pic:cNvPicPr preferRelativeResize="0"/>
                   </pic:nvPicPr>
                   <pic:blipFill>
-                    <a:blip r:embed="rId12"/>
+                    <a:blip r:embed="rId18"/>
                     <a:srcRect/>
                     <a:stretch>
                       <a:fillRect/>
@@ -1669,7 +3140,7 @@
           <w:szCs w:val="24"/>
         </w:rPr>
         <w:drawing>
-          <wp:inline distT="114300" distB="114300" distL="114300" distR="114300" wp14:anchorId="133796B2" wp14:editId="569CDCCA">
+          <wp:inline distT="114300" distB="114300" distL="114300" distR="114300" wp14:anchorId="0E5770F2" wp14:editId="4B94B39A">
             <wp:extent cx="2964180" cy="1927860"/>
             <wp:effectExtent l="0" t="0" r="7620" b="0"/>
             <wp:docPr id="7" name="image2.png"/>
@@ -1682,7 +3153,7 @@
                     <pic:cNvPicPr preferRelativeResize="0"/>
                   </pic:nvPicPr>
                   <pic:blipFill>
-                    <a:blip r:embed="rId13"/>
+                    <a:blip r:embed="rId19"/>
                     <a:srcRect/>
                     <a:stretch>
                       <a:fillRect/>
@@ -1727,48 +3198,40 @@
     </w:p>
     <w:p>
       <w:pPr>
-        <w:jc w:val="center"/>
-        <w:rPr>
-          <w:rFonts w:ascii="Times New Roman" w:eastAsia="Times New Roman" w:hAnsi="Times New Roman" w:cs="Times New Roman"/>
-          <w:sz w:val="28"/>
-          <w:szCs w:val="28"/>
-        </w:rPr>
-      </w:pPr>
-      <w:r>
-        <w:rPr>
-          <w:rFonts w:ascii="Times New Roman" w:eastAsia="Times New Roman" w:hAnsi="Times New Roman" w:cs="Times New Roman"/>
-          <w:b/>
-          <w:sz w:val="28"/>
-          <w:szCs w:val="28"/>
+        <w:rPr>
+          <w:rFonts w:ascii="Times New Roman" w:eastAsia="Times New Roman" w:hAnsi="Times New Roman" w:cs="Times New Roman"/>
+          <w:b/>
+          <w:sz w:val="24"/>
+          <w:szCs w:val="24"/>
+        </w:rPr>
+      </w:pPr>
+    </w:p>
+    <w:p>
+      <w:pPr>
+        <w:rPr>
+          <w:rFonts w:ascii="Times New Roman" w:eastAsia="Times New Roman" w:hAnsi="Times New Roman" w:cs="Times New Roman"/>
+          <w:b/>
+          <w:sz w:val="24"/>
+          <w:szCs w:val="24"/>
+        </w:rPr>
+      </w:pPr>
+    </w:p>
+    <w:p>
+      <w:pPr>
+        <w:spacing w:line="360" w:lineRule="auto"/>
+        <w:rPr>
+          <w:rFonts w:ascii="Times New Roman" w:eastAsia="Times New Roman" w:hAnsi="Times New Roman" w:cs="Times New Roman"/>
+          <w:sz w:val="24"/>
+          <w:szCs w:val="24"/>
+        </w:rPr>
+      </w:pPr>
+      <w:r>
+        <w:rPr>
+          <w:rFonts w:ascii="Times New Roman" w:eastAsia="Times New Roman" w:hAnsi="Times New Roman" w:cs="Times New Roman"/>
+          <w:sz w:val="24"/>
+          <w:szCs w:val="24"/>
         </w:rPr>
         <w:lastRenderedPageBreak/>
-        <w:t>Project Setup</w:t>
-      </w:r>
-    </w:p>
-    <w:p>
-      <w:pPr>
-        <w:rPr>
-          <w:rFonts w:ascii="Times New Roman" w:eastAsia="Times New Roman" w:hAnsi="Times New Roman" w:cs="Times New Roman"/>
-          <w:b/>
-          <w:sz w:val="24"/>
-          <w:szCs w:val="24"/>
-        </w:rPr>
-      </w:pPr>
-    </w:p>
-    <w:p>
-      <w:pPr>
-        <w:rPr>
-          <w:rFonts w:ascii="Times New Roman" w:eastAsia="Times New Roman" w:hAnsi="Times New Roman" w:cs="Times New Roman"/>
-          <w:sz w:val="24"/>
-          <w:szCs w:val="24"/>
-        </w:rPr>
-      </w:pPr>
-      <w:r>
-        <w:rPr>
-          <w:rFonts w:ascii="Times New Roman" w:eastAsia="Times New Roman" w:hAnsi="Times New Roman" w:cs="Times New Roman"/>
-          <w:sz w:val="24"/>
-          <w:szCs w:val="24"/>
-        </w:rPr>
         <w:t xml:space="preserve">Once above setup is complete install below mentioned python packages using </w:t>
       </w:r>
       <w:r>
@@ -1792,6 +3255,7 @@
     </w:p>
     <w:p>
       <w:pPr>
+        <w:spacing w:line="360" w:lineRule="auto"/>
         <w:rPr>
           <w:rFonts w:ascii="Times New Roman" w:eastAsia="Times New Roman" w:hAnsi="Times New Roman" w:cs="Times New Roman"/>
           <w:sz w:val="24"/>
@@ -1809,6 +3273,7 @@
     </w:p>
     <w:p>
       <w:pPr>
+        <w:spacing w:line="360" w:lineRule="auto"/>
         <w:rPr>
           <w:rFonts w:ascii="Times New Roman" w:eastAsia="Times New Roman" w:hAnsi="Times New Roman" w:cs="Times New Roman"/>
           <w:b/>
@@ -1832,6 +3297,7 @@
           <w:ilvl w:val="0"/>
           <w:numId w:val="4"/>
         </w:numPr>
+        <w:spacing w:line="360" w:lineRule="auto"/>
         <w:rPr>
           <w:rFonts w:ascii="Times New Roman" w:eastAsia="Times New Roman" w:hAnsi="Times New Roman" w:cs="Times New Roman"/>
           <w:sz w:val="24"/>
@@ -1853,6 +3319,7 @@
           <w:ilvl w:val="0"/>
           <w:numId w:val="4"/>
         </w:numPr>
+        <w:spacing w:line="360" w:lineRule="auto"/>
         <w:rPr>
           <w:rFonts w:ascii="Times New Roman" w:eastAsia="Times New Roman" w:hAnsi="Times New Roman" w:cs="Times New Roman"/>
           <w:sz w:val="24"/>
@@ -1874,6 +3341,7 @@
           <w:ilvl w:val="0"/>
           <w:numId w:val="4"/>
         </w:numPr>
+        <w:spacing w:line="360" w:lineRule="auto"/>
         <w:rPr>
           <w:rFonts w:ascii="Times New Roman" w:eastAsia="Times New Roman" w:hAnsi="Times New Roman" w:cs="Times New Roman"/>
           <w:sz w:val="24"/>
@@ -1895,13 +3363,13 @@
           <w:ilvl w:val="0"/>
           <w:numId w:val="4"/>
         </w:numPr>
-        <w:rPr>
-          <w:rFonts w:ascii="Times New Roman" w:eastAsia="Times New Roman" w:hAnsi="Times New Roman" w:cs="Times New Roman"/>
-          <w:sz w:val="24"/>
-          <w:szCs w:val="24"/>
-        </w:rPr>
-      </w:pPr>
-      <w:proofErr w:type="spellStart"/>
+        <w:spacing w:line="360" w:lineRule="auto"/>
+        <w:rPr>
+          <w:rFonts w:ascii="Times New Roman" w:eastAsia="Times New Roman" w:hAnsi="Times New Roman" w:cs="Times New Roman"/>
+          <w:sz w:val="24"/>
+          <w:szCs w:val="24"/>
+        </w:rPr>
+      </w:pPr>
       <w:r>
         <w:rPr>
           <w:rFonts w:ascii="Times New Roman" w:eastAsia="Times New Roman" w:hAnsi="Times New Roman" w:cs="Times New Roman"/>
@@ -1910,7 +3378,6 @@
         </w:rPr>
         <w:t>face_recognition</w:t>
       </w:r>
-      <w:proofErr w:type="spellEnd"/>
     </w:p>
     <w:p>
       <w:pPr>
@@ -1918,13 +3385,13 @@
           <w:ilvl w:val="0"/>
           <w:numId w:val="4"/>
         </w:numPr>
-        <w:rPr>
-          <w:rFonts w:ascii="Times New Roman" w:eastAsia="Times New Roman" w:hAnsi="Times New Roman" w:cs="Times New Roman"/>
-          <w:sz w:val="24"/>
-          <w:szCs w:val="24"/>
-        </w:rPr>
-      </w:pPr>
-      <w:proofErr w:type="spellStart"/>
+        <w:spacing w:line="360" w:lineRule="auto"/>
+        <w:rPr>
+          <w:rFonts w:ascii="Times New Roman" w:eastAsia="Times New Roman" w:hAnsi="Times New Roman" w:cs="Times New Roman"/>
+          <w:sz w:val="24"/>
+          <w:szCs w:val="24"/>
+        </w:rPr>
+      </w:pPr>
       <w:r>
         <w:rPr>
           <w:rFonts w:ascii="Times New Roman" w:eastAsia="Times New Roman" w:hAnsi="Times New Roman" w:cs="Times New Roman"/>
@@ -1933,7 +3400,6 @@
         </w:rPr>
         <w:t>cmake</w:t>
       </w:r>
-      <w:proofErr w:type="spellEnd"/>
     </w:p>
     <w:p>
       <w:pPr>
@@ -1941,13 +3407,13 @@
           <w:ilvl w:val="0"/>
           <w:numId w:val="4"/>
         </w:numPr>
-        <w:rPr>
-          <w:rFonts w:ascii="Times New Roman" w:eastAsia="Times New Roman" w:hAnsi="Times New Roman" w:cs="Times New Roman"/>
-          <w:sz w:val="24"/>
-          <w:szCs w:val="24"/>
-        </w:rPr>
-      </w:pPr>
-      <w:proofErr w:type="spellStart"/>
+        <w:spacing w:line="360" w:lineRule="auto"/>
+        <w:rPr>
+          <w:rFonts w:ascii="Times New Roman" w:eastAsia="Times New Roman" w:hAnsi="Times New Roman" w:cs="Times New Roman"/>
+          <w:sz w:val="24"/>
+          <w:szCs w:val="24"/>
+        </w:rPr>
+      </w:pPr>
       <w:r>
         <w:rPr>
           <w:rFonts w:ascii="Times New Roman" w:eastAsia="Times New Roman" w:hAnsi="Times New Roman" w:cs="Times New Roman"/>
@@ -1956,7 +3422,14 @@
         </w:rPr>
         <w:t>opencv</w:t>
       </w:r>
-      <w:proofErr w:type="spellEnd"/>
+      <w:r>
+        <w:rPr>
+          <w:rFonts w:ascii="Times New Roman" w:eastAsia="Times New Roman" w:hAnsi="Times New Roman" w:cs="Times New Roman"/>
+          <w:sz w:val="24"/>
+          <w:szCs w:val="24"/>
+        </w:rPr>
+        <w:t>-python</w:t>
+      </w:r>
     </w:p>
     <w:p>
       <w:pPr>
@@ -1964,6 +3437,7 @@
           <w:ilvl w:val="0"/>
           <w:numId w:val="4"/>
         </w:numPr>
+        <w:spacing w:line="360" w:lineRule="auto"/>
         <w:rPr>
           <w:rFonts w:ascii="Times New Roman" w:eastAsia="Times New Roman" w:hAnsi="Times New Roman" w:cs="Times New Roman"/>
           <w:sz w:val="24"/>
@@ -1985,13 +3459,13 @@
           <w:ilvl w:val="0"/>
           <w:numId w:val="4"/>
         </w:numPr>
-        <w:rPr>
-          <w:rFonts w:ascii="Times New Roman" w:eastAsia="Times New Roman" w:hAnsi="Times New Roman" w:cs="Times New Roman"/>
-          <w:sz w:val="24"/>
-          <w:szCs w:val="24"/>
-        </w:rPr>
-      </w:pPr>
-      <w:proofErr w:type="spellStart"/>
+        <w:spacing w:line="360" w:lineRule="auto"/>
+        <w:rPr>
+          <w:rFonts w:ascii="Times New Roman" w:eastAsia="Times New Roman" w:hAnsi="Times New Roman" w:cs="Times New Roman"/>
+          <w:sz w:val="24"/>
+          <w:szCs w:val="24"/>
+        </w:rPr>
+      </w:pPr>
       <w:r>
         <w:rPr>
           <w:rFonts w:ascii="Times New Roman" w:eastAsia="Times New Roman" w:hAnsi="Times New Roman" w:cs="Times New Roman"/>
@@ -2000,7 +3474,6 @@
         </w:rPr>
         <w:t>numpy</w:t>
       </w:r>
-      <w:proofErr w:type="spellEnd"/>
     </w:p>
     <w:p>
       <w:pPr>
@@ -2008,13 +3481,13 @@
           <w:ilvl w:val="0"/>
           <w:numId w:val="4"/>
         </w:numPr>
-        <w:rPr>
-          <w:rFonts w:ascii="Times New Roman" w:eastAsia="Times New Roman" w:hAnsi="Times New Roman" w:cs="Times New Roman"/>
-          <w:sz w:val="24"/>
-          <w:szCs w:val="24"/>
-        </w:rPr>
-      </w:pPr>
-      <w:proofErr w:type="spellStart"/>
+        <w:spacing w:line="360" w:lineRule="auto"/>
+        <w:rPr>
+          <w:rFonts w:ascii="Times New Roman" w:eastAsia="Times New Roman" w:hAnsi="Times New Roman" w:cs="Times New Roman"/>
+          <w:sz w:val="24"/>
+          <w:szCs w:val="24"/>
+        </w:rPr>
+      </w:pPr>
       <w:r>
         <w:rPr>
           <w:rFonts w:ascii="Times New Roman" w:eastAsia="Times New Roman" w:hAnsi="Times New Roman" w:cs="Times New Roman"/>
@@ -2023,7 +3496,6 @@
         </w:rPr>
         <w:t>imutils</w:t>
       </w:r>
-      <w:proofErr w:type="spellEnd"/>
     </w:p>
     <w:p>
       <w:pPr>
@@ -2031,6 +3503,7 @@
           <w:ilvl w:val="0"/>
           <w:numId w:val="4"/>
         </w:numPr>
+        <w:spacing w:line="360" w:lineRule="auto"/>
         <w:rPr>
           <w:rFonts w:ascii="Times New Roman" w:eastAsia="Times New Roman" w:hAnsi="Times New Roman" w:cs="Times New Roman"/>
           <w:sz w:val="24"/>
@@ -2052,30 +3525,21 @@
           <w:ilvl w:val="0"/>
           <w:numId w:val="4"/>
         </w:numPr>
-        <w:rPr>
-          <w:rFonts w:ascii="Times New Roman" w:eastAsia="Times New Roman" w:hAnsi="Times New Roman" w:cs="Times New Roman"/>
-          <w:sz w:val="24"/>
-          <w:szCs w:val="24"/>
-        </w:rPr>
-      </w:pPr>
-      <w:r>
-        <w:rPr>
-          <w:rFonts w:ascii="Times New Roman" w:eastAsia="Times New Roman" w:hAnsi="Times New Roman" w:cs="Times New Roman"/>
-          <w:sz w:val="24"/>
-          <w:szCs w:val="24"/>
-        </w:rPr>
-        <w:t>flask-swagger-</w:t>
-      </w:r>
-      <w:proofErr w:type="spellStart"/>
-      <w:r>
-        <w:rPr>
-          <w:rFonts w:ascii="Times New Roman" w:eastAsia="Times New Roman" w:hAnsi="Times New Roman" w:cs="Times New Roman"/>
-          <w:sz w:val="24"/>
-          <w:szCs w:val="24"/>
-        </w:rPr>
-        <w:t>ui</w:t>
-      </w:r>
-      <w:proofErr w:type="spellEnd"/>
+        <w:spacing w:line="360" w:lineRule="auto"/>
+        <w:rPr>
+          <w:rFonts w:ascii="Times New Roman" w:eastAsia="Times New Roman" w:hAnsi="Times New Roman" w:cs="Times New Roman"/>
+          <w:sz w:val="24"/>
+          <w:szCs w:val="24"/>
+        </w:rPr>
+      </w:pPr>
+      <w:r>
+        <w:rPr>
+          <w:rFonts w:ascii="Times New Roman" w:eastAsia="Times New Roman" w:hAnsi="Times New Roman" w:cs="Times New Roman"/>
+          <w:sz w:val="24"/>
+          <w:szCs w:val="24"/>
+        </w:rPr>
+        <w:t>flask-swagger-ui</w:t>
+      </w:r>
     </w:p>
     <w:p>
       <w:pPr>
@@ -2108,15 +3572,7 @@
     </w:p>
     <w:p>
       <w:pPr>
-        <w:rPr>
-          <w:rFonts w:ascii="Times New Roman" w:eastAsia="Times New Roman" w:hAnsi="Times New Roman" w:cs="Times New Roman"/>
-          <w:sz w:val="24"/>
-          <w:szCs w:val="24"/>
-        </w:rPr>
-      </w:pPr>
-    </w:p>
-    <w:p>
-      <w:pPr>
+        <w:spacing w:line="360" w:lineRule="auto"/>
         <w:ind w:left="720"/>
         <w:jc w:val="center"/>
         <w:rPr>
@@ -2133,9 +3589,9 @@
           <w:szCs w:val="24"/>
         </w:rPr>
         <w:drawing>
-          <wp:inline distT="114300" distB="114300" distL="114300" distR="114300" wp14:anchorId="5ACF1F14" wp14:editId="56E8191B">
-            <wp:extent cx="2967038" cy="2209800"/>
-            <wp:effectExtent l="0" t="0" r="0" b="0"/>
+          <wp:inline distT="114300" distB="114300" distL="114300" distR="114300" wp14:anchorId="22BB03EC" wp14:editId="080C140A">
+            <wp:extent cx="2700020" cy="1676400"/>
+            <wp:effectExtent l="0" t="0" r="5080" b="0"/>
             <wp:docPr id="6" name="image6.png"/>
             <wp:cNvGraphicFramePr/>
             <a:graphic xmlns:a="http://schemas.openxmlformats.org/drawingml/2006/main">
@@ -2146,7 +3602,7 @@
                     <pic:cNvPicPr preferRelativeResize="0"/>
                   </pic:nvPicPr>
                   <pic:blipFill>
-                    <a:blip r:embed="rId14"/>
+                    <a:blip r:embed="rId20"/>
                     <a:srcRect/>
                     <a:stretch>
                       <a:fillRect/>
@@ -2155,7 +3611,7 @@
                   <pic:spPr>
                     <a:xfrm>
                       <a:off x="0" y="0"/>
-                      <a:ext cx="2967038" cy="2209800"/>
+                      <a:ext cx="2700320" cy="1676586"/>
                     </a:xfrm>
                     <a:prstGeom prst="rect">
                       <a:avLst/>
@@ -2171,6 +3627,7 @@
     </w:p>
     <w:p>
       <w:pPr>
+        <w:spacing w:line="360" w:lineRule="auto"/>
         <w:jc w:val="both"/>
         <w:rPr>
           <w:rFonts w:ascii="Times New Roman" w:eastAsia="Times New Roman" w:hAnsi="Times New Roman" w:cs="Times New Roman"/>
@@ -2189,6 +3646,7 @@
     </w:p>
     <w:p>
       <w:pPr>
+        <w:spacing w:line="360" w:lineRule="auto"/>
         <w:jc w:val="both"/>
         <w:rPr>
           <w:rFonts w:ascii="Times New Roman" w:eastAsia="Times New Roman" w:hAnsi="Times New Roman" w:cs="Times New Roman"/>
@@ -2217,6 +3675,7 @@
     </w:p>
     <w:p>
       <w:pPr>
+        <w:spacing w:line="360" w:lineRule="auto"/>
         <w:jc w:val="both"/>
         <w:rPr>
           <w:rFonts w:ascii="Times New Roman" w:eastAsia="Times New Roman" w:hAnsi="Times New Roman" w:cs="Times New Roman"/>
@@ -2262,9 +3721,9 @@
           <w:szCs w:val="24"/>
         </w:rPr>
         <w:drawing>
-          <wp:inline distT="114300" distB="114300" distL="114300" distR="114300" wp14:anchorId="21180EA8" wp14:editId="32F70173">
-            <wp:extent cx="3071813" cy="785813"/>
-            <wp:effectExtent l="0" t="0" r="0" b="0"/>
+          <wp:inline distT="114300" distB="114300" distL="114300" distR="114300" wp14:anchorId="33DDB19B" wp14:editId="5AF3548F">
+            <wp:extent cx="2735290" cy="785495"/>
+            <wp:effectExtent l="0" t="0" r="8255" b="0"/>
             <wp:docPr id="2" name="image4.png"/>
             <wp:cNvGraphicFramePr/>
             <a:graphic xmlns:a="http://schemas.openxmlformats.org/drawingml/2006/main">
@@ -2275,7 +3734,7 @@
                     <pic:cNvPicPr preferRelativeResize="0"/>
                   </pic:nvPicPr>
                   <pic:blipFill>
-                    <a:blip r:embed="rId15"/>
+                    <a:blip r:embed="rId21"/>
                     <a:srcRect/>
                     <a:stretch>
                       <a:fillRect/>
@@ -2284,7 +3743,7 @@
                   <pic:spPr>
                     <a:xfrm>
                       <a:off x="0" y="0"/>
-                      <a:ext cx="3071813" cy="785813"/>
+                      <a:ext cx="2741657" cy="787323"/>
                     </a:xfrm>
                     <a:prstGeom prst="rect">
                       <a:avLst/>
@@ -2313,27 +3772,9 @@
           <w:sz w:val="24"/>
           <w:szCs w:val="24"/>
         </w:rPr>
-        <w:t xml:space="preserve">Navigate to the </w:t>
-      </w:r>
-      <w:proofErr w:type="spellStart"/>
-      <w:r>
-        <w:rPr>
-          <w:rFonts w:ascii="Times New Roman" w:eastAsia="Times New Roman" w:hAnsi="Times New Roman" w:cs="Times New Roman"/>
-          <w:sz w:val="24"/>
-          <w:szCs w:val="24"/>
-        </w:rPr>
-        <w:t>url</w:t>
-      </w:r>
-      <w:proofErr w:type="spellEnd"/>
-      <w:r>
-        <w:rPr>
-          <w:rFonts w:ascii="Times New Roman" w:eastAsia="Times New Roman" w:hAnsi="Times New Roman" w:cs="Times New Roman"/>
-          <w:sz w:val="24"/>
-          <w:szCs w:val="24"/>
-        </w:rPr>
-        <w:t xml:space="preserve"> </w:t>
-      </w:r>
-      <w:hyperlink r:id="rId16">
+        <w:t xml:space="preserve">Navigate to the url </w:t>
+      </w:r>
+      <w:hyperlink r:id="rId22">
         <w:r>
           <w:rPr>
             <w:rFonts w:ascii="Times New Roman" w:eastAsia="Times New Roman" w:hAnsi="Times New Roman" w:cs="Times New Roman"/>
@@ -2363,9 +3804,9 @@
           <w:szCs w:val="24"/>
         </w:rPr>
         <w:drawing>
-          <wp:inline distT="114300" distB="114300" distL="114300" distR="114300" wp14:anchorId="48FF5804" wp14:editId="3E6B4897">
-            <wp:extent cx="2963471" cy="1051560"/>
-            <wp:effectExtent l="0" t="0" r="8890" b="0"/>
+          <wp:inline distT="114300" distB="114300" distL="114300" distR="114300" wp14:anchorId="43FFD634" wp14:editId="48C96414">
+            <wp:extent cx="2734310" cy="1051361"/>
+            <wp:effectExtent l="0" t="0" r="0" b="0"/>
             <wp:docPr id="5" name="image5.png"/>
             <wp:cNvGraphicFramePr/>
             <a:graphic xmlns:a="http://schemas.openxmlformats.org/drawingml/2006/main">
@@ -2376,7 +3817,7 @@
                     <pic:cNvPicPr preferRelativeResize="0"/>
                   </pic:nvPicPr>
                   <pic:blipFill>
-                    <a:blip r:embed="rId17"/>
+                    <a:blip r:embed="rId23"/>
                     <a:srcRect/>
                     <a:stretch>
                       <a:fillRect/>
@@ -2385,7 +3826,7 @@
                   <pic:spPr>
                     <a:xfrm>
                       <a:off x="0" y="0"/>
-                      <a:ext cx="2973393" cy="1055081"/>
+                      <a:ext cx="2756532" cy="1059906"/>
                     </a:xfrm>
                     <a:prstGeom prst="rect">
                       <a:avLst/>
@@ -2405,16 +3846,27 @@
         <w:rPr>
           <w:rFonts w:ascii="Times New Roman" w:eastAsia="Times New Roman" w:hAnsi="Times New Roman" w:cs="Times New Roman"/>
           <w:b/>
-          <w:sz w:val="32"/>
-          <w:szCs w:val="32"/>
-        </w:rPr>
-      </w:pPr>
-      <w:r>
-        <w:rPr>
-          <w:rFonts w:ascii="Times New Roman" w:eastAsia="Times New Roman" w:hAnsi="Times New Roman" w:cs="Times New Roman"/>
-          <w:b/>
-          <w:sz w:val="32"/>
-          <w:szCs w:val="32"/>
+          <w:sz w:val="28"/>
+          <w:szCs w:val="28"/>
+        </w:rPr>
+      </w:pPr>
+    </w:p>
+    <w:p>
+      <w:pPr>
+        <w:jc w:val="center"/>
+        <w:rPr>
+          <w:rFonts w:ascii="Times New Roman" w:eastAsia="Times New Roman" w:hAnsi="Times New Roman" w:cs="Times New Roman"/>
+          <w:b/>
+          <w:sz w:val="28"/>
+          <w:szCs w:val="28"/>
+        </w:rPr>
+      </w:pPr>
+      <w:r>
+        <w:rPr>
+          <w:rFonts w:ascii="Times New Roman" w:eastAsia="Times New Roman" w:hAnsi="Times New Roman" w:cs="Times New Roman"/>
+          <w:b/>
+          <w:sz w:val="28"/>
+          <w:szCs w:val="28"/>
         </w:rPr>
         <w:lastRenderedPageBreak/>
         <w:t>API Details</w:t>
@@ -2422,12 +3874,12 @@
     </w:p>
     <w:p>
       <w:pPr>
-        <w:jc w:val="both"/>
-        <w:rPr>
-          <w:rFonts w:ascii="Times New Roman" w:eastAsia="Times New Roman" w:hAnsi="Times New Roman" w:cs="Times New Roman"/>
-          <w:b/>
-          <w:sz w:val="24"/>
-          <w:szCs w:val="24"/>
+        <w:jc w:val="center"/>
+        <w:rPr>
+          <w:rFonts w:ascii="Times New Roman" w:eastAsia="Times New Roman" w:hAnsi="Times New Roman" w:cs="Times New Roman"/>
+          <w:b/>
+          <w:sz w:val="28"/>
+          <w:szCs w:val="28"/>
         </w:rPr>
       </w:pPr>
     </w:p>
@@ -2460,7 +3912,6 @@
                 <w:highlight w:val="white"/>
               </w:rPr>
             </w:pPr>
-            <w:proofErr w:type="spellStart"/>
             <w:r>
               <w:rPr>
                 <w:rFonts w:ascii="Times New Roman" w:eastAsia="Times New Roman" w:hAnsi="Times New Roman" w:cs="Times New Roman"/>
@@ -2473,7 +3924,6 @@
               </w:rPr>
               <w:t>Api</w:t>
             </w:r>
-            <w:proofErr w:type="spellEnd"/>
           </w:p>
         </w:tc>
         <w:tc>
@@ -2492,7 +3942,7 @@
                 <w:highlight w:val="white"/>
               </w:rPr>
             </w:pPr>
-            <w:hyperlink r:id="rId18" w:history="1">
+            <w:hyperlink r:id="rId24" w:history="1">
               <w:r>
                 <w:rPr>
                   <w:rStyle w:val="Hyperlink"/>
@@ -2635,20 +4085,8 @@
                 <w:szCs w:val="24"/>
                 <w:highlight w:val="white"/>
               </w:rPr>
-              <w:t>application/</w:t>
+              <w:t>application/json</w:t>
             </w:r>
-            <w:proofErr w:type="spellStart"/>
-            <w:r>
-              <w:rPr>
-                <w:rFonts w:ascii="Times New Roman" w:eastAsia="Times New Roman" w:hAnsi="Times New Roman" w:cs="Times New Roman"/>
-                <w:color w:val="212121"/>
-                <w:sz w:val="24"/>
-                <w:szCs w:val="24"/>
-                <w:highlight w:val="white"/>
-              </w:rPr>
-              <w:t>json</w:t>
-            </w:r>
-            <w:proofErr w:type="spellEnd"/>
           </w:p>
         </w:tc>
       </w:tr>
@@ -2709,20 +4147,8 @@
                 <w:szCs w:val="24"/>
                 <w:highlight w:val="white"/>
               </w:rPr>
-              <w:t>application/</w:t>
+              <w:t>application/json</w:t>
             </w:r>
-            <w:proofErr w:type="spellStart"/>
-            <w:r>
-              <w:rPr>
-                <w:rFonts w:ascii="Times New Roman" w:eastAsia="Times New Roman" w:hAnsi="Times New Roman" w:cs="Times New Roman"/>
-                <w:color w:val="212121"/>
-                <w:sz w:val="24"/>
-                <w:szCs w:val="24"/>
-                <w:highlight w:val="white"/>
-              </w:rPr>
-              <w:t>json</w:t>
-            </w:r>
-            <w:proofErr w:type="spellEnd"/>
           </w:p>
         </w:tc>
       </w:tr>
@@ -2774,7 +4200,7 @@
                 <w:szCs w:val="24"/>
               </w:rPr>
             </w:pPr>
-            <w:hyperlink r:id="rId19" w:history="1">
+            <w:hyperlink r:id="rId25" w:history="1">
               <w:r>
                 <w:rPr>
                   <w:rStyle w:val="Hyperlink"/>
@@ -3086,21 +4512,19 @@
           <w:p>
             <w:pPr>
               <w:spacing w:line="240" w:lineRule="auto"/>
-              <w:jc w:val="center"/>
-              <w:rPr>
-                <w:rFonts w:ascii="Times New Roman" w:eastAsia="Times New Roman" w:hAnsi="Times New Roman" w:cs="Times New Roman"/>
-                <w:bCs/>
+              <w:rPr>
+                <w:rFonts w:ascii="Times New Roman" w:eastAsia="Times New Roman" w:hAnsi="Times New Roman" w:cs="Times New Roman"/>
+                <w:b/>
                 <w:color w:val="212121"/>
                 <w:sz w:val="24"/>
                 <w:szCs w:val="24"/>
                 <w:highlight w:val="white"/>
               </w:rPr>
             </w:pPr>
-            <w:proofErr w:type="spellStart"/>
             <w:r>
               <w:rPr>
                 <w:rFonts w:ascii="Times New Roman" w:eastAsia="Times New Roman" w:hAnsi="Times New Roman" w:cs="Times New Roman"/>
-                <w:bCs/>
+                <w:b/>
                 <w:color w:val="212121"/>
                 <w:sz w:val="24"/>
                 <w:szCs w:val="24"/>
@@ -3108,7 +4532,6 @@
               </w:rPr>
               <w:t>imageFilePath</w:t>
             </w:r>
-            <w:proofErr w:type="spellEnd"/>
           </w:p>
         </w:tc>
         <w:tc>
@@ -3239,10 +4662,9 @@
                 <w:between w:val="nil"/>
               </w:pBdr>
               <w:spacing w:line="240" w:lineRule="auto"/>
-              <w:jc w:val="center"/>
-              <w:rPr>
-                <w:rFonts w:ascii="Times New Roman" w:eastAsia="Times New Roman" w:hAnsi="Times New Roman" w:cs="Times New Roman"/>
-                <w:bCs/>
+              <w:rPr>
+                <w:rFonts w:ascii="Times New Roman" w:eastAsia="Times New Roman" w:hAnsi="Times New Roman" w:cs="Times New Roman"/>
+                <w:b/>
                 <w:color w:val="212121"/>
                 <w:sz w:val="24"/>
                 <w:szCs w:val="24"/>
@@ -3252,7 +4674,7 @@
             <w:r>
               <w:rPr>
                 <w:rFonts w:ascii="Times New Roman" w:eastAsia="Times New Roman" w:hAnsi="Times New Roman" w:cs="Times New Roman"/>
-                <w:bCs/>
+                <w:b/>
                 <w:color w:val="212121"/>
                 <w:sz w:val="24"/>
                 <w:szCs w:val="24"/>
@@ -3365,21 +4787,19 @@
                 <w:between w:val="nil"/>
               </w:pBdr>
               <w:spacing w:line="240" w:lineRule="auto"/>
-              <w:jc w:val="center"/>
-              <w:rPr>
-                <w:rFonts w:ascii="Times New Roman" w:eastAsia="Times New Roman" w:hAnsi="Times New Roman" w:cs="Times New Roman"/>
-                <w:bCs/>
+              <w:rPr>
+                <w:rFonts w:ascii="Times New Roman" w:eastAsia="Times New Roman" w:hAnsi="Times New Roman" w:cs="Times New Roman"/>
+                <w:b/>
                 <w:color w:val="212121"/>
                 <w:sz w:val="24"/>
                 <w:szCs w:val="24"/>
                 <w:highlight w:val="white"/>
               </w:rPr>
             </w:pPr>
-            <w:proofErr w:type="spellStart"/>
             <w:r>
               <w:rPr>
                 <w:rFonts w:ascii="Times New Roman" w:eastAsia="Times New Roman" w:hAnsi="Times New Roman" w:cs="Times New Roman"/>
-                <w:bCs/>
+                <w:b/>
                 <w:color w:val="212121"/>
                 <w:sz w:val="24"/>
                 <w:szCs w:val="24"/>
@@ -3387,7 +4807,6 @@
               </w:rPr>
               <w:t>fileType</w:t>
             </w:r>
-            <w:proofErr w:type="spellEnd"/>
           </w:p>
         </w:tc>
         <w:tc>
@@ -3500,21 +4919,19 @@
                 <w:between w:val="nil"/>
               </w:pBdr>
               <w:spacing w:line="240" w:lineRule="auto"/>
-              <w:jc w:val="center"/>
-              <w:rPr>
-                <w:rFonts w:ascii="Times New Roman" w:eastAsia="Times New Roman" w:hAnsi="Times New Roman" w:cs="Times New Roman"/>
-                <w:bCs/>
+              <w:rPr>
+                <w:rFonts w:ascii="Times New Roman" w:eastAsia="Times New Roman" w:hAnsi="Times New Roman" w:cs="Times New Roman"/>
+                <w:b/>
                 <w:color w:val="212121"/>
                 <w:sz w:val="24"/>
                 <w:szCs w:val="24"/>
                 <w:highlight w:val="white"/>
               </w:rPr>
             </w:pPr>
-            <w:proofErr w:type="spellStart"/>
             <w:r>
               <w:rPr>
                 <w:rFonts w:ascii="Times New Roman" w:eastAsia="Times New Roman" w:hAnsi="Times New Roman" w:cs="Times New Roman"/>
-                <w:bCs/>
+                <w:b/>
                 <w:color w:val="212121"/>
                 <w:sz w:val="24"/>
                 <w:szCs w:val="24"/>
@@ -3522,7 +4939,6 @@
               </w:rPr>
               <w:t>appid</w:t>
             </w:r>
-            <w:proofErr w:type="spellEnd"/>
           </w:p>
         </w:tc>
         <w:tc>
@@ -3769,21 +5185,19 @@
           <w:p>
             <w:pPr>
               <w:spacing w:line="276" w:lineRule="auto"/>
-              <w:jc w:val="center"/>
-              <w:rPr>
-                <w:rFonts w:ascii="Times New Roman" w:eastAsia="Times New Roman" w:hAnsi="Times New Roman" w:cs="Times New Roman"/>
-                <w:bCs/>
+              <w:rPr>
+                <w:rFonts w:ascii="Times New Roman" w:eastAsia="Times New Roman" w:hAnsi="Times New Roman" w:cs="Times New Roman"/>
+                <w:b/>
                 <w:color w:val="212121"/>
                 <w:sz w:val="24"/>
                 <w:szCs w:val="24"/>
                 <w:highlight w:val="white"/>
               </w:rPr>
             </w:pPr>
-            <w:proofErr w:type="spellStart"/>
             <w:r>
               <w:rPr>
                 <w:rFonts w:ascii="Times New Roman" w:eastAsia="Times New Roman" w:hAnsi="Times New Roman" w:cs="Times New Roman"/>
-                <w:bCs/>
+                <w:b/>
                 <w:color w:val="212121"/>
                 <w:sz w:val="24"/>
                 <w:szCs w:val="24"/>
@@ -3791,7 +5205,6 @@
               </w:rPr>
               <w:t>appid</w:t>
             </w:r>
-            <w:proofErr w:type="spellEnd"/>
           </w:p>
         </w:tc>
         <w:tc>
@@ -3863,21 +5276,19 @@
           <w:p>
             <w:pPr>
               <w:spacing w:line="276" w:lineRule="auto"/>
-              <w:jc w:val="center"/>
-              <w:rPr>
-                <w:rFonts w:ascii="Times New Roman" w:eastAsia="Times New Roman" w:hAnsi="Times New Roman" w:cs="Times New Roman"/>
-                <w:bCs/>
+              <w:rPr>
+                <w:rFonts w:ascii="Times New Roman" w:eastAsia="Times New Roman" w:hAnsi="Times New Roman" w:cs="Times New Roman"/>
+                <w:b/>
                 <w:color w:val="212121"/>
                 <w:sz w:val="24"/>
                 <w:szCs w:val="24"/>
                 <w:highlight w:val="white"/>
               </w:rPr>
             </w:pPr>
-            <w:proofErr w:type="spellStart"/>
             <w:r>
               <w:rPr>
                 <w:rFonts w:ascii="Times New Roman" w:eastAsia="Times New Roman" w:hAnsi="Times New Roman" w:cs="Times New Roman"/>
-                <w:bCs/>
+                <w:b/>
                 <w:color w:val="212121"/>
                 <w:sz w:val="24"/>
                 <w:szCs w:val="24"/>
@@ -3885,7 +5296,6 @@
               </w:rPr>
               <w:t>createdatetime</w:t>
             </w:r>
-            <w:proofErr w:type="spellEnd"/>
           </w:p>
         </w:tc>
         <w:tc>
@@ -3957,10 +5367,9 @@
           <w:p>
             <w:pPr>
               <w:spacing w:line="276" w:lineRule="auto"/>
-              <w:jc w:val="center"/>
-              <w:rPr>
-                <w:rFonts w:ascii="Times New Roman" w:eastAsia="Times New Roman" w:hAnsi="Times New Roman" w:cs="Times New Roman"/>
-                <w:bCs/>
+              <w:rPr>
+                <w:rFonts w:ascii="Times New Roman" w:eastAsia="Times New Roman" w:hAnsi="Times New Roman" w:cs="Times New Roman"/>
+                <w:b/>
                 <w:color w:val="212121"/>
                 <w:sz w:val="24"/>
                 <w:szCs w:val="24"/>
@@ -3970,7 +5379,7 @@
             <w:r>
               <w:rPr>
                 <w:rFonts w:ascii="Times New Roman" w:eastAsia="Times New Roman" w:hAnsi="Times New Roman" w:cs="Times New Roman"/>
-                <w:bCs/>
+                <w:b/>
                 <w:color w:val="212121"/>
                 <w:sz w:val="24"/>
                 <w:szCs w:val="24"/>
@@ -4049,21 +5458,19 @@
           <w:p>
             <w:pPr>
               <w:spacing w:line="276" w:lineRule="auto"/>
-              <w:jc w:val="center"/>
-              <w:rPr>
-                <w:rFonts w:ascii="Times New Roman" w:eastAsia="Times New Roman" w:hAnsi="Times New Roman" w:cs="Times New Roman"/>
-                <w:bCs/>
+              <w:rPr>
+                <w:rFonts w:ascii="Times New Roman" w:eastAsia="Times New Roman" w:hAnsi="Times New Roman" w:cs="Times New Roman"/>
+                <w:b/>
                 <w:color w:val="212121"/>
                 <w:sz w:val="24"/>
                 <w:szCs w:val="24"/>
                 <w:highlight w:val="white"/>
               </w:rPr>
             </w:pPr>
-            <w:proofErr w:type="spellStart"/>
             <w:r>
               <w:rPr>
                 <w:rFonts w:ascii="Times New Roman" w:eastAsia="Times New Roman" w:hAnsi="Times New Roman" w:cs="Times New Roman"/>
-                <w:bCs/>
+                <w:b/>
                 <w:color w:val="212121"/>
                 <w:sz w:val="24"/>
                 <w:szCs w:val="24"/>
@@ -4071,7 +5478,6 @@
               </w:rPr>
               <w:t>isblur</w:t>
             </w:r>
-            <w:proofErr w:type="spellEnd"/>
           </w:p>
         </w:tc>
         <w:tc>
@@ -4146,27 +5552,24 @@
           <w:p>
             <w:pPr>
               <w:spacing w:line="276" w:lineRule="auto"/>
-              <w:jc w:val="center"/>
-              <w:rPr>
-                <w:rFonts w:ascii="Times New Roman" w:eastAsia="Times New Roman" w:hAnsi="Times New Roman" w:cs="Times New Roman"/>
-                <w:bCs/>
+              <w:rPr>
+                <w:rFonts w:ascii="Times New Roman" w:eastAsia="Times New Roman" w:hAnsi="Times New Roman" w:cs="Times New Roman"/>
+                <w:b/>
                 <w:color w:val="212121"/>
                 <w:sz w:val="24"/>
                 <w:szCs w:val="24"/>
                 <w:highlight w:val="white"/>
               </w:rPr>
             </w:pPr>
-            <w:proofErr w:type="spellStart"/>
             <w:r>
               <w:rPr>
                 <w:rFonts w:ascii="Times New Roman" w:eastAsia="Times New Roman" w:hAnsi="Times New Roman" w:cs="Times New Roman"/>
-                <w:bCs/>
+                <w:b/>
                 <w:sz w:val="24"/>
                 <w:szCs w:val="24"/>
               </w:rPr>
               <w:t>isvalidimage</w:t>
             </w:r>
-            <w:proofErr w:type="spellEnd"/>
           </w:p>
         </w:tc>
         <w:tc>
@@ -4241,10 +5644,9 @@
           <w:p>
             <w:pPr>
               <w:spacing w:line="276" w:lineRule="auto"/>
-              <w:jc w:val="center"/>
-              <w:rPr>
-                <w:rFonts w:ascii="Times New Roman" w:eastAsia="Times New Roman" w:hAnsi="Times New Roman" w:cs="Times New Roman"/>
-                <w:bCs/>
+              <w:rPr>
+                <w:rFonts w:ascii="Times New Roman" w:eastAsia="Times New Roman" w:hAnsi="Times New Roman" w:cs="Times New Roman"/>
+                <w:b/>
                 <w:sz w:val="24"/>
                 <w:szCs w:val="24"/>
               </w:rPr>
@@ -4252,7 +5654,7 @@
             <w:r>
               <w:rPr>
                 <w:rFonts w:ascii="Times New Roman" w:eastAsia="Times New Roman" w:hAnsi="Times New Roman" w:cs="Times New Roman"/>
-                <w:bCs/>
+                <w:b/>
                 <w:sz w:val="24"/>
                 <w:szCs w:val="24"/>
               </w:rPr>
@@ -4332,10 +5734,9 @@
           <w:p>
             <w:pPr>
               <w:spacing w:line="276" w:lineRule="auto"/>
-              <w:jc w:val="center"/>
-              <w:rPr>
-                <w:rFonts w:ascii="Times New Roman" w:eastAsia="Times New Roman" w:hAnsi="Times New Roman" w:cs="Times New Roman"/>
-                <w:bCs/>
+              <w:rPr>
+                <w:rFonts w:ascii="Times New Roman" w:eastAsia="Times New Roman" w:hAnsi="Times New Roman" w:cs="Times New Roman"/>
+                <w:b/>
                 <w:sz w:val="24"/>
                 <w:szCs w:val="24"/>
               </w:rPr>
@@ -4343,7 +5744,7 @@
             <w:r>
               <w:rPr>
                 <w:rFonts w:ascii="Times New Roman" w:eastAsia="Times New Roman" w:hAnsi="Times New Roman" w:cs="Times New Roman"/>
-                <w:bCs/>
+                <w:b/>
                 <w:sz w:val="24"/>
                 <w:szCs w:val="24"/>
               </w:rPr>
@@ -4423,25 +5824,22 @@
           <w:p>
             <w:pPr>
               <w:spacing w:line="276" w:lineRule="auto"/>
-              <w:jc w:val="center"/>
-              <w:rPr>
-                <w:rFonts w:ascii="Times New Roman" w:eastAsia="Times New Roman" w:hAnsi="Times New Roman" w:cs="Times New Roman"/>
-                <w:bCs/>
+              <w:rPr>
+                <w:rFonts w:ascii="Times New Roman" w:eastAsia="Times New Roman" w:hAnsi="Times New Roman" w:cs="Times New Roman"/>
+                <w:b/>
                 <w:sz w:val="24"/>
                 <w:szCs w:val="24"/>
               </w:rPr>
             </w:pPr>
-            <w:proofErr w:type="spellStart"/>
             <w:r>
               <w:rPr>
                 <w:rFonts w:ascii="Times New Roman" w:eastAsia="Times New Roman" w:hAnsi="Times New Roman" w:cs="Times New Roman"/>
-                <w:bCs/>
+                <w:b/>
                 <w:sz w:val="24"/>
                 <w:szCs w:val="24"/>
               </w:rPr>
               <w:t>uuid</w:t>
             </w:r>
-            <w:proofErr w:type="spellEnd"/>
           </w:p>
         </w:tc>
         <w:tc>
@@ -4642,25 +6040,7 @@
           <w:sz w:val="24"/>
           <w:szCs w:val="24"/>
         </w:rPr>
-        <w:t xml:space="preserve">    "</w:t>
-      </w:r>
-      <w:proofErr w:type="spellStart"/>
-      <w:r>
-        <w:rPr>
-          <w:rFonts w:ascii="Times New Roman" w:eastAsia="Times New Roman" w:hAnsi="Times New Roman" w:cs="Times New Roman"/>
-          <w:sz w:val="24"/>
-          <w:szCs w:val="24"/>
-        </w:rPr>
-        <w:t>imageFilePath</w:t>
-      </w:r>
-      <w:proofErr w:type="spellEnd"/>
-      <w:r>
-        <w:rPr>
-          <w:rFonts w:ascii="Times New Roman" w:eastAsia="Times New Roman" w:hAnsi="Times New Roman" w:cs="Times New Roman"/>
-          <w:sz w:val="24"/>
-          <w:szCs w:val="24"/>
-        </w:rPr>
-        <w:t>": "D:/Projects/py-ValidateImageAPI/static/images/006.jpg",</w:t>
+        <w:t xml:space="preserve">    "imageFilePath": "D:/Projects/py-ValidateImageAPI/static/images/006.jpg",</w:t>
       </w:r>
     </w:p>
     <w:p>
@@ -4702,25 +6082,7 @@
           <w:sz w:val="24"/>
           <w:szCs w:val="24"/>
         </w:rPr>
-        <w:t xml:space="preserve">    "</w:t>
-      </w:r>
-      <w:proofErr w:type="spellStart"/>
-      <w:r>
-        <w:rPr>
-          <w:rFonts w:ascii="Times New Roman" w:eastAsia="Times New Roman" w:hAnsi="Times New Roman" w:cs="Times New Roman"/>
-          <w:sz w:val="24"/>
-          <w:szCs w:val="24"/>
-        </w:rPr>
-        <w:t>fileType</w:t>
-      </w:r>
-      <w:proofErr w:type="spellEnd"/>
-      <w:r>
-        <w:rPr>
-          <w:rFonts w:ascii="Times New Roman" w:eastAsia="Times New Roman" w:hAnsi="Times New Roman" w:cs="Times New Roman"/>
-          <w:sz w:val="24"/>
-          <w:szCs w:val="24"/>
-        </w:rPr>
-        <w:t>":"sign",</w:t>
+        <w:t xml:space="preserve">    "fileType":"sign",</w:t>
       </w:r>
     </w:p>
     <w:p>
@@ -4741,25 +6103,7 @@
           <w:sz w:val="24"/>
           <w:szCs w:val="24"/>
         </w:rPr>
-        <w:t xml:space="preserve">    "</w:t>
-      </w:r>
-      <w:proofErr w:type="spellStart"/>
-      <w:r>
-        <w:rPr>
-          <w:rFonts w:ascii="Times New Roman" w:eastAsia="Times New Roman" w:hAnsi="Times New Roman" w:cs="Times New Roman"/>
-          <w:sz w:val="24"/>
-          <w:szCs w:val="24"/>
-        </w:rPr>
-        <w:t>appid</w:t>
-      </w:r>
-      <w:proofErr w:type="spellEnd"/>
-      <w:r>
-        <w:rPr>
-          <w:rFonts w:ascii="Times New Roman" w:eastAsia="Times New Roman" w:hAnsi="Times New Roman" w:cs="Times New Roman"/>
-          <w:sz w:val="24"/>
-          <w:szCs w:val="24"/>
-        </w:rPr>
-        <w:t>": "TSPSC"</w:t>
+        <w:t xml:space="preserve">    "appid": "TSPSC"</w:t>
       </w:r>
     </w:p>
     <w:p>
@@ -4842,25 +6186,7 @@
           <w:sz w:val="24"/>
           <w:szCs w:val="24"/>
         </w:rPr>
-        <w:t xml:space="preserve">    "</w:t>
-      </w:r>
-      <w:proofErr w:type="spellStart"/>
-      <w:r>
-        <w:rPr>
-          <w:rFonts w:ascii="Times New Roman" w:eastAsia="Times New Roman" w:hAnsi="Times New Roman" w:cs="Times New Roman"/>
-          <w:sz w:val="24"/>
-          <w:szCs w:val="24"/>
-        </w:rPr>
-        <w:t>appid</w:t>
-      </w:r>
-      <w:proofErr w:type="spellEnd"/>
-      <w:r>
-        <w:rPr>
-          <w:rFonts w:ascii="Times New Roman" w:eastAsia="Times New Roman" w:hAnsi="Times New Roman" w:cs="Times New Roman"/>
-          <w:sz w:val="24"/>
-          <w:szCs w:val="24"/>
-        </w:rPr>
-        <w:t>": "TSPSC",</w:t>
+        <w:t xml:space="preserve">    "appid": "TSPSC",</w:t>
       </w:r>
     </w:p>
     <w:p>
@@ -4881,25 +6207,7 @@
           <w:sz w:val="24"/>
           <w:szCs w:val="24"/>
         </w:rPr>
-        <w:t xml:space="preserve">    "</w:t>
-      </w:r>
-      <w:proofErr w:type="spellStart"/>
-      <w:r>
-        <w:rPr>
-          <w:rFonts w:ascii="Times New Roman" w:eastAsia="Times New Roman" w:hAnsi="Times New Roman" w:cs="Times New Roman"/>
-          <w:sz w:val="24"/>
-          <w:szCs w:val="24"/>
-        </w:rPr>
-        <w:t>createdatetime</w:t>
-      </w:r>
-      <w:proofErr w:type="spellEnd"/>
-      <w:r>
-        <w:rPr>
-          <w:rFonts w:ascii="Times New Roman" w:eastAsia="Times New Roman" w:hAnsi="Times New Roman" w:cs="Times New Roman"/>
-          <w:sz w:val="24"/>
-          <w:szCs w:val="24"/>
-        </w:rPr>
-        <w:t>": "2023-04-25 20:24",</w:t>
+        <w:t xml:space="preserve">    "createdatetime": "2023-04-25 20:24",</w:t>
       </w:r>
     </w:p>
     <w:p>
@@ -4941,25 +6249,7 @@
           <w:sz w:val="24"/>
           <w:szCs w:val="24"/>
         </w:rPr>
-        <w:t xml:space="preserve">    "</w:t>
-      </w:r>
-      <w:proofErr w:type="spellStart"/>
-      <w:r>
-        <w:rPr>
-          <w:rFonts w:ascii="Times New Roman" w:eastAsia="Times New Roman" w:hAnsi="Times New Roman" w:cs="Times New Roman"/>
-          <w:sz w:val="24"/>
-          <w:szCs w:val="24"/>
-        </w:rPr>
-        <w:t>isblur</w:t>
-      </w:r>
-      <w:proofErr w:type="spellEnd"/>
-      <w:r>
-        <w:rPr>
-          <w:rFonts w:ascii="Times New Roman" w:eastAsia="Times New Roman" w:hAnsi="Times New Roman" w:cs="Times New Roman"/>
-          <w:sz w:val="24"/>
-          <w:szCs w:val="24"/>
-        </w:rPr>
-        <w:t>": "false",</w:t>
+        <w:t xml:space="preserve">    "isblur": "false",</w:t>
       </w:r>
     </w:p>
     <w:p>
@@ -4980,25 +6270,7 @@
           <w:sz w:val="24"/>
           <w:szCs w:val="24"/>
         </w:rPr>
-        <w:t xml:space="preserve">    "</w:t>
-      </w:r>
-      <w:proofErr w:type="spellStart"/>
-      <w:r>
-        <w:rPr>
-          <w:rFonts w:ascii="Times New Roman" w:eastAsia="Times New Roman" w:hAnsi="Times New Roman" w:cs="Times New Roman"/>
-          <w:sz w:val="24"/>
-          <w:szCs w:val="24"/>
-        </w:rPr>
-        <w:t>isvalidimage</w:t>
-      </w:r>
-      <w:proofErr w:type="spellEnd"/>
-      <w:r>
-        <w:rPr>
-          <w:rFonts w:ascii="Times New Roman" w:eastAsia="Times New Roman" w:hAnsi="Times New Roman" w:cs="Times New Roman"/>
-          <w:sz w:val="24"/>
-          <w:szCs w:val="24"/>
-        </w:rPr>
-        <w:t>": "true",</w:t>
+        <w:t xml:space="preserve">    "isvalidimage": "true",</w:t>
       </w:r>
     </w:p>
     <w:p>
@@ -5061,25 +6333,7 @@
           <w:sz w:val="24"/>
           <w:szCs w:val="24"/>
         </w:rPr>
-        <w:t xml:space="preserve">    "</w:t>
-      </w:r>
-      <w:proofErr w:type="spellStart"/>
-      <w:r>
-        <w:rPr>
-          <w:rFonts w:ascii="Times New Roman" w:eastAsia="Times New Roman" w:hAnsi="Times New Roman" w:cs="Times New Roman"/>
-          <w:sz w:val="24"/>
-          <w:szCs w:val="24"/>
-        </w:rPr>
-        <w:t>uid</w:t>
-      </w:r>
-      <w:proofErr w:type="spellEnd"/>
-      <w:r>
-        <w:rPr>
-          <w:rFonts w:ascii="Times New Roman" w:eastAsia="Times New Roman" w:hAnsi="Times New Roman" w:cs="Times New Roman"/>
-          <w:sz w:val="24"/>
-          <w:szCs w:val="24"/>
-        </w:rPr>
-        <w:t>": "0370d2b7-e379-11ed-a2f9-005056c00008"</w:t>
+        <w:t xml:space="preserve">    "uid": "0370d2b7-e379-11ed-a2f9-005056c00008"</w:t>
       </w:r>
     </w:p>
     <w:p>
@@ -5169,9 +6423,9 @@
           <w:szCs w:val="24"/>
         </w:rPr>
         <w:drawing>
-          <wp:inline distT="114300" distB="114300" distL="114300" distR="114300" wp14:anchorId="6C4159BE" wp14:editId="186316F2">
-            <wp:extent cx="4766945" cy="2880360"/>
-            <wp:effectExtent l="0" t="0" r="0" b="0"/>
+          <wp:inline distT="114300" distB="114300" distL="114300" distR="114300" wp14:anchorId="6C4159BE" wp14:editId="36B870D4">
+            <wp:extent cx="5033645" cy="3116580"/>
+            <wp:effectExtent l="0" t="0" r="0" b="7620"/>
             <wp:docPr id="3" name="image7.png"/>
             <wp:cNvGraphicFramePr/>
             <a:graphic xmlns:a="http://schemas.openxmlformats.org/drawingml/2006/main">
@@ -5182,7 +6436,7 @@
                     <pic:cNvPicPr preferRelativeResize="0"/>
                   </pic:nvPicPr>
                   <pic:blipFill>
-                    <a:blip r:embed="rId20"/>
+                    <a:blip r:embed="rId26"/>
                     <a:srcRect/>
                     <a:stretch>
                       <a:fillRect/>
@@ -5191,7 +6445,7 @@
                   <pic:spPr>
                     <a:xfrm>
                       <a:off x="0" y="0"/>
-                      <a:ext cx="4781028" cy="2888869"/>
+                      <a:ext cx="5048527" cy="3125794"/>
                     </a:xfrm>
                     <a:prstGeom prst="rect">
                       <a:avLst/>
@@ -5227,16 +6481,6 @@
     </w:p>
     <w:p>
       <w:pPr>
-        <w:rPr>
-          <w:rFonts w:ascii="Times New Roman" w:eastAsia="Times New Roman" w:hAnsi="Times New Roman" w:cs="Times New Roman"/>
-          <w:b/>
-          <w:sz w:val="24"/>
-          <w:szCs w:val="24"/>
-        </w:rPr>
-      </w:pPr>
-    </w:p>
-    <w:p>
-      <w:pPr>
         <w:jc w:val="center"/>
         <w:rPr>
           <w:rFonts w:ascii="Times New Roman" w:eastAsia="Times New Roman" w:hAnsi="Times New Roman" w:cs="Times New Roman"/>
@@ -5318,25 +6562,14 @@
           <w:szCs w:val="24"/>
         </w:rPr>
       </w:pPr>
-      <w:proofErr w:type="spellStart"/>
-      <w:r>
-        <w:rPr>
-          <w:rFonts w:ascii="Times New Roman" w:eastAsia="Times New Roman" w:hAnsi="Times New Roman" w:cs="Times New Roman"/>
-          <w:b/>
-          <w:sz w:val="24"/>
-          <w:szCs w:val="24"/>
-        </w:rPr>
-        <w:t>okHttp</w:t>
-      </w:r>
-      <w:proofErr w:type="spellEnd"/>
-      <w:r>
-        <w:rPr>
-          <w:rFonts w:ascii="Times New Roman" w:eastAsia="Times New Roman" w:hAnsi="Times New Roman" w:cs="Times New Roman"/>
-          <w:b/>
-          <w:sz w:val="24"/>
-          <w:szCs w:val="24"/>
-        </w:rPr>
-        <w:t xml:space="preserve"> library</w:t>
+      <w:r>
+        <w:rPr>
+          <w:rFonts w:ascii="Times New Roman" w:eastAsia="Times New Roman" w:hAnsi="Times New Roman" w:cs="Times New Roman"/>
+          <w:b/>
+          <w:sz w:val="24"/>
+          <w:szCs w:val="24"/>
+        </w:rPr>
+        <w:t>okHttp library</w:t>
       </w:r>
     </w:p>
     <w:p>
@@ -5361,69 +6594,13 @@
           <w:szCs w:val="24"/>
         </w:rPr>
       </w:pPr>
-      <w:proofErr w:type="spellStart"/>
-      <w:r>
-        <w:rPr>
-          <w:rFonts w:ascii="Times New Roman" w:eastAsia="Times New Roman" w:hAnsi="Times New Roman" w:cs="Times New Roman"/>
-          <w:sz w:val="24"/>
-          <w:szCs w:val="24"/>
-        </w:rPr>
-        <w:t>OkHttpClient</w:t>
-      </w:r>
-      <w:proofErr w:type="spellEnd"/>
-      <w:r>
-        <w:rPr>
-          <w:rFonts w:ascii="Times New Roman" w:eastAsia="Times New Roman" w:hAnsi="Times New Roman" w:cs="Times New Roman"/>
-          <w:sz w:val="24"/>
-          <w:szCs w:val="24"/>
-        </w:rPr>
-        <w:t xml:space="preserve"> client = new </w:t>
-      </w:r>
-      <w:proofErr w:type="spellStart"/>
-      <w:r>
-        <w:rPr>
-          <w:rFonts w:ascii="Times New Roman" w:eastAsia="Times New Roman" w:hAnsi="Times New Roman" w:cs="Times New Roman"/>
-          <w:sz w:val="24"/>
-          <w:szCs w:val="24"/>
-        </w:rPr>
-        <w:t>OkHttpClient</w:t>
-      </w:r>
-      <w:proofErr w:type="spellEnd"/>
-      <w:r>
-        <w:rPr>
-          <w:rFonts w:ascii="Times New Roman" w:eastAsia="Times New Roman" w:hAnsi="Times New Roman" w:cs="Times New Roman"/>
-          <w:sz w:val="24"/>
-          <w:szCs w:val="24"/>
-        </w:rPr>
-        <w:t>(</w:t>
-      </w:r>
-      <w:proofErr w:type="gramStart"/>
-      <w:r>
-        <w:rPr>
-          <w:rFonts w:ascii="Times New Roman" w:eastAsia="Times New Roman" w:hAnsi="Times New Roman" w:cs="Times New Roman"/>
-          <w:sz w:val="24"/>
-          <w:szCs w:val="24"/>
-        </w:rPr>
-        <w:t>).</w:t>
-      </w:r>
-      <w:proofErr w:type="spellStart"/>
-      <w:r>
-        <w:rPr>
-          <w:rFonts w:ascii="Times New Roman" w:eastAsia="Times New Roman" w:hAnsi="Times New Roman" w:cs="Times New Roman"/>
-          <w:sz w:val="24"/>
-          <w:szCs w:val="24"/>
-        </w:rPr>
-        <w:t>newBuilder</w:t>
-      </w:r>
-      <w:proofErr w:type="spellEnd"/>
-      <w:proofErr w:type="gramEnd"/>
-      <w:r>
-        <w:rPr>
-          <w:rFonts w:ascii="Times New Roman" w:eastAsia="Times New Roman" w:hAnsi="Times New Roman" w:cs="Times New Roman"/>
-          <w:sz w:val="24"/>
-          <w:szCs w:val="24"/>
-        </w:rPr>
-        <w:t>().build();</w:t>
+      <w:r>
+        <w:rPr>
+          <w:rFonts w:ascii="Times New Roman" w:eastAsia="Times New Roman" w:hAnsi="Times New Roman" w:cs="Times New Roman"/>
+          <w:sz w:val="24"/>
+          <w:szCs w:val="24"/>
+        </w:rPr>
+        <w:t>OkHttpClient client = new OkHttpClient().newBuilder().build();</w:t>
       </w:r>
     </w:p>
     <w:p>
@@ -5443,61 +6620,7 @@
           <w:sz w:val="24"/>
           <w:szCs w:val="24"/>
         </w:rPr>
-        <w:t xml:space="preserve">MediaType </w:t>
-      </w:r>
-      <w:proofErr w:type="spellStart"/>
-      <w:r>
-        <w:rPr>
-          <w:rFonts w:ascii="Times New Roman" w:eastAsia="Times New Roman" w:hAnsi="Times New Roman" w:cs="Times New Roman"/>
-          <w:sz w:val="24"/>
-          <w:szCs w:val="24"/>
-        </w:rPr>
-        <w:t>mediaType</w:t>
-      </w:r>
-      <w:proofErr w:type="spellEnd"/>
-      <w:r>
-        <w:rPr>
-          <w:rFonts w:ascii="Times New Roman" w:eastAsia="Times New Roman" w:hAnsi="Times New Roman" w:cs="Times New Roman"/>
-          <w:sz w:val="24"/>
-          <w:szCs w:val="24"/>
-        </w:rPr>
-        <w:t xml:space="preserve"> = </w:t>
-      </w:r>
-      <w:proofErr w:type="spellStart"/>
-      <w:r>
-        <w:rPr>
-          <w:rFonts w:ascii="Times New Roman" w:eastAsia="Times New Roman" w:hAnsi="Times New Roman" w:cs="Times New Roman"/>
-          <w:sz w:val="24"/>
-          <w:szCs w:val="24"/>
-        </w:rPr>
-        <w:t>MediaType.parse</w:t>
-      </w:r>
-      <w:proofErr w:type="spellEnd"/>
-      <w:r>
-        <w:rPr>
-          <w:rFonts w:ascii="Times New Roman" w:eastAsia="Times New Roman" w:hAnsi="Times New Roman" w:cs="Times New Roman"/>
-          <w:sz w:val="24"/>
-          <w:szCs w:val="24"/>
-        </w:rPr>
-        <w:t>("application/</w:t>
-      </w:r>
-      <w:proofErr w:type="spellStart"/>
-      <w:r>
-        <w:rPr>
-          <w:rFonts w:ascii="Times New Roman" w:eastAsia="Times New Roman" w:hAnsi="Times New Roman" w:cs="Times New Roman"/>
-          <w:sz w:val="24"/>
-          <w:szCs w:val="24"/>
-        </w:rPr>
-        <w:t>json</w:t>
-      </w:r>
-      <w:proofErr w:type="spellEnd"/>
-      <w:r>
-        <w:rPr>
-          <w:rFonts w:ascii="Times New Roman" w:eastAsia="Times New Roman" w:hAnsi="Times New Roman" w:cs="Times New Roman"/>
-          <w:sz w:val="24"/>
-          <w:szCs w:val="24"/>
-        </w:rPr>
-        <w:t>");</w:t>
+        <w:t>MediaType mediaType = MediaType.parse("application/json");</w:t>
       </w:r>
     </w:p>
     <w:p>
@@ -5511,131 +6634,13 @@
           <w:szCs w:val="24"/>
         </w:rPr>
       </w:pPr>
-      <w:proofErr w:type="spellStart"/>
-      <w:r>
-        <w:rPr>
-          <w:rFonts w:ascii="Times New Roman" w:eastAsia="Times New Roman" w:hAnsi="Times New Roman" w:cs="Times New Roman"/>
-          <w:sz w:val="24"/>
-          <w:szCs w:val="24"/>
-        </w:rPr>
-        <w:t>RequestBody</w:t>
-      </w:r>
-      <w:proofErr w:type="spellEnd"/>
-      <w:r>
-        <w:rPr>
-          <w:rFonts w:ascii="Times New Roman" w:eastAsia="Times New Roman" w:hAnsi="Times New Roman" w:cs="Times New Roman"/>
-          <w:sz w:val="24"/>
-          <w:szCs w:val="24"/>
-        </w:rPr>
-        <w:t xml:space="preserve"> body = </w:t>
-      </w:r>
-      <w:proofErr w:type="spellStart"/>
-      <w:r>
-        <w:rPr>
-          <w:rFonts w:ascii="Times New Roman" w:eastAsia="Times New Roman" w:hAnsi="Times New Roman" w:cs="Times New Roman"/>
-          <w:sz w:val="24"/>
-          <w:szCs w:val="24"/>
-        </w:rPr>
-        <w:t>RequestBody.create</w:t>
-      </w:r>
-      <w:proofErr w:type="spellEnd"/>
-      <w:r>
-        <w:rPr>
-          <w:rFonts w:ascii="Times New Roman" w:eastAsia="Times New Roman" w:hAnsi="Times New Roman" w:cs="Times New Roman"/>
-          <w:sz w:val="24"/>
-          <w:szCs w:val="24"/>
-        </w:rPr>
-        <w:t>(</w:t>
-      </w:r>
-      <w:proofErr w:type="spellStart"/>
-      <w:r>
-        <w:rPr>
-          <w:rFonts w:ascii="Times New Roman" w:eastAsia="Times New Roman" w:hAnsi="Times New Roman" w:cs="Times New Roman"/>
-          <w:sz w:val="24"/>
-          <w:szCs w:val="24"/>
-        </w:rPr>
-        <w:t>mediaType</w:t>
-      </w:r>
-      <w:proofErr w:type="spellEnd"/>
-      <w:r>
-        <w:rPr>
-          <w:rFonts w:ascii="Times New Roman" w:eastAsia="Times New Roman" w:hAnsi="Times New Roman" w:cs="Times New Roman"/>
-          <w:sz w:val="24"/>
-          <w:szCs w:val="24"/>
-        </w:rPr>
-        <w:t>, "{\"</w:t>
-      </w:r>
-      <w:proofErr w:type="spellStart"/>
-      <w:r>
-        <w:rPr>
-          <w:rFonts w:ascii="Times New Roman" w:eastAsia="Times New Roman" w:hAnsi="Times New Roman" w:cs="Times New Roman"/>
-          <w:sz w:val="24"/>
-          <w:szCs w:val="24"/>
-        </w:rPr>
-        <w:t>imageFilePath</w:t>
-      </w:r>
-      <w:proofErr w:type="spellEnd"/>
-      <w:r>
-        <w:rPr>
-          <w:rFonts w:ascii="Times New Roman" w:eastAsia="Times New Roman" w:hAnsi="Times New Roman" w:cs="Times New Roman"/>
-          <w:sz w:val="24"/>
-          <w:szCs w:val="24"/>
-        </w:rPr>
-        <w:t>\": \"D:/Projects/py-ValidateImageAPI/static/images/detecting_blur_result_006.jpg\", \"id\": \"TS-2023454\</w:t>
-      </w:r>
-      <w:proofErr w:type="gramStart"/>
-      <w:r>
-        <w:rPr>
-          <w:rFonts w:ascii="Times New Roman" w:eastAsia="Times New Roman" w:hAnsi="Times New Roman" w:cs="Times New Roman"/>
-          <w:sz w:val="24"/>
-          <w:szCs w:val="24"/>
-        </w:rPr>
-        <w:t>",  \</w:t>
-      </w:r>
-      <w:proofErr w:type="gramEnd"/>
-      <w:r>
-        <w:rPr>
-          <w:rFonts w:ascii="Times New Roman" w:eastAsia="Times New Roman" w:hAnsi="Times New Roman" w:cs="Times New Roman"/>
-          <w:sz w:val="24"/>
-          <w:szCs w:val="24"/>
-        </w:rPr>
-        <w:t>"</w:t>
-      </w:r>
-      <w:proofErr w:type="spellStart"/>
-      <w:r>
-        <w:rPr>
-          <w:rFonts w:ascii="Times New Roman" w:eastAsia="Times New Roman" w:hAnsi="Times New Roman" w:cs="Times New Roman"/>
-          <w:sz w:val="24"/>
-          <w:szCs w:val="24"/>
-        </w:rPr>
-        <w:t>fileType</w:t>
-      </w:r>
-      <w:proofErr w:type="spellEnd"/>
-      <w:r>
-        <w:rPr>
-          <w:rFonts w:ascii="Times New Roman" w:eastAsia="Times New Roman" w:hAnsi="Times New Roman" w:cs="Times New Roman"/>
-          <w:sz w:val="24"/>
-          <w:szCs w:val="24"/>
-        </w:rPr>
-        <w:t>\":\"sign\", \"</w:t>
-      </w:r>
-      <w:proofErr w:type="spellStart"/>
-      <w:r>
-        <w:rPr>
-          <w:rFonts w:ascii="Times New Roman" w:eastAsia="Times New Roman" w:hAnsi="Times New Roman" w:cs="Times New Roman"/>
-          <w:sz w:val="24"/>
-          <w:szCs w:val="24"/>
-        </w:rPr>
-        <w:t>appid</w:t>
-      </w:r>
-      <w:proofErr w:type="spellEnd"/>
-      <w:r>
-        <w:rPr>
-          <w:rFonts w:ascii="Times New Roman" w:eastAsia="Times New Roman" w:hAnsi="Times New Roman" w:cs="Times New Roman"/>
-          <w:sz w:val="24"/>
-          <w:szCs w:val="24"/>
-        </w:rPr>
-        <w:t>\": \"TSPSC\"}");</w:t>
+      <w:r>
+        <w:rPr>
+          <w:rFonts w:ascii="Times New Roman" w:eastAsia="Times New Roman" w:hAnsi="Times New Roman" w:cs="Times New Roman"/>
+          <w:sz w:val="24"/>
+          <w:szCs w:val="24"/>
+        </w:rPr>
+        <w:t>RequestBody body = RequestBody.create(mediaType, "{\"imageFilePath\": \"D:/Projects/py-ValidateImageAPI/static/images/detecting_blur_result_006.jpg\", \"id\": \"TS-2023454\",  \"fileType\":\"sign\", \"appid\": \"TSPSC\"}");</w:t>
       </w:r>
     </w:p>
     <w:p>
@@ -5655,133 +6660,7 @@
           <w:sz w:val="24"/>
           <w:szCs w:val="24"/>
         </w:rPr>
-        <w:t xml:space="preserve">Request </w:t>
-      </w:r>
-      <w:proofErr w:type="spellStart"/>
-      <w:r>
-        <w:rPr>
-          <w:rFonts w:ascii="Times New Roman" w:eastAsia="Times New Roman" w:hAnsi="Times New Roman" w:cs="Times New Roman"/>
-          <w:sz w:val="24"/>
-          <w:szCs w:val="24"/>
-        </w:rPr>
-        <w:t>request</w:t>
-      </w:r>
-      <w:proofErr w:type="spellEnd"/>
-      <w:r>
-        <w:rPr>
-          <w:rFonts w:ascii="Times New Roman" w:eastAsia="Times New Roman" w:hAnsi="Times New Roman" w:cs="Times New Roman"/>
-          <w:sz w:val="24"/>
-          <w:szCs w:val="24"/>
-        </w:rPr>
-        <w:t xml:space="preserve"> = new </w:t>
-      </w:r>
-      <w:proofErr w:type="spellStart"/>
-      <w:r>
-        <w:rPr>
-          <w:rFonts w:ascii="Times New Roman" w:eastAsia="Times New Roman" w:hAnsi="Times New Roman" w:cs="Times New Roman"/>
-          <w:sz w:val="24"/>
-          <w:szCs w:val="24"/>
-        </w:rPr>
-        <w:t>Request.Builder</w:t>
-      </w:r>
-      <w:proofErr w:type="spellEnd"/>
-      <w:r>
-        <w:rPr>
-          <w:rFonts w:ascii="Times New Roman" w:eastAsia="Times New Roman" w:hAnsi="Times New Roman" w:cs="Times New Roman"/>
-          <w:sz w:val="24"/>
-          <w:szCs w:val="24"/>
-        </w:rPr>
-        <w:t>() .</w:t>
-      </w:r>
-      <w:proofErr w:type="spellStart"/>
-      <w:r>
-        <w:rPr>
-          <w:rFonts w:ascii="Times New Roman" w:eastAsia="Times New Roman" w:hAnsi="Times New Roman" w:cs="Times New Roman"/>
-          <w:sz w:val="24"/>
-          <w:szCs w:val="24"/>
-        </w:rPr>
-        <w:t>url</w:t>
-      </w:r>
-      <w:proofErr w:type="spellEnd"/>
-      <w:r>
-        <w:rPr>
-          <w:rFonts w:ascii="Times New Roman" w:eastAsia="Times New Roman" w:hAnsi="Times New Roman" w:cs="Times New Roman"/>
-          <w:sz w:val="24"/>
-          <w:szCs w:val="24"/>
-        </w:rPr>
-        <w:t>("http://127.0.0.1:5001/</w:t>
-      </w:r>
-      <w:proofErr w:type="spellStart"/>
-      <w:r>
-        <w:rPr>
-          <w:rFonts w:ascii="Times New Roman" w:eastAsia="Times New Roman" w:hAnsi="Times New Roman" w:cs="Times New Roman"/>
-          <w:sz w:val="24"/>
-          <w:szCs w:val="24"/>
-        </w:rPr>
-        <w:t>validateImage</w:t>
-      </w:r>
-      <w:proofErr w:type="spellEnd"/>
-      <w:r>
-        <w:rPr>
-          <w:rFonts w:ascii="Times New Roman" w:eastAsia="Times New Roman" w:hAnsi="Times New Roman" w:cs="Times New Roman"/>
-          <w:sz w:val="24"/>
-          <w:szCs w:val="24"/>
-        </w:rPr>
-        <w:t>"</w:t>
-      </w:r>
-      <w:proofErr w:type="gramStart"/>
-      <w:r>
-        <w:rPr>
-          <w:rFonts w:ascii="Times New Roman" w:eastAsia="Times New Roman" w:hAnsi="Times New Roman" w:cs="Times New Roman"/>
-          <w:sz w:val="24"/>
-          <w:szCs w:val="24"/>
-        </w:rPr>
-        <w:t>) .method</w:t>
-      </w:r>
-      <w:proofErr w:type="gramEnd"/>
-      <w:r>
-        <w:rPr>
-          <w:rFonts w:ascii="Times New Roman" w:eastAsia="Times New Roman" w:hAnsi="Times New Roman" w:cs="Times New Roman"/>
-          <w:sz w:val="24"/>
-          <w:szCs w:val="24"/>
-        </w:rPr>
-        <w:t>("POST", body) .</w:t>
-      </w:r>
-      <w:proofErr w:type="spellStart"/>
-      <w:r>
-        <w:rPr>
-          <w:rFonts w:ascii="Times New Roman" w:eastAsia="Times New Roman" w:hAnsi="Times New Roman" w:cs="Times New Roman"/>
-          <w:sz w:val="24"/>
-          <w:szCs w:val="24"/>
-        </w:rPr>
-        <w:t>addHeader</w:t>
-      </w:r>
-      <w:proofErr w:type="spellEnd"/>
-      <w:r>
-        <w:rPr>
-          <w:rFonts w:ascii="Times New Roman" w:eastAsia="Times New Roman" w:hAnsi="Times New Roman" w:cs="Times New Roman"/>
-          <w:sz w:val="24"/>
-          <w:szCs w:val="24"/>
-        </w:rPr>
-        <w:t>("Content-Type", "application/</w:t>
-      </w:r>
-      <w:proofErr w:type="spellStart"/>
-      <w:r>
-        <w:rPr>
-          <w:rFonts w:ascii="Times New Roman" w:eastAsia="Times New Roman" w:hAnsi="Times New Roman" w:cs="Times New Roman"/>
-          <w:sz w:val="24"/>
-          <w:szCs w:val="24"/>
-        </w:rPr>
-        <w:t>json</w:t>
-      </w:r>
-      <w:proofErr w:type="spellEnd"/>
-      <w:r>
-        <w:rPr>
-          <w:rFonts w:ascii="Times New Roman" w:eastAsia="Times New Roman" w:hAnsi="Times New Roman" w:cs="Times New Roman"/>
-          <w:sz w:val="24"/>
-          <w:szCs w:val="24"/>
-        </w:rPr>
-        <w:t>") .build();</w:t>
+        <w:t>Request request = new Request.Builder() .url("http://127.0.0.1:5001/validateImage") .method("POST", body) .addHeader("Content-Type", "application/json") .build();</w:t>
       </w:r>
     </w:p>
     <w:p>
@@ -5801,45 +6680,7 @@
           <w:sz w:val="24"/>
           <w:szCs w:val="24"/>
         </w:rPr>
-        <w:t xml:space="preserve">Response </w:t>
-      </w:r>
-      <w:proofErr w:type="spellStart"/>
-      <w:r>
-        <w:rPr>
-          <w:rFonts w:ascii="Times New Roman" w:eastAsia="Times New Roman" w:hAnsi="Times New Roman" w:cs="Times New Roman"/>
-          <w:sz w:val="24"/>
-          <w:szCs w:val="24"/>
-        </w:rPr>
-        <w:t>response</w:t>
-      </w:r>
-      <w:proofErr w:type="spellEnd"/>
-      <w:r>
-        <w:rPr>
-          <w:rFonts w:ascii="Times New Roman" w:eastAsia="Times New Roman" w:hAnsi="Times New Roman" w:cs="Times New Roman"/>
-          <w:sz w:val="24"/>
-          <w:szCs w:val="24"/>
-        </w:rPr>
-        <w:t xml:space="preserve"> = </w:t>
-      </w:r>
-      <w:proofErr w:type="spellStart"/>
-      <w:proofErr w:type="gramStart"/>
-      <w:r>
-        <w:rPr>
-          <w:rFonts w:ascii="Times New Roman" w:eastAsia="Times New Roman" w:hAnsi="Times New Roman" w:cs="Times New Roman"/>
-          <w:sz w:val="24"/>
-          <w:szCs w:val="24"/>
-        </w:rPr>
-        <w:t>client.newCall</w:t>
-      </w:r>
-      <w:proofErr w:type="spellEnd"/>
-      <w:proofErr w:type="gramEnd"/>
-      <w:r>
-        <w:rPr>
-          <w:rFonts w:ascii="Times New Roman" w:eastAsia="Times New Roman" w:hAnsi="Times New Roman" w:cs="Times New Roman"/>
-          <w:sz w:val="24"/>
-          <w:szCs w:val="24"/>
-        </w:rPr>
-        <w:t>(request).execute();</w:t>
+        <w:t>Response response = client.newCall(request).execute();</w:t>
       </w:r>
     </w:p>
     <w:p>
@@ -5868,25 +6709,14 @@
           <w:szCs w:val="24"/>
         </w:rPr>
       </w:pPr>
-      <w:proofErr w:type="spellStart"/>
-      <w:r>
-        <w:rPr>
-          <w:rFonts w:ascii="Times New Roman" w:eastAsia="Times New Roman" w:hAnsi="Times New Roman" w:cs="Times New Roman"/>
-          <w:b/>
-          <w:sz w:val="24"/>
-          <w:szCs w:val="24"/>
-        </w:rPr>
-        <w:t>Unirest</w:t>
-      </w:r>
-      <w:proofErr w:type="spellEnd"/>
-      <w:r>
-        <w:rPr>
-          <w:rFonts w:ascii="Times New Roman" w:eastAsia="Times New Roman" w:hAnsi="Times New Roman" w:cs="Times New Roman"/>
-          <w:b/>
-          <w:sz w:val="24"/>
-          <w:szCs w:val="24"/>
-        </w:rPr>
-        <w:t xml:space="preserve"> Library</w:t>
+      <w:r>
+        <w:rPr>
+          <w:rFonts w:ascii="Times New Roman" w:eastAsia="Times New Roman" w:hAnsi="Times New Roman" w:cs="Times New Roman"/>
+          <w:b/>
+          <w:sz w:val="24"/>
+          <w:szCs w:val="24"/>
+        </w:rPr>
+        <w:t>Unirest Library</w:t>
       </w:r>
     </w:p>
     <w:p>
@@ -5912,23 +6742,13 @@
           <w:szCs w:val="24"/>
         </w:rPr>
       </w:pPr>
-      <w:proofErr w:type="spellStart"/>
-      <w:r>
-        <w:rPr>
-          <w:rFonts w:ascii="Times New Roman" w:eastAsia="Times New Roman" w:hAnsi="Times New Roman" w:cs="Times New Roman"/>
-          <w:sz w:val="24"/>
-          <w:szCs w:val="24"/>
-        </w:rPr>
-        <w:t>Unirest.setTimeouts</w:t>
-      </w:r>
-      <w:proofErr w:type="spellEnd"/>
-      <w:r>
-        <w:rPr>
-          <w:rFonts w:ascii="Times New Roman" w:eastAsia="Times New Roman" w:hAnsi="Times New Roman" w:cs="Times New Roman"/>
-          <w:sz w:val="24"/>
-          <w:szCs w:val="24"/>
-        </w:rPr>
-        <w:t>(0, 0);</w:t>
+      <w:r>
+        <w:rPr>
+          <w:rFonts w:ascii="Times New Roman" w:eastAsia="Times New Roman" w:hAnsi="Times New Roman" w:cs="Times New Roman"/>
+          <w:sz w:val="24"/>
+          <w:szCs w:val="24"/>
+        </w:rPr>
+        <w:t>Unirest.setTimeouts(0, 0);</w:t>
       </w:r>
     </w:p>
     <w:p>
@@ -5942,59 +6762,13 @@
           <w:szCs w:val="24"/>
         </w:rPr>
       </w:pPr>
-      <w:proofErr w:type="spellStart"/>
-      <w:r>
-        <w:rPr>
-          <w:rFonts w:ascii="Times New Roman" w:eastAsia="Times New Roman" w:hAnsi="Times New Roman" w:cs="Times New Roman"/>
-          <w:sz w:val="24"/>
-          <w:szCs w:val="24"/>
-        </w:rPr>
-        <w:t>HttpResponse</w:t>
-      </w:r>
-      <w:proofErr w:type="spellEnd"/>
-      <w:r>
-        <w:rPr>
-          <w:rFonts w:ascii="Times New Roman" w:eastAsia="Times New Roman" w:hAnsi="Times New Roman" w:cs="Times New Roman"/>
-          <w:sz w:val="24"/>
-          <w:szCs w:val="24"/>
-        </w:rPr>
-        <w:t xml:space="preserve">&lt;String&gt; response = </w:t>
-      </w:r>
-      <w:proofErr w:type="spellStart"/>
-      <w:r>
-        <w:rPr>
-          <w:rFonts w:ascii="Times New Roman" w:eastAsia="Times New Roman" w:hAnsi="Times New Roman" w:cs="Times New Roman"/>
-          <w:sz w:val="24"/>
-          <w:szCs w:val="24"/>
-        </w:rPr>
-        <w:t>Unirest.post</w:t>
-      </w:r>
-      <w:proofErr w:type="spellEnd"/>
-      <w:r>
-        <w:rPr>
-          <w:rFonts w:ascii="Times New Roman" w:eastAsia="Times New Roman" w:hAnsi="Times New Roman" w:cs="Times New Roman"/>
-          <w:sz w:val="24"/>
-          <w:szCs w:val="24"/>
-        </w:rPr>
-        <w:t>("http://127.0.0.1:5001/</w:t>
-      </w:r>
-      <w:proofErr w:type="spellStart"/>
-      <w:r>
-        <w:rPr>
-          <w:rFonts w:ascii="Times New Roman" w:eastAsia="Times New Roman" w:hAnsi="Times New Roman" w:cs="Times New Roman"/>
-          <w:sz w:val="24"/>
-          <w:szCs w:val="24"/>
-        </w:rPr>
-        <w:t>validateImage</w:t>
-      </w:r>
-      <w:proofErr w:type="spellEnd"/>
-      <w:r>
-        <w:rPr>
-          <w:rFonts w:ascii="Times New Roman" w:eastAsia="Times New Roman" w:hAnsi="Times New Roman" w:cs="Times New Roman"/>
-          <w:sz w:val="24"/>
-          <w:szCs w:val="24"/>
-        </w:rPr>
-        <w:t>")</w:t>
+      <w:r>
+        <w:rPr>
+          <w:rFonts w:ascii="Times New Roman" w:eastAsia="Times New Roman" w:hAnsi="Times New Roman" w:cs="Times New Roman"/>
+          <w:sz w:val="24"/>
+          <w:szCs w:val="24"/>
+        </w:rPr>
+        <w:t>HttpResponse&lt;String&gt; response = Unirest.post("http://127.0.0.1:5001/validateImage")</w:t>
       </w:r>
     </w:p>
     <w:p>
@@ -6014,115 +6788,7 @@
           <w:sz w:val="24"/>
           <w:szCs w:val="24"/>
         </w:rPr>
-        <w:t xml:space="preserve">  </w:t>
-      </w:r>
-      <w:proofErr w:type="gramStart"/>
-      <w:r>
-        <w:rPr>
-          <w:rFonts w:ascii="Times New Roman" w:eastAsia="Times New Roman" w:hAnsi="Times New Roman" w:cs="Times New Roman"/>
-          <w:sz w:val="24"/>
-          <w:szCs w:val="24"/>
-        </w:rPr>
-        <w:t>.header</w:t>
-      </w:r>
-      <w:proofErr w:type="gramEnd"/>
-      <w:r>
-        <w:rPr>
-          <w:rFonts w:ascii="Times New Roman" w:eastAsia="Times New Roman" w:hAnsi="Times New Roman" w:cs="Times New Roman"/>
-          <w:sz w:val="24"/>
-          <w:szCs w:val="24"/>
-        </w:rPr>
-        <w:t>("Content-Type", "application/</w:t>
-      </w:r>
-      <w:proofErr w:type="spellStart"/>
-      <w:r>
-        <w:rPr>
-          <w:rFonts w:ascii="Times New Roman" w:eastAsia="Times New Roman" w:hAnsi="Times New Roman" w:cs="Times New Roman"/>
-          <w:sz w:val="24"/>
-          <w:szCs w:val="24"/>
-        </w:rPr>
-        <w:t>json</w:t>
-      </w:r>
-      <w:proofErr w:type="spellEnd"/>
-      <w:r>
-        <w:rPr>
-          <w:rFonts w:ascii="Times New Roman" w:eastAsia="Times New Roman" w:hAnsi="Times New Roman" w:cs="Times New Roman"/>
-          <w:sz w:val="24"/>
-          <w:szCs w:val="24"/>
-        </w:rPr>
-        <w:t>").body("{ \"</w:t>
-      </w:r>
-      <w:proofErr w:type="spellStart"/>
-      <w:r>
-        <w:rPr>
-          <w:rFonts w:ascii="Times New Roman" w:eastAsia="Times New Roman" w:hAnsi="Times New Roman" w:cs="Times New Roman"/>
-          <w:sz w:val="24"/>
-          <w:szCs w:val="24"/>
-        </w:rPr>
-        <w:t>imageFilePath</w:t>
-      </w:r>
-      <w:proofErr w:type="spellEnd"/>
-      <w:r>
-        <w:rPr>
-          <w:rFonts w:ascii="Times New Roman" w:eastAsia="Times New Roman" w:hAnsi="Times New Roman" w:cs="Times New Roman"/>
-          <w:sz w:val="24"/>
-          <w:szCs w:val="24"/>
-        </w:rPr>
-        <w:t>\": \"D:/Projects/py-ValidateImageAPI/static/images/detecting_blur_result_006.jpg\",\"id\": \"TS-2023454\",    \"</w:t>
-      </w:r>
-      <w:proofErr w:type="spellStart"/>
-      <w:r>
-        <w:rPr>
-          <w:rFonts w:ascii="Times New Roman" w:eastAsia="Times New Roman" w:hAnsi="Times New Roman" w:cs="Times New Roman"/>
-          <w:sz w:val="24"/>
-          <w:szCs w:val="24"/>
-        </w:rPr>
-        <w:t>fileType</w:t>
-      </w:r>
-      <w:proofErr w:type="spellEnd"/>
-      <w:r>
-        <w:rPr>
-          <w:rFonts w:ascii="Times New Roman" w:eastAsia="Times New Roman" w:hAnsi="Times New Roman" w:cs="Times New Roman"/>
-          <w:sz w:val="24"/>
-          <w:szCs w:val="24"/>
-        </w:rPr>
-        <w:t>\":\"sign\",\"</w:t>
-      </w:r>
-      <w:proofErr w:type="spellStart"/>
-      <w:r>
-        <w:rPr>
-          <w:rFonts w:ascii="Times New Roman" w:eastAsia="Times New Roman" w:hAnsi="Times New Roman" w:cs="Times New Roman"/>
-          <w:sz w:val="24"/>
-          <w:szCs w:val="24"/>
-        </w:rPr>
-        <w:t>appid</w:t>
-      </w:r>
-      <w:proofErr w:type="spellEnd"/>
-      <w:r>
-        <w:rPr>
-          <w:rFonts w:ascii="Times New Roman" w:eastAsia="Times New Roman" w:hAnsi="Times New Roman" w:cs="Times New Roman"/>
-          <w:sz w:val="24"/>
-          <w:szCs w:val="24"/>
-        </w:rPr>
-        <w:t>\": \"TSPSC\"}").</w:t>
-      </w:r>
-      <w:proofErr w:type="spellStart"/>
-      <w:r>
-        <w:rPr>
-          <w:rFonts w:ascii="Times New Roman" w:eastAsia="Times New Roman" w:hAnsi="Times New Roman" w:cs="Times New Roman"/>
-          <w:sz w:val="24"/>
-          <w:szCs w:val="24"/>
-        </w:rPr>
-        <w:t>asString</w:t>
-      </w:r>
-      <w:proofErr w:type="spellEnd"/>
-      <w:r>
-        <w:rPr>
-          <w:rFonts w:ascii="Times New Roman" w:eastAsia="Times New Roman" w:hAnsi="Times New Roman" w:cs="Times New Roman"/>
-          <w:sz w:val="24"/>
-          <w:szCs w:val="24"/>
-        </w:rPr>
-        <w:t>();</w:t>
+        <w:t xml:space="preserve">  .header("Content-Type", "application/json").body("{ \"imageFilePath\": \"D:/Projects/py-ValidateImageAPI/static/images/detecting_blur_result_006.jpg\",\"id\": \"TS-2023454\",    \"fileType\":\"sign\",\"appid\": \"TSPSC\"}").asString();</w:t>
       </w:r>
     </w:p>
     <w:p>
@@ -6272,18 +6938,17 @@
           <w:sz w:val="24"/>
           <w:szCs w:val="24"/>
         </w:rPr>
-        <w:t xml:space="preserve">var </w:t>
-      </w:r>
-      <w:proofErr w:type="spellStart"/>
-      <w:r>
-        <w:rPr>
-          <w:rFonts w:ascii="Times New Roman" w:eastAsia="Times New Roman" w:hAnsi="Times New Roman" w:cs="Times New Roman"/>
-          <w:sz w:val="24"/>
-          <w:szCs w:val="24"/>
-        </w:rPr>
-        <w:t>myHeaders</w:t>
-      </w:r>
-      <w:proofErr w:type="spellEnd"/>
+        <w:t xml:space="preserve">var myHeaders </w:t>
+      </w:r>
+      <w:r>
+        <w:rPr>
+          <w:rFonts w:ascii="Times New Roman" w:eastAsia="Times New Roman" w:hAnsi="Times New Roman" w:cs="Times New Roman"/>
+          <w:b/>
+          <w:sz w:val="24"/>
+          <w:szCs w:val="24"/>
+        </w:rPr>
+        <w:t>=</w:t>
+      </w:r>
       <w:r>
         <w:rPr>
           <w:rFonts w:ascii="Times New Roman" w:eastAsia="Times New Roman" w:hAnsi="Times New Roman" w:cs="Times New Roman"/>
@@ -6299,23 +6964,6 @@
           <w:sz w:val="24"/>
           <w:szCs w:val="24"/>
         </w:rPr>
-        <w:t>=</w:t>
-      </w:r>
-      <w:r>
-        <w:rPr>
-          <w:rFonts w:ascii="Times New Roman" w:eastAsia="Times New Roman" w:hAnsi="Times New Roman" w:cs="Times New Roman"/>
-          <w:sz w:val="24"/>
-          <w:szCs w:val="24"/>
-        </w:rPr>
-        <w:t xml:space="preserve"> </w:t>
-      </w:r>
-      <w:r>
-        <w:rPr>
-          <w:rFonts w:ascii="Times New Roman" w:eastAsia="Times New Roman" w:hAnsi="Times New Roman" w:cs="Times New Roman"/>
-          <w:b/>
-          <w:sz w:val="24"/>
-          <w:szCs w:val="24"/>
-        </w:rPr>
         <w:t>new</w:t>
       </w:r>
       <w:r>
@@ -6324,25 +6972,7 @@
           <w:sz w:val="24"/>
           <w:szCs w:val="24"/>
         </w:rPr>
-        <w:t xml:space="preserve"> </w:t>
-      </w:r>
-      <w:proofErr w:type="gramStart"/>
-      <w:r>
-        <w:rPr>
-          <w:rFonts w:ascii="Times New Roman" w:eastAsia="Times New Roman" w:hAnsi="Times New Roman" w:cs="Times New Roman"/>
-          <w:sz w:val="24"/>
-          <w:szCs w:val="24"/>
-        </w:rPr>
-        <w:t>Headers(</w:t>
-      </w:r>
-      <w:proofErr w:type="gramEnd"/>
-      <w:r>
-        <w:rPr>
-          <w:rFonts w:ascii="Times New Roman" w:eastAsia="Times New Roman" w:hAnsi="Times New Roman" w:cs="Times New Roman"/>
-          <w:sz w:val="24"/>
-          <w:szCs w:val="24"/>
-        </w:rPr>
-        <w:t>);</w:t>
+        <w:t xml:space="preserve"> Headers();</w:t>
       </w:r>
     </w:p>
     <w:p>
@@ -6356,7 +6986,6 @@
           <w:szCs w:val="24"/>
         </w:rPr>
       </w:pPr>
-      <w:proofErr w:type="spellStart"/>
       <w:r>
         <w:rPr>
           <w:rFonts w:ascii="Times New Roman" w:eastAsia="Times New Roman" w:hAnsi="Times New Roman" w:cs="Times New Roman"/>
@@ -6374,32 +7003,13 @@
         </w:rPr>
         <w:t>append</w:t>
       </w:r>
-      <w:proofErr w:type="spellEnd"/>
-      <w:r>
-        <w:rPr>
-          <w:rFonts w:ascii="Times New Roman" w:eastAsia="Times New Roman" w:hAnsi="Times New Roman" w:cs="Times New Roman"/>
-          <w:sz w:val="24"/>
-          <w:szCs w:val="24"/>
-        </w:rPr>
-        <w:t>("Content-Type", "application/</w:t>
-      </w:r>
-      <w:proofErr w:type="spellStart"/>
-      <w:r>
-        <w:rPr>
-          <w:rFonts w:ascii="Times New Roman" w:eastAsia="Times New Roman" w:hAnsi="Times New Roman" w:cs="Times New Roman"/>
-          <w:sz w:val="24"/>
-          <w:szCs w:val="24"/>
-        </w:rPr>
-        <w:t>json</w:t>
-      </w:r>
-      <w:proofErr w:type="spellEnd"/>
-      <w:r>
-        <w:rPr>
-          <w:rFonts w:ascii="Times New Roman" w:eastAsia="Times New Roman" w:hAnsi="Times New Roman" w:cs="Times New Roman"/>
-          <w:sz w:val="24"/>
-          <w:szCs w:val="24"/>
-        </w:rPr>
-        <w:t>");</w:t>
+      <w:r>
+        <w:rPr>
+          <w:rFonts w:ascii="Times New Roman" w:eastAsia="Times New Roman" w:hAnsi="Times New Roman" w:cs="Times New Roman"/>
+          <w:sz w:val="24"/>
+          <w:szCs w:val="24"/>
+        </w:rPr>
+        <w:t>("Content-Type", "application/json");</w:t>
       </w:r>
     </w:p>
     <w:p>
@@ -6436,16 +7046,7 @@
           <w:sz w:val="24"/>
           <w:szCs w:val="24"/>
         </w:rPr>
-        <w:t xml:space="preserve"> </w:t>
-      </w:r>
-      <w:proofErr w:type="spellStart"/>
-      <w:r>
-        <w:rPr>
-          <w:rFonts w:ascii="Times New Roman" w:eastAsia="Times New Roman" w:hAnsi="Times New Roman" w:cs="Times New Roman"/>
-          <w:sz w:val="24"/>
-          <w:szCs w:val="24"/>
-        </w:rPr>
-        <w:t>JSON.</w:t>
+        <w:t xml:space="preserve"> JSON.</w:t>
       </w:r>
       <w:r>
         <w:rPr>
@@ -6456,7 +7057,6 @@
         </w:rPr>
         <w:t>stringify</w:t>
       </w:r>
-      <w:proofErr w:type="spellEnd"/>
       <w:r>
         <w:rPr>
           <w:rFonts w:ascii="Times New Roman" w:eastAsia="Times New Roman" w:hAnsi="Times New Roman" w:cs="Times New Roman"/>
@@ -6483,25 +7083,7 @@
           <w:sz w:val="24"/>
           <w:szCs w:val="24"/>
         </w:rPr>
-        <w:t xml:space="preserve">  "</w:t>
-      </w:r>
-      <w:proofErr w:type="spellStart"/>
-      <w:r>
-        <w:rPr>
-          <w:rFonts w:ascii="Times New Roman" w:eastAsia="Times New Roman" w:hAnsi="Times New Roman" w:cs="Times New Roman"/>
-          <w:sz w:val="24"/>
-          <w:szCs w:val="24"/>
-        </w:rPr>
-        <w:t>imageFilePath</w:t>
-      </w:r>
-      <w:proofErr w:type="spellEnd"/>
-      <w:r>
-        <w:rPr>
-          <w:rFonts w:ascii="Times New Roman" w:eastAsia="Times New Roman" w:hAnsi="Times New Roman" w:cs="Times New Roman"/>
-          <w:sz w:val="24"/>
-          <w:szCs w:val="24"/>
-        </w:rPr>
-        <w:t>": "D:/Projects/py-ValidateImageAPI/static/images/detecting_blur_result_006.jpg",</w:t>
+        <w:t xml:space="preserve">  "imageFilePath": "D:/Projects/py-ValidateImageAPI/static/images/detecting_blur_result_006.jpg",</w:t>
       </w:r>
     </w:p>
     <w:p>
@@ -6541,25 +7123,7 @@
           <w:sz w:val="24"/>
           <w:szCs w:val="24"/>
         </w:rPr>
-        <w:t xml:space="preserve">  "</w:t>
-      </w:r>
-      <w:proofErr w:type="spellStart"/>
-      <w:r>
-        <w:rPr>
-          <w:rFonts w:ascii="Times New Roman" w:eastAsia="Times New Roman" w:hAnsi="Times New Roman" w:cs="Times New Roman"/>
-          <w:sz w:val="24"/>
-          <w:szCs w:val="24"/>
-        </w:rPr>
-        <w:t>fileType</w:t>
-      </w:r>
-      <w:proofErr w:type="spellEnd"/>
-      <w:r>
-        <w:rPr>
-          <w:rFonts w:ascii="Times New Roman" w:eastAsia="Times New Roman" w:hAnsi="Times New Roman" w:cs="Times New Roman"/>
-          <w:sz w:val="24"/>
-          <w:szCs w:val="24"/>
-        </w:rPr>
-        <w:t>": "sign",</w:t>
+        <w:t xml:space="preserve">  "fileType": "sign",</w:t>
       </w:r>
     </w:p>
     <w:p>
@@ -6579,25 +7143,7 @@
           <w:sz w:val="24"/>
           <w:szCs w:val="24"/>
         </w:rPr>
-        <w:t xml:space="preserve">  "</w:t>
-      </w:r>
-      <w:proofErr w:type="spellStart"/>
-      <w:r>
-        <w:rPr>
-          <w:rFonts w:ascii="Times New Roman" w:eastAsia="Times New Roman" w:hAnsi="Times New Roman" w:cs="Times New Roman"/>
-          <w:sz w:val="24"/>
-          <w:szCs w:val="24"/>
-        </w:rPr>
-        <w:t>appid</w:t>
-      </w:r>
-      <w:proofErr w:type="spellEnd"/>
-      <w:r>
-        <w:rPr>
-          <w:rFonts w:ascii="Times New Roman" w:eastAsia="Times New Roman" w:hAnsi="Times New Roman" w:cs="Times New Roman"/>
-          <w:sz w:val="24"/>
-          <w:szCs w:val="24"/>
-        </w:rPr>
-        <w:t>": "TSPSC"</w:t>
+        <w:t xml:space="preserve">  "appid": "TSPSC"</w:t>
       </w:r>
     </w:p>
     <w:p>
@@ -6637,25 +7183,7 @@
           <w:sz w:val="24"/>
           <w:szCs w:val="24"/>
         </w:rPr>
-        <w:t xml:space="preserve">var </w:t>
-      </w:r>
-      <w:proofErr w:type="spellStart"/>
-      <w:r>
-        <w:rPr>
-          <w:rFonts w:ascii="Times New Roman" w:eastAsia="Times New Roman" w:hAnsi="Times New Roman" w:cs="Times New Roman"/>
-          <w:sz w:val="24"/>
-          <w:szCs w:val="24"/>
-        </w:rPr>
-        <w:t>requestOptions</w:t>
-      </w:r>
-      <w:proofErr w:type="spellEnd"/>
-      <w:r>
-        <w:rPr>
-          <w:rFonts w:ascii="Times New Roman" w:eastAsia="Times New Roman" w:hAnsi="Times New Roman" w:cs="Times New Roman"/>
-          <w:sz w:val="24"/>
-          <w:szCs w:val="24"/>
-        </w:rPr>
-        <w:t xml:space="preserve"> </w:t>
+        <w:t xml:space="preserve">var requestOptions </w:t>
       </w:r>
       <w:r>
         <w:rPr>
@@ -6712,25 +7240,7 @@
           <w:sz w:val="24"/>
           <w:szCs w:val="24"/>
         </w:rPr>
-        <w:t xml:space="preserve">  headers: </w:t>
-      </w:r>
-      <w:proofErr w:type="spellStart"/>
-      <w:r>
-        <w:rPr>
-          <w:rFonts w:ascii="Times New Roman" w:eastAsia="Times New Roman" w:hAnsi="Times New Roman" w:cs="Times New Roman"/>
-          <w:sz w:val="24"/>
-          <w:szCs w:val="24"/>
-        </w:rPr>
-        <w:t>myHeaders</w:t>
-      </w:r>
-      <w:proofErr w:type="spellEnd"/>
-      <w:r>
-        <w:rPr>
-          <w:rFonts w:ascii="Times New Roman" w:eastAsia="Times New Roman" w:hAnsi="Times New Roman" w:cs="Times New Roman"/>
-          <w:sz w:val="24"/>
-          <w:szCs w:val="24"/>
-        </w:rPr>
-        <w:t>,</w:t>
+        <w:t xml:space="preserve">  headers: myHeaders,</w:t>
       </w:r>
     </w:p>
     <w:p>
@@ -6804,59 +7314,13 @@
           <w:szCs w:val="24"/>
         </w:rPr>
       </w:pPr>
-      <w:proofErr w:type="gramStart"/>
-      <w:r>
-        <w:rPr>
-          <w:rFonts w:ascii="Times New Roman" w:eastAsia="Times New Roman" w:hAnsi="Times New Roman" w:cs="Times New Roman"/>
-          <w:sz w:val="24"/>
-          <w:szCs w:val="24"/>
-        </w:rPr>
-        <w:t>fetch(</w:t>
-      </w:r>
-      <w:proofErr w:type="gramEnd"/>
-      <w:r>
-        <w:rPr>
-          <w:rFonts w:ascii="Times New Roman" w:eastAsia="Times New Roman" w:hAnsi="Times New Roman" w:cs="Times New Roman"/>
-          <w:sz w:val="24"/>
-          <w:szCs w:val="24"/>
-        </w:rPr>
-        <w:t>"http://127.0.0.1:5001/</w:t>
-      </w:r>
-      <w:proofErr w:type="spellStart"/>
-      <w:r>
-        <w:rPr>
-          <w:rFonts w:ascii="Times New Roman" w:eastAsia="Times New Roman" w:hAnsi="Times New Roman" w:cs="Times New Roman"/>
-          <w:sz w:val="24"/>
-          <w:szCs w:val="24"/>
-        </w:rPr>
-        <w:t>validateImage</w:t>
-      </w:r>
-      <w:proofErr w:type="spellEnd"/>
-      <w:r>
-        <w:rPr>
-          <w:rFonts w:ascii="Times New Roman" w:eastAsia="Times New Roman" w:hAnsi="Times New Roman" w:cs="Times New Roman"/>
-          <w:sz w:val="24"/>
-          <w:szCs w:val="24"/>
-        </w:rPr>
-        <w:t xml:space="preserve">", </w:t>
-      </w:r>
-      <w:proofErr w:type="spellStart"/>
-      <w:r>
-        <w:rPr>
-          <w:rFonts w:ascii="Times New Roman" w:eastAsia="Times New Roman" w:hAnsi="Times New Roman" w:cs="Times New Roman"/>
-          <w:sz w:val="24"/>
-          <w:szCs w:val="24"/>
-        </w:rPr>
-        <w:t>requestOptions</w:t>
-      </w:r>
-      <w:proofErr w:type="spellEnd"/>
-      <w:r>
-        <w:rPr>
-          <w:rFonts w:ascii="Times New Roman" w:eastAsia="Times New Roman" w:hAnsi="Times New Roman" w:cs="Times New Roman"/>
-          <w:sz w:val="24"/>
-          <w:szCs w:val="24"/>
-        </w:rPr>
-        <w:t>)</w:t>
+      <w:r>
+        <w:rPr>
+          <w:rFonts w:ascii="Times New Roman" w:eastAsia="Times New Roman" w:hAnsi="Times New Roman" w:cs="Times New Roman"/>
+          <w:sz w:val="24"/>
+          <w:szCs w:val="24"/>
+        </w:rPr>
+        <w:t>fetch("http://127.0.0.1:5001/validateImage", requestOptions)</w:t>
       </w:r>
     </w:p>
     <w:p>
@@ -6876,16 +7340,7 @@
           <w:sz w:val="24"/>
           <w:szCs w:val="24"/>
         </w:rPr>
-        <w:t xml:space="preserve">  </w:t>
-      </w:r>
-      <w:proofErr w:type="gramStart"/>
-      <w:r>
-        <w:rPr>
-          <w:rFonts w:ascii="Times New Roman" w:eastAsia="Times New Roman" w:hAnsi="Times New Roman" w:cs="Times New Roman"/>
-          <w:sz w:val="24"/>
-          <w:szCs w:val="24"/>
-        </w:rPr>
-        <w:t>.</w:t>
+        <w:t xml:space="preserve">  .</w:t>
       </w:r>
       <w:r>
         <w:rPr>
@@ -6896,7 +7351,6 @@
         </w:rPr>
         <w:t>then</w:t>
       </w:r>
-      <w:proofErr w:type="gramEnd"/>
       <w:r>
         <w:rPr>
           <w:rFonts w:ascii="Times New Roman" w:eastAsia="Times New Roman" w:hAnsi="Times New Roman" w:cs="Times New Roman"/>
@@ -6920,25 +7374,7 @@
           <w:sz w:val="24"/>
           <w:szCs w:val="24"/>
         </w:rPr>
-        <w:t xml:space="preserve"> </w:t>
-      </w:r>
-      <w:proofErr w:type="spellStart"/>
-      <w:r>
-        <w:rPr>
-          <w:rFonts w:ascii="Times New Roman" w:eastAsia="Times New Roman" w:hAnsi="Times New Roman" w:cs="Times New Roman"/>
-          <w:sz w:val="24"/>
-          <w:szCs w:val="24"/>
-        </w:rPr>
-        <w:t>response.text</w:t>
-      </w:r>
-      <w:proofErr w:type="spellEnd"/>
-      <w:r>
-        <w:rPr>
-          <w:rFonts w:ascii="Times New Roman" w:eastAsia="Times New Roman" w:hAnsi="Times New Roman" w:cs="Times New Roman"/>
-          <w:sz w:val="24"/>
-          <w:szCs w:val="24"/>
-        </w:rPr>
-        <w:t>())</w:t>
+        <w:t xml:space="preserve"> response.text())</w:t>
       </w:r>
     </w:p>
     <w:p>
@@ -6958,16 +7394,7 @@
           <w:sz w:val="24"/>
           <w:szCs w:val="24"/>
         </w:rPr>
-        <w:t xml:space="preserve">  </w:t>
-      </w:r>
-      <w:proofErr w:type="gramStart"/>
-      <w:r>
-        <w:rPr>
-          <w:rFonts w:ascii="Times New Roman" w:eastAsia="Times New Roman" w:hAnsi="Times New Roman" w:cs="Times New Roman"/>
-          <w:sz w:val="24"/>
-          <w:szCs w:val="24"/>
-        </w:rPr>
-        <w:t>.</w:t>
+        <w:t xml:space="preserve">  .</w:t>
       </w:r>
       <w:r>
         <w:rPr>
@@ -6978,7 +7405,6 @@
         </w:rPr>
         <w:t>then</w:t>
       </w:r>
-      <w:proofErr w:type="gramEnd"/>
       <w:r>
         <w:rPr>
           <w:rFonts w:ascii="Times New Roman" w:eastAsia="Times New Roman" w:hAnsi="Times New Roman" w:cs="Times New Roman"/>
@@ -7039,16 +7465,7 @@
           <w:sz w:val="24"/>
           <w:szCs w:val="24"/>
         </w:rPr>
-        <w:t xml:space="preserve">  </w:t>
-      </w:r>
-      <w:proofErr w:type="gramStart"/>
-      <w:r>
-        <w:rPr>
-          <w:rFonts w:ascii="Times New Roman" w:eastAsia="Times New Roman" w:hAnsi="Times New Roman" w:cs="Times New Roman"/>
-          <w:sz w:val="24"/>
-          <w:szCs w:val="24"/>
-        </w:rPr>
-        <w:t>.</w:t>
+        <w:t xml:space="preserve">  .</w:t>
       </w:r>
       <w:r>
         <w:rPr>
@@ -7059,7 +7476,6 @@
         </w:rPr>
         <w:t>catch</w:t>
       </w:r>
-      <w:proofErr w:type="gramEnd"/>
       <w:r>
         <w:rPr>
           <w:rFonts w:ascii="Times New Roman" w:eastAsia="Times New Roman" w:hAnsi="Times New Roman" w:cs="Times New Roman"/>
@@ -7210,7 +7626,6 @@
           <w:szCs w:val="24"/>
         </w:rPr>
       </w:pPr>
-      <w:proofErr w:type="spellStart"/>
       <w:r>
         <w:rPr>
           <w:rFonts w:ascii="Times New Roman" w:eastAsia="Times New Roman" w:hAnsi="Times New Roman" w:cs="Times New Roman"/>
@@ -7221,7 +7636,6 @@
         <w:lastRenderedPageBreak/>
         <w:t>JQuery</w:t>
       </w:r>
-      <w:proofErr w:type="spellEnd"/>
     </w:p>
     <w:p>
       <w:pPr>
@@ -7269,53 +7683,7 @@
           <w:sz w:val="24"/>
           <w:szCs w:val="24"/>
         </w:rPr>
-        <w:t xml:space="preserve"> </w:t>
-      </w:r>
-      <w:proofErr w:type="gramStart"/>
-      <w:r>
-        <w:rPr>
-          <w:rFonts w:ascii="Times New Roman" w:eastAsia="Times New Roman" w:hAnsi="Times New Roman" w:cs="Times New Roman"/>
-          <w:sz w:val="24"/>
-          <w:szCs w:val="24"/>
-        </w:rPr>
-        <w:t>{  "</w:t>
-      </w:r>
-      <w:proofErr w:type="spellStart"/>
-      <w:proofErr w:type="gramEnd"/>
-      <w:r>
-        <w:rPr>
-          <w:rFonts w:ascii="Times New Roman" w:eastAsia="Times New Roman" w:hAnsi="Times New Roman" w:cs="Times New Roman"/>
-          <w:sz w:val="24"/>
-          <w:szCs w:val="24"/>
-        </w:rPr>
-        <w:t>url</w:t>
-      </w:r>
-      <w:proofErr w:type="spellEnd"/>
-      <w:r>
-        <w:rPr>
-          <w:rFonts w:ascii="Times New Roman" w:eastAsia="Times New Roman" w:hAnsi="Times New Roman" w:cs="Times New Roman"/>
-          <w:sz w:val="24"/>
-          <w:szCs w:val="24"/>
-        </w:rPr>
-        <w:t>": "http://127.0.0.1:5001/</w:t>
-      </w:r>
-      <w:proofErr w:type="spellStart"/>
-      <w:r>
-        <w:rPr>
-          <w:rFonts w:ascii="Times New Roman" w:eastAsia="Times New Roman" w:hAnsi="Times New Roman" w:cs="Times New Roman"/>
-          <w:sz w:val="24"/>
-          <w:szCs w:val="24"/>
-        </w:rPr>
-        <w:t>validateImage</w:t>
-      </w:r>
-      <w:proofErr w:type="spellEnd"/>
-      <w:r>
-        <w:rPr>
-          <w:rFonts w:ascii="Times New Roman" w:eastAsia="Times New Roman" w:hAnsi="Times New Roman" w:cs="Times New Roman"/>
-          <w:sz w:val="24"/>
-          <w:szCs w:val="24"/>
-        </w:rPr>
-        <w:t>",</w:t>
+        <w:t xml:space="preserve"> {  "url": "http://127.0.0.1:5001/validateImage",</w:t>
       </w:r>
     </w:p>
     <w:p>
@@ -7335,25 +7703,7 @@
           <w:sz w:val="24"/>
           <w:szCs w:val="24"/>
         </w:rPr>
-        <w:t xml:space="preserve">  "method": "POST</w:t>
-      </w:r>
-      <w:proofErr w:type="gramStart"/>
-      <w:r>
-        <w:rPr>
-          <w:rFonts w:ascii="Times New Roman" w:eastAsia="Times New Roman" w:hAnsi="Times New Roman" w:cs="Times New Roman"/>
-          <w:sz w:val="24"/>
-          <w:szCs w:val="24"/>
-        </w:rPr>
-        <w:t>",  "</w:t>
-      </w:r>
-      <w:proofErr w:type="gramEnd"/>
-      <w:r>
-        <w:rPr>
-          <w:rFonts w:ascii="Times New Roman" w:eastAsia="Times New Roman" w:hAnsi="Times New Roman" w:cs="Times New Roman"/>
-          <w:sz w:val="24"/>
-          <w:szCs w:val="24"/>
-        </w:rPr>
-        <w:t>headers": {</w:t>
+        <w:t xml:space="preserve">  "method": "POST",  "headers": {</w:t>
       </w:r>
     </w:p>
     <w:p>
@@ -7373,25 +7723,7 @@
           <w:sz w:val="24"/>
           <w:szCs w:val="24"/>
         </w:rPr>
-        <w:t xml:space="preserve">    "Content-Type": "application/</w:t>
-      </w:r>
-      <w:proofErr w:type="spellStart"/>
-      <w:r>
-        <w:rPr>
-          <w:rFonts w:ascii="Times New Roman" w:eastAsia="Times New Roman" w:hAnsi="Times New Roman" w:cs="Times New Roman"/>
-          <w:sz w:val="24"/>
-          <w:szCs w:val="24"/>
-        </w:rPr>
-        <w:t>json</w:t>
-      </w:r>
-      <w:proofErr w:type="spellEnd"/>
-      <w:r>
-        <w:rPr>
-          <w:rFonts w:ascii="Times New Roman" w:eastAsia="Times New Roman" w:hAnsi="Times New Roman" w:cs="Times New Roman"/>
-          <w:sz w:val="24"/>
-          <w:szCs w:val="24"/>
-        </w:rPr>
-        <w:t>"</w:t>
+        <w:t xml:space="preserve">    "Content-Type": "application/json"</w:t>
       </w:r>
     </w:p>
     <w:p>
@@ -7411,34 +7743,7 @@
           <w:sz w:val="24"/>
           <w:szCs w:val="24"/>
         </w:rPr>
-        <w:t xml:space="preserve">  </w:t>
-      </w:r>
-      <w:proofErr w:type="gramStart"/>
-      <w:r>
-        <w:rPr>
-          <w:rFonts w:ascii="Times New Roman" w:eastAsia="Times New Roman" w:hAnsi="Times New Roman" w:cs="Times New Roman"/>
-          <w:sz w:val="24"/>
-          <w:szCs w:val="24"/>
-        </w:rPr>
-        <w:t>},  "</w:t>
-      </w:r>
-      <w:proofErr w:type="gramEnd"/>
-      <w:r>
-        <w:rPr>
-          <w:rFonts w:ascii="Times New Roman" w:eastAsia="Times New Roman" w:hAnsi="Times New Roman" w:cs="Times New Roman"/>
-          <w:sz w:val="24"/>
-          <w:szCs w:val="24"/>
-        </w:rPr>
-        <w:t xml:space="preserve">data": </w:t>
-      </w:r>
-      <w:proofErr w:type="spellStart"/>
-      <w:r>
-        <w:rPr>
-          <w:rFonts w:ascii="Times New Roman" w:eastAsia="Times New Roman" w:hAnsi="Times New Roman" w:cs="Times New Roman"/>
-          <w:sz w:val="24"/>
-          <w:szCs w:val="24"/>
-        </w:rPr>
-        <w:t>JSON.</w:t>
+        <w:t xml:space="preserve">  },  "data": JSON.</w:t>
       </w:r>
       <w:r>
         <w:rPr>
@@ -7449,7 +7754,6 @@
         </w:rPr>
         <w:t>stringify</w:t>
       </w:r>
-      <w:proofErr w:type="spellEnd"/>
       <w:r>
         <w:rPr>
           <w:rFonts w:ascii="Times New Roman" w:eastAsia="Times New Roman" w:hAnsi="Times New Roman" w:cs="Times New Roman"/>
@@ -7476,25 +7780,7 @@
           <w:sz w:val="24"/>
           <w:szCs w:val="24"/>
         </w:rPr>
-        <w:t xml:space="preserve">    "</w:t>
-      </w:r>
-      <w:proofErr w:type="spellStart"/>
-      <w:r>
-        <w:rPr>
-          <w:rFonts w:ascii="Times New Roman" w:eastAsia="Times New Roman" w:hAnsi="Times New Roman" w:cs="Times New Roman"/>
-          <w:sz w:val="24"/>
-          <w:szCs w:val="24"/>
-        </w:rPr>
-        <w:t>imageFilePath</w:t>
-      </w:r>
-      <w:proofErr w:type="spellEnd"/>
-      <w:r>
-        <w:rPr>
-          <w:rFonts w:ascii="Times New Roman" w:eastAsia="Times New Roman" w:hAnsi="Times New Roman" w:cs="Times New Roman"/>
-          <w:sz w:val="24"/>
-          <w:szCs w:val="24"/>
-        </w:rPr>
-        <w:t>": "D:/Projects/py-ValidateImageAPI/static/images/detecting_blur_result_006.jpg",</w:t>
+        <w:t xml:space="preserve">    "imageFilePath": "D:/Projects/py-ValidateImageAPI/static/images/detecting_blur_result_006.jpg",</w:t>
       </w:r>
     </w:p>
     <w:p>
@@ -7514,43 +7800,7 @@
           <w:sz w:val="24"/>
           <w:szCs w:val="24"/>
         </w:rPr>
-        <w:t xml:space="preserve">    "id": "TS-2023454</w:t>
-      </w:r>
-      <w:proofErr w:type="gramStart"/>
-      <w:r>
-        <w:rPr>
-          <w:rFonts w:ascii="Times New Roman" w:eastAsia="Times New Roman" w:hAnsi="Times New Roman" w:cs="Times New Roman"/>
-          <w:sz w:val="24"/>
-          <w:szCs w:val="24"/>
-        </w:rPr>
-        <w:t xml:space="preserve">",   </w:t>
-      </w:r>
-      <w:proofErr w:type="gramEnd"/>
-      <w:r>
-        <w:rPr>
-          <w:rFonts w:ascii="Times New Roman" w:eastAsia="Times New Roman" w:hAnsi="Times New Roman" w:cs="Times New Roman"/>
-          <w:sz w:val="24"/>
-          <w:szCs w:val="24"/>
-        </w:rPr>
-        <w:t xml:space="preserve"> "</w:t>
-      </w:r>
-      <w:proofErr w:type="spellStart"/>
-      <w:r>
-        <w:rPr>
-          <w:rFonts w:ascii="Times New Roman" w:eastAsia="Times New Roman" w:hAnsi="Times New Roman" w:cs="Times New Roman"/>
-          <w:sz w:val="24"/>
-          <w:szCs w:val="24"/>
-        </w:rPr>
-        <w:t>fileType</w:t>
-      </w:r>
-      <w:proofErr w:type="spellEnd"/>
-      <w:r>
-        <w:rPr>
-          <w:rFonts w:ascii="Times New Roman" w:eastAsia="Times New Roman" w:hAnsi="Times New Roman" w:cs="Times New Roman"/>
-          <w:sz w:val="24"/>
-          <w:szCs w:val="24"/>
-        </w:rPr>
-        <w:t>": "sign",</w:t>
+        <w:t xml:space="preserve">    "id": "TS-2023454",    "fileType": "sign",</w:t>
       </w:r>
     </w:p>
     <w:p>
@@ -7570,25 +7820,7 @@
           <w:sz w:val="24"/>
           <w:szCs w:val="24"/>
         </w:rPr>
-        <w:t xml:space="preserve">    "</w:t>
-      </w:r>
-      <w:proofErr w:type="spellStart"/>
-      <w:r>
-        <w:rPr>
-          <w:rFonts w:ascii="Times New Roman" w:eastAsia="Times New Roman" w:hAnsi="Times New Roman" w:cs="Times New Roman"/>
-          <w:sz w:val="24"/>
-          <w:szCs w:val="24"/>
-        </w:rPr>
-        <w:t>appid</w:t>
-      </w:r>
-      <w:proofErr w:type="spellEnd"/>
-      <w:r>
-        <w:rPr>
-          <w:rFonts w:ascii="Times New Roman" w:eastAsia="Times New Roman" w:hAnsi="Times New Roman" w:cs="Times New Roman"/>
-          <w:sz w:val="24"/>
-          <w:szCs w:val="24"/>
-        </w:rPr>
-        <w:t>": "TSPSC"</w:t>
+        <w:t xml:space="preserve">    "appid": "TSPSC"</w:t>
       </w:r>
     </w:p>
     <w:p>
@@ -7642,23 +7874,13 @@
           <w:szCs w:val="24"/>
         </w:rPr>
       </w:pPr>
-      <w:proofErr w:type="gramStart"/>
-      <w:r>
-        <w:rPr>
-          <w:rFonts w:ascii="Times New Roman" w:eastAsia="Times New Roman" w:hAnsi="Times New Roman" w:cs="Times New Roman"/>
-          <w:sz w:val="24"/>
-          <w:szCs w:val="24"/>
-        </w:rPr>
-        <w:t>$.ajax</w:t>
-      </w:r>
-      <w:proofErr w:type="gramEnd"/>
-      <w:r>
-        <w:rPr>
-          <w:rFonts w:ascii="Times New Roman" w:eastAsia="Times New Roman" w:hAnsi="Times New Roman" w:cs="Times New Roman"/>
-          <w:sz w:val="24"/>
-          <w:szCs w:val="24"/>
-        </w:rPr>
-        <w:t>(settings).done(</w:t>
+      <w:r>
+        <w:rPr>
+          <w:rFonts w:ascii="Times New Roman" w:eastAsia="Times New Roman" w:hAnsi="Times New Roman" w:cs="Times New Roman"/>
+          <w:sz w:val="24"/>
+          <w:szCs w:val="24"/>
+        </w:rPr>
+        <w:t>$.ajax(settings).done(</w:t>
       </w:r>
       <w:r>
         <w:rPr>
@@ -7940,18 +8162,8 @@
           <w:sz w:val="24"/>
           <w:szCs w:val="24"/>
         </w:rPr>
-        <w:t xml:space="preserve">import </w:t>
-      </w:r>
-      <w:proofErr w:type="spellStart"/>
-      <w:r>
-        <w:rPr>
-          <w:rFonts w:ascii="Times New Roman" w:eastAsia="Times New Roman" w:hAnsi="Times New Roman" w:cs="Times New Roman"/>
-          <w:sz w:val="24"/>
-          <w:szCs w:val="24"/>
-        </w:rPr>
-        <w:t>json</w:t>
-      </w:r>
-      <w:proofErr w:type="spellEnd"/>
+        <w:t>import json</w:t>
+      </w:r>
     </w:p>
     <w:p>
       <w:pPr>
@@ -7964,41 +8176,13 @@
           <w:szCs w:val="24"/>
         </w:rPr>
       </w:pPr>
-      <w:proofErr w:type="spellStart"/>
-      <w:r>
-        <w:rPr>
-          <w:rFonts w:ascii="Times New Roman" w:eastAsia="Times New Roman" w:hAnsi="Times New Roman" w:cs="Times New Roman"/>
-          <w:sz w:val="24"/>
-          <w:szCs w:val="24"/>
-        </w:rPr>
-        <w:t>url</w:t>
-      </w:r>
-      <w:proofErr w:type="spellEnd"/>
-      <w:r>
-        <w:rPr>
-          <w:rFonts w:ascii="Times New Roman" w:eastAsia="Times New Roman" w:hAnsi="Times New Roman" w:cs="Times New Roman"/>
-          <w:sz w:val="24"/>
-          <w:szCs w:val="24"/>
-        </w:rPr>
-        <w:t xml:space="preserve"> = "http://127.0.0.1:5001/</w:t>
-      </w:r>
-      <w:proofErr w:type="spellStart"/>
-      <w:r>
-        <w:rPr>
-          <w:rFonts w:ascii="Times New Roman" w:eastAsia="Times New Roman" w:hAnsi="Times New Roman" w:cs="Times New Roman"/>
-          <w:sz w:val="24"/>
-          <w:szCs w:val="24"/>
-        </w:rPr>
-        <w:t>validateImage</w:t>
-      </w:r>
-      <w:proofErr w:type="spellEnd"/>
-      <w:r>
-        <w:rPr>
-          <w:rFonts w:ascii="Times New Roman" w:eastAsia="Times New Roman" w:hAnsi="Times New Roman" w:cs="Times New Roman"/>
-          <w:sz w:val="24"/>
-          <w:szCs w:val="24"/>
-        </w:rPr>
-        <w:t>"</w:t>
+      <w:r>
+        <w:rPr>
+          <w:rFonts w:ascii="Times New Roman" w:eastAsia="Times New Roman" w:hAnsi="Times New Roman" w:cs="Times New Roman"/>
+          <w:sz w:val="24"/>
+          <w:szCs w:val="24"/>
+        </w:rPr>
+        <w:t>url = "http://127.0.0.1:5001/validateImage"</w:t>
       </w:r>
     </w:p>
     <w:p>
@@ -8018,45 +8202,15 @@
           <w:sz w:val="24"/>
           <w:szCs w:val="24"/>
         </w:rPr>
-        <w:t xml:space="preserve">payload = </w:t>
-      </w:r>
-      <w:proofErr w:type="spellStart"/>
-      <w:proofErr w:type="gramStart"/>
-      <w:r>
-        <w:rPr>
-          <w:rFonts w:ascii="Times New Roman" w:eastAsia="Times New Roman" w:hAnsi="Times New Roman" w:cs="Times New Roman"/>
-          <w:sz w:val="24"/>
-          <w:szCs w:val="24"/>
-        </w:rPr>
-        <w:t>json.dumps</w:t>
-      </w:r>
-      <w:proofErr w:type="spellEnd"/>
-      <w:proofErr w:type="gramEnd"/>
-      <w:r>
-        <w:rPr>
-          <w:rFonts w:ascii="Times New Roman" w:eastAsia="Times New Roman" w:hAnsi="Times New Roman" w:cs="Times New Roman"/>
-          <w:sz w:val="24"/>
-          <w:szCs w:val="24"/>
-        </w:rPr>
-        <w:t>({ "</w:t>
-      </w:r>
-      <w:proofErr w:type="spellStart"/>
-      <w:r>
-        <w:rPr>
-          <w:rFonts w:ascii="Times New Roman" w:eastAsia="Times New Roman" w:hAnsi="Times New Roman" w:cs="Times New Roman"/>
-          <w:sz w:val="24"/>
-          <w:szCs w:val="24"/>
-        </w:rPr>
-        <w:t>imageFilePath</w:t>
-      </w:r>
-      <w:proofErr w:type="spellEnd"/>
-      <w:r>
-        <w:rPr>
-          <w:rFonts w:ascii="Times New Roman" w:eastAsia="Times New Roman" w:hAnsi="Times New Roman" w:cs="Times New Roman"/>
-          <w:sz w:val="24"/>
-          <w:szCs w:val="24"/>
-        </w:rPr>
-        <w:t>": "D:/Projects/py-ValidateImageAPI/static/images/detecting_blur_result_006.jpg",</w:t>
+        <w:t>payload = json.dumps({ "imageFilePath": "D:/Projects/py-</w:t>
+      </w:r>
+      <w:r>
+        <w:rPr>
+          <w:rFonts w:ascii="Times New Roman" w:eastAsia="Times New Roman" w:hAnsi="Times New Roman" w:cs="Times New Roman"/>
+          <w:sz w:val="24"/>
+          <w:szCs w:val="24"/>
+        </w:rPr>
+        <w:t>ValidateImageAPI/static/images/detecting_blur_result_006.jpg",</w:t>
       </w:r>
     </w:p>
     <w:p>
@@ -8096,25 +8250,7 @@
           <w:sz w:val="24"/>
           <w:szCs w:val="24"/>
         </w:rPr>
-        <w:t xml:space="preserve">  "</w:t>
-      </w:r>
-      <w:proofErr w:type="spellStart"/>
-      <w:r>
-        <w:rPr>
-          <w:rFonts w:ascii="Times New Roman" w:eastAsia="Times New Roman" w:hAnsi="Times New Roman" w:cs="Times New Roman"/>
-          <w:sz w:val="24"/>
-          <w:szCs w:val="24"/>
-        </w:rPr>
-        <w:t>fileType</w:t>
-      </w:r>
-      <w:proofErr w:type="spellEnd"/>
-      <w:r>
-        <w:rPr>
-          <w:rFonts w:ascii="Times New Roman" w:eastAsia="Times New Roman" w:hAnsi="Times New Roman" w:cs="Times New Roman"/>
-          <w:sz w:val="24"/>
-          <w:szCs w:val="24"/>
-        </w:rPr>
-        <w:t>": "sign",</w:t>
+        <w:t xml:space="preserve">  "fileType": "sign",</w:t>
       </w:r>
     </w:p>
     <w:p>
@@ -8134,25 +8270,7 @@
           <w:sz w:val="24"/>
           <w:szCs w:val="24"/>
         </w:rPr>
-        <w:t xml:space="preserve">  "</w:t>
-      </w:r>
-      <w:proofErr w:type="spellStart"/>
-      <w:r>
-        <w:rPr>
-          <w:rFonts w:ascii="Times New Roman" w:eastAsia="Times New Roman" w:hAnsi="Times New Roman" w:cs="Times New Roman"/>
-          <w:sz w:val="24"/>
-          <w:szCs w:val="24"/>
-        </w:rPr>
-        <w:t>appid</w:t>
-      </w:r>
-      <w:proofErr w:type="spellEnd"/>
-      <w:r>
-        <w:rPr>
-          <w:rFonts w:ascii="Times New Roman" w:eastAsia="Times New Roman" w:hAnsi="Times New Roman" w:cs="Times New Roman"/>
-          <w:sz w:val="24"/>
-          <w:szCs w:val="24"/>
-        </w:rPr>
-        <w:t>": "TSPSC"</w:t>
+        <w:t xml:space="preserve">  "appid": "TSPSC"</w:t>
       </w:r>
     </w:p>
     <w:p>
@@ -8212,25 +8330,7 @@
           <w:sz w:val="24"/>
           <w:szCs w:val="24"/>
         </w:rPr>
-        <w:t xml:space="preserve">  'Content-Type': 'application/</w:t>
-      </w:r>
-      <w:proofErr w:type="spellStart"/>
-      <w:r>
-        <w:rPr>
-          <w:rFonts w:ascii="Times New Roman" w:eastAsia="Times New Roman" w:hAnsi="Times New Roman" w:cs="Times New Roman"/>
-          <w:sz w:val="24"/>
-          <w:szCs w:val="24"/>
-        </w:rPr>
-        <w:t>json</w:t>
-      </w:r>
-      <w:proofErr w:type="spellEnd"/>
-      <w:r>
-        <w:rPr>
-          <w:rFonts w:ascii="Times New Roman" w:eastAsia="Times New Roman" w:hAnsi="Times New Roman" w:cs="Times New Roman"/>
-          <w:sz w:val="24"/>
-          <w:szCs w:val="24"/>
-        </w:rPr>
-        <w:t>'</w:t>
+        <w:t xml:space="preserve">  'Content-Type': 'application/json'</w:t>
       </w:r>
     </w:p>
     <w:p>
@@ -8270,45 +8370,7 @@
           <w:sz w:val="24"/>
           <w:szCs w:val="24"/>
         </w:rPr>
-        <w:t xml:space="preserve">response = </w:t>
-      </w:r>
-      <w:proofErr w:type="spellStart"/>
-      <w:proofErr w:type="gramStart"/>
-      <w:r>
-        <w:rPr>
-          <w:rFonts w:ascii="Times New Roman" w:eastAsia="Times New Roman" w:hAnsi="Times New Roman" w:cs="Times New Roman"/>
-          <w:sz w:val="24"/>
-          <w:szCs w:val="24"/>
-        </w:rPr>
-        <w:t>requests.request</w:t>
-      </w:r>
-      <w:proofErr w:type="spellEnd"/>
-      <w:proofErr w:type="gramEnd"/>
-      <w:r>
-        <w:rPr>
-          <w:rFonts w:ascii="Times New Roman" w:eastAsia="Times New Roman" w:hAnsi="Times New Roman" w:cs="Times New Roman"/>
-          <w:sz w:val="24"/>
-          <w:szCs w:val="24"/>
-        </w:rPr>
-        <w:t xml:space="preserve">("POST", </w:t>
-      </w:r>
-      <w:proofErr w:type="spellStart"/>
-      <w:r>
-        <w:rPr>
-          <w:rFonts w:ascii="Times New Roman" w:eastAsia="Times New Roman" w:hAnsi="Times New Roman" w:cs="Times New Roman"/>
-          <w:sz w:val="24"/>
-          <w:szCs w:val="24"/>
-        </w:rPr>
-        <w:t>url</w:t>
-      </w:r>
-      <w:proofErr w:type="spellEnd"/>
-      <w:r>
-        <w:rPr>
-          <w:rFonts w:ascii="Times New Roman" w:eastAsia="Times New Roman" w:hAnsi="Times New Roman" w:cs="Times New Roman"/>
-          <w:sz w:val="24"/>
-          <w:szCs w:val="24"/>
-        </w:rPr>
-        <w:t>, headers=headers, data=payload)</w:t>
+        <w:t>response = requests.request("POST", url, headers=headers, data=payload)</w:t>
       </w:r>
     </w:p>
     <w:p>
@@ -8328,42 +8390,173 @@
           <w:sz w:val="24"/>
           <w:szCs w:val="24"/>
         </w:rPr>
-        <w:t>print(</w:t>
-      </w:r>
-      <w:proofErr w:type="spellStart"/>
-      <w:r>
-        <w:rPr>
-          <w:rFonts w:ascii="Times New Roman" w:eastAsia="Times New Roman" w:hAnsi="Times New Roman" w:cs="Times New Roman"/>
-          <w:sz w:val="24"/>
-          <w:szCs w:val="24"/>
-        </w:rPr>
-        <w:t>response.text</w:t>
-      </w:r>
-      <w:proofErr w:type="spellEnd"/>
-      <w:r>
-        <w:rPr>
-          <w:rFonts w:ascii="Times New Roman" w:eastAsia="Times New Roman" w:hAnsi="Times New Roman" w:cs="Times New Roman"/>
-          <w:sz w:val="24"/>
-          <w:szCs w:val="24"/>
-        </w:rPr>
-        <w:t>)</w:t>
-      </w:r>
-    </w:p>
-    <w:p>
-      <w:pPr>
-        <w:shd w:val="clear" w:color="auto" w:fill="FFFFFE"/>
-        <w:spacing w:line="480" w:lineRule="auto"/>
-        <w:ind w:left="720"/>
-        <w:rPr>
-          <w:rFonts w:ascii="Times New Roman" w:eastAsia="Times New Roman" w:hAnsi="Times New Roman" w:cs="Times New Roman"/>
-          <w:b/>
-          <w:sz w:val="24"/>
-          <w:szCs w:val="24"/>
+        <w:t>print(response.text)</w:t>
+      </w:r>
+    </w:p>
+    <w:p>
+      <w:pPr>
+        <w:rPr>
+          <w:rFonts w:ascii="Times New Roman" w:eastAsia="Times New Roman" w:hAnsi="Times New Roman" w:cs="Times New Roman"/>
+          <w:sz w:val="24"/>
+          <w:szCs w:val="24"/>
+        </w:rPr>
+      </w:pPr>
+    </w:p>
+    <w:p>
+      <w:pPr>
+        <w:tabs>
+          <w:tab w:val="left" w:pos="2556"/>
+        </w:tabs>
+        <w:rPr>
+          <w:rFonts w:ascii="Times New Roman" w:eastAsia="Times New Roman" w:hAnsi="Times New Roman" w:cs="Times New Roman"/>
+          <w:sz w:val="24"/>
+          <w:szCs w:val="24"/>
+        </w:rPr>
+      </w:pPr>
+      <w:r>
+        <w:rPr>
+          <w:rFonts w:ascii="Times New Roman" w:eastAsia="Times New Roman" w:hAnsi="Times New Roman" w:cs="Times New Roman"/>
+          <w:sz w:val="24"/>
+          <w:szCs w:val="24"/>
+        </w:rPr>
+        <w:tab/>
+      </w:r>
+    </w:p>
+    <w:p>
+      <w:pPr>
+        <w:tabs>
+          <w:tab w:val="left" w:pos="2556"/>
+        </w:tabs>
+        <w:rPr>
+          <w:rFonts w:ascii="Times New Roman" w:eastAsia="Times New Roman" w:hAnsi="Times New Roman" w:cs="Times New Roman"/>
+          <w:sz w:val="24"/>
+          <w:szCs w:val="24"/>
+        </w:rPr>
+      </w:pPr>
+    </w:p>
+    <w:p>
+      <w:pPr>
+        <w:tabs>
+          <w:tab w:val="left" w:pos="2556"/>
+        </w:tabs>
+        <w:rPr>
+          <w:rFonts w:ascii="Times New Roman" w:eastAsia="Times New Roman" w:hAnsi="Times New Roman" w:cs="Times New Roman"/>
+          <w:sz w:val="24"/>
+          <w:szCs w:val="24"/>
+        </w:rPr>
+      </w:pPr>
+    </w:p>
+    <w:p>
+      <w:pPr>
+        <w:tabs>
+          <w:tab w:val="left" w:pos="2556"/>
+        </w:tabs>
+        <w:rPr>
+          <w:rFonts w:ascii="Times New Roman" w:eastAsia="Times New Roman" w:hAnsi="Times New Roman" w:cs="Times New Roman"/>
+          <w:sz w:val="24"/>
+          <w:szCs w:val="24"/>
+        </w:rPr>
+      </w:pPr>
+    </w:p>
+    <w:p>
+      <w:pPr>
+        <w:tabs>
+          <w:tab w:val="left" w:pos="2556"/>
+        </w:tabs>
+        <w:rPr>
+          <w:rFonts w:ascii="Times New Roman" w:eastAsia="Times New Roman" w:hAnsi="Times New Roman" w:cs="Times New Roman"/>
+          <w:sz w:val="24"/>
+          <w:szCs w:val="24"/>
+        </w:rPr>
+      </w:pPr>
+    </w:p>
+    <w:p>
+      <w:pPr>
+        <w:tabs>
+          <w:tab w:val="left" w:pos="2556"/>
+        </w:tabs>
+        <w:rPr>
+          <w:rFonts w:ascii="Times New Roman" w:eastAsia="Times New Roman" w:hAnsi="Times New Roman" w:cs="Times New Roman"/>
+          <w:sz w:val="24"/>
+          <w:szCs w:val="24"/>
+        </w:rPr>
+      </w:pPr>
+    </w:p>
+    <w:p>
+      <w:pPr>
+        <w:tabs>
+          <w:tab w:val="left" w:pos="2556"/>
+        </w:tabs>
+        <w:rPr>
+          <w:rFonts w:ascii="Times New Roman" w:eastAsia="Times New Roman" w:hAnsi="Times New Roman" w:cs="Times New Roman"/>
+          <w:sz w:val="24"/>
+          <w:szCs w:val="24"/>
+        </w:rPr>
+      </w:pPr>
+    </w:p>
+    <w:p>
+      <w:pPr>
+        <w:tabs>
+          <w:tab w:val="left" w:pos="2556"/>
+        </w:tabs>
+        <w:rPr>
+          <w:rFonts w:ascii="Times New Roman" w:eastAsia="Times New Roman" w:hAnsi="Times New Roman" w:cs="Times New Roman"/>
+          <w:sz w:val="24"/>
+          <w:szCs w:val="24"/>
+        </w:rPr>
+      </w:pPr>
+    </w:p>
+    <w:p>
+      <w:pPr>
+        <w:tabs>
+          <w:tab w:val="left" w:pos="2556"/>
+        </w:tabs>
+        <w:rPr>
+          <w:rFonts w:ascii="Times New Roman" w:eastAsia="Times New Roman" w:hAnsi="Times New Roman" w:cs="Times New Roman"/>
+          <w:sz w:val="24"/>
+          <w:szCs w:val="24"/>
+        </w:rPr>
+      </w:pPr>
+    </w:p>
+    <w:p>
+      <w:pPr>
+        <w:tabs>
+          <w:tab w:val="left" w:pos="2556"/>
+        </w:tabs>
+        <w:rPr>
+          <w:rFonts w:ascii="Times New Roman" w:eastAsia="Times New Roman" w:hAnsi="Times New Roman" w:cs="Times New Roman"/>
+          <w:sz w:val="24"/>
+          <w:szCs w:val="24"/>
+        </w:rPr>
+      </w:pPr>
+    </w:p>
+    <w:p>
+      <w:pPr>
+        <w:tabs>
+          <w:tab w:val="left" w:pos="2556"/>
+        </w:tabs>
+        <w:rPr>
+          <w:rFonts w:ascii="Times New Roman" w:eastAsia="Times New Roman" w:hAnsi="Times New Roman" w:cs="Times New Roman"/>
+          <w:sz w:val="24"/>
+          <w:szCs w:val="24"/>
+        </w:rPr>
+      </w:pPr>
+    </w:p>
+    <w:p>
+      <w:pPr>
+        <w:tabs>
+          <w:tab w:val="left" w:pos="2556"/>
+        </w:tabs>
+        <w:rPr>
+          <w:rFonts w:ascii="Times New Roman" w:eastAsia="Times New Roman" w:hAnsi="Times New Roman" w:cs="Times New Roman"/>
+          <w:sz w:val="24"/>
+          <w:szCs w:val="24"/>
+          <w:lang w:val="en-IN"/>
         </w:rPr>
       </w:pPr>
     </w:p>
     <w:sectPr>
-      <w:headerReference w:type="default" r:id="rId21"/>
+      <w:headerReference w:type="default" r:id="rId27"/>
       <w:pgSz w:w="12240" w:h="15840"/>
       <w:pgMar w:top="720" w:right="720" w:bottom="720" w:left="720" w:header="720" w:footer="720" w:gutter="0"/>
       <w:pgBorders w:offsetFrom="page">

--- a/docs/CGG-Image-Validation-API.docx
+++ b/docs/CGG-Image-Validation-API.docx
@@ -1006,7 +1006,27 @@
           <w:sz w:val="24"/>
           <w:szCs w:val="24"/>
         </w:rPr>
-        <w:t>Image validation api implementation for blur detection, face validation, image background verification, signature validation.</w:t>
+        <w:t xml:space="preserve">Image validation </w:t>
+      </w:r>
+      <w:proofErr w:type="spellStart"/>
+      <w:r>
+        <w:rPr>
+          <w:rFonts w:ascii="Times New Roman" w:eastAsia="Times New Roman" w:hAnsi="Times New Roman" w:cs="Times New Roman"/>
+          <w:bCs/>
+          <w:sz w:val="24"/>
+          <w:szCs w:val="24"/>
+        </w:rPr>
+        <w:t>api</w:t>
+      </w:r>
+      <w:proofErr w:type="spellEnd"/>
+      <w:r>
+        <w:rPr>
+          <w:rFonts w:ascii="Times New Roman" w:eastAsia="Times New Roman" w:hAnsi="Times New Roman" w:cs="Times New Roman"/>
+          <w:bCs/>
+          <w:sz w:val="24"/>
+          <w:szCs w:val="24"/>
+        </w:rPr>
+        <w:t xml:space="preserve"> implementation for blur detection, face validation, image background verification, signature validation.</w:t>
       </w:r>
     </w:p>
     <w:p>
@@ -1318,7 +1338,27 @@
           <w:szCs w:val="24"/>
           <w:highlight w:val="yellow"/>
         </w:rPr>
-        <w:t>cv2.Laplacian(image, cv2.CV_64F).var()</w:t>
+        <w:t>cv2.Laplacian(image, cv2.CV_64F</w:t>
+      </w:r>
+      <w:proofErr w:type="gramStart"/>
+      <w:r>
+        <w:rPr>
+          <w:rFonts w:ascii="Times New Roman" w:eastAsia="Times New Roman" w:hAnsi="Times New Roman" w:cs="Times New Roman"/>
+          <w:sz w:val="24"/>
+          <w:szCs w:val="24"/>
+          <w:highlight w:val="yellow"/>
+        </w:rPr>
+        <w:t>).var</w:t>
+      </w:r>
+      <w:proofErr w:type="gramEnd"/>
+      <w:r>
+        <w:rPr>
+          <w:rFonts w:ascii="Times New Roman" w:eastAsia="Times New Roman" w:hAnsi="Times New Roman" w:cs="Times New Roman"/>
+          <w:sz w:val="24"/>
+          <w:szCs w:val="24"/>
+          <w:highlight w:val="yellow"/>
+        </w:rPr>
+        <w:t>()</w:t>
       </w:r>
     </w:p>
     <w:p>
@@ -1705,7 +1745,27 @@
           <w:sz w:val="24"/>
           <w:szCs w:val="24"/>
         </w:rPr>
-        <w:t xml:space="preserve"> for training a model, so we can use pretrained models for such type of tasks. This module is built using dlib's state-of-the-art face recognition built with deep learning. The model has an accuracy of 99.38%</w:t>
+        <w:t xml:space="preserve"> for training a model, so we can use pretrained models for such type of tasks. This module is built using </w:t>
+      </w:r>
+      <w:proofErr w:type="spellStart"/>
+      <w:r>
+        <w:rPr>
+          <w:rFonts w:ascii="Times New Roman" w:eastAsia="Times New Roman" w:hAnsi="Times New Roman" w:cs="Times New Roman"/>
+          <w:bCs/>
+          <w:sz w:val="24"/>
+          <w:szCs w:val="24"/>
+        </w:rPr>
+        <w:t>dlib's</w:t>
+      </w:r>
+      <w:proofErr w:type="spellEnd"/>
+      <w:r>
+        <w:rPr>
+          <w:rFonts w:ascii="Times New Roman" w:eastAsia="Times New Roman" w:hAnsi="Times New Roman" w:cs="Times New Roman"/>
+          <w:bCs/>
+          <w:sz w:val="24"/>
+          <w:szCs w:val="24"/>
+        </w:rPr>
+        <w:t xml:space="preserve"> state-of-the-art face recognition built with deep learning. The model has an accuracy of 99.38%</w:t>
       </w:r>
       <w:r>
         <w:rPr>
@@ -2532,6 +2592,7 @@
           <w:szCs w:val="24"/>
         </w:rPr>
       </w:pPr>
+      <w:proofErr w:type="spellStart"/>
       <w:r>
         <w:rPr>
           <w:rFonts w:ascii="Times New Roman" w:eastAsia="Times New Roman" w:hAnsi="Times New Roman" w:cs="Times New Roman"/>
@@ -2548,6 +2609,7 @@
         </w:rPr>
         <w:t>make</w:t>
       </w:r>
+      <w:proofErr w:type="spellEnd"/>
     </w:p>
     <w:p>
       <w:pPr>
@@ -2734,6 +2796,7 @@
                 <w:szCs w:val="24"/>
               </w:rPr>
             </w:pPr>
+            <w:proofErr w:type="spellStart"/>
             <w:r>
               <w:rPr>
                 <w:rFonts w:ascii="Times New Roman" w:eastAsia="Times New Roman" w:hAnsi="Times New Roman" w:cs="Times New Roman"/>
@@ -2743,6 +2806,7 @@
               </w:rPr>
               <w:t>CMake</w:t>
             </w:r>
+            <w:proofErr w:type="spellEnd"/>
           </w:p>
         </w:tc>
         <w:tc>
@@ -3370,6 +3434,7 @@
           <w:szCs w:val="24"/>
         </w:rPr>
       </w:pPr>
+      <w:proofErr w:type="spellStart"/>
       <w:r>
         <w:rPr>
           <w:rFonts w:ascii="Times New Roman" w:eastAsia="Times New Roman" w:hAnsi="Times New Roman" w:cs="Times New Roman"/>
@@ -3378,6 +3443,7 @@
         </w:rPr>
         <w:t>face_recognition</w:t>
       </w:r>
+      <w:proofErr w:type="spellEnd"/>
     </w:p>
     <w:p>
       <w:pPr>
@@ -3392,6 +3458,7 @@
           <w:szCs w:val="24"/>
         </w:rPr>
       </w:pPr>
+      <w:proofErr w:type="spellStart"/>
       <w:r>
         <w:rPr>
           <w:rFonts w:ascii="Times New Roman" w:eastAsia="Times New Roman" w:hAnsi="Times New Roman" w:cs="Times New Roman"/>
@@ -3400,6 +3467,7 @@
         </w:rPr>
         <w:t>cmake</w:t>
       </w:r>
+      <w:proofErr w:type="spellEnd"/>
     </w:p>
     <w:p>
       <w:pPr>
@@ -3414,6 +3482,7 @@
           <w:szCs w:val="24"/>
         </w:rPr>
       </w:pPr>
+      <w:proofErr w:type="spellStart"/>
       <w:r>
         <w:rPr>
           <w:rFonts w:ascii="Times New Roman" w:eastAsia="Times New Roman" w:hAnsi="Times New Roman" w:cs="Times New Roman"/>
@@ -3422,6 +3491,7 @@
         </w:rPr>
         <w:t>opencv</w:t>
       </w:r>
+      <w:proofErr w:type="spellEnd"/>
       <w:r>
         <w:rPr>
           <w:rFonts w:ascii="Times New Roman" w:eastAsia="Times New Roman" w:hAnsi="Times New Roman" w:cs="Times New Roman"/>
@@ -3466,6 +3536,7 @@
           <w:szCs w:val="24"/>
         </w:rPr>
       </w:pPr>
+      <w:proofErr w:type="spellStart"/>
       <w:r>
         <w:rPr>
           <w:rFonts w:ascii="Times New Roman" w:eastAsia="Times New Roman" w:hAnsi="Times New Roman" w:cs="Times New Roman"/>
@@ -3474,6 +3545,7 @@
         </w:rPr>
         <w:t>numpy</w:t>
       </w:r>
+      <w:proofErr w:type="spellEnd"/>
     </w:p>
     <w:p>
       <w:pPr>
@@ -3488,6 +3560,7 @@
           <w:szCs w:val="24"/>
         </w:rPr>
       </w:pPr>
+      <w:proofErr w:type="spellStart"/>
       <w:r>
         <w:rPr>
           <w:rFonts w:ascii="Times New Roman" w:eastAsia="Times New Roman" w:hAnsi="Times New Roman" w:cs="Times New Roman"/>
@@ -3496,6 +3569,7 @@
         </w:rPr>
         <w:t>imutils</w:t>
       </w:r>
+      <w:proofErr w:type="spellEnd"/>
     </w:p>
     <w:p>
       <w:pPr>
@@ -3538,8 +3612,18 @@
           <w:sz w:val="24"/>
           <w:szCs w:val="24"/>
         </w:rPr>
-        <w:t>flask-swagger-ui</w:t>
-      </w:r>
+        <w:t>flask-swagger-</w:t>
+      </w:r>
+      <w:proofErr w:type="spellStart"/>
+      <w:r>
+        <w:rPr>
+          <w:rFonts w:ascii="Times New Roman" w:eastAsia="Times New Roman" w:hAnsi="Times New Roman" w:cs="Times New Roman"/>
+          <w:sz w:val="24"/>
+          <w:szCs w:val="24"/>
+        </w:rPr>
+        <w:t>ui</w:t>
+      </w:r>
+      <w:proofErr w:type="spellEnd"/>
     </w:p>
     <w:p>
       <w:pPr>
@@ -3772,7 +3856,25 @@
           <w:sz w:val="24"/>
           <w:szCs w:val="24"/>
         </w:rPr>
-        <w:t xml:space="preserve">Navigate to the url </w:t>
+        <w:t xml:space="preserve">Navigate to the </w:t>
+      </w:r>
+      <w:proofErr w:type="spellStart"/>
+      <w:r>
+        <w:rPr>
+          <w:rFonts w:ascii="Times New Roman" w:eastAsia="Times New Roman" w:hAnsi="Times New Roman" w:cs="Times New Roman"/>
+          <w:sz w:val="24"/>
+          <w:szCs w:val="24"/>
+        </w:rPr>
+        <w:t>url</w:t>
+      </w:r>
+      <w:proofErr w:type="spellEnd"/>
+      <w:r>
+        <w:rPr>
+          <w:rFonts w:ascii="Times New Roman" w:eastAsia="Times New Roman" w:hAnsi="Times New Roman" w:cs="Times New Roman"/>
+          <w:sz w:val="24"/>
+          <w:szCs w:val="24"/>
+        </w:rPr>
+        <w:t xml:space="preserve"> </w:t>
       </w:r>
       <w:hyperlink r:id="rId22">
         <w:r>
@@ -3912,6 +4014,7 @@
                 <w:highlight w:val="white"/>
               </w:rPr>
             </w:pPr>
+            <w:proofErr w:type="spellStart"/>
             <w:r>
               <w:rPr>
                 <w:rFonts w:ascii="Times New Roman" w:eastAsia="Times New Roman" w:hAnsi="Times New Roman" w:cs="Times New Roman"/>
@@ -3924,6 +4027,7 @@
               </w:rPr>
               <w:t>Api</w:t>
             </w:r>
+            <w:proofErr w:type="spellEnd"/>
           </w:p>
         </w:tc>
         <w:tc>
@@ -4085,8 +4189,20 @@
                 <w:szCs w:val="24"/>
                 <w:highlight w:val="white"/>
               </w:rPr>
-              <w:t>application/json</w:t>
+              <w:t>application/</w:t>
             </w:r>
+            <w:proofErr w:type="spellStart"/>
+            <w:r>
+              <w:rPr>
+                <w:rFonts w:ascii="Times New Roman" w:eastAsia="Times New Roman" w:hAnsi="Times New Roman" w:cs="Times New Roman"/>
+                <w:color w:val="212121"/>
+                <w:sz w:val="24"/>
+                <w:szCs w:val="24"/>
+                <w:highlight w:val="white"/>
+              </w:rPr>
+              <w:t>json</w:t>
+            </w:r>
+            <w:proofErr w:type="spellEnd"/>
           </w:p>
         </w:tc>
       </w:tr>
@@ -4147,8 +4263,20 @@
                 <w:szCs w:val="24"/>
                 <w:highlight w:val="white"/>
               </w:rPr>
-              <w:t>application/json</w:t>
+              <w:t>application/</w:t>
             </w:r>
+            <w:proofErr w:type="spellStart"/>
+            <w:r>
+              <w:rPr>
+                <w:rFonts w:ascii="Times New Roman" w:eastAsia="Times New Roman" w:hAnsi="Times New Roman" w:cs="Times New Roman"/>
+                <w:color w:val="212121"/>
+                <w:sz w:val="24"/>
+                <w:szCs w:val="24"/>
+                <w:highlight w:val="white"/>
+              </w:rPr>
+              <w:t>json</w:t>
+            </w:r>
+            <w:proofErr w:type="spellEnd"/>
           </w:p>
         </w:tc>
       </w:tr>
@@ -4521,6 +4649,7 @@
                 <w:highlight w:val="white"/>
               </w:rPr>
             </w:pPr>
+            <w:proofErr w:type="spellStart"/>
             <w:r>
               <w:rPr>
                 <w:rFonts w:ascii="Times New Roman" w:eastAsia="Times New Roman" w:hAnsi="Times New Roman" w:cs="Times New Roman"/>
@@ -4532,6 +4661,7 @@
               </w:rPr>
               <w:t>imageFilePath</w:t>
             </w:r>
+            <w:proofErr w:type="spellEnd"/>
           </w:p>
         </w:tc>
         <w:tc>
@@ -4796,6 +4926,7 @@
                 <w:highlight w:val="white"/>
               </w:rPr>
             </w:pPr>
+            <w:proofErr w:type="spellStart"/>
             <w:r>
               <w:rPr>
                 <w:rFonts w:ascii="Times New Roman" w:eastAsia="Times New Roman" w:hAnsi="Times New Roman" w:cs="Times New Roman"/>
@@ -4807,6 +4938,7 @@
               </w:rPr>
               <w:t>fileType</w:t>
             </w:r>
+            <w:proofErr w:type="spellEnd"/>
           </w:p>
         </w:tc>
         <w:tc>
@@ -4928,6 +5060,7 @@
                 <w:highlight w:val="white"/>
               </w:rPr>
             </w:pPr>
+            <w:proofErr w:type="spellStart"/>
             <w:r>
               <w:rPr>
                 <w:rFonts w:ascii="Times New Roman" w:eastAsia="Times New Roman" w:hAnsi="Times New Roman" w:cs="Times New Roman"/>
@@ -4939,6 +5072,7 @@
               </w:rPr>
               <w:t>appid</w:t>
             </w:r>
+            <w:proofErr w:type="spellEnd"/>
           </w:p>
         </w:tc>
         <w:tc>
@@ -5194,6 +5328,7 @@
                 <w:highlight w:val="white"/>
               </w:rPr>
             </w:pPr>
+            <w:proofErr w:type="spellStart"/>
             <w:r>
               <w:rPr>
                 <w:rFonts w:ascii="Times New Roman" w:eastAsia="Times New Roman" w:hAnsi="Times New Roman" w:cs="Times New Roman"/>
@@ -5205,6 +5340,7 @@
               </w:rPr>
               <w:t>appid</w:t>
             </w:r>
+            <w:proofErr w:type="spellEnd"/>
           </w:p>
         </w:tc>
         <w:tc>
@@ -5285,6 +5421,7 @@
                 <w:highlight w:val="white"/>
               </w:rPr>
             </w:pPr>
+            <w:proofErr w:type="spellStart"/>
             <w:r>
               <w:rPr>
                 <w:rFonts w:ascii="Times New Roman" w:eastAsia="Times New Roman" w:hAnsi="Times New Roman" w:cs="Times New Roman"/>
@@ -5296,6 +5433,7 @@
               </w:rPr>
               <w:t>createdatetime</w:t>
             </w:r>
+            <w:proofErr w:type="spellEnd"/>
           </w:p>
         </w:tc>
         <w:tc>
@@ -5467,6 +5605,7 @@
                 <w:highlight w:val="white"/>
               </w:rPr>
             </w:pPr>
+            <w:proofErr w:type="spellStart"/>
             <w:r>
               <w:rPr>
                 <w:rFonts w:ascii="Times New Roman" w:eastAsia="Times New Roman" w:hAnsi="Times New Roman" w:cs="Times New Roman"/>
@@ -5478,6 +5617,7 @@
               </w:rPr>
               <w:t>isblur</w:t>
             </w:r>
+            <w:proofErr w:type="spellEnd"/>
           </w:p>
         </w:tc>
         <w:tc>
@@ -5561,6 +5701,7 @@
                 <w:highlight w:val="white"/>
               </w:rPr>
             </w:pPr>
+            <w:proofErr w:type="spellStart"/>
             <w:r>
               <w:rPr>
                 <w:rFonts w:ascii="Times New Roman" w:eastAsia="Times New Roman" w:hAnsi="Times New Roman" w:cs="Times New Roman"/>
@@ -5570,6 +5711,7 @@
               </w:rPr>
               <w:t>isvalidimage</w:t>
             </w:r>
+            <w:proofErr w:type="spellEnd"/>
           </w:p>
         </w:tc>
         <w:tc>
@@ -5831,6 +5973,7 @@
                 <w:szCs w:val="24"/>
               </w:rPr>
             </w:pPr>
+            <w:proofErr w:type="spellStart"/>
             <w:r>
               <w:rPr>
                 <w:rFonts w:ascii="Times New Roman" w:eastAsia="Times New Roman" w:hAnsi="Times New Roman" w:cs="Times New Roman"/>
@@ -5840,6 +5983,7 @@
               </w:rPr>
               <w:t>uuid</w:t>
             </w:r>
+            <w:proofErr w:type="spellEnd"/>
           </w:p>
         </w:tc>
         <w:tc>
@@ -6040,7 +6184,25 @@
           <w:sz w:val="24"/>
           <w:szCs w:val="24"/>
         </w:rPr>
-        <w:t xml:space="preserve">    "imageFilePath": "D:/Projects/py-ValidateImageAPI/static/images/006.jpg",</w:t>
+        <w:t xml:space="preserve">    "</w:t>
+      </w:r>
+      <w:proofErr w:type="spellStart"/>
+      <w:r>
+        <w:rPr>
+          <w:rFonts w:ascii="Times New Roman" w:eastAsia="Times New Roman" w:hAnsi="Times New Roman" w:cs="Times New Roman"/>
+          <w:sz w:val="24"/>
+          <w:szCs w:val="24"/>
+        </w:rPr>
+        <w:t>imageFilePath</w:t>
+      </w:r>
+      <w:proofErr w:type="spellEnd"/>
+      <w:r>
+        <w:rPr>
+          <w:rFonts w:ascii="Times New Roman" w:eastAsia="Times New Roman" w:hAnsi="Times New Roman" w:cs="Times New Roman"/>
+          <w:sz w:val="24"/>
+          <w:szCs w:val="24"/>
+        </w:rPr>
+        <w:t>": "D:/Projects/py-ValidateImageAPI/static/images/006.jpg",</w:t>
       </w:r>
     </w:p>
     <w:p>
@@ -6082,7 +6244,25 @@
           <w:sz w:val="24"/>
           <w:szCs w:val="24"/>
         </w:rPr>
-        <w:t xml:space="preserve">    "fileType":"sign",</w:t>
+        <w:t xml:space="preserve">    "</w:t>
+      </w:r>
+      <w:proofErr w:type="spellStart"/>
+      <w:r>
+        <w:rPr>
+          <w:rFonts w:ascii="Times New Roman" w:eastAsia="Times New Roman" w:hAnsi="Times New Roman" w:cs="Times New Roman"/>
+          <w:sz w:val="24"/>
+          <w:szCs w:val="24"/>
+        </w:rPr>
+        <w:t>fileType</w:t>
+      </w:r>
+      <w:proofErr w:type="spellEnd"/>
+      <w:r>
+        <w:rPr>
+          <w:rFonts w:ascii="Times New Roman" w:eastAsia="Times New Roman" w:hAnsi="Times New Roman" w:cs="Times New Roman"/>
+          <w:sz w:val="24"/>
+          <w:szCs w:val="24"/>
+        </w:rPr>
+        <w:t>":"sign",</w:t>
       </w:r>
     </w:p>
     <w:p>
@@ -6103,7 +6283,25 @@
           <w:sz w:val="24"/>
           <w:szCs w:val="24"/>
         </w:rPr>
-        <w:t xml:space="preserve">    "appid": "TSPSC"</w:t>
+        <w:t xml:space="preserve">    "</w:t>
+      </w:r>
+      <w:proofErr w:type="spellStart"/>
+      <w:r>
+        <w:rPr>
+          <w:rFonts w:ascii="Times New Roman" w:eastAsia="Times New Roman" w:hAnsi="Times New Roman" w:cs="Times New Roman"/>
+          <w:sz w:val="24"/>
+          <w:szCs w:val="24"/>
+        </w:rPr>
+        <w:t>appid</w:t>
+      </w:r>
+      <w:proofErr w:type="spellEnd"/>
+      <w:r>
+        <w:rPr>
+          <w:rFonts w:ascii="Times New Roman" w:eastAsia="Times New Roman" w:hAnsi="Times New Roman" w:cs="Times New Roman"/>
+          <w:sz w:val="24"/>
+          <w:szCs w:val="24"/>
+        </w:rPr>
+        <w:t>": "TSPSC"</w:t>
       </w:r>
     </w:p>
     <w:p>
@@ -6186,7 +6384,25 @@
           <w:sz w:val="24"/>
           <w:szCs w:val="24"/>
         </w:rPr>
-        <w:t xml:space="preserve">    "appid": "TSPSC",</w:t>
+        <w:t xml:space="preserve">    "</w:t>
+      </w:r>
+      <w:proofErr w:type="spellStart"/>
+      <w:r>
+        <w:rPr>
+          <w:rFonts w:ascii="Times New Roman" w:eastAsia="Times New Roman" w:hAnsi="Times New Roman" w:cs="Times New Roman"/>
+          <w:sz w:val="24"/>
+          <w:szCs w:val="24"/>
+        </w:rPr>
+        <w:t>appid</w:t>
+      </w:r>
+      <w:proofErr w:type="spellEnd"/>
+      <w:r>
+        <w:rPr>
+          <w:rFonts w:ascii="Times New Roman" w:eastAsia="Times New Roman" w:hAnsi="Times New Roman" w:cs="Times New Roman"/>
+          <w:sz w:val="24"/>
+          <w:szCs w:val="24"/>
+        </w:rPr>
+        <w:t>": "TSPSC",</w:t>
       </w:r>
     </w:p>
     <w:p>
@@ -6207,7 +6423,25 @@
           <w:sz w:val="24"/>
           <w:szCs w:val="24"/>
         </w:rPr>
-        <w:t xml:space="preserve">    "createdatetime": "2023-04-25 20:24",</w:t>
+        <w:t xml:space="preserve">    "</w:t>
+      </w:r>
+      <w:proofErr w:type="spellStart"/>
+      <w:r>
+        <w:rPr>
+          <w:rFonts w:ascii="Times New Roman" w:eastAsia="Times New Roman" w:hAnsi="Times New Roman" w:cs="Times New Roman"/>
+          <w:sz w:val="24"/>
+          <w:szCs w:val="24"/>
+        </w:rPr>
+        <w:t>createdatetime</w:t>
+      </w:r>
+      <w:proofErr w:type="spellEnd"/>
+      <w:r>
+        <w:rPr>
+          <w:rFonts w:ascii="Times New Roman" w:eastAsia="Times New Roman" w:hAnsi="Times New Roman" w:cs="Times New Roman"/>
+          <w:sz w:val="24"/>
+          <w:szCs w:val="24"/>
+        </w:rPr>
+        <w:t>": "2023-04-25 20:24",</w:t>
       </w:r>
     </w:p>
     <w:p>
@@ -6249,7 +6483,25 @@
           <w:sz w:val="24"/>
           <w:szCs w:val="24"/>
         </w:rPr>
-        <w:t xml:space="preserve">    "isblur": "false",</w:t>
+        <w:t xml:space="preserve">    "</w:t>
+      </w:r>
+      <w:proofErr w:type="spellStart"/>
+      <w:r>
+        <w:rPr>
+          <w:rFonts w:ascii="Times New Roman" w:eastAsia="Times New Roman" w:hAnsi="Times New Roman" w:cs="Times New Roman"/>
+          <w:sz w:val="24"/>
+          <w:szCs w:val="24"/>
+        </w:rPr>
+        <w:t>isblur</w:t>
+      </w:r>
+      <w:proofErr w:type="spellEnd"/>
+      <w:r>
+        <w:rPr>
+          <w:rFonts w:ascii="Times New Roman" w:eastAsia="Times New Roman" w:hAnsi="Times New Roman" w:cs="Times New Roman"/>
+          <w:sz w:val="24"/>
+          <w:szCs w:val="24"/>
+        </w:rPr>
+        <w:t>": "false",</w:t>
       </w:r>
     </w:p>
     <w:p>
@@ -6270,7 +6522,25 @@
           <w:sz w:val="24"/>
           <w:szCs w:val="24"/>
         </w:rPr>
-        <w:t xml:space="preserve">    "isvalidimage": "true",</w:t>
+        <w:t xml:space="preserve">    "</w:t>
+      </w:r>
+      <w:proofErr w:type="spellStart"/>
+      <w:r>
+        <w:rPr>
+          <w:rFonts w:ascii="Times New Roman" w:eastAsia="Times New Roman" w:hAnsi="Times New Roman" w:cs="Times New Roman"/>
+          <w:sz w:val="24"/>
+          <w:szCs w:val="24"/>
+        </w:rPr>
+        <w:t>isvalidimage</w:t>
+      </w:r>
+      <w:proofErr w:type="spellEnd"/>
+      <w:r>
+        <w:rPr>
+          <w:rFonts w:ascii="Times New Roman" w:eastAsia="Times New Roman" w:hAnsi="Times New Roman" w:cs="Times New Roman"/>
+          <w:sz w:val="24"/>
+          <w:szCs w:val="24"/>
+        </w:rPr>
+        <w:t>": "true",</w:t>
       </w:r>
     </w:p>
     <w:p>
@@ -6333,7 +6603,25 @@
           <w:sz w:val="24"/>
           <w:szCs w:val="24"/>
         </w:rPr>
-        <w:t xml:space="preserve">    "uid": "0370d2b7-e379-11ed-a2f9-005056c00008"</w:t>
+        <w:t xml:space="preserve">    "</w:t>
+      </w:r>
+      <w:proofErr w:type="spellStart"/>
+      <w:r>
+        <w:rPr>
+          <w:rFonts w:ascii="Times New Roman" w:eastAsia="Times New Roman" w:hAnsi="Times New Roman" w:cs="Times New Roman"/>
+          <w:sz w:val="24"/>
+          <w:szCs w:val="24"/>
+        </w:rPr>
+        <w:t>uid</w:t>
+      </w:r>
+      <w:proofErr w:type="spellEnd"/>
+      <w:r>
+        <w:rPr>
+          <w:rFonts w:ascii="Times New Roman" w:eastAsia="Times New Roman" w:hAnsi="Times New Roman" w:cs="Times New Roman"/>
+          <w:sz w:val="24"/>
+          <w:szCs w:val="24"/>
+        </w:rPr>
+        <w:t>": "0370d2b7-e379-11ed-a2f9-005056c00008"</w:t>
       </w:r>
     </w:p>
     <w:p>
@@ -6485,19 +6773,30 @@
         <w:rPr>
           <w:rFonts w:ascii="Times New Roman" w:eastAsia="Times New Roman" w:hAnsi="Times New Roman" w:cs="Times New Roman"/>
           <w:b/>
-          <w:sz w:val="32"/>
-          <w:szCs w:val="32"/>
-        </w:rPr>
-      </w:pPr>
-      <w:r>
-        <w:rPr>
-          <w:rFonts w:ascii="Times New Roman" w:eastAsia="Times New Roman" w:hAnsi="Times New Roman" w:cs="Times New Roman"/>
-          <w:b/>
-          <w:sz w:val="32"/>
-          <w:szCs w:val="32"/>
+          <w:sz w:val="28"/>
+          <w:szCs w:val="28"/>
+        </w:rPr>
+      </w:pPr>
+      <w:proofErr w:type="spellStart"/>
+      <w:r>
+        <w:rPr>
+          <w:rFonts w:ascii="Times New Roman" w:eastAsia="Times New Roman" w:hAnsi="Times New Roman" w:cs="Times New Roman"/>
+          <w:b/>
+          <w:sz w:val="28"/>
+          <w:szCs w:val="28"/>
         </w:rPr>
         <w:lastRenderedPageBreak/>
-        <w:t>Api Integration Examples</w:t>
+        <w:t>Api</w:t>
+      </w:r>
+      <w:proofErr w:type="spellEnd"/>
+      <w:r>
+        <w:rPr>
+          <w:rFonts w:ascii="Times New Roman" w:eastAsia="Times New Roman" w:hAnsi="Times New Roman" w:cs="Times New Roman"/>
+          <w:b/>
+          <w:sz w:val="28"/>
+          <w:szCs w:val="28"/>
+        </w:rPr>
+        <w:t xml:space="preserve"> Integration Examples</w:t>
       </w:r>
     </w:p>
     <w:p>
@@ -6562,14 +6861,25 @@
           <w:szCs w:val="24"/>
         </w:rPr>
       </w:pPr>
-      <w:r>
-        <w:rPr>
-          <w:rFonts w:ascii="Times New Roman" w:eastAsia="Times New Roman" w:hAnsi="Times New Roman" w:cs="Times New Roman"/>
-          <w:b/>
-          <w:sz w:val="24"/>
-          <w:szCs w:val="24"/>
-        </w:rPr>
-        <w:t>okHttp library</w:t>
+      <w:proofErr w:type="spellStart"/>
+      <w:r>
+        <w:rPr>
+          <w:rFonts w:ascii="Times New Roman" w:eastAsia="Times New Roman" w:hAnsi="Times New Roman" w:cs="Times New Roman"/>
+          <w:b/>
+          <w:sz w:val="24"/>
+          <w:szCs w:val="24"/>
+        </w:rPr>
+        <w:t>okHttp</w:t>
+      </w:r>
+      <w:proofErr w:type="spellEnd"/>
+      <w:r>
+        <w:rPr>
+          <w:rFonts w:ascii="Times New Roman" w:eastAsia="Times New Roman" w:hAnsi="Times New Roman" w:cs="Times New Roman"/>
+          <w:b/>
+          <w:sz w:val="24"/>
+          <w:szCs w:val="24"/>
+        </w:rPr>
+        <w:t xml:space="preserve"> library</w:t>
       </w:r>
     </w:p>
     <w:p>
@@ -6594,13 +6904,69 @@
           <w:szCs w:val="24"/>
         </w:rPr>
       </w:pPr>
-      <w:r>
-        <w:rPr>
-          <w:rFonts w:ascii="Times New Roman" w:eastAsia="Times New Roman" w:hAnsi="Times New Roman" w:cs="Times New Roman"/>
-          <w:sz w:val="24"/>
-          <w:szCs w:val="24"/>
-        </w:rPr>
-        <w:t>OkHttpClient client = new OkHttpClient().newBuilder().build();</w:t>
+      <w:proofErr w:type="spellStart"/>
+      <w:r>
+        <w:rPr>
+          <w:rFonts w:ascii="Times New Roman" w:eastAsia="Times New Roman" w:hAnsi="Times New Roman" w:cs="Times New Roman"/>
+          <w:sz w:val="24"/>
+          <w:szCs w:val="24"/>
+        </w:rPr>
+        <w:t>OkHttpClient</w:t>
+      </w:r>
+      <w:proofErr w:type="spellEnd"/>
+      <w:r>
+        <w:rPr>
+          <w:rFonts w:ascii="Times New Roman" w:eastAsia="Times New Roman" w:hAnsi="Times New Roman" w:cs="Times New Roman"/>
+          <w:sz w:val="24"/>
+          <w:szCs w:val="24"/>
+        </w:rPr>
+        <w:t xml:space="preserve"> client = new </w:t>
+      </w:r>
+      <w:proofErr w:type="spellStart"/>
+      <w:r>
+        <w:rPr>
+          <w:rFonts w:ascii="Times New Roman" w:eastAsia="Times New Roman" w:hAnsi="Times New Roman" w:cs="Times New Roman"/>
+          <w:sz w:val="24"/>
+          <w:szCs w:val="24"/>
+        </w:rPr>
+        <w:t>OkHttpClient</w:t>
+      </w:r>
+      <w:proofErr w:type="spellEnd"/>
+      <w:r>
+        <w:rPr>
+          <w:rFonts w:ascii="Times New Roman" w:eastAsia="Times New Roman" w:hAnsi="Times New Roman" w:cs="Times New Roman"/>
+          <w:sz w:val="24"/>
+          <w:szCs w:val="24"/>
+        </w:rPr>
+        <w:t>(</w:t>
+      </w:r>
+      <w:proofErr w:type="gramStart"/>
+      <w:r>
+        <w:rPr>
+          <w:rFonts w:ascii="Times New Roman" w:eastAsia="Times New Roman" w:hAnsi="Times New Roman" w:cs="Times New Roman"/>
+          <w:sz w:val="24"/>
+          <w:szCs w:val="24"/>
+        </w:rPr>
+        <w:t>).</w:t>
+      </w:r>
+      <w:proofErr w:type="spellStart"/>
+      <w:r>
+        <w:rPr>
+          <w:rFonts w:ascii="Times New Roman" w:eastAsia="Times New Roman" w:hAnsi="Times New Roman" w:cs="Times New Roman"/>
+          <w:sz w:val="24"/>
+          <w:szCs w:val="24"/>
+        </w:rPr>
+        <w:t>newBuilder</w:t>
+      </w:r>
+      <w:proofErr w:type="spellEnd"/>
+      <w:proofErr w:type="gramEnd"/>
+      <w:r>
+        <w:rPr>
+          <w:rFonts w:ascii="Times New Roman" w:eastAsia="Times New Roman" w:hAnsi="Times New Roman" w:cs="Times New Roman"/>
+          <w:sz w:val="24"/>
+          <w:szCs w:val="24"/>
+        </w:rPr>
+        <w:t>().build();</w:t>
       </w:r>
     </w:p>
     <w:p>
@@ -6620,7 +6986,61 @@
           <w:sz w:val="24"/>
           <w:szCs w:val="24"/>
         </w:rPr>
-        <w:t>MediaType mediaType = MediaType.parse("application/json");</w:t>
+        <w:t xml:space="preserve">MediaType </w:t>
+      </w:r>
+      <w:proofErr w:type="spellStart"/>
+      <w:r>
+        <w:rPr>
+          <w:rFonts w:ascii="Times New Roman" w:eastAsia="Times New Roman" w:hAnsi="Times New Roman" w:cs="Times New Roman"/>
+          <w:sz w:val="24"/>
+          <w:szCs w:val="24"/>
+        </w:rPr>
+        <w:t>mediaType</w:t>
+      </w:r>
+      <w:proofErr w:type="spellEnd"/>
+      <w:r>
+        <w:rPr>
+          <w:rFonts w:ascii="Times New Roman" w:eastAsia="Times New Roman" w:hAnsi="Times New Roman" w:cs="Times New Roman"/>
+          <w:sz w:val="24"/>
+          <w:szCs w:val="24"/>
+        </w:rPr>
+        <w:t xml:space="preserve"> = </w:t>
+      </w:r>
+      <w:proofErr w:type="spellStart"/>
+      <w:r>
+        <w:rPr>
+          <w:rFonts w:ascii="Times New Roman" w:eastAsia="Times New Roman" w:hAnsi="Times New Roman" w:cs="Times New Roman"/>
+          <w:sz w:val="24"/>
+          <w:szCs w:val="24"/>
+        </w:rPr>
+        <w:t>MediaType.parse</w:t>
+      </w:r>
+      <w:proofErr w:type="spellEnd"/>
+      <w:r>
+        <w:rPr>
+          <w:rFonts w:ascii="Times New Roman" w:eastAsia="Times New Roman" w:hAnsi="Times New Roman" w:cs="Times New Roman"/>
+          <w:sz w:val="24"/>
+          <w:szCs w:val="24"/>
+        </w:rPr>
+        <w:t>("application/</w:t>
+      </w:r>
+      <w:proofErr w:type="spellStart"/>
+      <w:r>
+        <w:rPr>
+          <w:rFonts w:ascii="Times New Roman" w:eastAsia="Times New Roman" w:hAnsi="Times New Roman" w:cs="Times New Roman"/>
+          <w:sz w:val="24"/>
+          <w:szCs w:val="24"/>
+        </w:rPr>
+        <w:t>json</w:t>
+      </w:r>
+      <w:proofErr w:type="spellEnd"/>
+      <w:r>
+        <w:rPr>
+          <w:rFonts w:ascii="Times New Roman" w:eastAsia="Times New Roman" w:hAnsi="Times New Roman" w:cs="Times New Roman"/>
+          <w:sz w:val="24"/>
+          <w:szCs w:val="24"/>
+        </w:rPr>
+        <w:t>");</w:t>
       </w:r>
     </w:p>
     <w:p>
@@ -6634,13 +7054,131 @@
           <w:szCs w:val="24"/>
         </w:rPr>
       </w:pPr>
-      <w:r>
-        <w:rPr>
-          <w:rFonts w:ascii="Times New Roman" w:eastAsia="Times New Roman" w:hAnsi="Times New Roman" w:cs="Times New Roman"/>
-          <w:sz w:val="24"/>
-          <w:szCs w:val="24"/>
-        </w:rPr>
-        <w:t>RequestBody body = RequestBody.create(mediaType, "{\"imageFilePath\": \"D:/Projects/py-ValidateImageAPI/static/images/detecting_blur_result_006.jpg\", \"id\": \"TS-2023454\",  \"fileType\":\"sign\", \"appid\": \"TSPSC\"}");</w:t>
+      <w:proofErr w:type="spellStart"/>
+      <w:r>
+        <w:rPr>
+          <w:rFonts w:ascii="Times New Roman" w:eastAsia="Times New Roman" w:hAnsi="Times New Roman" w:cs="Times New Roman"/>
+          <w:sz w:val="24"/>
+          <w:szCs w:val="24"/>
+        </w:rPr>
+        <w:t>RequestBody</w:t>
+      </w:r>
+      <w:proofErr w:type="spellEnd"/>
+      <w:r>
+        <w:rPr>
+          <w:rFonts w:ascii="Times New Roman" w:eastAsia="Times New Roman" w:hAnsi="Times New Roman" w:cs="Times New Roman"/>
+          <w:sz w:val="24"/>
+          <w:szCs w:val="24"/>
+        </w:rPr>
+        <w:t xml:space="preserve"> body = </w:t>
+      </w:r>
+      <w:proofErr w:type="spellStart"/>
+      <w:r>
+        <w:rPr>
+          <w:rFonts w:ascii="Times New Roman" w:eastAsia="Times New Roman" w:hAnsi="Times New Roman" w:cs="Times New Roman"/>
+          <w:sz w:val="24"/>
+          <w:szCs w:val="24"/>
+        </w:rPr>
+        <w:t>RequestBody.create</w:t>
+      </w:r>
+      <w:proofErr w:type="spellEnd"/>
+      <w:r>
+        <w:rPr>
+          <w:rFonts w:ascii="Times New Roman" w:eastAsia="Times New Roman" w:hAnsi="Times New Roman" w:cs="Times New Roman"/>
+          <w:sz w:val="24"/>
+          <w:szCs w:val="24"/>
+        </w:rPr>
+        <w:t>(</w:t>
+      </w:r>
+      <w:proofErr w:type="spellStart"/>
+      <w:r>
+        <w:rPr>
+          <w:rFonts w:ascii="Times New Roman" w:eastAsia="Times New Roman" w:hAnsi="Times New Roman" w:cs="Times New Roman"/>
+          <w:sz w:val="24"/>
+          <w:szCs w:val="24"/>
+        </w:rPr>
+        <w:t>mediaType</w:t>
+      </w:r>
+      <w:proofErr w:type="spellEnd"/>
+      <w:r>
+        <w:rPr>
+          <w:rFonts w:ascii="Times New Roman" w:eastAsia="Times New Roman" w:hAnsi="Times New Roman" w:cs="Times New Roman"/>
+          <w:sz w:val="24"/>
+          <w:szCs w:val="24"/>
+        </w:rPr>
+        <w:t>, "{\"</w:t>
+      </w:r>
+      <w:proofErr w:type="spellStart"/>
+      <w:r>
+        <w:rPr>
+          <w:rFonts w:ascii="Times New Roman" w:eastAsia="Times New Roman" w:hAnsi="Times New Roman" w:cs="Times New Roman"/>
+          <w:sz w:val="24"/>
+          <w:szCs w:val="24"/>
+        </w:rPr>
+        <w:t>imageFilePath</w:t>
+      </w:r>
+      <w:proofErr w:type="spellEnd"/>
+      <w:r>
+        <w:rPr>
+          <w:rFonts w:ascii="Times New Roman" w:eastAsia="Times New Roman" w:hAnsi="Times New Roman" w:cs="Times New Roman"/>
+          <w:sz w:val="24"/>
+          <w:szCs w:val="24"/>
+        </w:rPr>
+        <w:t>\": \"D:/Projects/py-ValidateImageAPI/static/images/detecting_blur_result_006.jpg\", \"id\": \"TS-2023454\</w:t>
+      </w:r>
+      <w:proofErr w:type="gramStart"/>
+      <w:r>
+        <w:rPr>
+          <w:rFonts w:ascii="Times New Roman" w:eastAsia="Times New Roman" w:hAnsi="Times New Roman" w:cs="Times New Roman"/>
+          <w:sz w:val="24"/>
+          <w:szCs w:val="24"/>
+        </w:rPr>
+        <w:t>",  \</w:t>
+      </w:r>
+      <w:proofErr w:type="gramEnd"/>
+      <w:r>
+        <w:rPr>
+          <w:rFonts w:ascii="Times New Roman" w:eastAsia="Times New Roman" w:hAnsi="Times New Roman" w:cs="Times New Roman"/>
+          <w:sz w:val="24"/>
+          <w:szCs w:val="24"/>
+        </w:rPr>
+        <w:t>"</w:t>
+      </w:r>
+      <w:proofErr w:type="spellStart"/>
+      <w:r>
+        <w:rPr>
+          <w:rFonts w:ascii="Times New Roman" w:eastAsia="Times New Roman" w:hAnsi="Times New Roman" w:cs="Times New Roman"/>
+          <w:sz w:val="24"/>
+          <w:szCs w:val="24"/>
+        </w:rPr>
+        <w:t>fileType</w:t>
+      </w:r>
+      <w:proofErr w:type="spellEnd"/>
+      <w:r>
+        <w:rPr>
+          <w:rFonts w:ascii="Times New Roman" w:eastAsia="Times New Roman" w:hAnsi="Times New Roman" w:cs="Times New Roman"/>
+          <w:sz w:val="24"/>
+          <w:szCs w:val="24"/>
+        </w:rPr>
+        <w:t>\":\"sign\", \"</w:t>
+      </w:r>
+      <w:proofErr w:type="spellStart"/>
+      <w:r>
+        <w:rPr>
+          <w:rFonts w:ascii="Times New Roman" w:eastAsia="Times New Roman" w:hAnsi="Times New Roman" w:cs="Times New Roman"/>
+          <w:sz w:val="24"/>
+          <w:szCs w:val="24"/>
+        </w:rPr>
+        <w:t>appid</w:t>
+      </w:r>
+      <w:proofErr w:type="spellEnd"/>
+      <w:r>
+        <w:rPr>
+          <w:rFonts w:ascii="Times New Roman" w:eastAsia="Times New Roman" w:hAnsi="Times New Roman" w:cs="Times New Roman"/>
+          <w:sz w:val="24"/>
+          <w:szCs w:val="24"/>
+        </w:rPr>
+        <w:t>\": \"TSPSC\"}");</w:t>
       </w:r>
     </w:p>
     <w:p>
@@ -6660,7 +7198,133 @@
           <w:sz w:val="24"/>
           <w:szCs w:val="24"/>
         </w:rPr>
-        <w:t>Request request = new Request.Builder() .url("http://127.0.0.1:5001/validateImage") .method("POST", body) .addHeader("Content-Type", "application/json") .build();</w:t>
+        <w:t xml:space="preserve">Request </w:t>
+      </w:r>
+      <w:proofErr w:type="spellStart"/>
+      <w:r>
+        <w:rPr>
+          <w:rFonts w:ascii="Times New Roman" w:eastAsia="Times New Roman" w:hAnsi="Times New Roman" w:cs="Times New Roman"/>
+          <w:sz w:val="24"/>
+          <w:szCs w:val="24"/>
+        </w:rPr>
+        <w:t>request</w:t>
+      </w:r>
+      <w:proofErr w:type="spellEnd"/>
+      <w:r>
+        <w:rPr>
+          <w:rFonts w:ascii="Times New Roman" w:eastAsia="Times New Roman" w:hAnsi="Times New Roman" w:cs="Times New Roman"/>
+          <w:sz w:val="24"/>
+          <w:szCs w:val="24"/>
+        </w:rPr>
+        <w:t xml:space="preserve"> = new </w:t>
+      </w:r>
+      <w:proofErr w:type="spellStart"/>
+      <w:r>
+        <w:rPr>
+          <w:rFonts w:ascii="Times New Roman" w:eastAsia="Times New Roman" w:hAnsi="Times New Roman" w:cs="Times New Roman"/>
+          <w:sz w:val="24"/>
+          <w:szCs w:val="24"/>
+        </w:rPr>
+        <w:t>Request.Builder</w:t>
+      </w:r>
+      <w:proofErr w:type="spellEnd"/>
+      <w:r>
+        <w:rPr>
+          <w:rFonts w:ascii="Times New Roman" w:eastAsia="Times New Roman" w:hAnsi="Times New Roman" w:cs="Times New Roman"/>
+          <w:sz w:val="24"/>
+          <w:szCs w:val="24"/>
+        </w:rPr>
+        <w:t>() .</w:t>
+      </w:r>
+      <w:proofErr w:type="spellStart"/>
+      <w:r>
+        <w:rPr>
+          <w:rFonts w:ascii="Times New Roman" w:eastAsia="Times New Roman" w:hAnsi="Times New Roman" w:cs="Times New Roman"/>
+          <w:sz w:val="24"/>
+          <w:szCs w:val="24"/>
+        </w:rPr>
+        <w:t>url</w:t>
+      </w:r>
+      <w:proofErr w:type="spellEnd"/>
+      <w:r>
+        <w:rPr>
+          <w:rFonts w:ascii="Times New Roman" w:eastAsia="Times New Roman" w:hAnsi="Times New Roman" w:cs="Times New Roman"/>
+          <w:sz w:val="24"/>
+          <w:szCs w:val="24"/>
+        </w:rPr>
+        <w:t>("http://127.0.0.1:5001/</w:t>
+      </w:r>
+      <w:proofErr w:type="spellStart"/>
+      <w:r>
+        <w:rPr>
+          <w:rFonts w:ascii="Times New Roman" w:eastAsia="Times New Roman" w:hAnsi="Times New Roman" w:cs="Times New Roman"/>
+          <w:sz w:val="24"/>
+          <w:szCs w:val="24"/>
+        </w:rPr>
+        <w:t>validateImage</w:t>
+      </w:r>
+      <w:proofErr w:type="spellEnd"/>
+      <w:r>
+        <w:rPr>
+          <w:rFonts w:ascii="Times New Roman" w:eastAsia="Times New Roman" w:hAnsi="Times New Roman" w:cs="Times New Roman"/>
+          <w:sz w:val="24"/>
+          <w:szCs w:val="24"/>
+        </w:rPr>
+        <w:t>"</w:t>
+      </w:r>
+      <w:proofErr w:type="gramStart"/>
+      <w:r>
+        <w:rPr>
+          <w:rFonts w:ascii="Times New Roman" w:eastAsia="Times New Roman" w:hAnsi="Times New Roman" w:cs="Times New Roman"/>
+          <w:sz w:val="24"/>
+          <w:szCs w:val="24"/>
+        </w:rPr>
+        <w:t>) .method</w:t>
+      </w:r>
+      <w:proofErr w:type="gramEnd"/>
+      <w:r>
+        <w:rPr>
+          <w:rFonts w:ascii="Times New Roman" w:eastAsia="Times New Roman" w:hAnsi="Times New Roman" w:cs="Times New Roman"/>
+          <w:sz w:val="24"/>
+          <w:szCs w:val="24"/>
+        </w:rPr>
+        <w:t>("POST", body) .</w:t>
+      </w:r>
+      <w:proofErr w:type="spellStart"/>
+      <w:r>
+        <w:rPr>
+          <w:rFonts w:ascii="Times New Roman" w:eastAsia="Times New Roman" w:hAnsi="Times New Roman" w:cs="Times New Roman"/>
+          <w:sz w:val="24"/>
+          <w:szCs w:val="24"/>
+        </w:rPr>
+        <w:t>addHeader</w:t>
+      </w:r>
+      <w:proofErr w:type="spellEnd"/>
+      <w:r>
+        <w:rPr>
+          <w:rFonts w:ascii="Times New Roman" w:eastAsia="Times New Roman" w:hAnsi="Times New Roman" w:cs="Times New Roman"/>
+          <w:sz w:val="24"/>
+          <w:szCs w:val="24"/>
+        </w:rPr>
+        <w:t>("Content-Type", "application/</w:t>
+      </w:r>
+      <w:proofErr w:type="spellStart"/>
+      <w:r>
+        <w:rPr>
+          <w:rFonts w:ascii="Times New Roman" w:eastAsia="Times New Roman" w:hAnsi="Times New Roman" w:cs="Times New Roman"/>
+          <w:sz w:val="24"/>
+          <w:szCs w:val="24"/>
+        </w:rPr>
+        <w:t>json</w:t>
+      </w:r>
+      <w:proofErr w:type="spellEnd"/>
+      <w:r>
+        <w:rPr>
+          <w:rFonts w:ascii="Times New Roman" w:eastAsia="Times New Roman" w:hAnsi="Times New Roman" w:cs="Times New Roman"/>
+          <w:sz w:val="24"/>
+          <w:szCs w:val="24"/>
+        </w:rPr>
+        <w:t>") .build();</w:t>
       </w:r>
     </w:p>
     <w:p>
@@ -6680,7 +7344,45 @@
           <w:sz w:val="24"/>
           <w:szCs w:val="24"/>
         </w:rPr>
-        <w:t>Response response = client.newCall(request).execute();</w:t>
+        <w:t xml:space="preserve">Response </w:t>
+      </w:r>
+      <w:proofErr w:type="spellStart"/>
+      <w:r>
+        <w:rPr>
+          <w:rFonts w:ascii="Times New Roman" w:eastAsia="Times New Roman" w:hAnsi="Times New Roman" w:cs="Times New Roman"/>
+          <w:sz w:val="24"/>
+          <w:szCs w:val="24"/>
+        </w:rPr>
+        <w:t>response</w:t>
+      </w:r>
+      <w:proofErr w:type="spellEnd"/>
+      <w:r>
+        <w:rPr>
+          <w:rFonts w:ascii="Times New Roman" w:eastAsia="Times New Roman" w:hAnsi="Times New Roman" w:cs="Times New Roman"/>
+          <w:sz w:val="24"/>
+          <w:szCs w:val="24"/>
+        </w:rPr>
+        <w:t xml:space="preserve"> = </w:t>
+      </w:r>
+      <w:proofErr w:type="spellStart"/>
+      <w:proofErr w:type="gramStart"/>
+      <w:r>
+        <w:rPr>
+          <w:rFonts w:ascii="Times New Roman" w:eastAsia="Times New Roman" w:hAnsi="Times New Roman" w:cs="Times New Roman"/>
+          <w:sz w:val="24"/>
+          <w:szCs w:val="24"/>
+        </w:rPr>
+        <w:t>client.newCall</w:t>
+      </w:r>
+      <w:proofErr w:type="spellEnd"/>
+      <w:proofErr w:type="gramEnd"/>
+      <w:r>
+        <w:rPr>
+          <w:rFonts w:ascii="Times New Roman" w:eastAsia="Times New Roman" w:hAnsi="Times New Roman" w:cs="Times New Roman"/>
+          <w:sz w:val="24"/>
+          <w:szCs w:val="24"/>
+        </w:rPr>
+        <w:t>(request).execute();</w:t>
       </w:r>
     </w:p>
     <w:p>
@@ -6709,14 +7411,25 @@
           <w:szCs w:val="24"/>
         </w:rPr>
       </w:pPr>
-      <w:r>
-        <w:rPr>
-          <w:rFonts w:ascii="Times New Roman" w:eastAsia="Times New Roman" w:hAnsi="Times New Roman" w:cs="Times New Roman"/>
-          <w:b/>
-          <w:sz w:val="24"/>
-          <w:szCs w:val="24"/>
-        </w:rPr>
-        <w:t>Unirest Library</w:t>
+      <w:proofErr w:type="spellStart"/>
+      <w:r>
+        <w:rPr>
+          <w:rFonts w:ascii="Times New Roman" w:eastAsia="Times New Roman" w:hAnsi="Times New Roman" w:cs="Times New Roman"/>
+          <w:b/>
+          <w:sz w:val="24"/>
+          <w:szCs w:val="24"/>
+        </w:rPr>
+        <w:t>Unirest</w:t>
+      </w:r>
+      <w:proofErr w:type="spellEnd"/>
+      <w:r>
+        <w:rPr>
+          <w:rFonts w:ascii="Times New Roman" w:eastAsia="Times New Roman" w:hAnsi="Times New Roman" w:cs="Times New Roman"/>
+          <w:b/>
+          <w:sz w:val="24"/>
+          <w:szCs w:val="24"/>
+        </w:rPr>
+        <w:t xml:space="preserve"> Library</w:t>
       </w:r>
     </w:p>
     <w:p>
@@ -6742,13 +7455,23 @@
           <w:szCs w:val="24"/>
         </w:rPr>
       </w:pPr>
-      <w:r>
-        <w:rPr>
-          <w:rFonts w:ascii="Times New Roman" w:eastAsia="Times New Roman" w:hAnsi="Times New Roman" w:cs="Times New Roman"/>
-          <w:sz w:val="24"/>
-          <w:szCs w:val="24"/>
-        </w:rPr>
-        <w:t>Unirest.setTimeouts(0, 0);</w:t>
+      <w:proofErr w:type="spellStart"/>
+      <w:r>
+        <w:rPr>
+          <w:rFonts w:ascii="Times New Roman" w:eastAsia="Times New Roman" w:hAnsi="Times New Roman" w:cs="Times New Roman"/>
+          <w:sz w:val="24"/>
+          <w:szCs w:val="24"/>
+        </w:rPr>
+        <w:t>Unirest.setTimeouts</w:t>
+      </w:r>
+      <w:proofErr w:type="spellEnd"/>
+      <w:r>
+        <w:rPr>
+          <w:rFonts w:ascii="Times New Roman" w:eastAsia="Times New Roman" w:hAnsi="Times New Roman" w:cs="Times New Roman"/>
+          <w:sz w:val="24"/>
+          <w:szCs w:val="24"/>
+        </w:rPr>
+        <w:t>(0, 0);</w:t>
       </w:r>
     </w:p>
     <w:p>
@@ -6762,13 +7485,59 @@
           <w:szCs w:val="24"/>
         </w:rPr>
       </w:pPr>
-      <w:r>
-        <w:rPr>
-          <w:rFonts w:ascii="Times New Roman" w:eastAsia="Times New Roman" w:hAnsi="Times New Roman" w:cs="Times New Roman"/>
-          <w:sz w:val="24"/>
-          <w:szCs w:val="24"/>
-        </w:rPr>
-        <w:t>HttpResponse&lt;String&gt; response = Unirest.post("http://127.0.0.1:5001/validateImage")</w:t>
+      <w:proofErr w:type="spellStart"/>
+      <w:r>
+        <w:rPr>
+          <w:rFonts w:ascii="Times New Roman" w:eastAsia="Times New Roman" w:hAnsi="Times New Roman" w:cs="Times New Roman"/>
+          <w:sz w:val="24"/>
+          <w:szCs w:val="24"/>
+        </w:rPr>
+        <w:t>HttpResponse</w:t>
+      </w:r>
+      <w:proofErr w:type="spellEnd"/>
+      <w:r>
+        <w:rPr>
+          <w:rFonts w:ascii="Times New Roman" w:eastAsia="Times New Roman" w:hAnsi="Times New Roman" w:cs="Times New Roman"/>
+          <w:sz w:val="24"/>
+          <w:szCs w:val="24"/>
+        </w:rPr>
+        <w:t xml:space="preserve">&lt;String&gt; response = </w:t>
+      </w:r>
+      <w:proofErr w:type="spellStart"/>
+      <w:r>
+        <w:rPr>
+          <w:rFonts w:ascii="Times New Roman" w:eastAsia="Times New Roman" w:hAnsi="Times New Roman" w:cs="Times New Roman"/>
+          <w:sz w:val="24"/>
+          <w:szCs w:val="24"/>
+        </w:rPr>
+        <w:t>Unirest.post</w:t>
+      </w:r>
+      <w:proofErr w:type="spellEnd"/>
+      <w:r>
+        <w:rPr>
+          <w:rFonts w:ascii="Times New Roman" w:eastAsia="Times New Roman" w:hAnsi="Times New Roman" w:cs="Times New Roman"/>
+          <w:sz w:val="24"/>
+          <w:szCs w:val="24"/>
+        </w:rPr>
+        <w:t>("http://127.0.0.1:5001/</w:t>
+      </w:r>
+      <w:proofErr w:type="spellStart"/>
+      <w:r>
+        <w:rPr>
+          <w:rFonts w:ascii="Times New Roman" w:eastAsia="Times New Roman" w:hAnsi="Times New Roman" w:cs="Times New Roman"/>
+          <w:sz w:val="24"/>
+          <w:szCs w:val="24"/>
+        </w:rPr>
+        <w:t>validateImage</w:t>
+      </w:r>
+      <w:proofErr w:type="spellEnd"/>
+      <w:r>
+        <w:rPr>
+          <w:rFonts w:ascii="Times New Roman" w:eastAsia="Times New Roman" w:hAnsi="Times New Roman" w:cs="Times New Roman"/>
+          <w:sz w:val="24"/>
+          <w:szCs w:val="24"/>
+        </w:rPr>
+        <w:t>")</w:t>
       </w:r>
     </w:p>
     <w:p>
@@ -6788,7 +7557,115 @@
           <w:sz w:val="24"/>
           <w:szCs w:val="24"/>
         </w:rPr>
-        <w:t xml:space="preserve">  .header("Content-Type", "application/json").body("{ \"imageFilePath\": \"D:/Projects/py-ValidateImageAPI/static/images/detecting_blur_result_006.jpg\",\"id\": \"TS-2023454\",    \"fileType\":\"sign\",\"appid\": \"TSPSC\"}").asString();</w:t>
+        <w:t xml:space="preserve">  </w:t>
+      </w:r>
+      <w:proofErr w:type="gramStart"/>
+      <w:r>
+        <w:rPr>
+          <w:rFonts w:ascii="Times New Roman" w:eastAsia="Times New Roman" w:hAnsi="Times New Roman" w:cs="Times New Roman"/>
+          <w:sz w:val="24"/>
+          <w:szCs w:val="24"/>
+        </w:rPr>
+        <w:t>.header</w:t>
+      </w:r>
+      <w:proofErr w:type="gramEnd"/>
+      <w:r>
+        <w:rPr>
+          <w:rFonts w:ascii="Times New Roman" w:eastAsia="Times New Roman" w:hAnsi="Times New Roman" w:cs="Times New Roman"/>
+          <w:sz w:val="24"/>
+          <w:szCs w:val="24"/>
+        </w:rPr>
+        <w:t>("Content-Type", "application/</w:t>
+      </w:r>
+      <w:proofErr w:type="spellStart"/>
+      <w:r>
+        <w:rPr>
+          <w:rFonts w:ascii="Times New Roman" w:eastAsia="Times New Roman" w:hAnsi="Times New Roman" w:cs="Times New Roman"/>
+          <w:sz w:val="24"/>
+          <w:szCs w:val="24"/>
+        </w:rPr>
+        <w:t>json</w:t>
+      </w:r>
+      <w:proofErr w:type="spellEnd"/>
+      <w:r>
+        <w:rPr>
+          <w:rFonts w:ascii="Times New Roman" w:eastAsia="Times New Roman" w:hAnsi="Times New Roman" w:cs="Times New Roman"/>
+          <w:sz w:val="24"/>
+          <w:szCs w:val="24"/>
+        </w:rPr>
+        <w:t>").body("{ \"</w:t>
+      </w:r>
+      <w:proofErr w:type="spellStart"/>
+      <w:r>
+        <w:rPr>
+          <w:rFonts w:ascii="Times New Roman" w:eastAsia="Times New Roman" w:hAnsi="Times New Roman" w:cs="Times New Roman"/>
+          <w:sz w:val="24"/>
+          <w:szCs w:val="24"/>
+        </w:rPr>
+        <w:t>imageFilePath</w:t>
+      </w:r>
+      <w:proofErr w:type="spellEnd"/>
+      <w:r>
+        <w:rPr>
+          <w:rFonts w:ascii="Times New Roman" w:eastAsia="Times New Roman" w:hAnsi="Times New Roman" w:cs="Times New Roman"/>
+          <w:sz w:val="24"/>
+          <w:szCs w:val="24"/>
+        </w:rPr>
+        <w:t>\": \"D:/Projects/py-ValidateImageAPI/static/images/detecting_blur_result_006.jpg\",\"id\": \"TS-2023454\",    \"</w:t>
+      </w:r>
+      <w:proofErr w:type="spellStart"/>
+      <w:r>
+        <w:rPr>
+          <w:rFonts w:ascii="Times New Roman" w:eastAsia="Times New Roman" w:hAnsi="Times New Roman" w:cs="Times New Roman"/>
+          <w:sz w:val="24"/>
+          <w:szCs w:val="24"/>
+        </w:rPr>
+        <w:t>fileType</w:t>
+      </w:r>
+      <w:proofErr w:type="spellEnd"/>
+      <w:r>
+        <w:rPr>
+          <w:rFonts w:ascii="Times New Roman" w:eastAsia="Times New Roman" w:hAnsi="Times New Roman" w:cs="Times New Roman"/>
+          <w:sz w:val="24"/>
+          <w:szCs w:val="24"/>
+        </w:rPr>
+        <w:t>\":\"sign\",\"</w:t>
+      </w:r>
+      <w:proofErr w:type="spellStart"/>
+      <w:r>
+        <w:rPr>
+          <w:rFonts w:ascii="Times New Roman" w:eastAsia="Times New Roman" w:hAnsi="Times New Roman" w:cs="Times New Roman"/>
+          <w:sz w:val="24"/>
+          <w:szCs w:val="24"/>
+        </w:rPr>
+        <w:t>appid</w:t>
+      </w:r>
+      <w:proofErr w:type="spellEnd"/>
+      <w:r>
+        <w:rPr>
+          <w:rFonts w:ascii="Times New Roman" w:eastAsia="Times New Roman" w:hAnsi="Times New Roman" w:cs="Times New Roman"/>
+          <w:sz w:val="24"/>
+          <w:szCs w:val="24"/>
+        </w:rPr>
+        <w:t>\": \"TSPSC\"}").</w:t>
+      </w:r>
+      <w:proofErr w:type="spellStart"/>
+      <w:r>
+        <w:rPr>
+          <w:rFonts w:ascii="Times New Roman" w:eastAsia="Times New Roman" w:hAnsi="Times New Roman" w:cs="Times New Roman"/>
+          <w:sz w:val="24"/>
+          <w:szCs w:val="24"/>
+        </w:rPr>
+        <w:t>asString</w:t>
+      </w:r>
+      <w:proofErr w:type="spellEnd"/>
+      <w:r>
+        <w:rPr>
+          <w:rFonts w:ascii="Times New Roman" w:eastAsia="Times New Roman" w:hAnsi="Times New Roman" w:cs="Times New Roman"/>
+          <w:sz w:val="24"/>
+          <w:szCs w:val="24"/>
+        </w:rPr>
+        <w:t>();</w:t>
       </w:r>
     </w:p>
     <w:p>
@@ -6938,7 +7815,25 @@
           <w:sz w:val="24"/>
           <w:szCs w:val="24"/>
         </w:rPr>
-        <w:t xml:space="preserve">var myHeaders </w:t>
+        <w:t xml:space="preserve">var </w:t>
+      </w:r>
+      <w:proofErr w:type="spellStart"/>
+      <w:r>
+        <w:rPr>
+          <w:rFonts w:ascii="Times New Roman" w:eastAsia="Times New Roman" w:hAnsi="Times New Roman" w:cs="Times New Roman"/>
+          <w:sz w:val="24"/>
+          <w:szCs w:val="24"/>
+        </w:rPr>
+        <w:t>myHeaders</w:t>
+      </w:r>
+      <w:proofErr w:type="spellEnd"/>
+      <w:r>
+        <w:rPr>
+          <w:rFonts w:ascii="Times New Roman" w:eastAsia="Times New Roman" w:hAnsi="Times New Roman" w:cs="Times New Roman"/>
+          <w:sz w:val="24"/>
+          <w:szCs w:val="24"/>
+        </w:rPr>
+        <w:t xml:space="preserve"> </w:t>
       </w:r>
       <w:r>
         <w:rPr>
@@ -6972,7 +7867,25 @@
           <w:sz w:val="24"/>
           <w:szCs w:val="24"/>
         </w:rPr>
-        <w:t xml:space="preserve"> Headers();</w:t>
+        <w:t xml:space="preserve"> </w:t>
+      </w:r>
+      <w:proofErr w:type="gramStart"/>
+      <w:r>
+        <w:rPr>
+          <w:rFonts w:ascii="Times New Roman" w:eastAsia="Times New Roman" w:hAnsi="Times New Roman" w:cs="Times New Roman"/>
+          <w:sz w:val="24"/>
+          <w:szCs w:val="24"/>
+        </w:rPr>
+        <w:t>Headers(</w:t>
+      </w:r>
+      <w:proofErr w:type="gramEnd"/>
+      <w:r>
+        <w:rPr>
+          <w:rFonts w:ascii="Times New Roman" w:eastAsia="Times New Roman" w:hAnsi="Times New Roman" w:cs="Times New Roman"/>
+          <w:sz w:val="24"/>
+          <w:szCs w:val="24"/>
+        </w:rPr>
+        <w:t>);</w:t>
       </w:r>
     </w:p>
     <w:p>
@@ -6986,6 +7899,7 @@
           <w:szCs w:val="24"/>
         </w:rPr>
       </w:pPr>
+      <w:proofErr w:type="spellStart"/>
       <w:r>
         <w:rPr>
           <w:rFonts w:ascii="Times New Roman" w:eastAsia="Times New Roman" w:hAnsi="Times New Roman" w:cs="Times New Roman"/>
@@ -7003,13 +7917,32 @@
         </w:rPr>
         <w:t>append</w:t>
       </w:r>
-      <w:r>
-        <w:rPr>
-          <w:rFonts w:ascii="Times New Roman" w:eastAsia="Times New Roman" w:hAnsi="Times New Roman" w:cs="Times New Roman"/>
-          <w:sz w:val="24"/>
-          <w:szCs w:val="24"/>
-        </w:rPr>
-        <w:t>("Content-Type", "application/json");</w:t>
+      <w:proofErr w:type="spellEnd"/>
+      <w:r>
+        <w:rPr>
+          <w:rFonts w:ascii="Times New Roman" w:eastAsia="Times New Roman" w:hAnsi="Times New Roman" w:cs="Times New Roman"/>
+          <w:sz w:val="24"/>
+          <w:szCs w:val="24"/>
+        </w:rPr>
+        <w:t>("Content-Type", "application/</w:t>
+      </w:r>
+      <w:proofErr w:type="spellStart"/>
+      <w:r>
+        <w:rPr>
+          <w:rFonts w:ascii="Times New Roman" w:eastAsia="Times New Roman" w:hAnsi="Times New Roman" w:cs="Times New Roman"/>
+          <w:sz w:val="24"/>
+          <w:szCs w:val="24"/>
+        </w:rPr>
+        <w:t>json</w:t>
+      </w:r>
+      <w:proofErr w:type="spellEnd"/>
+      <w:r>
+        <w:rPr>
+          <w:rFonts w:ascii="Times New Roman" w:eastAsia="Times New Roman" w:hAnsi="Times New Roman" w:cs="Times New Roman"/>
+          <w:sz w:val="24"/>
+          <w:szCs w:val="24"/>
+        </w:rPr>
+        <w:t>");</w:t>
       </w:r>
     </w:p>
     <w:p>
@@ -7046,7 +7979,16 @@
           <w:sz w:val="24"/>
           <w:szCs w:val="24"/>
         </w:rPr>
-        <w:t xml:space="preserve"> JSON.</w:t>
+        <w:t xml:space="preserve"> </w:t>
+      </w:r>
+      <w:proofErr w:type="spellStart"/>
+      <w:r>
+        <w:rPr>
+          <w:rFonts w:ascii="Times New Roman" w:eastAsia="Times New Roman" w:hAnsi="Times New Roman" w:cs="Times New Roman"/>
+          <w:sz w:val="24"/>
+          <w:szCs w:val="24"/>
+        </w:rPr>
+        <w:t>JSON.</w:t>
       </w:r>
       <w:r>
         <w:rPr>
@@ -7057,6 +7999,7 @@
         </w:rPr>
         <w:t>stringify</w:t>
       </w:r>
+      <w:proofErr w:type="spellEnd"/>
       <w:r>
         <w:rPr>
           <w:rFonts w:ascii="Times New Roman" w:eastAsia="Times New Roman" w:hAnsi="Times New Roman" w:cs="Times New Roman"/>
@@ -7083,7 +8026,25 @@
           <w:sz w:val="24"/>
           <w:szCs w:val="24"/>
         </w:rPr>
-        <w:t xml:space="preserve">  "imageFilePath": "D:/Projects/py-ValidateImageAPI/static/images/detecting_blur_result_006.jpg",</w:t>
+        <w:t xml:space="preserve">  "</w:t>
+      </w:r>
+      <w:proofErr w:type="spellStart"/>
+      <w:r>
+        <w:rPr>
+          <w:rFonts w:ascii="Times New Roman" w:eastAsia="Times New Roman" w:hAnsi="Times New Roman" w:cs="Times New Roman"/>
+          <w:sz w:val="24"/>
+          <w:szCs w:val="24"/>
+        </w:rPr>
+        <w:t>imageFilePath</w:t>
+      </w:r>
+      <w:proofErr w:type="spellEnd"/>
+      <w:r>
+        <w:rPr>
+          <w:rFonts w:ascii="Times New Roman" w:eastAsia="Times New Roman" w:hAnsi="Times New Roman" w:cs="Times New Roman"/>
+          <w:sz w:val="24"/>
+          <w:szCs w:val="24"/>
+        </w:rPr>
+        <w:t>": "D:/Projects/py-ValidateImageAPI/static/images/detecting_blur_result_006.jpg",</w:t>
       </w:r>
     </w:p>
     <w:p>
@@ -7123,7 +8084,25 @@
           <w:sz w:val="24"/>
           <w:szCs w:val="24"/>
         </w:rPr>
-        <w:t xml:space="preserve">  "fileType": "sign",</w:t>
+        <w:t xml:space="preserve">  "</w:t>
+      </w:r>
+      <w:proofErr w:type="spellStart"/>
+      <w:r>
+        <w:rPr>
+          <w:rFonts w:ascii="Times New Roman" w:eastAsia="Times New Roman" w:hAnsi="Times New Roman" w:cs="Times New Roman"/>
+          <w:sz w:val="24"/>
+          <w:szCs w:val="24"/>
+        </w:rPr>
+        <w:t>fileType</w:t>
+      </w:r>
+      <w:proofErr w:type="spellEnd"/>
+      <w:r>
+        <w:rPr>
+          <w:rFonts w:ascii="Times New Roman" w:eastAsia="Times New Roman" w:hAnsi="Times New Roman" w:cs="Times New Roman"/>
+          <w:sz w:val="24"/>
+          <w:szCs w:val="24"/>
+        </w:rPr>
+        <w:t>": "sign",</w:t>
       </w:r>
     </w:p>
     <w:p>
@@ -7143,7 +8122,25 @@
           <w:sz w:val="24"/>
           <w:szCs w:val="24"/>
         </w:rPr>
-        <w:t xml:space="preserve">  "appid": "TSPSC"</w:t>
+        <w:t xml:space="preserve">  "</w:t>
+      </w:r>
+      <w:proofErr w:type="spellStart"/>
+      <w:r>
+        <w:rPr>
+          <w:rFonts w:ascii="Times New Roman" w:eastAsia="Times New Roman" w:hAnsi="Times New Roman" w:cs="Times New Roman"/>
+          <w:sz w:val="24"/>
+          <w:szCs w:val="24"/>
+        </w:rPr>
+        <w:t>appid</w:t>
+      </w:r>
+      <w:proofErr w:type="spellEnd"/>
+      <w:r>
+        <w:rPr>
+          <w:rFonts w:ascii="Times New Roman" w:eastAsia="Times New Roman" w:hAnsi="Times New Roman" w:cs="Times New Roman"/>
+          <w:sz w:val="24"/>
+          <w:szCs w:val="24"/>
+        </w:rPr>
+        <w:t>": "TSPSC"</w:t>
       </w:r>
     </w:p>
     <w:p>
@@ -7183,7 +8180,25 @@
           <w:sz w:val="24"/>
           <w:szCs w:val="24"/>
         </w:rPr>
-        <w:t xml:space="preserve">var requestOptions </w:t>
+        <w:t xml:space="preserve">var </w:t>
+      </w:r>
+      <w:proofErr w:type="spellStart"/>
+      <w:r>
+        <w:rPr>
+          <w:rFonts w:ascii="Times New Roman" w:eastAsia="Times New Roman" w:hAnsi="Times New Roman" w:cs="Times New Roman"/>
+          <w:sz w:val="24"/>
+          <w:szCs w:val="24"/>
+        </w:rPr>
+        <w:t>requestOptions</w:t>
+      </w:r>
+      <w:proofErr w:type="spellEnd"/>
+      <w:r>
+        <w:rPr>
+          <w:rFonts w:ascii="Times New Roman" w:eastAsia="Times New Roman" w:hAnsi="Times New Roman" w:cs="Times New Roman"/>
+          <w:sz w:val="24"/>
+          <w:szCs w:val="24"/>
+        </w:rPr>
+        <w:t xml:space="preserve"> </w:t>
       </w:r>
       <w:r>
         <w:rPr>
@@ -7240,7 +8255,25 @@
           <w:sz w:val="24"/>
           <w:szCs w:val="24"/>
         </w:rPr>
-        <w:t xml:space="preserve">  headers: myHeaders,</w:t>
+        <w:t xml:space="preserve">  headers: </w:t>
+      </w:r>
+      <w:proofErr w:type="spellStart"/>
+      <w:r>
+        <w:rPr>
+          <w:rFonts w:ascii="Times New Roman" w:eastAsia="Times New Roman" w:hAnsi="Times New Roman" w:cs="Times New Roman"/>
+          <w:sz w:val="24"/>
+          <w:szCs w:val="24"/>
+        </w:rPr>
+        <w:t>myHeaders</w:t>
+      </w:r>
+      <w:proofErr w:type="spellEnd"/>
+      <w:r>
+        <w:rPr>
+          <w:rFonts w:ascii="Times New Roman" w:eastAsia="Times New Roman" w:hAnsi="Times New Roman" w:cs="Times New Roman"/>
+          <w:sz w:val="24"/>
+          <w:szCs w:val="24"/>
+        </w:rPr>
+        <w:t>,</w:t>
       </w:r>
     </w:p>
     <w:p>
@@ -7314,13 +8347,59 @@
           <w:szCs w:val="24"/>
         </w:rPr>
       </w:pPr>
-      <w:r>
-        <w:rPr>
-          <w:rFonts w:ascii="Times New Roman" w:eastAsia="Times New Roman" w:hAnsi="Times New Roman" w:cs="Times New Roman"/>
-          <w:sz w:val="24"/>
-          <w:szCs w:val="24"/>
-        </w:rPr>
-        <w:t>fetch("http://127.0.0.1:5001/validateImage", requestOptions)</w:t>
+      <w:proofErr w:type="gramStart"/>
+      <w:r>
+        <w:rPr>
+          <w:rFonts w:ascii="Times New Roman" w:eastAsia="Times New Roman" w:hAnsi="Times New Roman" w:cs="Times New Roman"/>
+          <w:sz w:val="24"/>
+          <w:szCs w:val="24"/>
+        </w:rPr>
+        <w:t>fetch(</w:t>
+      </w:r>
+      <w:proofErr w:type="gramEnd"/>
+      <w:r>
+        <w:rPr>
+          <w:rFonts w:ascii="Times New Roman" w:eastAsia="Times New Roman" w:hAnsi="Times New Roman" w:cs="Times New Roman"/>
+          <w:sz w:val="24"/>
+          <w:szCs w:val="24"/>
+        </w:rPr>
+        <w:t>"http://127.0.0.1:5001/</w:t>
+      </w:r>
+      <w:proofErr w:type="spellStart"/>
+      <w:r>
+        <w:rPr>
+          <w:rFonts w:ascii="Times New Roman" w:eastAsia="Times New Roman" w:hAnsi="Times New Roman" w:cs="Times New Roman"/>
+          <w:sz w:val="24"/>
+          <w:szCs w:val="24"/>
+        </w:rPr>
+        <w:t>validateImage</w:t>
+      </w:r>
+      <w:proofErr w:type="spellEnd"/>
+      <w:r>
+        <w:rPr>
+          <w:rFonts w:ascii="Times New Roman" w:eastAsia="Times New Roman" w:hAnsi="Times New Roman" w:cs="Times New Roman"/>
+          <w:sz w:val="24"/>
+          <w:szCs w:val="24"/>
+        </w:rPr>
+        <w:t xml:space="preserve">", </w:t>
+      </w:r>
+      <w:proofErr w:type="spellStart"/>
+      <w:r>
+        <w:rPr>
+          <w:rFonts w:ascii="Times New Roman" w:eastAsia="Times New Roman" w:hAnsi="Times New Roman" w:cs="Times New Roman"/>
+          <w:sz w:val="24"/>
+          <w:szCs w:val="24"/>
+        </w:rPr>
+        <w:t>requestOptions</w:t>
+      </w:r>
+      <w:proofErr w:type="spellEnd"/>
+      <w:r>
+        <w:rPr>
+          <w:rFonts w:ascii="Times New Roman" w:eastAsia="Times New Roman" w:hAnsi="Times New Roman" w:cs="Times New Roman"/>
+          <w:sz w:val="24"/>
+          <w:szCs w:val="24"/>
+        </w:rPr>
+        <w:t>)</w:t>
       </w:r>
     </w:p>
     <w:p>
@@ -7340,7 +8419,16 @@
           <w:sz w:val="24"/>
           <w:szCs w:val="24"/>
         </w:rPr>
-        <w:t xml:space="preserve">  .</w:t>
+        <w:t xml:space="preserve">  </w:t>
+      </w:r>
+      <w:proofErr w:type="gramStart"/>
+      <w:r>
+        <w:rPr>
+          <w:rFonts w:ascii="Times New Roman" w:eastAsia="Times New Roman" w:hAnsi="Times New Roman" w:cs="Times New Roman"/>
+          <w:sz w:val="24"/>
+          <w:szCs w:val="24"/>
+        </w:rPr>
+        <w:t>.</w:t>
       </w:r>
       <w:r>
         <w:rPr>
@@ -7351,6 +8439,7 @@
         </w:rPr>
         <w:t>then</w:t>
       </w:r>
+      <w:proofErr w:type="gramEnd"/>
       <w:r>
         <w:rPr>
           <w:rFonts w:ascii="Times New Roman" w:eastAsia="Times New Roman" w:hAnsi="Times New Roman" w:cs="Times New Roman"/>
@@ -7374,7 +8463,25 @@
           <w:sz w:val="24"/>
           <w:szCs w:val="24"/>
         </w:rPr>
-        <w:t xml:space="preserve"> response.text())</w:t>
+        <w:t xml:space="preserve"> </w:t>
+      </w:r>
+      <w:proofErr w:type="spellStart"/>
+      <w:r>
+        <w:rPr>
+          <w:rFonts w:ascii="Times New Roman" w:eastAsia="Times New Roman" w:hAnsi="Times New Roman" w:cs="Times New Roman"/>
+          <w:sz w:val="24"/>
+          <w:szCs w:val="24"/>
+        </w:rPr>
+        <w:t>response.text</w:t>
+      </w:r>
+      <w:proofErr w:type="spellEnd"/>
+      <w:r>
+        <w:rPr>
+          <w:rFonts w:ascii="Times New Roman" w:eastAsia="Times New Roman" w:hAnsi="Times New Roman" w:cs="Times New Roman"/>
+          <w:sz w:val="24"/>
+          <w:szCs w:val="24"/>
+        </w:rPr>
+        <w:t>())</w:t>
       </w:r>
     </w:p>
     <w:p>
@@ -7394,7 +8501,16 @@
           <w:sz w:val="24"/>
           <w:szCs w:val="24"/>
         </w:rPr>
-        <w:t xml:space="preserve">  .</w:t>
+        <w:t xml:space="preserve">  </w:t>
+      </w:r>
+      <w:proofErr w:type="gramStart"/>
+      <w:r>
+        <w:rPr>
+          <w:rFonts w:ascii="Times New Roman" w:eastAsia="Times New Roman" w:hAnsi="Times New Roman" w:cs="Times New Roman"/>
+          <w:sz w:val="24"/>
+          <w:szCs w:val="24"/>
+        </w:rPr>
+        <w:t>.</w:t>
       </w:r>
       <w:r>
         <w:rPr>
@@ -7405,6 +8521,7 @@
         </w:rPr>
         <w:t>then</w:t>
       </w:r>
+      <w:proofErr w:type="gramEnd"/>
       <w:r>
         <w:rPr>
           <w:rFonts w:ascii="Times New Roman" w:eastAsia="Times New Roman" w:hAnsi="Times New Roman" w:cs="Times New Roman"/>
@@ -7465,7 +8582,16 @@
           <w:sz w:val="24"/>
           <w:szCs w:val="24"/>
         </w:rPr>
-        <w:t xml:space="preserve">  .</w:t>
+        <w:t xml:space="preserve">  </w:t>
+      </w:r>
+      <w:proofErr w:type="gramStart"/>
+      <w:r>
+        <w:rPr>
+          <w:rFonts w:ascii="Times New Roman" w:eastAsia="Times New Roman" w:hAnsi="Times New Roman" w:cs="Times New Roman"/>
+          <w:sz w:val="24"/>
+          <w:szCs w:val="24"/>
+        </w:rPr>
+        <w:t>.</w:t>
       </w:r>
       <w:r>
         <w:rPr>
@@ -7476,6 +8602,7 @@
         </w:rPr>
         <w:t>catch</w:t>
       </w:r>
+      <w:proofErr w:type="gramEnd"/>
       <w:r>
         <w:rPr>
           <w:rFonts w:ascii="Times New Roman" w:eastAsia="Times New Roman" w:hAnsi="Times New Roman" w:cs="Times New Roman"/>
@@ -7626,6 +8753,7 @@
           <w:szCs w:val="24"/>
         </w:rPr>
       </w:pPr>
+      <w:proofErr w:type="spellStart"/>
       <w:r>
         <w:rPr>
           <w:rFonts w:ascii="Times New Roman" w:eastAsia="Times New Roman" w:hAnsi="Times New Roman" w:cs="Times New Roman"/>
@@ -7636,6 +8764,7 @@
         <w:lastRenderedPageBreak/>
         <w:t>JQuery</w:t>
       </w:r>
+      <w:proofErr w:type="spellEnd"/>
     </w:p>
     <w:p>
       <w:pPr>
@@ -7683,7 +8812,53 @@
           <w:sz w:val="24"/>
           <w:szCs w:val="24"/>
         </w:rPr>
-        <w:t xml:space="preserve"> {  "url": "http://127.0.0.1:5001/validateImage",</w:t>
+        <w:t xml:space="preserve"> </w:t>
+      </w:r>
+      <w:proofErr w:type="gramStart"/>
+      <w:r>
+        <w:rPr>
+          <w:rFonts w:ascii="Times New Roman" w:eastAsia="Times New Roman" w:hAnsi="Times New Roman" w:cs="Times New Roman"/>
+          <w:sz w:val="24"/>
+          <w:szCs w:val="24"/>
+        </w:rPr>
+        <w:t>{  "</w:t>
+      </w:r>
+      <w:proofErr w:type="spellStart"/>
+      <w:proofErr w:type="gramEnd"/>
+      <w:r>
+        <w:rPr>
+          <w:rFonts w:ascii="Times New Roman" w:eastAsia="Times New Roman" w:hAnsi="Times New Roman" w:cs="Times New Roman"/>
+          <w:sz w:val="24"/>
+          <w:szCs w:val="24"/>
+        </w:rPr>
+        <w:t>url</w:t>
+      </w:r>
+      <w:proofErr w:type="spellEnd"/>
+      <w:r>
+        <w:rPr>
+          <w:rFonts w:ascii="Times New Roman" w:eastAsia="Times New Roman" w:hAnsi="Times New Roman" w:cs="Times New Roman"/>
+          <w:sz w:val="24"/>
+          <w:szCs w:val="24"/>
+        </w:rPr>
+        <w:t>": "http://127.0.0.1:5001/</w:t>
+      </w:r>
+      <w:proofErr w:type="spellStart"/>
+      <w:r>
+        <w:rPr>
+          <w:rFonts w:ascii="Times New Roman" w:eastAsia="Times New Roman" w:hAnsi="Times New Roman" w:cs="Times New Roman"/>
+          <w:sz w:val="24"/>
+          <w:szCs w:val="24"/>
+        </w:rPr>
+        <w:t>validateImage</w:t>
+      </w:r>
+      <w:proofErr w:type="spellEnd"/>
+      <w:r>
+        <w:rPr>
+          <w:rFonts w:ascii="Times New Roman" w:eastAsia="Times New Roman" w:hAnsi="Times New Roman" w:cs="Times New Roman"/>
+          <w:sz w:val="24"/>
+          <w:szCs w:val="24"/>
+        </w:rPr>
+        <w:t>",</w:t>
       </w:r>
     </w:p>
     <w:p>
@@ -7703,7 +8878,25 @@
           <w:sz w:val="24"/>
           <w:szCs w:val="24"/>
         </w:rPr>
-        <w:t xml:space="preserve">  "method": "POST",  "headers": {</w:t>
+        <w:t xml:space="preserve">  "method": "POST</w:t>
+      </w:r>
+      <w:proofErr w:type="gramStart"/>
+      <w:r>
+        <w:rPr>
+          <w:rFonts w:ascii="Times New Roman" w:eastAsia="Times New Roman" w:hAnsi="Times New Roman" w:cs="Times New Roman"/>
+          <w:sz w:val="24"/>
+          <w:szCs w:val="24"/>
+        </w:rPr>
+        <w:t>",  "</w:t>
+      </w:r>
+      <w:proofErr w:type="gramEnd"/>
+      <w:r>
+        <w:rPr>
+          <w:rFonts w:ascii="Times New Roman" w:eastAsia="Times New Roman" w:hAnsi="Times New Roman" w:cs="Times New Roman"/>
+          <w:sz w:val="24"/>
+          <w:szCs w:val="24"/>
+        </w:rPr>
+        <w:t>headers": {</w:t>
       </w:r>
     </w:p>
     <w:p>
@@ -7723,7 +8916,25 @@
           <w:sz w:val="24"/>
           <w:szCs w:val="24"/>
         </w:rPr>
-        <w:t xml:space="preserve">    "Content-Type": "application/json"</w:t>
+        <w:t xml:space="preserve">    "Content-Type": "application/</w:t>
+      </w:r>
+      <w:proofErr w:type="spellStart"/>
+      <w:r>
+        <w:rPr>
+          <w:rFonts w:ascii="Times New Roman" w:eastAsia="Times New Roman" w:hAnsi="Times New Roman" w:cs="Times New Roman"/>
+          <w:sz w:val="24"/>
+          <w:szCs w:val="24"/>
+        </w:rPr>
+        <w:t>json</w:t>
+      </w:r>
+      <w:proofErr w:type="spellEnd"/>
+      <w:r>
+        <w:rPr>
+          <w:rFonts w:ascii="Times New Roman" w:eastAsia="Times New Roman" w:hAnsi="Times New Roman" w:cs="Times New Roman"/>
+          <w:sz w:val="24"/>
+          <w:szCs w:val="24"/>
+        </w:rPr>
+        <w:t>"</w:t>
       </w:r>
     </w:p>
     <w:p>
@@ -7743,7 +8954,34 @@
           <w:sz w:val="24"/>
           <w:szCs w:val="24"/>
         </w:rPr>
-        <w:t xml:space="preserve">  },  "data": JSON.</w:t>
+        <w:t xml:space="preserve">  </w:t>
+      </w:r>
+      <w:proofErr w:type="gramStart"/>
+      <w:r>
+        <w:rPr>
+          <w:rFonts w:ascii="Times New Roman" w:eastAsia="Times New Roman" w:hAnsi="Times New Roman" w:cs="Times New Roman"/>
+          <w:sz w:val="24"/>
+          <w:szCs w:val="24"/>
+        </w:rPr>
+        <w:t>},  "</w:t>
+      </w:r>
+      <w:proofErr w:type="gramEnd"/>
+      <w:r>
+        <w:rPr>
+          <w:rFonts w:ascii="Times New Roman" w:eastAsia="Times New Roman" w:hAnsi="Times New Roman" w:cs="Times New Roman"/>
+          <w:sz w:val="24"/>
+          <w:szCs w:val="24"/>
+        </w:rPr>
+        <w:t xml:space="preserve">data": </w:t>
+      </w:r>
+      <w:proofErr w:type="spellStart"/>
+      <w:r>
+        <w:rPr>
+          <w:rFonts w:ascii="Times New Roman" w:eastAsia="Times New Roman" w:hAnsi="Times New Roman" w:cs="Times New Roman"/>
+          <w:sz w:val="24"/>
+          <w:szCs w:val="24"/>
+        </w:rPr>
+        <w:t>JSON.</w:t>
       </w:r>
       <w:r>
         <w:rPr>
@@ -7754,6 +8992,7 @@
         </w:rPr>
         <w:t>stringify</w:t>
       </w:r>
+      <w:proofErr w:type="spellEnd"/>
       <w:r>
         <w:rPr>
           <w:rFonts w:ascii="Times New Roman" w:eastAsia="Times New Roman" w:hAnsi="Times New Roman" w:cs="Times New Roman"/>
@@ -7780,7 +9019,25 @@
           <w:sz w:val="24"/>
           <w:szCs w:val="24"/>
         </w:rPr>
-        <w:t xml:space="preserve">    "imageFilePath": "D:/Projects/py-ValidateImageAPI/static/images/detecting_blur_result_006.jpg",</w:t>
+        <w:t xml:space="preserve">    "</w:t>
+      </w:r>
+      <w:proofErr w:type="spellStart"/>
+      <w:r>
+        <w:rPr>
+          <w:rFonts w:ascii="Times New Roman" w:eastAsia="Times New Roman" w:hAnsi="Times New Roman" w:cs="Times New Roman"/>
+          <w:sz w:val="24"/>
+          <w:szCs w:val="24"/>
+        </w:rPr>
+        <w:t>imageFilePath</w:t>
+      </w:r>
+      <w:proofErr w:type="spellEnd"/>
+      <w:r>
+        <w:rPr>
+          <w:rFonts w:ascii="Times New Roman" w:eastAsia="Times New Roman" w:hAnsi="Times New Roman" w:cs="Times New Roman"/>
+          <w:sz w:val="24"/>
+          <w:szCs w:val="24"/>
+        </w:rPr>
+        <w:t>": "D:/Projects/py-ValidateImageAPI/static/images/detecting_blur_result_006.jpg",</w:t>
       </w:r>
     </w:p>
     <w:p>
@@ -7800,7 +9057,43 @@
           <w:sz w:val="24"/>
           <w:szCs w:val="24"/>
         </w:rPr>
-        <w:t xml:space="preserve">    "id": "TS-2023454",    "fileType": "sign",</w:t>
+        <w:t xml:space="preserve">    "id": "TS-2023454</w:t>
+      </w:r>
+      <w:proofErr w:type="gramStart"/>
+      <w:r>
+        <w:rPr>
+          <w:rFonts w:ascii="Times New Roman" w:eastAsia="Times New Roman" w:hAnsi="Times New Roman" w:cs="Times New Roman"/>
+          <w:sz w:val="24"/>
+          <w:szCs w:val="24"/>
+        </w:rPr>
+        <w:t xml:space="preserve">",   </w:t>
+      </w:r>
+      <w:proofErr w:type="gramEnd"/>
+      <w:r>
+        <w:rPr>
+          <w:rFonts w:ascii="Times New Roman" w:eastAsia="Times New Roman" w:hAnsi="Times New Roman" w:cs="Times New Roman"/>
+          <w:sz w:val="24"/>
+          <w:szCs w:val="24"/>
+        </w:rPr>
+        <w:t xml:space="preserve"> "</w:t>
+      </w:r>
+      <w:proofErr w:type="spellStart"/>
+      <w:r>
+        <w:rPr>
+          <w:rFonts w:ascii="Times New Roman" w:eastAsia="Times New Roman" w:hAnsi="Times New Roman" w:cs="Times New Roman"/>
+          <w:sz w:val="24"/>
+          <w:szCs w:val="24"/>
+        </w:rPr>
+        <w:t>fileType</w:t>
+      </w:r>
+      <w:proofErr w:type="spellEnd"/>
+      <w:r>
+        <w:rPr>
+          <w:rFonts w:ascii="Times New Roman" w:eastAsia="Times New Roman" w:hAnsi="Times New Roman" w:cs="Times New Roman"/>
+          <w:sz w:val="24"/>
+          <w:szCs w:val="24"/>
+        </w:rPr>
+        <w:t>": "sign",</w:t>
       </w:r>
     </w:p>
     <w:p>
@@ -7820,7 +9113,25 @@
           <w:sz w:val="24"/>
           <w:szCs w:val="24"/>
         </w:rPr>
-        <w:t xml:space="preserve">    "appid": "TSPSC"</w:t>
+        <w:t xml:space="preserve">    "</w:t>
+      </w:r>
+      <w:proofErr w:type="spellStart"/>
+      <w:r>
+        <w:rPr>
+          <w:rFonts w:ascii="Times New Roman" w:eastAsia="Times New Roman" w:hAnsi="Times New Roman" w:cs="Times New Roman"/>
+          <w:sz w:val="24"/>
+          <w:szCs w:val="24"/>
+        </w:rPr>
+        <w:t>appid</w:t>
+      </w:r>
+      <w:proofErr w:type="spellEnd"/>
+      <w:r>
+        <w:rPr>
+          <w:rFonts w:ascii="Times New Roman" w:eastAsia="Times New Roman" w:hAnsi="Times New Roman" w:cs="Times New Roman"/>
+          <w:sz w:val="24"/>
+          <w:szCs w:val="24"/>
+        </w:rPr>
+        <w:t>": "TSPSC"</w:t>
       </w:r>
     </w:p>
     <w:p>
@@ -7874,13 +9185,23 @@
           <w:szCs w:val="24"/>
         </w:rPr>
       </w:pPr>
-      <w:r>
-        <w:rPr>
-          <w:rFonts w:ascii="Times New Roman" w:eastAsia="Times New Roman" w:hAnsi="Times New Roman" w:cs="Times New Roman"/>
-          <w:sz w:val="24"/>
-          <w:szCs w:val="24"/>
-        </w:rPr>
-        <w:t>$.ajax(settings).done(</w:t>
+      <w:proofErr w:type="gramStart"/>
+      <w:r>
+        <w:rPr>
+          <w:rFonts w:ascii="Times New Roman" w:eastAsia="Times New Roman" w:hAnsi="Times New Roman" w:cs="Times New Roman"/>
+          <w:sz w:val="24"/>
+          <w:szCs w:val="24"/>
+        </w:rPr>
+        <w:t>$.ajax</w:t>
+      </w:r>
+      <w:proofErr w:type="gramEnd"/>
+      <w:r>
+        <w:rPr>
+          <w:rFonts w:ascii="Times New Roman" w:eastAsia="Times New Roman" w:hAnsi="Times New Roman" w:cs="Times New Roman"/>
+          <w:sz w:val="24"/>
+          <w:szCs w:val="24"/>
+        </w:rPr>
+        <w:t>(settings).done(</w:t>
       </w:r>
       <w:r>
         <w:rPr>
@@ -8162,8 +9483,18 @@
           <w:sz w:val="24"/>
           <w:szCs w:val="24"/>
         </w:rPr>
-        <w:t>import json</w:t>
-      </w:r>
+        <w:t xml:space="preserve">import </w:t>
+      </w:r>
+      <w:proofErr w:type="spellStart"/>
+      <w:r>
+        <w:rPr>
+          <w:rFonts w:ascii="Times New Roman" w:eastAsia="Times New Roman" w:hAnsi="Times New Roman" w:cs="Times New Roman"/>
+          <w:sz w:val="24"/>
+          <w:szCs w:val="24"/>
+        </w:rPr>
+        <w:t>json</w:t>
+      </w:r>
+      <w:proofErr w:type="spellEnd"/>
     </w:p>
     <w:p>
       <w:pPr>
@@ -8176,13 +9507,41 @@
           <w:szCs w:val="24"/>
         </w:rPr>
       </w:pPr>
-      <w:r>
-        <w:rPr>
-          <w:rFonts w:ascii="Times New Roman" w:eastAsia="Times New Roman" w:hAnsi="Times New Roman" w:cs="Times New Roman"/>
-          <w:sz w:val="24"/>
-          <w:szCs w:val="24"/>
-        </w:rPr>
-        <w:t>url = "http://127.0.0.1:5001/validateImage"</w:t>
+      <w:proofErr w:type="spellStart"/>
+      <w:r>
+        <w:rPr>
+          <w:rFonts w:ascii="Times New Roman" w:eastAsia="Times New Roman" w:hAnsi="Times New Roman" w:cs="Times New Roman"/>
+          <w:sz w:val="24"/>
+          <w:szCs w:val="24"/>
+        </w:rPr>
+        <w:t>url</w:t>
+      </w:r>
+      <w:proofErr w:type="spellEnd"/>
+      <w:r>
+        <w:rPr>
+          <w:rFonts w:ascii="Times New Roman" w:eastAsia="Times New Roman" w:hAnsi="Times New Roman" w:cs="Times New Roman"/>
+          <w:sz w:val="24"/>
+          <w:szCs w:val="24"/>
+        </w:rPr>
+        <w:t xml:space="preserve"> = "http://127.0.0.1:5001/</w:t>
+      </w:r>
+      <w:proofErr w:type="spellStart"/>
+      <w:r>
+        <w:rPr>
+          <w:rFonts w:ascii="Times New Roman" w:eastAsia="Times New Roman" w:hAnsi="Times New Roman" w:cs="Times New Roman"/>
+          <w:sz w:val="24"/>
+          <w:szCs w:val="24"/>
+        </w:rPr>
+        <w:t>validateImage</w:t>
+      </w:r>
+      <w:proofErr w:type="spellEnd"/>
+      <w:r>
+        <w:rPr>
+          <w:rFonts w:ascii="Times New Roman" w:eastAsia="Times New Roman" w:hAnsi="Times New Roman" w:cs="Times New Roman"/>
+          <w:sz w:val="24"/>
+          <w:szCs w:val="24"/>
+        </w:rPr>
+        <w:t>"</w:t>
       </w:r>
     </w:p>
     <w:p>
@@ -8202,7 +9561,45 @@
           <w:sz w:val="24"/>
           <w:szCs w:val="24"/>
         </w:rPr>
-        <w:t>payload = json.dumps({ "imageFilePath": "D:/Projects/py-</w:t>
+        <w:t xml:space="preserve">payload = </w:t>
+      </w:r>
+      <w:proofErr w:type="spellStart"/>
+      <w:proofErr w:type="gramStart"/>
+      <w:r>
+        <w:rPr>
+          <w:rFonts w:ascii="Times New Roman" w:eastAsia="Times New Roman" w:hAnsi="Times New Roman" w:cs="Times New Roman"/>
+          <w:sz w:val="24"/>
+          <w:szCs w:val="24"/>
+        </w:rPr>
+        <w:t>json.dumps</w:t>
+      </w:r>
+      <w:proofErr w:type="spellEnd"/>
+      <w:proofErr w:type="gramEnd"/>
+      <w:r>
+        <w:rPr>
+          <w:rFonts w:ascii="Times New Roman" w:eastAsia="Times New Roman" w:hAnsi="Times New Roman" w:cs="Times New Roman"/>
+          <w:sz w:val="24"/>
+          <w:szCs w:val="24"/>
+        </w:rPr>
+        <w:t>({ "</w:t>
+      </w:r>
+      <w:proofErr w:type="spellStart"/>
+      <w:r>
+        <w:rPr>
+          <w:rFonts w:ascii="Times New Roman" w:eastAsia="Times New Roman" w:hAnsi="Times New Roman" w:cs="Times New Roman"/>
+          <w:sz w:val="24"/>
+          <w:szCs w:val="24"/>
+        </w:rPr>
+        <w:t>imageFilePath</w:t>
+      </w:r>
+      <w:proofErr w:type="spellEnd"/>
+      <w:r>
+        <w:rPr>
+          <w:rFonts w:ascii="Times New Roman" w:eastAsia="Times New Roman" w:hAnsi="Times New Roman" w:cs="Times New Roman"/>
+          <w:sz w:val="24"/>
+          <w:szCs w:val="24"/>
+        </w:rPr>
+        <w:t>": "D:/Projects/py-</w:t>
       </w:r>
       <w:r>
         <w:rPr>
@@ -8250,7 +9647,25 @@
           <w:sz w:val="24"/>
           <w:szCs w:val="24"/>
         </w:rPr>
-        <w:t xml:space="preserve">  "fileType": "sign",</w:t>
+        <w:t xml:space="preserve">  "</w:t>
+      </w:r>
+      <w:proofErr w:type="spellStart"/>
+      <w:r>
+        <w:rPr>
+          <w:rFonts w:ascii="Times New Roman" w:eastAsia="Times New Roman" w:hAnsi="Times New Roman" w:cs="Times New Roman"/>
+          <w:sz w:val="24"/>
+          <w:szCs w:val="24"/>
+        </w:rPr>
+        <w:t>fileType</w:t>
+      </w:r>
+      <w:proofErr w:type="spellEnd"/>
+      <w:r>
+        <w:rPr>
+          <w:rFonts w:ascii="Times New Roman" w:eastAsia="Times New Roman" w:hAnsi="Times New Roman" w:cs="Times New Roman"/>
+          <w:sz w:val="24"/>
+          <w:szCs w:val="24"/>
+        </w:rPr>
+        <w:t>": "sign",</w:t>
       </w:r>
     </w:p>
     <w:p>
@@ -8270,7 +9685,25 @@
           <w:sz w:val="24"/>
           <w:szCs w:val="24"/>
         </w:rPr>
-        <w:t xml:space="preserve">  "appid": "TSPSC"</w:t>
+        <w:t xml:space="preserve">  "</w:t>
+      </w:r>
+      <w:proofErr w:type="spellStart"/>
+      <w:r>
+        <w:rPr>
+          <w:rFonts w:ascii="Times New Roman" w:eastAsia="Times New Roman" w:hAnsi="Times New Roman" w:cs="Times New Roman"/>
+          <w:sz w:val="24"/>
+          <w:szCs w:val="24"/>
+        </w:rPr>
+        <w:t>appid</w:t>
+      </w:r>
+      <w:proofErr w:type="spellEnd"/>
+      <w:r>
+        <w:rPr>
+          <w:rFonts w:ascii="Times New Roman" w:eastAsia="Times New Roman" w:hAnsi="Times New Roman" w:cs="Times New Roman"/>
+          <w:sz w:val="24"/>
+          <w:szCs w:val="24"/>
+        </w:rPr>
+        <w:t>": "TSPSC"</w:t>
       </w:r>
     </w:p>
     <w:p>
@@ -8330,7 +9763,25 @@
           <w:sz w:val="24"/>
           <w:szCs w:val="24"/>
         </w:rPr>
-        <w:t xml:space="preserve">  'Content-Type': 'application/json'</w:t>
+        <w:t xml:space="preserve">  'Content-Type': 'application/</w:t>
+      </w:r>
+      <w:proofErr w:type="spellStart"/>
+      <w:r>
+        <w:rPr>
+          <w:rFonts w:ascii="Times New Roman" w:eastAsia="Times New Roman" w:hAnsi="Times New Roman" w:cs="Times New Roman"/>
+          <w:sz w:val="24"/>
+          <w:szCs w:val="24"/>
+        </w:rPr>
+        <w:t>json</w:t>
+      </w:r>
+      <w:proofErr w:type="spellEnd"/>
+      <w:r>
+        <w:rPr>
+          <w:rFonts w:ascii="Times New Roman" w:eastAsia="Times New Roman" w:hAnsi="Times New Roman" w:cs="Times New Roman"/>
+          <w:sz w:val="24"/>
+          <w:szCs w:val="24"/>
+        </w:rPr>
+        <w:t>'</w:t>
       </w:r>
     </w:p>
     <w:p>
@@ -8370,7 +9821,45 @@
           <w:sz w:val="24"/>
           <w:szCs w:val="24"/>
         </w:rPr>
-        <w:t>response = requests.request("POST", url, headers=headers, data=payload)</w:t>
+        <w:t xml:space="preserve">response = </w:t>
+      </w:r>
+      <w:proofErr w:type="spellStart"/>
+      <w:proofErr w:type="gramStart"/>
+      <w:r>
+        <w:rPr>
+          <w:rFonts w:ascii="Times New Roman" w:eastAsia="Times New Roman" w:hAnsi="Times New Roman" w:cs="Times New Roman"/>
+          <w:sz w:val="24"/>
+          <w:szCs w:val="24"/>
+        </w:rPr>
+        <w:t>requests.request</w:t>
+      </w:r>
+      <w:proofErr w:type="spellEnd"/>
+      <w:proofErr w:type="gramEnd"/>
+      <w:r>
+        <w:rPr>
+          <w:rFonts w:ascii="Times New Roman" w:eastAsia="Times New Roman" w:hAnsi="Times New Roman" w:cs="Times New Roman"/>
+          <w:sz w:val="24"/>
+          <w:szCs w:val="24"/>
+        </w:rPr>
+        <w:t xml:space="preserve">("POST", </w:t>
+      </w:r>
+      <w:proofErr w:type="spellStart"/>
+      <w:r>
+        <w:rPr>
+          <w:rFonts w:ascii="Times New Roman" w:eastAsia="Times New Roman" w:hAnsi="Times New Roman" w:cs="Times New Roman"/>
+          <w:sz w:val="24"/>
+          <w:szCs w:val="24"/>
+        </w:rPr>
+        <w:t>url</w:t>
+      </w:r>
+      <w:proofErr w:type="spellEnd"/>
+      <w:r>
+        <w:rPr>
+          <w:rFonts w:ascii="Times New Roman" w:eastAsia="Times New Roman" w:hAnsi="Times New Roman" w:cs="Times New Roman"/>
+          <w:sz w:val="24"/>
+          <w:szCs w:val="24"/>
+        </w:rPr>
+        <w:t>, headers=headers, data=payload)</w:t>
       </w:r>
     </w:p>
     <w:p>
@@ -8390,7 +9879,25 @@
           <w:sz w:val="24"/>
           <w:szCs w:val="24"/>
         </w:rPr>
-        <w:t>print(response.text)</w:t>
+        <w:t>print(</w:t>
+      </w:r>
+      <w:proofErr w:type="spellStart"/>
+      <w:r>
+        <w:rPr>
+          <w:rFonts w:ascii="Times New Roman" w:eastAsia="Times New Roman" w:hAnsi="Times New Roman" w:cs="Times New Roman"/>
+          <w:sz w:val="24"/>
+          <w:szCs w:val="24"/>
+        </w:rPr>
+        <w:t>response.text</w:t>
+      </w:r>
+      <w:proofErr w:type="spellEnd"/>
+      <w:r>
+        <w:rPr>
+          <w:rFonts w:ascii="Times New Roman" w:eastAsia="Times New Roman" w:hAnsi="Times New Roman" w:cs="Times New Roman"/>
+          <w:sz w:val="24"/>
+          <w:szCs w:val="24"/>
+        </w:rPr>
+        <w:t>)</w:t>
       </w:r>
     </w:p>
     <w:p>

--- a/docs/CGG-Image-Validation-API.docx
+++ b/docs/CGG-Image-Validation-API.docx
@@ -1338,27 +1338,7 @@
           <w:szCs w:val="24"/>
           <w:highlight w:val="yellow"/>
         </w:rPr>
-        <w:t>cv2.Laplacian(image, cv2.CV_64F</w:t>
-      </w:r>
-      <w:proofErr w:type="gramStart"/>
-      <w:r>
-        <w:rPr>
-          <w:rFonts w:ascii="Times New Roman" w:eastAsia="Times New Roman" w:hAnsi="Times New Roman" w:cs="Times New Roman"/>
-          <w:sz w:val="24"/>
-          <w:szCs w:val="24"/>
-          <w:highlight w:val="yellow"/>
-        </w:rPr>
-        <w:t>).var</w:t>
-      </w:r>
-      <w:proofErr w:type="gramEnd"/>
-      <w:r>
-        <w:rPr>
-          <w:rFonts w:ascii="Times New Roman" w:eastAsia="Times New Roman" w:hAnsi="Times New Roman" w:cs="Times New Roman"/>
-          <w:sz w:val="24"/>
-          <w:szCs w:val="24"/>
-          <w:highlight w:val="yellow"/>
-        </w:rPr>
-        <w:t>()</w:t>
+        <w:t>cv2.Laplacian(image, cv2.CV_64F).var()</w:t>
       </w:r>
     </w:p>
     <w:p>
@@ -1691,7 +1671,7 @@
           <w:sz w:val="24"/>
           <w:szCs w:val="24"/>
         </w:rPr>
-        <w:t xml:space="preserve"> is a very used part in Deep Learning. We use face detection for different tasks like login on applications, person recognition and different </w:t>
+        <w:t xml:space="preserve"> is a very used part in Deep Learning. We use face detection for different tasks like login on applications, person recognition and different attendance systems.</w:t>
       </w:r>
       <w:r>
         <w:rPr>
@@ -1700,7 +1680,7 @@
           <w:sz w:val="24"/>
           <w:szCs w:val="24"/>
         </w:rPr>
-        <w:t>attendance</w:t>
+        <w:t xml:space="preserve"> </w:t>
       </w:r>
       <w:r>
         <w:rPr>
@@ -1709,43 +1689,7 @@
           <w:sz w:val="24"/>
           <w:szCs w:val="24"/>
         </w:rPr>
-        <w:t xml:space="preserve"> systems.</w:t>
-      </w:r>
-      <w:r>
-        <w:rPr>
-          <w:rFonts w:ascii="Times New Roman" w:eastAsia="Times New Roman" w:hAnsi="Times New Roman" w:cs="Times New Roman"/>
-          <w:bCs/>
-          <w:sz w:val="24"/>
-          <w:szCs w:val="24"/>
-        </w:rPr>
-        <w:t xml:space="preserve"> </w:t>
-      </w:r>
-      <w:r>
-        <w:rPr>
-          <w:rFonts w:ascii="Times New Roman" w:eastAsia="Times New Roman" w:hAnsi="Times New Roman" w:cs="Times New Roman"/>
-          <w:bCs/>
-          <w:sz w:val="24"/>
-          <w:szCs w:val="24"/>
-        </w:rPr>
-        <w:t xml:space="preserve">As Deep learning requires a lot of </w:t>
-      </w:r>
-      <w:r>
-        <w:rPr>
-          <w:rFonts w:ascii="Times New Roman" w:eastAsia="Times New Roman" w:hAnsi="Times New Roman" w:cs="Times New Roman"/>
-          <w:bCs/>
-          <w:sz w:val="24"/>
-          <w:szCs w:val="24"/>
-        </w:rPr>
-        <w:t>datasets</w:t>
-      </w:r>
-      <w:r>
-        <w:rPr>
-          <w:rFonts w:ascii="Times New Roman" w:eastAsia="Times New Roman" w:hAnsi="Times New Roman" w:cs="Times New Roman"/>
-          <w:bCs/>
-          <w:sz w:val="24"/>
-          <w:szCs w:val="24"/>
-        </w:rPr>
-        <w:t xml:space="preserve"> for training a model, so we can use pretrained models for such type of tasks. This module is built using </w:t>
+        <w:t xml:space="preserve">As Deep learning requires a lot of datasets for training a model, so we can use pretrained models for such type of tasks. This module is built using </w:t>
       </w:r>
       <w:proofErr w:type="spellStart"/>
       <w:r>
@@ -1847,6 +1791,7 @@
         <w:rPr>
           <w:rFonts w:ascii="Times New Roman" w:eastAsia="Times New Roman" w:hAnsi="Times New Roman" w:cs="Times New Roman"/>
           <w:bCs/>
+          <w:noProof/>
           <w:sz w:val="24"/>
           <w:szCs w:val="24"/>
         </w:rPr>
@@ -1986,25 +1931,7 @@
           <w:sz w:val="24"/>
           <w:szCs w:val="24"/>
         </w:rPr>
-        <w:t xml:space="preserve">The photograph should be in the size of </w:t>
-      </w:r>
-      <w:r>
-        <w:rPr>
-          <w:rFonts w:ascii="Times New Roman" w:eastAsia="Times New Roman" w:hAnsi="Times New Roman" w:cs="Times New Roman"/>
-          <w:bCs/>
-          <w:sz w:val="24"/>
-          <w:szCs w:val="24"/>
-        </w:rPr>
-        <w:t>2-inch</w:t>
-      </w:r>
-      <w:r>
-        <w:rPr>
-          <w:rFonts w:ascii="Times New Roman" w:eastAsia="Times New Roman" w:hAnsi="Times New Roman" w:cs="Times New Roman"/>
-          <w:bCs/>
-          <w:sz w:val="24"/>
-          <w:szCs w:val="24"/>
-        </w:rPr>
-        <w:t xml:space="preserve"> x 2</w:t>
+        <w:t>The photograph should be in the size of 2-inch x 2</w:t>
       </w:r>
       <w:r>
         <w:rPr>
@@ -2222,6 +2149,7 @@
         <w:rPr>
           <w:rFonts w:ascii="Times New Roman" w:eastAsia="Times New Roman" w:hAnsi="Times New Roman" w:cs="Times New Roman"/>
           <w:b/>
+          <w:noProof/>
           <w:sz w:val="24"/>
           <w:szCs w:val="24"/>
         </w:rPr>
@@ -2318,16 +2246,7 @@
           <w:sz w:val="24"/>
           <w:szCs w:val="24"/>
         </w:rPr>
-        <w:t xml:space="preserve"> cm</w:t>
-      </w:r>
-      <w:r>
-        <w:rPr>
-          <w:rFonts w:ascii="Times New Roman" w:eastAsia="Times New Roman" w:hAnsi="Times New Roman" w:cs="Times New Roman"/>
-          <w:bCs/>
-          <w:sz w:val="24"/>
-          <w:szCs w:val="24"/>
-        </w:rPr>
-        <w:t xml:space="preserve"> or </w:t>
+        <w:t xml:space="preserve"> cm or </w:t>
       </w:r>
       <w:r>
         <w:rPr>
@@ -6044,86 +5963,254 @@
           </w:p>
         </w:tc>
       </w:tr>
+      <w:tr>
+        <w:trPr>
+          <w:trHeight w:val="430"/>
+        </w:trPr>
+        <w:tc>
+          <w:tcPr>
+            <w:tcW w:w="2401" w:type="dxa"/>
+          </w:tcPr>
+          <w:p>
+            <w:pPr>
+              <w:rPr>
+                <w:rFonts w:ascii="Times New Roman" w:eastAsia="Times New Roman" w:hAnsi="Times New Roman" w:cs="Times New Roman"/>
+                <w:b/>
+                <w:sz w:val="24"/>
+                <w:szCs w:val="24"/>
+              </w:rPr>
+            </w:pPr>
+            <w:r>
+              <w:rPr>
+                <w:rFonts w:ascii="Times New Roman" w:eastAsia="Times New Roman" w:hAnsi="Times New Roman" w:cs="Times New Roman"/>
+                <w:b/>
+                <w:sz w:val="24"/>
+                <w:szCs w:val="24"/>
+              </w:rPr>
+              <w:t>remarks</w:t>
+            </w:r>
+          </w:p>
+        </w:tc>
+        <w:tc>
+          <w:tcPr>
+            <w:tcW w:w="3412" w:type="dxa"/>
+          </w:tcPr>
+          <w:p>
+            <w:pPr>
+              <w:jc w:val="center"/>
+              <w:rPr>
+                <w:rFonts w:ascii="Times New Roman" w:eastAsia="Times New Roman" w:hAnsi="Times New Roman" w:cs="Times New Roman"/>
+                <w:bCs/>
+                <w:color w:val="212121"/>
+                <w:sz w:val="24"/>
+                <w:szCs w:val="24"/>
+                <w:highlight w:val="white"/>
+              </w:rPr>
+            </w:pPr>
+            <w:r>
+              <w:rPr>
+                <w:rFonts w:ascii="Times New Roman" w:eastAsia="Times New Roman" w:hAnsi="Times New Roman" w:cs="Times New Roman"/>
+                <w:bCs/>
+                <w:color w:val="212121"/>
+                <w:sz w:val="24"/>
+                <w:szCs w:val="24"/>
+                <w:highlight w:val="white"/>
+              </w:rPr>
+              <w:t>String</w:t>
+            </w:r>
+          </w:p>
+        </w:tc>
+        <w:tc>
+          <w:tcPr>
+            <w:tcW w:w="4672" w:type="dxa"/>
+          </w:tcPr>
+          <w:p>
+            <w:pPr>
+              <w:pStyle w:val="ListParagraph"/>
+              <w:numPr>
+                <w:ilvl w:val="0"/>
+                <w:numId w:val="6"/>
+              </w:numPr>
+              <w:jc w:val="both"/>
+              <w:rPr>
+                <w:rFonts w:ascii="Times New Roman" w:eastAsia="Times New Roman" w:hAnsi="Times New Roman" w:cs="Times New Roman"/>
+                <w:sz w:val="24"/>
+                <w:szCs w:val="24"/>
+              </w:rPr>
+            </w:pPr>
+            <w:r>
+              <w:rPr>
+                <w:rFonts w:ascii="Times New Roman" w:eastAsia="Times New Roman" w:hAnsi="Times New Roman" w:cs="Times New Roman"/>
+                <w:sz w:val="24"/>
+                <w:szCs w:val="24"/>
+              </w:rPr>
+              <w:t>Invalid Image</w:t>
+            </w:r>
+          </w:p>
+          <w:p>
+            <w:pPr>
+              <w:pStyle w:val="ListParagraph"/>
+              <w:numPr>
+                <w:ilvl w:val="0"/>
+                <w:numId w:val="6"/>
+              </w:numPr>
+              <w:jc w:val="both"/>
+              <w:rPr>
+                <w:rFonts w:ascii="Times New Roman" w:eastAsia="Times New Roman" w:hAnsi="Times New Roman" w:cs="Times New Roman"/>
+                <w:sz w:val="24"/>
+                <w:szCs w:val="24"/>
+              </w:rPr>
+            </w:pPr>
+            <w:r>
+              <w:rPr>
+                <w:rFonts w:ascii="Times New Roman" w:eastAsia="Times New Roman" w:hAnsi="Times New Roman" w:cs="Times New Roman"/>
+                <w:sz w:val="24"/>
+                <w:szCs w:val="24"/>
+              </w:rPr>
+              <w:t>Valid Image</w:t>
+            </w:r>
+          </w:p>
+          <w:p>
+            <w:pPr>
+              <w:pStyle w:val="ListParagraph"/>
+              <w:numPr>
+                <w:ilvl w:val="0"/>
+                <w:numId w:val="6"/>
+              </w:numPr>
+              <w:jc w:val="both"/>
+              <w:rPr>
+                <w:rFonts w:ascii="Times New Roman" w:eastAsia="Times New Roman" w:hAnsi="Times New Roman" w:cs="Times New Roman"/>
+                <w:sz w:val="24"/>
+                <w:szCs w:val="24"/>
+              </w:rPr>
+            </w:pPr>
+            <w:r>
+              <w:rPr>
+                <w:rFonts w:ascii="Times New Roman" w:eastAsia="Times New Roman" w:hAnsi="Times New Roman" w:cs="Times New Roman"/>
+                <w:sz w:val="24"/>
+                <w:szCs w:val="24"/>
+              </w:rPr>
+              <w:t>Full Scan Image</w:t>
+            </w:r>
+          </w:p>
+          <w:p>
+            <w:pPr>
+              <w:pStyle w:val="ListParagraph"/>
+              <w:numPr>
+                <w:ilvl w:val="0"/>
+                <w:numId w:val="6"/>
+              </w:numPr>
+              <w:jc w:val="both"/>
+              <w:rPr>
+                <w:rFonts w:ascii="Times New Roman" w:eastAsia="Times New Roman" w:hAnsi="Times New Roman" w:cs="Times New Roman"/>
+                <w:sz w:val="24"/>
+                <w:szCs w:val="24"/>
+              </w:rPr>
+            </w:pPr>
+            <w:r>
+              <w:rPr>
+                <w:rFonts w:ascii="Times New Roman" w:eastAsia="Times New Roman" w:hAnsi="Times New Roman" w:cs="Times New Roman"/>
+                <w:sz w:val="24"/>
+                <w:szCs w:val="24"/>
+              </w:rPr>
+              <w:t>Blur Image</w:t>
+            </w:r>
+          </w:p>
+          <w:p>
+            <w:pPr>
+              <w:pStyle w:val="ListParagraph"/>
+              <w:numPr>
+                <w:ilvl w:val="0"/>
+                <w:numId w:val="6"/>
+              </w:numPr>
+              <w:jc w:val="both"/>
+              <w:rPr>
+                <w:rFonts w:ascii="Times New Roman" w:eastAsia="Times New Roman" w:hAnsi="Times New Roman" w:cs="Times New Roman"/>
+                <w:sz w:val="24"/>
+                <w:szCs w:val="24"/>
+              </w:rPr>
+            </w:pPr>
+            <w:r>
+              <w:rPr>
+                <w:rFonts w:ascii="Times New Roman" w:eastAsia="Times New Roman" w:hAnsi="Times New Roman" w:cs="Times New Roman"/>
+                <w:sz w:val="24"/>
+                <w:szCs w:val="24"/>
+              </w:rPr>
+              <w:t>Blur Signature</w:t>
+            </w:r>
+          </w:p>
+          <w:p>
+            <w:pPr>
+              <w:pStyle w:val="ListParagraph"/>
+              <w:numPr>
+                <w:ilvl w:val="0"/>
+                <w:numId w:val="6"/>
+              </w:numPr>
+              <w:jc w:val="both"/>
+              <w:rPr>
+                <w:rFonts w:ascii="Times New Roman" w:eastAsia="Times New Roman" w:hAnsi="Times New Roman" w:cs="Times New Roman"/>
+                <w:sz w:val="24"/>
+                <w:szCs w:val="24"/>
+              </w:rPr>
+            </w:pPr>
+            <w:r>
+              <w:rPr>
+                <w:rFonts w:ascii="Times New Roman" w:eastAsia="Times New Roman" w:hAnsi="Times New Roman" w:cs="Times New Roman"/>
+                <w:sz w:val="24"/>
+                <w:szCs w:val="24"/>
+              </w:rPr>
+              <w:t>Invalid Signature</w:t>
+            </w:r>
+          </w:p>
+          <w:p>
+            <w:pPr>
+              <w:pStyle w:val="ListParagraph"/>
+              <w:numPr>
+                <w:ilvl w:val="0"/>
+                <w:numId w:val="6"/>
+              </w:numPr>
+              <w:jc w:val="both"/>
+              <w:rPr>
+                <w:rFonts w:ascii="Times New Roman" w:eastAsia="Times New Roman" w:hAnsi="Times New Roman" w:cs="Times New Roman"/>
+                <w:sz w:val="24"/>
+                <w:szCs w:val="24"/>
+              </w:rPr>
+            </w:pPr>
+            <w:r>
+              <w:rPr>
+                <w:rFonts w:ascii="Times New Roman" w:eastAsia="Times New Roman" w:hAnsi="Times New Roman" w:cs="Times New Roman"/>
+                <w:sz w:val="24"/>
+                <w:szCs w:val="24"/>
+              </w:rPr>
+              <w:t>Valid Signature</w:t>
+            </w:r>
+          </w:p>
+          <w:p>
+            <w:pPr>
+              <w:pStyle w:val="ListParagraph"/>
+              <w:numPr>
+                <w:ilvl w:val="0"/>
+                <w:numId w:val="6"/>
+              </w:numPr>
+              <w:jc w:val="both"/>
+              <w:rPr>
+                <w:rFonts w:ascii="Times New Roman" w:eastAsia="Times New Roman" w:hAnsi="Times New Roman" w:cs="Times New Roman"/>
+                <w:sz w:val="24"/>
+                <w:szCs w:val="24"/>
+              </w:rPr>
+            </w:pPr>
+            <w:r>
+              <w:rPr>
+                <w:rFonts w:ascii="Times New Roman" w:eastAsia="Times New Roman" w:hAnsi="Times New Roman" w:cs="Times New Roman"/>
+                <w:sz w:val="24"/>
+                <w:szCs w:val="24"/>
+              </w:rPr>
+              <w:t>Full Scan Signature</w:t>
+            </w:r>
+          </w:p>
+        </w:tc>
+      </w:tr>
     </w:tbl>
-    <w:p>
-      <w:pPr>
-        <w:jc w:val="both"/>
-        <w:rPr>
-          <w:rFonts w:ascii="Times New Roman" w:eastAsia="Times New Roman" w:hAnsi="Times New Roman" w:cs="Times New Roman"/>
-          <w:b/>
-          <w:color w:val="212121"/>
-          <w:sz w:val="24"/>
-          <w:szCs w:val="24"/>
-          <w:highlight w:val="white"/>
-        </w:rPr>
-      </w:pPr>
-    </w:p>
-    <w:p>
-      <w:pPr>
-        <w:jc w:val="both"/>
-        <w:rPr>
-          <w:rFonts w:ascii="Times New Roman" w:eastAsia="Times New Roman" w:hAnsi="Times New Roman" w:cs="Times New Roman"/>
-          <w:b/>
-          <w:sz w:val="24"/>
-          <w:szCs w:val="24"/>
-        </w:rPr>
-      </w:pPr>
-    </w:p>
-    <w:p>
-      <w:pPr>
-        <w:jc w:val="both"/>
-        <w:rPr>
-          <w:rFonts w:ascii="Times New Roman" w:eastAsia="Times New Roman" w:hAnsi="Times New Roman" w:cs="Times New Roman"/>
-          <w:b/>
-          <w:sz w:val="24"/>
-          <w:szCs w:val="24"/>
-        </w:rPr>
-      </w:pPr>
-    </w:p>
-    <w:p>
-      <w:pPr>
-        <w:jc w:val="both"/>
-        <w:rPr>
-          <w:rFonts w:ascii="Times New Roman" w:eastAsia="Times New Roman" w:hAnsi="Times New Roman" w:cs="Times New Roman"/>
-          <w:b/>
-          <w:sz w:val="24"/>
-          <w:szCs w:val="24"/>
-        </w:rPr>
-      </w:pPr>
-    </w:p>
-    <w:p>
-      <w:pPr>
-        <w:jc w:val="both"/>
-        <w:rPr>
-          <w:rFonts w:ascii="Times New Roman" w:eastAsia="Times New Roman" w:hAnsi="Times New Roman" w:cs="Times New Roman"/>
-          <w:b/>
-          <w:sz w:val="24"/>
-          <w:szCs w:val="24"/>
-        </w:rPr>
-      </w:pPr>
-    </w:p>
-    <w:p>
-      <w:pPr>
-        <w:jc w:val="both"/>
-        <w:rPr>
-          <w:rFonts w:ascii="Times New Roman" w:eastAsia="Times New Roman" w:hAnsi="Times New Roman" w:cs="Times New Roman"/>
-          <w:b/>
-          <w:sz w:val="24"/>
-          <w:szCs w:val="24"/>
-        </w:rPr>
-      </w:pPr>
-    </w:p>
-    <w:p>
-      <w:pPr>
-        <w:jc w:val="both"/>
-        <w:rPr>
-          <w:rFonts w:ascii="Times New Roman" w:eastAsia="Times New Roman" w:hAnsi="Times New Roman" w:cs="Times New Roman"/>
-          <w:b/>
-          <w:sz w:val="24"/>
-          <w:szCs w:val="24"/>
-        </w:rPr>
-      </w:pPr>
-    </w:p>
     <w:p>
       <w:pPr>
         <w:jc w:val="both"/>
@@ -6584,6 +6671,14 @@
         </w:rPr>
         <w:t xml:space="preserve">    "type": "sign",</w:t>
       </w:r>
+      <w:r>
+        <w:rPr>
+          <w:rFonts w:ascii="Times New Roman" w:eastAsia="Times New Roman" w:hAnsi="Times New Roman" w:cs="Times New Roman"/>
+          <w:sz w:val="24"/>
+          <w:szCs w:val="24"/>
+        </w:rPr>
+        <w:t xml:space="preserve"> </w:t>
+      </w:r>
     </w:p>
     <w:p>
       <w:pPr>
@@ -6603,25 +6698,55 @@
           <w:sz w:val="24"/>
           <w:szCs w:val="24"/>
         </w:rPr>
-        <w:t xml:space="preserve">    "</w:t>
-      </w:r>
-      <w:proofErr w:type="spellStart"/>
-      <w:r>
-        <w:rPr>
-          <w:rFonts w:ascii="Times New Roman" w:eastAsia="Times New Roman" w:hAnsi="Times New Roman" w:cs="Times New Roman"/>
-          <w:sz w:val="24"/>
-          <w:szCs w:val="24"/>
-        </w:rPr>
-        <w:t>uid</w:t>
-      </w:r>
-      <w:proofErr w:type="spellEnd"/>
-      <w:r>
-        <w:rPr>
-          <w:rFonts w:ascii="Times New Roman" w:eastAsia="Times New Roman" w:hAnsi="Times New Roman" w:cs="Times New Roman"/>
-          <w:sz w:val="24"/>
-          <w:szCs w:val="24"/>
-        </w:rPr>
-        <w:t>": "0370d2b7-e379-11ed-a2f9-005056c00008"</w:t>
+        <w:t xml:space="preserve">    </w:t>
+      </w:r>
+      <w:r>
+        <w:rPr>
+          <w:rFonts w:ascii="Times New Roman" w:eastAsia="Times New Roman" w:hAnsi="Times New Roman" w:cs="Times New Roman"/>
+          <w:sz w:val="24"/>
+          <w:szCs w:val="24"/>
+        </w:rPr>
+        <w:t>"</w:t>
+      </w:r>
+      <w:r>
+        <w:rPr>
+          <w:rFonts w:ascii="Times New Roman" w:eastAsia="Times New Roman" w:hAnsi="Times New Roman" w:cs="Times New Roman"/>
+          <w:sz w:val="24"/>
+          <w:szCs w:val="24"/>
+        </w:rPr>
+        <w:t>r</w:t>
+      </w:r>
+      <w:r>
+        <w:rPr>
+          <w:rFonts w:ascii="Times New Roman" w:eastAsia="Times New Roman" w:hAnsi="Times New Roman" w:cs="Times New Roman"/>
+          <w:sz w:val="24"/>
+          <w:szCs w:val="24"/>
+        </w:rPr>
+        <w:t>emarks</w:t>
+      </w:r>
+      <w:r>
+        <w:rPr>
+          <w:rFonts w:ascii="Times New Roman" w:eastAsia="Times New Roman" w:hAnsi="Times New Roman" w:cs="Times New Roman"/>
+          <w:sz w:val="24"/>
+          <w:szCs w:val="24"/>
+        </w:rPr>
+        <w:t>": "</w:t>
+      </w:r>
+      <w:r>
+        <w:rPr>
+          <w:rFonts w:ascii="Times New Roman" w:eastAsia="Times New Roman" w:hAnsi="Times New Roman" w:cs="Times New Roman"/>
+          <w:sz w:val="24"/>
+          <w:szCs w:val="24"/>
+        </w:rPr>
+        <w:t>Valid Image</w:t>
+      </w:r>
+      <w:r>
+        <w:rPr>
+          <w:rFonts w:ascii="Times New Roman" w:eastAsia="Times New Roman" w:hAnsi="Times New Roman" w:cs="Times New Roman"/>
+          <w:sz w:val="24"/>
+          <w:szCs w:val="24"/>
+        </w:rPr>
+        <w:t>",</w:t>
       </w:r>
     </w:p>
     <w:p>
@@ -6642,6 +6767,45 @@
           <w:sz w:val="24"/>
           <w:szCs w:val="24"/>
         </w:rPr>
+        <w:t xml:space="preserve">    "</w:t>
+      </w:r>
+      <w:proofErr w:type="spellStart"/>
+      <w:r>
+        <w:rPr>
+          <w:rFonts w:ascii="Times New Roman" w:eastAsia="Times New Roman" w:hAnsi="Times New Roman" w:cs="Times New Roman"/>
+          <w:sz w:val="24"/>
+          <w:szCs w:val="24"/>
+        </w:rPr>
+        <w:t>uid</w:t>
+      </w:r>
+      <w:proofErr w:type="spellEnd"/>
+      <w:r>
+        <w:rPr>
+          <w:rFonts w:ascii="Times New Roman" w:eastAsia="Times New Roman" w:hAnsi="Times New Roman" w:cs="Times New Roman"/>
+          <w:sz w:val="24"/>
+          <w:szCs w:val="24"/>
+        </w:rPr>
+        <w:t>": "0370d2b7-e379-11ed-a2f9-005056c00008"</w:t>
+      </w:r>
+    </w:p>
+    <w:p>
+      <w:pPr>
+        <w:shd w:val="clear" w:color="auto" w:fill="FFFFFE"/>
+        <w:spacing w:line="360" w:lineRule="auto"/>
+        <w:ind w:left="720"/>
+        <w:jc w:val="both"/>
+        <w:rPr>
+          <w:rFonts w:ascii="Times New Roman" w:eastAsia="Times New Roman" w:hAnsi="Times New Roman" w:cs="Times New Roman"/>
+          <w:sz w:val="24"/>
+          <w:szCs w:val="24"/>
+        </w:rPr>
+      </w:pPr>
+      <w:r>
+        <w:rPr>
+          <w:rFonts w:ascii="Times New Roman" w:eastAsia="Times New Roman" w:hAnsi="Times New Roman" w:cs="Times New Roman"/>
+          <w:sz w:val="24"/>
+          <w:szCs w:val="24"/>
+        </w:rPr>
         <w:t>}</w:t>
       </w:r>
     </w:p>
@@ -6711,9 +6875,9 @@
           <w:szCs w:val="24"/>
         </w:rPr>
         <w:drawing>
-          <wp:inline distT="114300" distB="114300" distL="114300" distR="114300" wp14:anchorId="6C4159BE" wp14:editId="36B870D4">
-            <wp:extent cx="5033645" cy="3116580"/>
-            <wp:effectExtent l="0" t="0" r="0" b="7620"/>
+          <wp:inline distT="114300" distB="114300" distL="114300" distR="114300" wp14:anchorId="6C4159BE" wp14:editId="4B430AB9">
+            <wp:extent cx="4942205" cy="3093720"/>
+            <wp:effectExtent l="0" t="0" r="0" b="0"/>
             <wp:docPr id="3" name="image7.png"/>
             <wp:cNvGraphicFramePr/>
             <a:graphic xmlns:a="http://schemas.openxmlformats.org/drawingml/2006/main">
@@ -6733,7 +6897,7 @@
                   <pic:spPr>
                     <a:xfrm>
                       <a:off x="0" y="0"/>
-                      <a:ext cx="5048527" cy="3125794"/>
+                      <a:ext cx="4956824" cy="3102871"/>
                     </a:xfrm>
                     <a:prstGeom prst="rect">
                       <a:avLst/>
@@ -6749,26 +6913,6 @@
     </w:p>
     <w:p>
       <w:pPr>
-        <w:rPr>
-          <w:rFonts w:ascii="Times New Roman" w:eastAsia="Times New Roman" w:hAnsi="Times New Roman" w:cs="Times New Roman"/>
-          <w:b/>
-          <w:sz w:val="24"/>
-          <w:szCs w:val="24"/>
-        </w:rPr>
-      </w:pPr>
-    </w:p>
-    <w:p>
-      <w:pPr>
-        <w:rPr>
-          <w:rFonts w:ascii="Times New Roman" w:eastAsia="Times New Roman" w:hAnsi="Times New Roman" w:cs="Times New Roman"/>
-          <w:b/>
-          <w:sz w:val="24"/>
-          <w:szCs w:val="24"/>
-        </w:rPr>
-      </w:pPr>
-    </w:p>
-    <w:p>
-      <w:pPr>
         <w:jc w:val="center"/>
         <w:rPr>
           <w:rFonts w:ascii="Times New Roman" w:eastAsia="Times New Roman" w:hAnsi="Times New Roman" w:cs="Times New Roman"/>
@@ -6938,16 +7082,7 @@
           <w:sz w:val="24"/>
           <w:szCs w:val="24"/>
         </w:rPr>
-        <w:t>(</w:t>
-      </w:r>
-      <w:proofErr w:type="gramStart"/>
-      <w:r>
-        <w:rPr>
-          <w:rFonts w:ascii="Times New Roman" w:eastAsia="Times New Roman" w:hAnsi="Times New Roman" w:cs="Times New Roman"/>
-          <w:sz w:val="24"/>
-          <w:szCs w:val="24"/>
-        </w:rPr>
-        <w:t>).</w:t>
+        <w:t>().</w:t>
       </w:r>
       <w:proofErr w:type="spellStart"/>
       <w:r>
@@ -6959,7 +7094,6 @@
         <w:t>newBuilder</w:t>
       </w:r>
       <w:proofErr w:type="spellEnd"/>
-      <w:proofErr w:type="gramEnd"/>
       <w:r>
         <w:rPr>
           <w:rFonts w:ascii="Times New Roman" w:eastAsia="Times New Roman" w:hAnsi="Times New Roman" w:cs="Times New Roman"/>
@@ -7124,25 +7258,7 @@
           <w:sz w:val="24"/>
           <w:szCs w:val="24"/>
         </w:rPr>
-        <w:t>\": \"D:/Projects/py-ValidateImageAPI/static/images/detecting_blur_result_006.jpg\", \"id\": \"TS-2023454\</w:t>
-      </w:r>
-      <w:proofErr w:type="gramStart"/>
-      <w:r>
-        <w:rPr>
-          <w:rFonts w:ascii="Times New Roman" w:eastAsia="Times New Roman" w:hAnsi="Times New Roman" w:cs="Times New Roman"/>
-          <w:sz w:val="24"/>
-          <w:szCs w:val="24"/>
-        </w:rPr>
-        <w:t>",  \</w:t>
-      </w:r>
-      <w:proofErr w:type="gramEnd"/>
-      <w:r>
-        <w:rPr>
-          <w:rFonts w:ascii="Times New Roman" w:eastAsia="Times New Roman" w:hAnsi="Times New Roman" w:cs="Times New Roman"/>
-          <w:sz w:val="24"/>
-          <w:szCs w:val="24"/>
-        </w:rPr>
-        <w:t>"</w:t>
+        <w:t>\": \"D:/Projects/py-ValidateImageAPI/static/images/detecting_blur_result_006.jpg\", \"id\": \"TS-2023454\",  \"</w:t>
       </w:r>
       <w:proofErr w:type="spellStart"/>
       <w:r>
@@ -7270,25 +7386,7 @@
           <w:sz w:val="24"/>
           <w:szCs w:val="24"/>
         </w:rPr>
-        <w:t>"</w:t>
-      </w:r>
-      <w:proofErr w:type="gramStart"/>
-      <w:r>
-        <w:rPr>
-          <w:rFonts w:ascii="Times New Roman" w:eastAsia="Times New Roman" w:hAnsi="Times New Roman" w:cs="Times New Roman"/>
-          <w:sz w:val="24"/>
-          <w:szCs w:val="24"/>
-        </w:rPr>
-        <w:t>) .method</w:t>
-      </w:r>
-      <w:proofErr w:type="gramEnd"/>
-      <w:r>
-        <w:rPr>
-          <w:rFonts w:ascii="Times New Roman" w:eastAsia="Times New Roman" w:hAnsi="Times New Roman" w:cs="Times New Roman"/>
-          <w:sz w:val="24"/>
-          <w:szCs w:val="24"/>
-        </w:rPr>
-        <w:t>("POST", body) .</w:t>
+        <w:t>") .method("POST", body) .</w:t>
       </w:r>
       <w:proofErr w:type="spellStart"/>
       <w:r>
@@ -7365,7 +7463,6 @@
         <w:t xml:space="preserve"> = </w:t>
       </w:r>
       <w:proofErr w:type="spellStart"/>
-      <w:proofErr w:type="gramStart"/>
       <w:r>
         <w:rPr>
           <w:rFonts w:ascii="Times New Roman" w:eastAsia="Times New Roman" w:hAnsi="Times New Roman" w:cs="Times New Roman"/>
@@ -7375,7 +7472,6 @@
         <w:t>client.newCall</w:t>
       </w:r>
       <w:proofErr w:type="spellEnd"/>
-      <w:proofErr w:type="gramEnd"/>
       <w:r>
         <w:rPr>
           <w:rFonts w:ascii="Times New Roman" w:eastAsia="Times New Roman" w:hAnsi="Times New Roman" w:cs="Times New Roman"/>
@@ -7557,25 +7653,7 @@
           <w:sz w:val="24"/>
           <w:szCs w:val="24"/>
         </w:rPr>
-        <w:t xml:space="preserve">  </w:t>
-      </w:r>
-      <w:proofErr w:type="gramStart"/>
-      <w:r>
-        <w:rPr>
-          <w:rFonts w:ascii="Times New Roman" w:eastAsia="Times New Roman" w:hAnsi="Times New Roman" w:cs="Times New Roman"/>
-          <w:sz w:val="24"/>
-          <w:szCs w:val="24"/>
-        </w:rPr>
-        <w:t>.header</w:t>
-      </w:r>
-      <w:proofErr w:type="gramEnd"/>
-      <w:r>
-        <w:rPr>
-          <w:rFonts w:ascii="Times New Roman" w:eastAsia="Times New Roman" w:hAnsi="Times New Roman" w:cs="Times New Roman"/>
-          <w:sz w:val="24"/>
-          <w:szCs w:val="24"/>
-        </w:rPr>
-        <w:t>("Content-Type", "application/</w:t>
+        <w:t xml:space="preserve">  .header("Content-Type", "application/</w:t>
       </w:r>
       <w:proofErr w:type="spellStart"/>
       <w:r>
@@ -7867,25 +7945,7 @@
           <w:sz w:val="24"/>
           <w:szCs w:val="24"/>
         </w:rPr>
-        <w:t xml:space="preserve"> </w:t>
-      </w:r>
-      <w:proofErr w:type="gramStart"/>
-      <w:r>
-        <w:rPr>
-          <w:rFonts w:ascii="Times New Roman" w:eastAsia="Times New Roman" w:hAnsi="Times New Roman" w:cs="Times New Roman"/>
-          <w:sz w:val="24"/>
-          <w:szCs w:val="24"/>
-        </w:rPr>
-        <w:t>Headers(</w:t>
-      </w:r>
-      <w:proofErr w:type="gramEnd"/>
-      <w:r>
-        <w:rPr>
-          <w:rFonts w:ascii="Times New Roman" w:eastAsia="Times New Roman" w:hAnsi="Times New Roman" w:cs="Times New Roman"/>
-          <w:sz w:val="24"/>
-          <w:szCs w:val="24"/>
-        </w:rPr>
-        <w:t>);</w:t>
+        <w:t xml:space="preserve"> Headers();</w:t>
       </w:r>
     </w:p>
     <w:p>
@@ -8347,23 +8407,13 @@
           <w:szCs w:val="24"/>
         </w:rPr>
       </w:pPr>
-      <w:proofErr w:type="gramStart"/>
-      <w:r>
-        <w:rPr>
-          <w:rFonts w:ascii="Times New Roman" w:eastAsia="Times New Roman" w:hAnsi="Times New Roman" w:cs="Times New Roman"/>
-          <w:sz w:val="24"/>
-          <w:szCs w:val="24"/>
-        </w:rPr>
-        <w:t>fetch(</w:t>
-      </w:r>
-      <w:proofErr w:type="gramEnd"/>
-      <w:r>
-        <w:rPr>
-          <w:rFonts w:ascii="Times New Roman" w:eastAsia="Times New Roman" w:hAnsi="Times New Roman" w:cs="Times New Roman"/>
-          <w:sz w:val="24"/>
-          <w:szCs w:val="24"/>
-        </w:rPr>
-        <w:t>"http://127.0.0.1:5001/</w:t>
+      <w:r>
+        <w:rPr>
+          <w:rFonts w:ascii="Times New Roman" w:eastAsia="Times New Roman" w:hAnsi="Times New Roman" w:cs="Times New Roman"/>
+          <w:sz w:val="24"/>
+          <w:szCs w:val="24"/>
+        </w:rPr>
+        <w:t>fetch("http://127.0.0.1:5001/</w:t>
       </w:r>
       <w:proofErr w:type="spellStart"/>
       <w:r>
@@ -8419,16 +8469,7 @@
           <w:sz w:val="24"/>
           <w:szCs w:val="24"/>
         </w:rPr>
-        <w:t xml:space="preserve">  </w:t>
-      </w:r>
-      <w:proofErr w:type="gramStart"/>
-      <w:r>
-        <w:rPr>
-          <w:rFonts w:ascii="Times New Roman" w:eastAsia="Times New Roman" w:hAnsi="Times New Roman" w:cs="Times New Roman"/>
-          <w:sz w:val="24"/>
-          <w:szCs w:val="24"/>
-        </w:rPr>
-        <w:t>.</w:t>
+        <w:t xml:space="preserve">  .</w:t>
       </w:r>
       <w:r>
         <w:rPr>
@@ -8439,7 +8480,6 @@
         </w:rPr>
         <w:t>then</w:t>
       </w:r>
-      <w:proofErr w:type="gramEnd"/>
       <w:r>
         <w:rPr>
           <w:rFonts w:ascii="Times New Roman" w:eastAsia="Times New Roman" w:hAnsi="Times New Roman" w:cs="Times New Roman"/>
@@ -8501,16 +8541,7 @@
           <w:sz w:val="24"/>
           <w:szCs w:val="24"/>
         </w:rPr>
-        <w:t xml:space="preserve">  </w:t>
-      </w:r>
-      <w:proofErr w:type="gramStart"/>
-      <w:r>
-        <w:rPr>
-          <w:rFonts w:ascii="Times New Roman" w:eastAsia="Times New Roman" w:hAnsi="Times New Roman" w:cs="Times New Roman"/>
-          <w:sz w:val="24"/>
-          <w:szCs w:val="24"/>
-        </w:rPr>
-        <w:t>.</w:t>
+        <w:t xml:space="preserve">  .</w:t>
       </w:r>
       <w:r>
         <w:rPr>
@@ -8521,7 +8552,6 @@
         </w:rPr>
         <w:t>then</w:t>
       </w:r>
-      <w:proofErr w:type="gramEnd"/>
       <w:r>
         <w:rPr>
           <w:rFonts w:ascii="Times New Roman" w:eastAsia="Times New Roman" w:hAnsi="Times New Roman" w:cs="Times New Roman"/>
@@ -8582,16 +8612,7 @@
           <w:sz w:val="24"/>
           <w:szCs w:val="24"/>
         </w:rPr>
-        <w:t xml:space="preserve">  </w:t>
-      </w:r>
-      <w:proofErr w:type="gramStart"/>
-      <w:r>
-        <w:rPr>
-          <w:rFonts w:ascii="Times New Roman" w:eastAsia="Times New Roman" w:hAnsi="Times New Roman" w:cs="Times New Roman"/>
-          <w:sz w:val="24"/>
-          <w:szCs w:val="24"/>
-        </w:rPr>
-        <w:t>.</w:t>
+        <w:t xml:space="preserve">  .</w:t>
       </w:r>
       <w:r>
         <w:rPr>
@@ -8602,7 +8623,6 @@
         </w:rPr>
         <w:t>catch</w:t>
       </w:r>
-      <w:proofErr w:type="gramEnd"/>
       <w:r>
         <w:rPr>
           <w:rFonts w:ascii="Times New Roman" w:eastAsia="Times New Roman" w:hAnsi="Times New Roman" w:cs="Times New Roman"/>
@@ -8812,19 +8832,9 @@
           <w:sz w:val="24"/>
           <w:szCs w:val="24"/>
         </w:rPr>
-        <w:t xml:space="preserve"> </w:t>
-      </w:r>
-      <w:proofErr w:type="gramStart"/>
-      <w:r>
-        <w:rPr>
-          <w:rFonts w:ascii="Times New Roman" w:eastAsia="Times New Roman" w:hAnsi="Times New Roman" w:cs="Times New Roman"/>
-          <w:sz w:val="24"/>
-          <w:szCs w:val="24"/>
-        </w:rPr>
-        <w:t>{  "</w:t>
+        <w:t xml:space="preserve"> {  "</w:t>
       </w:r>
       <w:proofErr w:type="spellStart"/>
-      <w:proofErr w:type="gramEnd"/>
       <w:r>
         <w:rPr>
           <w:rFonts w:ascii="Times New Roman" w:eastAsia="Times New Roman" w:hAnsi="Times New Roman" w:cs="Times New Roman"/>
@@ -8878,25 +8888,7 @@
           <w:sz w:val="24"/>
           <w:szCs w:val="24"/>
         </w:rPr>
-        <w:t xml:space="preserve">  "method": "POST</w:t>
-      </w:r>
-      <w:proofErr w:type="gramStart"/>
-      <w:r>
-        <w:rPr>
-          <w:rFonts w:ascii="Times New Roman" w:eastAsia="Times New Roman" w:hAnsi="Times New Roman" w:cs="Times New Roman"/>
-          <w:sz w:val="24"/>
-          <w:szCs w:val="24"/>
-        </w:rPr>
-        <w:t>",  "</w:t>
-      </w:r>
-      <w:proofErr w:type="gramEnd"/>
-      <w:r>
-        <w:rPr>
-          <w:rFonts w:ascii="Times New Roman" w:eastAsia="Times New Roman" w:hAnsi="Times New Roman" w:cs="Times New Roman"/>
-          <w:sz w:val="24"/>
-          <w:szCs w:val="24"/>
-        </w:rPr>
-        <w:t>headers": {</w:t>
+        <w:t xml:space="preserve">  "method": "POST",  "headers": {</w:t>
       </w:r>
     </w:p>
     <w:p>
@@ -8954,25 +8946,7 @@
           <w:sz w:val="24"/>
           <w:szCs w:val="24"/>
         </w:rPr>
-        <w:t xml:space="preserve">  </w:t>
-      </w:r>
-      <w:proofErr w:type="gramStart"/>
-      <w:r>
-        <w:rPr>
-          <w:rFonts w:ascii="Times New Roman" w:eastAsia="Times New Roman" w:hAnsi="Times New Roman" w:cs="Times New Roman"/>
-          <w:sz w:val="24"/>
-          <w:szCs w:val="24"/>
-        </w:rPr>
-        <w:t>},  "</w:t>
-      </w:r>
-      <w:proofErr w:type="gramEnd"/>
-      <w:r>
-        <w:rPr>
-          <w:rFonts w:ascii="Times New Roman" w:eastAsia="Times New Roman" w:hAnsi="Times New Roman" w:cs="Times New Roman"/>
-          <w:sz w:val="24"/>
-          <w:szCs w:val="24"/>
-        </w:rPr>
-        <w:t xml:space="preserve">data": </w:t>
+        <w:t xml:space="preserve">  },  "data": </w:t>
       </w:r>
       <w:proofErr w:type="spellStart"/>
       <w:r>
@@ -9057,25 +9031,7 @@
           <w:sz w:val="24"/>
           <w:szCs w:val="24"/>
         </w:rPr>
-        <w:t xml:space="preserve">    "id": "TS-2023454</w:t>
-      </w:r>
-      <w:proofErr w:type="gramStart"/>
-      <w:r>
-        <w:rPr>
-          <w:rFonts w:ascii="Times New Roman" w:eastAsia="Times New Roman" w:hAnsi="Times New Roman" w:cs="Times New Roman"/>
-          <w:sz w:val="24"/>
-          <w:szCs w:val="24"/>
-        </w:rPr>
-        <w:t xml:space="preserve">",   </w:t>
-      </w:r>
-      <w:proofErr w:type="gramEnd"/>
-      <w:r>
-        <w:rPr>
-          <w:rFonts w:ascii="Times New Roman" w:eastAsia="Times New Roman" w:hAnsi="Times New Roman" w:cs="Times New Roman"/>
-          <w:sz w:val="24"/>
-          <w:szCs w:val="24"/>
-        </w:rPr>
-        <w:t xml:space="preserve"> "</w:t>
+        <w:t xml:space="preserve">    "id": "TS-2023454",    "</w:t>
       </w:r>
       <w:proofErr w:type="spellStart"/>
       <w:r>
@@ -9185,23 +9141,13 @@
           <w:szCs w:val="24"/>
         </w:rPr>
       </w:pPr>
-      <w:proofErr w:type="gramStart"/>
-      <w:r>
-        <w:rPr>
-          <w:rFonts w:ascii="Times New Roman" w:eastAsia="Times New Roman" w:hAnsi="Times New Roman" w:cs="Times New Roman"/>
-          <w:sz w:val="24"/>
-          <w:szCs w:val="24"/>
-        </w:rPr>
-        <w:t>$.ajax</w:t>
-      </w:r>
-      <w:proofErr w:type="gramEnd"/>
-      <w:r>
-        <w:rPr>
-          <w:rFonts w:ascii="Times New Roman" w:eastAsia="Times New Roman" w:hAnsi="Times New Roman" w:cs="Times New Roman"/>
-          <w:sz w:val="24"/>
-          <w:szCs w:val="24"/>
-        </w:rPr>
-        <w:t>(settings).done(</w:t>
+      <w:r>
+        <w:rPr>
+          <w:rFonts w:ascii="Times New Roman" w:eastAsia="Times New Roman" w:hAnsi="Times New Roman" w:cs="Times New Roman"/>
+          <w:sz w:val="24"/>
+          <w:szCs w:val="24"/>
+        </w:rPr>
+        <w:t>$.ajax(settings).done(</w:t>
       </w:r>
       <w:r>
         <w:rPr>
@@ -9564,7 +9510,6 @@
         <w:t xml:space="preserve">payload = </w:t>
       </w:r>
       <w:proofErr w:type="spellStart"/>
-      <w:proofErr w:type="gramStart"/>
       <w:r>
         <w:rPr>
           <w:rFonts w:ascii="Times New Roman" w:eastAsia="Times New Roman" w:hAnsi="Times New Roman" w:cs="Times New Roman"/>
@@ -9574,7 +9519,6 @@
         <w:t>json.dumps</w:t>
       </w:r>
       <w:proofErr w:type="spellEnd"/>
-      <w:proofErr w:type="gramEnd"/>
       <w:r>
         <w:rPr>
           <w:rFonts w:ascii="Times New Roman" w:eastAsia="Times New Roman" w:hAnsi="Times New Roman" w:cs="Times New Roman"/>
@@ -9824,7 +9768,6 @@
         <w:t xml:space="preserve">response = </w:t>
       </w:r>
       <w:proofErr w:type="spellStart"/>
-      <w:proofErr w:type="gramStart"/>
       <w:r>
         <w:rPr>
           <w:rFonts w:ascii="Times New Roman" w:eastAsia="Times New Roman" w:hAnsi="Times New Roman" w:cs="Times New Roman"/>
@@ -9834,7 +9777,6 @@
         <w:t>requests.request</w:t>
       </w:r>
       <w:proofErr w:type="spellEnd"/>
-      <w:proofErr w:type="gramEnd"/>
       <w:r>
         <w:rPr>
           <w:rFonts w:ascii="Times New Roman" w:eastAsia="Times New Roman" w:hAnsi="Times New Roman" w:cs="Times New Roman"/>
@@ -10173,6 +10115,119 @@
 <file path=word/numbering.xml><?xml version="1.0" encoding="utf-8"?>
 <w:numbering xmlns:wpc="http://schemas.microsoft.com/office/word/2010/wordprocessingCanvas" xmlns:cx="http://schemas.microsoft.com/office/drawing/2014/chartex" xmlns:cx1="http://schemas.microsoft.com/office/drawing/2015/9/8/chartex" xmlns:cx2="http://schemas.microsoft.com/office/drawing/2015/10/21/chartex" xmlns:cx3="http://schemas.microsoft.com/office/drawing/2016/5/9/chartex" xmlns:cx4="http://schemas.microsoft.com/office/drawing/2016/5/10/chartex" xmlns:cx5="http://schemas.microsoft.com/office/drawing/2016/5/11/chartex" xmlns:cx6="http://schemas.microsoft.com/office/drawing/2016/5/12/chartex" xmlns:cx7="http://schemas.microsoft.com/office/drawing/2016/5/13/chartex" xmlns:cx8="http://schemas.microsoft.com/office/drawing/2016/5/14/chartex" xmlns:mc="http://schemas.openxmlformats.org/markup-compatibility/2006" xmlns:aink="http://schemas.microsoft.com/office/drawing/2016/ink" xmlns:am3d="http://schemas.microsoft.com/office/drawing/2017/model3d" xmlns:o="urn:schemas-microsoft-com:office:office" xmlns:oel="http://schemas.microsoft.com/office/2019/extlst" xmlns:r="http://schemas.openxmlformats.org/officeDocument/2006/relationships" xmlns:m="http://schemas.openxmlformats.org/officeDocument/2006/math" xmlns:v="urn:schemas-microsoft-com:vml" xmlns:wp14="http://schemas.microsoft.com/office/word/2010/wordprocessingDrawing" xmlns:wp="http://schemas.openxmlformats.org/drawingml/2006/wordprocessingDrawing" xmlns:w10="urn:schemas-microsoft-com:office:word" xmlns:w="http://schemas.openxmlformats.org/wordprocessingml/2006/main" xmlns:w14="http://schemas.microsoft.com/office/word/2010/wordml" xmlns:w15="http://schemas.microsoft.com/office/word/2012/wordml" xmlns:w16cex="http://schemas.microsoft.com/office/word/2018/wordml/cex" xmlns:w16cid="http://schemas.microsoft.com/office/word/2016/wordml/cid" xmlns:w16="http://schemas.microsoft.com/office/word/2018/wordml" xmlns:w16du="http://schemas.microsoft.com/office/word/2023/wordml/word16du" xmlns:w16sdtdh="http://schemas.microsoft.com/office/word/2020/wordml/sdtdatahash" xmlns:w16se="http://schemas.microsoft.com/office/word/2015/wordml/symex" xmlns:wpg="http://schemas.microsoft.com/office/word/2010/wordprocessingGroup" xmlns:wpi="http://schemas.microsoft.com/office/word/2010/wordprocessingInk" xmlns:wne="http://schemas.microsoft.com/office/word/2006/wordml" xmlns:wps="http://schemas.microsoft.com/office/word/2010/wordprocessingShape" mc:Ignorable="w14 w15 w16se w16cid w16 w16cex w16sdtdh wp14">
   <w:abstractNum w:abstractNumId="0" w15:restartNumberingAfterBreak="0">
+    <w:nsid w:val="04FD199F"/>
+    <w:multiLevelType w:val="hybridMultilevel"/>
+    <w:tmpl w:val="63342864"/>
+    <w:lvl w:ilvl="0" w:tplc="40090001">
+      <w:start w:val="1"/>
+      <w:numFmt w:val="bullet"/>
+      <w:lvlText w:val=""/>
+      <w:lvlJc w:val="left"/>
+      <w:pPr>
+        <w:ind w:left="720" w:hanging="360"/>
+      </w:pPr>
+      <w:rPr>
+        <w:rFonts w:ascii="Symbol" w:hAnsi="Symbol" w:hint="default"/>
+      </w:rPr>
+    </w:lvl>
+    <w:lvl w:ilvl="1" w:tplc="40090003" w:tentative="1">
+      <w:start w:val="1"/>
+      <w:numFmt w:val="bullet"/>
+      <w:lvlText w:val="o"/>
+      <w:lvlJc w:val="left"/>
+      <w:pPr>
+        <w:ind w:left="1440" w:hanging="360"/>
+      </w:pPr>
+      <w:rPr>
+        <w:rFonts w:ascii="Courier New" w:hAnsi="Courier New" w:cs="Courier New" w:hint="default"/>
+      </w:rPr>
+    </w:lvl>
+    <w:lvl w:ilvl="2" w:tplc="40090005" w:tentative="1">
+      <w:start w:val="1"/>
+      <w:numFmt w:val="bullet"/>
+      <w:lvlText w:val=""/>
+      <w:lvlJc w:val="left"/>
+      <w:pPr>
+        <w:ind w:left="2160" w:hanging="360"/>
+      </w:pPr>
+      <w:rPr>
+        <w:rFonts w:ascii="Wingdings" w:hAnsi="Wingdings" w:hint="default"/>
+      </w:rPr>
+    </w:lvl>
+    <w:lvl w:ilvl="3" w:tplc="40090001" w:tentative="1">
+      <w:start w:val="1"/>
+      <w:numFmt w:val="bullet"/>
+      <w:lvlText w:val=""/>
+      <w:lvlJc w:val="left"/>
+      <w:pPr>
+        <w:ind w:left="2880" w:hanging="360"/>
+      </w:pPr>
+      <w:rPr>
+        <w:rFonts w:ascii="Symbol" w:hAnsi="Symbol" w:hint="default"/>
+      </w:rPr>
+    </w:lvl>
+    <w:lvl w:ilvl="4" w:tplc="40090003" w:tentative="1">
+      <w:start w:val="1"/>
+      <w:numFmt w:val="bullet"/>
+      <w:lvlText w:val="o"/>
+      <w:lvlJc w:val="left"/>
+      <w:pPr>
+        <w:ind w:left="3600" w:hanging="360"/>
+      </w:pPr>
+      <w:rPr>
+        <w:rFonts w:ascii="Courier New" w:hAnsi="Courier New" w:cs="Courier New" w:hint="default"/>
+      </w:rPr>
+    </w:lvl>
+    <w:lvl w:ilvl="5" w:tplc="40090005" w:tentative="1">
+      <w:start w:val="1"/>
+      <w:numFmt w:val="bullet"/>
+      <w:lvlText w:val=""/>
+      <w:lvlJc w:val="left"/>
+      <w:pPr>
+        <w:ind w:left="4320" w:hanging="360"/>
+      </w:pPr>
+      <w:rPr>
+        <w:rFonts w:ascii="Wingdings" w:hAnsi="Wingdings" w:hint="default"/>
+      </w:rPr>
+    </w:lvl>
+    <w:lvl w:ilvl="6" w:tplc="40090001" w:tentative="1">
+      <w:start w:val="1"/>
+      <w:numFmt w:val="bullet"/>
+      <w:lvlText w:val=""/>
+      <w:lvlJc w:val="left"/>
+      <w:pPr>
+        <w:ind w:left="5040" w:hanging="360"/>
+      </w:pPr>
+      <w:rPr>
+        <w:rFonts w:ascii="Symbol" w:hAnsi="Symbol" w:hint="default"/>
+      </w:rPr>
+    </w:lvl>
+    <w:lvl w:ilvl="7" w:tplc="40090003" w:tentative="1">
+      <w:start w:val="1"/>
+      <w:numFmt w:val="bullet"/>
+      <w:lvlText w:val="o"/>
+      <w:lvlJc w:val="left"/>
+      <w:pPr>
+        <w:ind w:left="5760" w:hanging="360"/>
+      </w:pPr>
+      <w:rPr>
+        <w:rFonts w:ascii="Courier New" w:hAnsi="Courier New" w:cs="Courier New" w:hint="default"/>
+      </w:rPr>
+    </w:lvl>
+    <w:lvl w:ilvl="8" w:tplc="40090005" w:tentative="1">
+      <w:start w:val="1"/>
+      <w:numFmt w:val="bullet"/>
+      <w:lvlText w:val=""/>
+      <w:lvlJc w:val="left"/>
+      <w:pPr>
+        <w:ind w:left="6480" w:hanging="360"/>
+      </w:pPr>
+      <w:rPr>
+        <w:rFonts w:ascii="Wingdings" w:hAnsi="Wingdings" w:hint="default"/>
+      </w:rPr>
+    </w:lvl>
+  </w:abstractNum>
+  <w:abstractNum w:abstractNumId="1" w15:restartNumberingAfterBreak="0">
     <w:nsid w:val="07685FFF"/>
     <w:multiLevelType w:val="multilevel"/>
     <w:tmpl w:val="F03AA756"/>
@@ -10285,7 +10340,7 @@
       </w:rPr>
     </w:lvl>
   </w:abstractNum>
-  <w:abstractNum w:abstractNumId="1" w15:restartNumberingAfterBreak="0">
+  <w:abstractNum w:abstractNumId="2" w15:restartNumberingAfterBreak="0">
     <w:nsid w:val="09EF40A8"/>
     <w:multiLevelType w:val="multilevel"/>
     <w:tmpl w:val="53F09C90"/>
@@ -10398,7 +10453,7 @@
       </w:rPr>
     </w:lvl>
   </w:abstractNum>
-  <w:abstractNum w:abstractNumId="2" w15:restartNumberingAfterBreak="0">
+  <w:abstractNum w:abstractNumId="3" w15:restartNumberingAfterBreak="0">
     <w:nsid w:val="40000D81"/>
     <w:multiLevelType w:val="multilevel"/>
     <w:tmpl w:val="C5DE79D8"/>
@@ -10513,7 +10568,7 @@
       </w:rPr>
     </w:lvl>
   </w:abstractNum>
-  <w:abstractNum w:abstractNumId="3" w15:restartNumberingAfterBreak="0">
+  <w:abstractNum w:abstractNumId="4" w15:restartNumberingAfterBreak="0">
     <w:nsid w:val="5561268A"/>
     <w:multiLevelType w:val="multilevel"/>
     <w:tmpl w:val="740EBFC0"/>
@@ -10626,7 +10681,7 @@
       </w:rPr>
     </w:lvl>
   </w:abstractNum>
-  <w:abstractNum w:abstractNumId="4" w15:restartNumberingAfterBreak="0">
+  <w:abstractNum w:abstractNumId="5" w15:restartNumberingAfterBreak="0">
     <w:nsid w:val="635634D1"/>
     <w:multiLevelType w:val="multilevel"/>
     <w:tmpl w:val="F2A09026"/>
@@ -10740,19 +10795,22 @@
     </w:lvl>
   </w:abstractNum>
   <w:num w:numId="1" w16cid:durableId="13651583">
+    <w:abstractNumId w:val="2"/>
+  </w:num>
+  <w:num w:numId="2" w16cid:durableId="672955495">
     <w:abstractNumId w:val="1"/>
   </w:num>
-  <w:num w:numId="2" w16cid:durableId="672955495">
-    <w:abstractNumId w:val="0"/>
-  </w:num>
   <w:num w:numId="3" w16cid:durableId="1942370687">
-    <w:abstractNumId w:val="2"/>
+    <w:abstractNumId w:val="3"/>
   </w:num>
   <w:num w:numId="4" w16cid:durableId="1777601016">
-    <w:abstractNumId w:val="3"/>
+    <w:abstractNumId w:val="4"/>
   </w:num>
   <w:num w:numId="5" w16cid:durableId="1295866782">
-    <w:abstractNumId w:val="4"/>
+    <w:abstractNumId w:val="5"/>
+  </w:num>
+  <w:num w:numId="6" w16cid:durableId="1381513326">
+    <w:abstractNumId w:val="0"/>
   </w:num>
 </w:numbering>
 </file>
@@ -11486,6 +11544,17 @@
       <w:lang w:val="en-US" w:eastAsia="en-US"/>
     </w:rPr>
   </w:style>
+  <w:style w:type="paragraph" w:styleId="ListParagraph">
+    <w:name w:val="List Paragraph"/>
+    <w:basedOn w:val="Normal"/>
+    <w:uiPriority w:val="34"/>
+    <w:qFormat/>
+    <w:rsid w:val="009B4134"/>
+    <w:pPr>
+      <w:ind w:left="720"/>
+      <w:contextualSpacing/>
+    </w:pPr>
+  </w:style>
 </w:styles>
 </file>
 

--- a/docs/CGG-Image-Validation-API.docx
+++ b/docs/CGG-Image-Validation-API.docx
@@ -1006,27 +1006,7 @@
           <w:sz w:val="24"/>
           <w:szCs w:val="24"/>
         </w:rPr>
-        <w:t xml:space="preserve">Image validation </w:t>
-      </w:r>
-      <w:proofErr w:type="spellStart"/>
-      <w:r>
-        <w:rPr>
-          <w:rFonts w:ascii="Times New Roman" w:eastAsia="Times New Roman" w:hAnsi="Times New Roman" w:cs="Times New Roman"/>
-          <w:bCs/>
-          <w:sz w:val="24"/>
-          <w:szCs w:val="24"/>
-        </w:rPr>
-        <w:t>api</w:t>
-      </w:r>
-      <w:proofErr w:type="spellEnd"/>
-      <w:r>
-        <w:rPr>
-          <w:rFonts w:ascii="Times New Roman" w:eastAsia="Times New Roman" w:hAnsi="Times New Roman" w:cs="Times New Roman"/>
-          <w:bCs/>
-          <w:sz w:val="24"/>
-          <w:szCs w:val="24"/>
-        </w:rPr>
-        <w:t xml:space="preserve"> implementation for blur detection, face validation, image background verification, signature validation.</w:t>
+        <w:t>Image validation api implementation for blur detection, face validation, image background verification, signature validation.</w:t>
       </w:r>
     </w:p>
     <w:p>
@@ -1689,27 +1669,7 @@
           <w:sz w:val="24"/>
           <w:szCs w:val="24"/>
         </w:rPr>
-        <w:t xml:space="preserve">As Deep learning requires a lot of datasets for training a model, so we can use pretrained models for such type of tasks. This module is built using </w:t>
-      </w:r>
-      <w:proofErr w:type="spellStart"/>
-      <w:r>
-        <w:rPr>
-          <w:rFonts w:ascii="Times New Roman" w:eastAsia="Times New Roman" w:hAnsi="Times New Roman" w:cs="Times New Roman"/>
-          <w:bCs/>
-          <w:sz w:val="24"/>
-          <w:szCs w:val="24"/>
-        </w:rPr>
-        <w:t>dlib's</w:t>
-      </w:r>
-      <w:proofErr w:type="spellEnd"/>
-      <w:r>
-        <w:rPr>
-          <w:rFonts w:ascii="Times New Roman" w:eastAsia="Times New Roman" w:hAnsi="Times New Roman" w:cs="Times New Roman"/>
-          <w:bCs/>
-          <w:sz w:val="24"/>
-          <w:szCs w:val="24"/>
-        </w:rPr>
-        <w:t xml:space="preserve"> state-of-the-art face recognition built with deep learning. The model has an accuracy of 99.38%</w:t>
+        <w:t>As Deep learning requires a lot of datasets for training a model, so we can use pretrained models for such type of tasks. This module is built using dlib's state-of-the-art face recognition built with deep learning. The model has an accuracy of 99.38%</w:t>
       </w:r>
       <w:r>
         <w:rPr>
@@ -2511,7 +2471,6 @@
           <w:szCs w:val="24"/>
         </w:rPr>
       </w:pPr>
-      <w:proofErr w:type="spellStart"/>
       <w:r>
         <w:rPr>
           <w:rFonts w:ascii="Times New Roman" w:eastAsia="Times New Roman" w:hAnsi="Times New Roman" w:cs="Times New Roman"/>
@@ -2528,7 +2487,6 @@
         </w:rPr>
         <w:t>make</w:t>
       </w:r>
-      <w:proofErr w:type="spellEnd"/>
     </w:p>
     <w:p>
       <w:pPr>
@@ -2715,7 +2673,6 @@
                 <w:szCs w:val="24"/>
               </w:rPr>
             </w:pPr>
-            <w:proofErr w:type="spellStart"/>
             <w:r>
               <w:rPr>
                 <w:rFonts w:ascii="Times New Roman" w:eastAsia="Times New Roman" w:hAnsi="Times New Roman" w:cs="Times New Roman"/>
@@ -2725,7 +2682,6 @@
               </w:rPr>
               <w:t>CMake</w:t>
             </w:r>
-            <w:proofErr w:type="spellEnd"/>
           </w:p>
         </w:tc>
         <w:tc>
@@ -3353,7 +3309,6 @@
           <w:szCs w:val="24"/>
         </w:rPr>
       </w:pPr>
-      <w:proofErr w:type="spellStart"/>
       <w:r>
         <w:rPr>
           <w:rFonts w:ascii="Times New Roman" w:eastAsia="Times New Roman" w:hAnsi="Times New Roman" w:cs="Times New Roman"/>
@@ -3362,7 +3317,6 @@
         </w:rPr>
         <w:t>face_recognition</w:t>
       </w:r>
-      <w:proofErr w:type="spellEnd"/>
     </w:p>
     <w:p>
       <w:pPr>
@@ -3377,7 +3331,6 @@
           <w:szCs w:val="24"/>
         </w:rPr>
       </w:pPr>
-      <w:proofErr w:type="spellStart"/>
       <w:r>
         <w:rPr>
           <w:rFonts w:ascii="Times New Roman" w:eastAsia="Times New Roman" w:hAnsi="Times New Roman" w:cs="Times New Roman"/>
@@ -3386,7 +3339,6 @@
         </w:rPr>
         <w:t>cmake</w:t>
       </w:r>
-      <w:proofErr w:type="spellEnd"/>
     </w:p>
     <w:p>
       <w:pPr>
@@ -3401,7 +3353,6 @@
           <w:szCs w:val="24"/>
         </w:rPr>
       </w:pPr>
-      <w:proofErr w:type="spellStart"/>
       <w:r>
         <w:rPr>
           <w:rFonts w:ascii="Times New Roman" w:eastAsia="Times New Roman" w:hAnsi="Times New Roman" w:cs="Times New Roman"/>
@@ -3410,7 +3361,6 @@
         </w:rPr>
         <w:t>opencv</w:t>
       </w:r>
-      <w:proofErr w:type="spellEnd"/>
       <w:r>
         <w:rPr>
           <w:rFonts w:ascii="Times New Roman" w:eastAsia="Times New Roman" w:hAnsi="Times New Roman" w:cs="Times New Roman"/>
@@ -3455,7 +3405,6 @@
           <w:szCs w:val="24"/>
         </w:rPr>
       </w:pPr>
-      <w:proofErr w:type="spellStart"/>
       <w:r>
         <w:rPr>
           <w:rFonts w:ascii="Times New Roman" w:eastAsia="Times New Roman" w:hAnsi="Times New Roman" w:cs="Times New Roman"/>
@@ -3464,7 +3413,6 @@
         </w:rPr>
         <w:t>numpy</w:t>
       </w:r>
-      <w:proofErr w:type="spellEnd"/>
     </w:p>
     <w:p>
       <w:pPr>
@@ -3479,7 +3427,6 @@
           <w:szCs w:val="24"/>
         </w:rPr>
       </w:pPr>
-      <w:proofErr w:type="spellStart"/>
       <w:r>
         <w:rPr>
           <w:rFonts w:ascii="Times New Roman" w:eastAsia="Times New Roman" w:hAnsi="Times New Roman" w:cs="Times New Roman"/>
@@ -3488,7 +3435,6 @@
         </w:rPr>
         <w:t>imutils</w:t>
       </w:r>
-      <w:proofErr w:type="spellEnd"/>
     </w:p>
     <w:p>
       <w:pPr>
@@ -3531,18 +3477,8 @@
           <w:sz w:val="24"/>
           <w:szCs w:val="24"/>
         </w:rPr>
-        <w:t>flask-swagger-</w:t>
-      </w:r>
-      <w:proofErr w:type="spellStart"/>
-      <w:r>
-        <w:rPr>
-          <w:rFonts w:ascii="Times New Roman" w:eastAsia="Times New Roman" w:hAnsi="Times New Roman" w:cs="Times New Roman"/>
-          <w:sz w:val="24"/>
-          <w:szCs w:val="24"/>
-        </w:rPr>
-        <w:t>ui</w:t>
-      </w:r>
-      <w:proofErr w:type="spellEnd"/>
+        <w:t>flask-swagger-ui</w:t>
+      </w:r>
     </w:p>
     <w:p>
       <w:pPr>
@@ -3775,25 +3711,7 @@
           <w:sz w:val="24"/>
           <w:szCs w:val="24"/>
         </w:rPr>
-        <w:t xml:space="preserve">Navigate to the </w:t>
-      </w:r>
-      <w:proofErr w:type="spellStart"/>
-      <w:r>
-        <w:rPr>
-          <w:rFonts w:ascii="Times New Roman" w:eastAsia="Times New Roman" w:hAnsi="Times New Roman" w:cs="Times New Roman"/>
-          <w:sz w:val="24"/>
-          <w:szCs w:val="24"/>
-        </w:rPr>
-        <w:t>url</w:t>
-      </w:r>
-      <w:proofErr w:type="spellEnd"/>
-      <w:r>
-        <w:rPr>
-          <w:rFonts w:ascii="Times New Roman" w:eastAsia="Times New Roman" w:hAnsi="Times New Roman" w:cs="Times New Roman"/>
-          <w:sz w:val="24"/>
-          <w:szCs w:val="24"/>
-        </w:rPr>
-        <w:t xml:space="preserve"> </w:t>
+        <w:t xml:space="preserve">Navigate to the url </w:t>
       </w:r>
       <w:hyperlink r:id="rId22">
         <w:r>
@@ -3933,7 +3851,6 @@
                 <w:highlight w:val="white"/>
               </w:rPr>
             </w:pPr>
-            <w:proofErr w:type="spellStart"/>
             <w:r>
               <w:rPr>
                 <w:rFonts w:ascii="Times New Roman" w:eastAsia="Times New Roman" w:hAnsi="Times New Roman" w:cs="Times New Roman"/>
@@ -3946,7 +3863,6 @@
               </w:rPr>
               <w:t>Api</w:t>
             </w:r>
-            <w:proofErr w:type="spellEnd"/>
           </w:p>
         </w:tc>
         <w:tc>
@@ -4108,20 +4024,8 @@
                 <w:szCs w:val="24"/>
                 <w:highlight w:val="white"/>
               </w:rPr>
-              <w:t>application/</w:t>
+              <w:t>application/json</w:t>
             </w:r>
-            <w:proofErr w:type="spellStart"/>
-            <w:r>
-              <w:rPr>
-                <w:rFonts w:ascii="Times New Roman" w:eastAsia="Times New Roman" w:hAnsi="Times New Roman" w:cs="Times New Roman"/>
-                <w:color w:val="212121"/>
-                <w:sz w:val="24"/>
-                <w:szCs w:val="24"/>
-                <w:highlight w:val="white"/>
-              </w:rPr>
-              <w:t>json</w:t>
-            </w:r>
-            <w:proofErr w:type="spellEnd"/>
           </w:p>
         </w:tc>
       </w:tr>
@@ -4182,20 +4086,8 @@
                 <w:szCs w:val="24"/>
                 <w:highlight w:val="white"/>
               </w:rPr>
-              <w:t>application/</w:t>
+              <w:t>application/json</w:t>
             </w:r>
-            <w:proofErr w:type="spellStart"/>
-            <w:r>
-              <w:rPr>
-                <w:rFonts w:ascii="Times New Roman" w:eastAsia="Times New Roman" w:hAnsi="Times New Roman" w:cs="Times New Roman"/>
-                <w:color w:val="212121"/>
-                <w:sz w:val="24"/>
-                <w:szCs w:val="24"/>
-                <w:highlight w:val="white"/>
-              </w:rPr>
-              <w:t>json</w:t>
-            </w:r>
-            <w:proofErr w:type="spellEnd"/>
           </w:p>
         </w:tc>
       </w:tr>
@@ -4568,7 +4460,6 @@
                 <w:highlight w:val="white"/>
               </w:rPr>
             </w:pPr>
-            <w:proofErr w:type="spellStart"/>
             <w:r>
               <w:rPr>
                 <w:rFonts w:ascii="Times New Roman" w:eastAsia="Times New Roman" w:hAnsi="Times New Roman" w:cs="Times New Roman"/>
@@ -4580,7 +4471,6 @@
               </w:rPr>
               <w:t>imageFilePath</w:t>
             </w:r>
-            <w:proofErr w:type="spellEnd"/>
           </w:p>
         </w:tc>
         <w:tc>
@@ -4845,7 +4735,6 @@
                 <w:highlight w:val="white"/>
               </w:rPr>
             </w:pPr>
-            <w:proofErr w:type="spellStart"/>
             <w:r>
               <w:rPr>
                 <w:rFonts w:ascii="Times New Roman" w:eastAsia="Times New Roman" w:hAnsi="Times New Roman" w:cs="Times New Roman"/>
@@ -4857,7 +4746,6 @@
               </w:rPr>
               <w:t>fileType</w:t>
             </w:r>
-            <w:proofErr w:type="spellEnd"/>
           </w:p>
         </w:tc>
         <w:tc>
@@ -4979,7 +4867,6 @@
                 <w:highlight w:val="white"/>
               </w:rPr>
             </w:pPr>
-            <w:proofErr w:type="spellStart"/>
             <w:r>
               <w:rPr>
                 <w:rFonts w:ascii="Times New Roman" w:eastAsia="Times New Roman" w:hAnsi="Times New Roman" w:cs="Times New Roman"/>
@@ -4991,7 +4878,6 @@
               </w:rPr>
               <w:t>appid</w:t>
             </w:r>
-            <w:proofErr w:type="spellEnd"/>
           </w:p>
         </w:tc>
         <w:tc>
@@ -5247,7 +5133,6 @@
                 <w:highlight w:val="white"/>
               </w:rPr>
             </w:pPr>
-            <w:proofErr w:type="spellStart"/>
             <w:r>
               <w:rPr>
                 <w:rFonts w:ascii="Times New Roman" w:eastAsia="Times New Roman" w:hAnsi="Times New Roman" w:cs="Times New Roman"/>
@@ -5259,7 +5144,6 @@
               </w:rPr>
               <w:t>appid</w:t>
             </w:r>
-            <w:proofErr w:type="spellEnd"/>
           </w:p>
         </w:tc>
         <w:tc>
@@ -5340,7 +5224,6 @@
                 <w:highlight w:val="white"/>
               </w:rPr>
             </w:pPr>
-            <w:proofErr w:type="spellStart"/>
             <w:r>
               <w:rPr>
                 <w:rFonts w:ascii="Times New Roman" w:eastAsia="Times New Roman" w:hAnsi="Times New Roman" w:cs="Times New Roman"/>
@@ -5352,7 +5235,6 @@
               </w:rPr>
               <w:t>createdatetime</w:t>
             </w:r>
-            <w:proofErr w:type="spellEnd"/>
           </w:p>
         </w:tc>
         <w:tc>
@@ -5442,6 +5324,17 @@
                 <w:szCs w:val="24"/>
                 <w:highlight w:val="white"/>
               </w:rPr>
+              <w:t>candidate_</w:t>
+            </w:r>
+            <w:r>
+              <w:rPr>
+                <w:rFonts w:ascii="Times New Roman" w:eastAsia="Times New Roman" w:hAnsi="Times New Roman" w:cs="Times New Roman"/>
+                <w:b/>
+                <w:color w:val="212121"/>
+                <w:sz w:val="24"/>
+                <w:szCs w:val="24"/>
+                <w:highlight w:val="white"/>
+              </w:rPr>
               <w:t>id</w:t>
             </w:r>
           </w:p>
@@ -5524,7 +5417,6 @@
                 <w:highlight w:val="white"/>
               </w:rPr>
             </w:pPr>
-            <w:proofErr w:type="spellStart"/>
             <w:r>
               <w:rPr>
                 <w:rFonts w:ascii="Times New Roman" w:eastAsia="Times New Roman" w:hAnsi="Times New Roman" w:cs="Times New Roman"/>
@@ -5536,7 +5428,6 @@
               </w:rPr>
               <w:t>isblur</w:t>
             </w:r>
-            <w:proofErr w:type="spellEnd"/>
           </w:p>
         </w:tc>
         <w:tc>
@@ -5620,7 +5511,6 @@
                 <w:highlight w:val="white"/>
               </w:rPr>
             </w:pPr>
-            <w:proofErr w:type="spellStart"/>
             <w:r>
               <w:rPr>
                 <w:rFonts w:ascii="Times New Roman" w:eastAsia="Times New Roman" w:hAnsi="Times New Roman" w:cs="Times New Roman"/>
@@ -5630,7 +5520,6 @@
               </w:rPr>
               <w:t>isvalidimage</w:t>
             </w:r>
-            <w:proofErr w:type="spellEnd"/>
           </w:p>
         </w:tc>
         <w:tc>
@@ -5809,6 +5698,15 @@
                 <w:sz w:val="24"/>
                 <w:szCs w:val="24"/>
               </w:rPr>
+              <w:t>image_</w:t>
+            </w:r>
+            <w:r>
+              <w:rPr>
+                <w:rFonts w:ascii="Times New Roman" w:eastAsia="Times New Roman" w:hAnsi="Times New Roman" w:cs="Times New Roman"/>
+                <w:b/>
+                <w:sz w:val="24"/>
+                <w:szCs w:val="24"/>
+              </w:rPr>
               <w:t>type</w:t>
             </w:r>
           </w:p>
@@ -5892,7 +5790,6 @@
                 <w:szCs w:val="24"/>
               </w:rPr>
             </w:pPr>
-            <w:proofErr w:type="spellStart"/>
             <w:r>
               <w:rPr>
                 <w:rFonts w:ascii="Times New Roman" w:eastAsia="Times New Roman" w:hAnsi="Times New Roman" w:cs="Times New Roman"/>
@@ -5900,9 +5797,17 @@
                 <w:sz w:val="24"/>
                 <w:szCs w:val="24"/>
               </w:rPr>
-              <w:t>uuid</w:t>
+              <w:t>reference_</w:t>
             </w:r>
-            <w:proofErr w:type="spellEnd"/>
+            <w:r>
+              <w:rPr>
+                <w:rFonts w:ascii="Times New Roman" w:eastAsia="Times New Roman" w:hAnsi="Times New Roman" w:cs="Times New Roman"/>
+                <w:b/>
+                <w:sz w:val="24"/>
+                <w:szCs w:val="24"/>
+              </w:rPr>
+              <w:t>id</w:t>
+            </w:r>
           </w:p>
         </w:tc>
         <w:tc>
@@ -6271,25 +6176,7 @@
           <w:sz w:val="24"/>
           <w:szCs w:val="24"/>
         </w:rPr>
-        <w:t xml:space="preserve">    "</w:t>
-      </w:r>
-      <w:proofErr w:type="spellStart"/>
-      <w:r>
-        <w:rPr>
-          <w:rFonts w:ascii="Times New Roman" w:eastAsia="Times New Roman" w:hAnsi="Times New Roman" w:cs="Times New Roman"/>
-          <w:sz w:val="24"/>
-          <w:szCs w:val="24"/>
-        </w:rPr>
-        <w:t>imageFilePath</w:t>
-      </w:r>
-      <w:proofErr w:type="spellEnd"/>
-      <w:r>
-        <w:rPr>
-          <w:rFonts w:ascii="Times New Roman" w:eastAsia="Times New Roman" w:hAnsi="Times New Roman" w:cs="Times New Roman"/>
-          <w:sz w:val="24"/>
-          <w:szCs w:val="24"/>
-        </w:rPr>
-        <w:t>": "D:/Projects/py-ValidateImageAPI/static/images/006.jpg",</w:t>
+        <w:t xml:space="preserve">    "imageFilePath": "D:/Projects/py-ValidateImageAPI/static/images/006.jpg",</w:t>
       </w:r>
     </w:p>
     <w:p>
@@ -6331,25 +6218,7 @@
           <w:sz w:val="24"/>
           <w:szCs w:val="24"/>
         </w:rPr>
-        <w:t xml:space="preserve">    "</w:t>
-      </w:r>
-      <w:proofErr w:type="spellStart"/>
-      <w:r>
-        <w:rPr>
-          <w:rFonts w:ascii="Times New Roman" w:eastAsia="Times New Roman" w:hAnsi="Times New Roman" w:cs="Times New Roman"/>
-          <w:sz w:val="24"/>
-          <w:szCs w:val="24"/>
-        </w:rPr>
-        <w:t>fileType</w:t>
-      </w:r>
-      <w:proofErr w:type="spellEnd"/>
-      <w:r>
-        <w:rPr>
-          <w:rFonts w:ascii="Times New Roman" w:eastAsia="Times New Roman" w:hAnsi="Times New Roman" w:cs="Times New Roman"/>
-          <w:sz w:val="24"/>
-          <w:szCs w:val="24"/>
-        </w:rPr>
-        <w:t>":"sign",</w:t>
+        <w:t xml:space="preserve">    "fileType":"sign",</w:t>
       </w:r>
     </w:p>
     <w:p>
@@ -6370,25 +6239,7 @@
           <w:sz w:val="24"/>
           <w:szCs w:val="24"/>
         </w:rPr>
-        <w:t xml:space="preserve">    "</w:t>
-      </w:r>
-      <w:proofErr w:type="spellStart"/>
-      <w:r>
-        <w:rPr>
-          <w:rFonts w:ascii="Times New Roman" w:eastAsia="Times New Roman" w:hAnsi="Times New Roman" w:cs="Times New Roman"/>
-          <w:sz w:val="24"/>
-          <w:szCs w:val="24"/>
-        </w:rPr>
-        <w:t>appid</w:t>
-      </w:r>
-      <w:proofErr w:type="spellEnd"/>
-      <w:r>
-        <w:rPr>
-          <w:rFonts w:ascii="Times New Roman" w:eastAsia="Times New Roman" w:hAnsi="Times New Roman" w:cs="Times New Roman"/>
-          <w:sz w:val="24"/>
-          <w:szCs w:val="24"/>
-        </w:rPr>
-        <w:t>": "TSPSC"</w:t>
+        <w:t xml:space="preserve">    "appid": "TSPSC"</w:t>
       </w:r>
     </w:p>
     <w:p>
@@ -6471,25 +6322,7 @@
           <w:sz w:val="24"/>
           <w:szCs w:val="24"/>
         </w:rPr>
-        <w:t xml:space="preserve">    "</w:t>
-      </w:r>
-      <w:proofErr w:type="spellStart"/>
-      <w:r>
-        <w:rPr>
-          <w:rFonts w:ascii="Times New Roman" w:eastAsia="Times New Roman" w:hAnsi="Times New Roman" w:cs="Times New Roman"/>
-          <w:sz w:val="24"/>
-          <w:szCs w:val="24"/>
-        </w:rPr>
-        <w:t>appid</w:t>
-      </w:r>
-      <w:proofErr w:type="spellEnd"/>
-      <w:r>
-        <w:rPr>
-          <w:rFonts w:ascii="Times New Roman" w:eastAsia="Times New Roman" w:hAnsi="Times New Roman" w:cs="Times New Roman"/>
-          <w:sz w:val="24"/>
-          <w:szCs w:val="24"/>
-        </w:rPr>
-        <w:t>": "TSPSC",</w:t>
+        <w:t xml:space="preserve">    "appid": "TSPSC",</w:t>
       </w:r>
     </w:p>
     <w:p>
@@ -6510,25 +6343,7 @@
           <w:sz w:val="24"/>
           <w:szCs w:val="24"/>
         </w:rPr>
-        <w:t xml:space="preserve">    "</w:t>
-      </w:r>
-      <w:proofErr w:type="spellStart"/>
-      <w:r>
-        <w:rPr>
-          <w:rFonts w:ascii="Times New Roman" w:eastAsia="Times New Roman" w:hAnsi="Times New Roman" w:cs="Times New Roman"/>
-          <w:sz w:val="24"/>
-          <w:szCs w:val="24"/>
-        </w:rPr>
-        <w:t>createdatetime</w:t>
-      </w:r>
-      <w:proofErr w:type="spellEnd"/>
-      <w:r>
-        <w:rPr>
-          <w:rFonts w:ascii="Times New Roman" w:eastAsia="Times New Roman" w:hAnsi="Times New Roman" w:cs="Times New Roman"/>
-          <w:sz w:val="24"/>
-          <w:szCs w:val="24"/>
-        </w:rPr>
-        <w:t>": "2023-04-25 20:24",</w:t>
+        <w:t xml:space="preserve">    "createdatetime": "2023-04-25 20:24",</w:t>
       </w:r>
     </w:p>
     <w:p>
@@ -6549,7 +6364,23 @@
           <w:sz w:val="24"/>
           <w:szCs w:val="24"/>
         </w:rPr>
-        <w:t xml:space="preserve">    "id": "TS-2023454",</w:t>
+        <w:t xml:space="preserve">    "</w:t>
+      </w:r>
+      <w:r>
+        <w:rPr>
+          <w:rFonts w:ascii="Times New Roman" w:eastAsia="Times New Roman" w:hAnsi="Times New Roman" w:cs="Times New Roman"/>
+          <w:sz w:val="24"/>
+          <w:szCs w:val="24"/>
+        </w:rPr>
+        <w:t>candidate_</w:t>
+      </w:r>
+      <w:r>
+        <w:rPr>
+          <w:rFonts w:ascii="Times New Roman" w:eastAsia="Times New Roman" w:hAnsi="Times New Roman" w:cs="Times New Roman"/>
+          <w:sz w:val="24"/>
+          <w:szCs w:val="24"/>
+        </w:rPr>
+        <w:t>id": "TS-2023454",</w:t>
       </w:r>
     </w:p>
     <w:p>
@@ -6570,25 +6401,7 @@
           <w:sz w:val="24"/>
           <w:szCs w:val="24"/>
         </w:rPr>
-        <w:t xml:space="preserve">    "</w:t>
-      </w:r>
-      <w:proofErr w:type="spellStart"/>
-      <w:r>
-        <w:rPr>
-          <w:rFonts w:ascii="Times New Roman" w:eastAsia="Times New Roman" w:hAnsi="Times New Roman" w:cs="Times New Roman"/>
-          <w:sz w:val="24"/>
-          <w:szCs w:val="24"/>
-        </w:rPr>
-        <w:t>isblur</w:t>
-      </w:r>
-      <w:proofErr w:type="spellEnd"/>
-      <w:r>
-        <w:rPr>
-          <w:rFonts w:ascii="Times New Roman" w:eastAsia="Times New Roman" w:hAnsi="Times New Roman" w:cs="Times New Roman"/>
-          <w:sz w:val="24"/>
-          <w:szCs w:val="24"/>
-        </w:rPr>
-        <w:t>": "false",</w:t>
+        <w:t xml:space="preserve">    "isblur": "false",</w:t>
       </w:r>
     </w:p>
     <w:p>
@@ -6609,25 +6422,7 @@
           <w:sz w:val="24"/>
           <w:szCs w:val="24"/>
         </w:rPr>
-        <w:t xml:space="preserve">    "</w:t>
-      </w:r>
-      <w:proofErr w:type="spellStart"/>
-      <w:r>
-        <w:rPr>
-          <w:rFonts w:ascii="Times New Roman" w:eastAsia="Times New Roman" w:hAnsi="Times New Roman" w:cs="Times New Roman"/>
-          <w:sz w:val="24"/>
-          <w:szCs w:val="24"/>
-        </w:rPr>
-        <w:t>isvalidimage</w:t>
-      </w:r>
-      <w:proofErr w:type="spellEnd"/>
-      <w:r>
-        <w:rPr>
-          <w:rFonts w:ascii="Times New Roman" w:eastAsia="Times New Roman" w:hAnsi="Times New Roman" w:cs="Times New Roman"/>
-          <w:sz w:val="24"/>
-          <w:szCs w:val="24"/>
-        </w:rPr>
-        <w:t>": "true",</w:t>
+        <w:t xml:space="preserve">    "isvalidimage": "true",</w:t>
       </w:r>
     </w:p>
     <w:p>
@@ -6669,7 +6464,23 @@
           <w:sz w:val="24"/>
           <w:szCs w:val="24"/>
         </w:rPr>
-        <w:t xml:space="preserve">    "type": "sign",</w:t>
+        <w:t xml:space="preserve">    "</w:t>
+      </w:r>
+      <w:r>
+        <w:rPr>
+          <w:rFonts w:ascii="Times New Roman" w:eastAsia="Times New Roman" w:hAnsi="Times New Roman" w:cs="Times New Roman"/>
+          <w:sz w:val="24"/>
+          <w:szCs w:val="24"/>
+        </w:rPr>
+        <w:t>image_</w:t>
+      </w:r>
+      <w:r>
+        <w:rPr>
+          <w:rFonts w:ascii="Times New Roman" w:eastAsia="Times New Roman" w:hAnsi="Times New Roman" w:cs="Times New Roman"/>
+          <w:sz w:val="24"/>
+          <w:szCs w:val="24"/>
+        </w:rPr>
+        <w:t>type": "sign",</w:t>
       </w:r>
       <w:r>
         <w:rPr>
@@ -6769,23 +6580,21 @@
         </w:rPr>
         <w:t xml:space="preserve">    "</w:t>
       </w:r>
-      <w:proofErr w:type="spellStart"/>
-      <w:r>
-        <w:rPr>
-          <w:rFonts w:ascii="Times New Roman" w:eastAsia="Times New Roman" w:hAnsi="Times New Roman" w:cs="Times New Roman"/>
-          <w:sz w:val="24"/>
-          <w:szCs w:val="24"/>
-        </w:rPr>
-        <w:t>uid</w:t>
-      </w:r>
-      <w:proofErr w:type="spellEnd"/>
-      <w:r>
-        <w:rPr>
-          <w:rFonts w:ascii="Times New Roman" w:eastAsia="Times New Roman" w:hAnsi="Times New Roman" w:cs="Times New Roman"/>
-          <w:sz w:val="24"/>
-          <w:szCs w:val="24"/>
-        </w:rPr>
-        <w:t>": "0370d2b7-e379-11ed-a2f9-005056c00008"</w:t>
+      <w:r>
+        <w:rPr>
+          <w:rFonts w:ascii="Times New Roman" w:eastAsia="Times New Roman" w:hAnsi="Times New Roman" w:cs="Times New Roman"/>
+          <w:sz w:val="24"/>
+          <w:szCs w:val="24"/>
+        </w:rPr>
+        <w:t>reference_</w:t>
+      </w:r>
+      <w:r>
+        <w:rPr>
+          <w:rFonts w:ascii="Times New Roman" w:eastAsia="Times New Roman" w:hAnsi="Times New Roman" w:cs="Times New Roman"/>
+          <w:sz w:val="24"/>
+          <w:szCs w:val="24"/>
+        </w:rPr>
+        <w:t>id": "0370d2b7-e379-11ed-a2f9-005056c00008"</w:t>
       </w:r>
     </w:p>
     <w:p>
@@ -6921,7 +6730,6 @@
           <w:szCs w:val="28"/>
         </w:rPr>
       </w:pPr>
-      <w:proofErr w:type="spellStart"/>
       <w:r>
         <w:rPr>
           <w:rFonts w:ascii="Times New Roman" w:eastAsia="Times New Roman" w:hAnsi="Times New Roman" w:cs="Times New Roman"/>
@@ -6930,17 +6738,7 @@
           <w:szCs w:val="28"/>
         </w:rPr>
         <w:lastRenderedPageBreak/>
-        <w:t>Api</w:t>
-      </w:r>
-      <w:proofErr w:type="spellEnd"/>
-      <w:r>
-        <w:rPr>
-          <w:rFonts w:ascii="Times New Roman" w:eastAsia="Times New Roman" w:hAnsi="Times New Roman" w:cs="Times New Roman"/>
-          <w:b/>
-          <w:sz w:val="28"/>
-          <w:szCs w:val="28"/>
-        </w:rPr>
-        <w:t xml:space="preserve"> Integration Examples</w:t>
+        <w:t>Api Integration Examples</w:t>
       </w:r>
     </w:p>
     <w:p>
@@ -7005,25 +6803,14 @@
           <w:szCs w:val="24"/>
         </w:rPr>
       </w:pPr>
-      <w:proofErr w:type="spellStart"/>
-      <w:r>
-        <w:rPr>
-          <w:rFonts w:ascii="Times New Roman" w:eastAsia="Times New Roman" w:hAnsi="Times New Roman" w:cs="Times New Roman"/>
-          <w:b/>
-          <w:sz w:val="24"/>
-          <w:szCs w:val="24"/>
-        </w:rPr>
-        <w:t>okHttp</w:t>
-      </w:r>
-      <w:proofErr w:type="spellEnd"/>
-      <w:r>
-        <w:rPr>
-          <w:rFonts w:ascii="Times New Roman" w:eastAsia="Times New Roman" w:hAnsi="Times New Roman" w:cs="Times New Roman"/>
-          <w:b/>
-          <w:sz w:val="24"/>
-          <w:szCs w:val="24"/>
-        </w:rPr>
-        <w:t xml:space="preserve"> library</w:t>
+      <w:r>
+        <w:rPr>
+          <w:rFonts w:ascii="Times New Roman" w:eastAsia="Times New Roman" w:hAnsi="Times New Roman" w:cs="Times New Roman"/>
+          <w:b/>
+          <w:sz w:val="24"/>
+          <w:szCs w:val="24"/>
+        </w:rPr>
+        <w:t>okHttp library</w:t>
       </w:r>
     </w:p>
     <w:p>
@@ -7048,59 +6835,13 @@
           <w:szCs w:val="24"/>
         </w:rPr>
       </w:pPr>
-      <w:proofErr w:type="spellStart"/>
-      <w:r>
-        <w:rPr>
-          <w:rFonts w:ascii="Times New Roman" w:eastAsia="Times New Roman" w:hAnsi="Times New Roman" w:cs="Times New Roman"/>
-          <w:sz w:val="24"/>
-          <w:szCs w:val="24"/>
-        </w:rPr>
-        <w:t>OkHttpClient</w:t>
-      </w:r>
-      <w:proofErr w:type="spellEnd"/>
-      <w:r>
-        <w:rPr>
-          <w:rFonts w:ascii="Times New Roman" w:eastAsia="Times New Roman" w:hAnsi="Times New Roman" w:cs="Times New Roman"/>
-          <w:sz w:val="24"/>
-          <w:szCs w:val="24"/>
-        </w:rPr>
-        <w:t xml:space="preserve"> client = new </w:t>
-      </w:r>
-      <w:proofErr w:type="spellStart"/>
-      <w:r>
-        <w:rPr>
-          <w:rFonts w:ascii="Times New Roman" w:eastAsia="Times New Roman" w:hAnsi="Times New Roman" w:cs="Times New Roman"/>
-          <w:sz w:val="24"/>
-          <w:szCs w:val="24"/>
-        </w:rPr>
-        <w:t>OkHttpClient</w:t>
-      </w:r>
-      <w:proofErr w:type="spellEnd"/>
-      <w:r>
-        <w:rPr>
-          <w:rFonts w:ascii="Times New Roman" w:eastAsia="Times New Roman" w:hAnsi="Times New Roman" w:cs="Times New Roman"/>
-          <w:sz w:val="24"/>
-          <w:szCs w:val="24"/>
-        </w:rPr>
-        <w:t>().</w:t>
-      </w:r>
-      <w:proofErr w:type="spellStart"/>
-      <w:r>
-        <w:rPr>
-          <w:rFonts w:ascii="Times New Roman" w:eastAsia="Times New Roman" w:hAnsi="Times New Roman" w:cs="Times New Roman"/>
-          <w:sz w:val="24"/>
-          <w:szCs w:val="24"/>
-        </w:rPr>
-        <w:t>newBuilder</w:t>
-      </w:r>
-      <w:proofErr w:type="spellEnd"/>
-      <w:r>
-        <w:rPr>
-          <w:rFonts w:ascii="Times New Roman" w:eastAsia="Times New Roman" w:hAnsi="Times New Roman" w:cs="Times New Roman"/>
-          <w:sz w:val="24"/>
-          <w:szCs w:val="24"/>
-        </w:rPr>
-        <w:t>().build();</w:t>
+      <w:r>
+        <w:rPr>
+          <w:rFonts w:ascii="Times New Roman" w:eastAsia="Times New Roman" w:hAnsi="Times New Roman" w:cs="Times New Roman"/>
+          <w:sz w:val="24"/>
+          <w:szCs w:val="24"/>
+        </w:rPr>
+        <w:t>OkHttpClient client = new OkHttpClient().newBuilder().build();</w:t>
       </w:r>
     </w:p>
     <w:p>
@@ -7120,61 +6861,7 @@
           <w:sz w:val="24"/>
           <w:szCs w:val="24"/>
         </w:rPr>
-        <w:t xml:space="preserve">MediaType </w:t>
-      </w:r>
-      <w:proofErr w:type="spellStart"/>
-      <w:r>
-        <w:rPr>
-          <w:rFonts w:ascii="Times New Roman" w:eastAsia="Times New Roman" w:hAnsi="Times New Roman" w:cs="Times New Roman"/>
-          <w:sz w:val="24"/>
-          <w:szCs w:val="24"/>
-        </w:rPr>
-        <w:t>mediaType</w:t>
-      </w:r>
-      <w:proofErr w:type="spellEnd"/>
-      <w:r>
-        <w:rPr>
-          <w:rFonts w:ascii="Times New Roman" w:eastAsia="Times New Roman" w:hAnsi="Times New Roman" w:cs="Times New Roman"/>
-          <w:sz w:val="24"/>
-          <w:szCs w:val="24"/>
-        </w:rPr>
-        <w:t xml:space="preserve"> = </w:t>
-      </w:r>
-      <w:proofErr w:type="spellStart"/>
-      <w:r>
-        <w:rPr>
-          <w:rFonts w:ascii="Times New Roman" w:eastAsia="Times New Roman" w:hAnsi="Times New Roman" w:cs="Times New Roman"/>
-          <w:sz w:val="24"/>
-          <w:szCs w:val="24"/>
-        </w:rPr>
-        <w:t>MediaType.parse</w:t>
-      </w:r>
-      <w:proofErr w:type="spellEnd"/>
-      <w:r>
-        <w:rPr>
-          <w:rFonts w:ascii="Times New Roman" w:eastAsia="Times New Roman" w:hAnsi="Times New Roman" w:cs="Times New Roman"/>
-          <w:sz w:val="24"/>
-          <w:szCs w:val="24"/>
-        </w:rPr>
-        <w:t>("application/</w:t>
-      </w:r>
-      <w:proofErr w:type="spellStart"/>
-      <w:r>
-        <w:rPr>
-          <w:rFonts w:ascii="Times New Roman" w:eastAsia="Times New Roman" w:hAnsi="Times New Roman" w:cs="Times New Roman"/>
-          <w:sz w:val="24"/>
-          <w:szCs w:val="24"/>
-        </w:rPr>
-        <w:t>json</w:t>
-      </w:r>
-      <w:proofErr w:type="spellEnd"/>
-      <w:r>
-        <w:rPr>
-          <w:rFonts w:ascii="Times New Roman" w:eastAsia="Times New Roman" w:hAnsi="Times New Roman" w:cs="Times New Roman"/>
-          <w:sz w:val="24"/>
-          <w:szCs w:val="24"/>
-        </w:rPr>
-        <w:t>");</w:t>
+        <w:t>MediaType mediaType = MediaType.parse("application/json");</w:t>
       </w:r>
     </w:p>
     <w:p>
@@ -7188,113 +6875,13 @@
           <w:szCs w:val="24"/>
         </w:rPr>
       </w:pPr>
-      <w:proofErr w:type="spellStart"/>
-      <w:r>
-        <w:rPr>
-          <w:rFonts w:ascii="Times New Roman" w:eastAsia="Times New Roman" w:hAnsi="Times New Roman" w:cs="Times New Roman"/>
-          <w:sz w:val="24"/>
-          <w:szCs w:val="24"/>
-        </w:rPr>
-        <w:t>RequestBody</w:t>
-      </w:r>
-      <w:proofErr w:type="spellEnd"/>
-      <w:r>
-        <w:rPr>
-          <w:rFonts w:ascii="Times New Roman" w:eastAsia="Times New Roman" w:hAnsi="Times New Roman" w:cs="Times New Roman"/>
-          <w:sz w:val="24"/>
-          <w:szCs w:val="24"/>
-        </w:rPr>
-        <w:t xml:space="preserve"> body = </w:t>
-      </w:r>
-      <w:proofErr w:type="spellStart"/>
-      <w:r>
-        <w:rPr>
-          <w:rFonts w:ascii="Times New Roman" w:eastAsia="Times New Roman" w:hAnsi="Times New Roman" w:cs="Times New Roman"/>
-          <w:sz w:val="24"/>
-          <w:szCs w:val="24"/>
-        </w:rPr>
-        <w:t>RequestBody.create</w:t>
-      </w:r>
-      <w:proofErr w:type="spellEnd"/>
-      <w:r>
-        <w:rPr>
-          <w:rFonts w:ascii="Times New Roman" w:eastAsia="Times New Roman" w:hAnsi="Times New Roman" w:cs="Times New Roman"/>
-          <w:sz w:val="24"/>
-          <w:szCs w:val="24"/>
-        </w:rPr>
-        <w:t>(</w:t>
-      </w:r>
-      <w:proofErr w:type="spellStart"/>
-      <w:r>
-        <w:rPr>
-          <w:rFonts w:ascii="Times New Roman" w:eastAsia="Times New Roman" w:hAnsi="Times New Roman" w:cs="Times New Roman"/>
-          <w:sz w:val="24"/>
-          <w:szCs w:val="24"/>
-        </w:rPr>
-        <w:t>mediaType</w:t>
-      </w:r>
-      <w:proofErr w:type="spellEnd"/>
-      <w:r>
-        <w:rPr>
-          <w:rFonts w:ascii="Times New Roman" w:eastAsia="Times New Roman" w:hAnsi="Times New Roman" w:cs="Times New Roman"/>
-          <w:sz w:val="24"/>
-          <w:szCs w:val="24"/>
-        </w:rPr>
-        <w:t>, "{\"</w:t>
-      </w:r>
-      <w:proofErr w:type="spellStart"/>
-      <w:r>
-        <w:rPr>
-          <w:rFonts w:ascii="Times New Roman" w:eastAsia="Times New Roman" w:hAnsi="Times New Roman" w:cs="Times New Roman"/>
-          <w:sz w:val="24"/>
-          <w:szCs w:val="24"/>
-        </w:rPr>
-        <w:t>imageFilePath</w:t>
-      </w:r>
-      <w:proofErr w:type="spellEnd"/>
-      <w:r>
-        <w:rPr>
-          <w:rFonts w:ascii="Times New Roman" w:eastAsia="Times New Roman" w:hAnsi="Times New Roman" w:cs="Times New Roman"/>
-          <w:sz w:val="24"/>
-          <w:szCs w:val="24"/>
-        </w:rPr>
-        <w:t>\": \"D:/Projects/py-ValidateImageAPI/static/images/detecting_blur_result_006.jpg\", \"id\": \"TS-2023454\",  \"</w:t>
-      </w:r>
-      <w:proofErr w:type="spellStart"/>
-      <w:r>
-        <w:rPr>
-          <w:rFonts w:ascii="Times New Roman" w:eastAsia="Times New Roman" w:hAnsi="Times New Roman" w:cs="Times New Roman"/>
-          <w:sz w:val="24"/>
-          <w:szCs w:val="24"/>
-        </w:rPr>
-        <w:t>fileType</w:t>
-      </w:r>
-      <w:proofErr w:type="spellEnd"/>
-      <w:r>
-        <w:rPr>
-          <w:rFonts w:ascii="Times New Roman" w:eastAsia="Times New Roman" w:hAnsi="Times New Roman" w:cs="Times New Roman"/>
-          <w:sz w:val="24"/>
-          <w:szCs w:val="24"/>
-        </w:rPr>
-        <w:t>\":\"sign\", \"</w:t>
-      </w:r>
-      <w:proofErr w:type="spellStart"/>
-      <w:r>
-        <w:rPr>
-          <w:rFonts w:ascii="Times New Roman" w:eastAsia="Times New Roman" w:hAnsi="Times New Roman" w:cs="Times New Roman"/>
-          <w:sz w:val="24"/>
-          <w:szCs w:val="24"/>
-        </w:rPr>
-        <w:t>appid</w:t>
-      </w:r>
-      <w:proofErr w:type="spellEnd"/>
-      <w:r>
-        <w:rPr>
-          <w:rFonts w:ascii="Times New Roman" w:eastAsia="Times New Roman" w:hAnsi="Times New Roman" w:cs="Times New Roman"/>
-          <w:sz w:val="24"/>
-          <w:szCs w:val="24"/>
-        </w:rPr>
-        <w:t>\": \"TSPSC\"}");</w:t>
+      <w:r>
+        <w:rPr>
+          <w:rFonts w:ascii="Times New Roman" w:eastAsia="Times New Roman" w:hAnsi="Times New Roman" w:cs="Times New Roman"/>
+          <w:sz w:val="24"/>
+          <w:szCs w:val="24"/>
+        </w:rPr>
+        <w:t>RequestBody body = RequestBody.create(mediaType, "{\"imageFilePath\": \"D:/Projects/py-ValidateImageAPI/static/images/detecting_blur_result_006.jpg\", \"id\": \"TS-2023454\",  \"fileType\":\"sign\", \"appid\": \"TSPSC\"}");</w:t>
       </w:r>
     </w:p>
     <w:p>
@@ -7314,115 +6901,7 @@
           <w:sz w:val="24"/>
           <w:szCs w:val="24"/>
         </w:rPr>
-        <w:t xml:space="preserve">Request </w:t>
-      </w:r>
-      <w:proofErr w:type="spellStart"/>
-      <w:r>
-        <w:rPr>
-          <w:rFonts w:ascii="Times New Roman" w:eastAsia="Times New Roman" w:hAnsi="Times New Roman" w:cs="Times New Roman"/>
-          <w:sz w:val="24"/>
-          <w:szCs w:val="24"/>
-        </w:rPr>
-        <w:t>request</w:t>
-      </w:r>
-      <w:proofErr w:type="spellEnd"/>
-      <w:r>
-        <w:rPr>
-          <w:rFonts w:ascii="Times New Roman" w:eastAsia="Times New Roman" w:hAnsi="Times New Roman" w:cs="Times New Roman"/>
-          <w:sz w:val="24"/>
-          <w:szCs w:val="24"/>
-        </w:rPr>
-        <w:t xml:space="preserve"> = new </w:t>
-      </w:r>
-      <w:proofErr w:type="spellStart"/>
-      <w:r>
-        <w:rPr>
-          <w:rFonts w:ascii="Times New Roman" w:eastAsia="Times New Roman" w:hAnsi="Times New Roman" w:cs="Times New Roman"/>
-          <w:sz w:val="24"/>
-          <w:szCs w:val="24"/>
-        </w:rPr>
-        <w:t>Request.Builder</w:t>
-      </w:r>
-      <w:proofErr w:type="spellEnd"/>
-      <w:r>
-        <w:rPr>
-          <w:rFonts w:ascii="Times New Roman" w:eastAsia="Times New Roman" w:hAnsi="Times New Roman" w:cs="Times New Roman"/>
-          <w:sz w:val="24"/>
-          <w:szCs w:val="24"/>
-        </w:rPr>
-        <w:t>() .</w:t>
-      </w:r>
-      <w:proofErr w:type="spellStart"/>
-      <w:r>
-        <w:rPr>
-          <w:rFonts w:ascii="Times New Roman" w:eastAsia="Times New Roman" w:hAnsi="Times New Roman" w:cs="Times New Roman"/>
-          <w:sz w:val="24"/>
-          <w:szCs w:val="24"/>
-        </w:rPr>
-        <w:t>url</w:t>
-      </w:r>
-      <w:proofErr w:type="spellEnd"/>
-      <w:r>
-        <w:rPr>
-          <w:rFonts w:ascii="Times New Roman" w:eastAsia="Times New Roman" w:hAnsi="Times New Roman" w:cs="Times New Roman"/>
-          <w:sz w:val="24"/>
-          <w:szCs w:val="24"/>
-        </w:rPr>
-        <w:t>("http://127.0.0.1:5001/</w:t>
-      </w:r>
-      <w:proofErr w:type="spellStart"/>
-      <w:r>
-        <w:rPr>
-          <w:rFonts w:ascii="Times New Roman" w:eastAsia="Times New Roman" w:hAnsi="Times New Roman" w:cs="Times New Roman"/>
-          <w:sz w:val="24"/>
-          <w:szCs w:val="24"/>
-        </w:rPr>
-        <w:t>validateImage</w:t>
-      </w:r>
-      <w:proofErr w:type="spellEnd"/>
-      <w:r>
-        <w:rPr>
-          <w:rFonts w:ascii="Times New Roman" w:eastAsia="Times New Roman" w:hAnsi="Times New Roman" w:cs="Times New Roman"/>
-          <w:sz w:val="24"/>
-          <w:szCs w:val="24"/>
-        </w:rPr>
-        <w:t>") .method("POST", body) .</w:t>
-      </w:r>
-      <w:proofErr w:type="spellStart"/>
-      <w:r>
-        <w:rPr>
-          <w:rFonts w:ascii="Times New Roman" w:eastAsia="Times New Roman" w:hAnsi="Times New Roman" w:cs="Times New Roman"/>
-          <w:sz w:val="24"/>
-          <w:szCs w:val="24"/>
-        </w:rPr>
-        <w:t>addHeader</w:t>
-      </w:r>
-      <w:proofErr w:type="spellEnd"/>
-      <w:r>
-        <w:rPr>
-          <w:rFonts w:ascii="Times New Roman" w:eastAsia="Times New Roman" w:hAnsi="Times New Roman" w:cs="Times New Roman"/>
-          <w:sz w:val="24"/>
-          <w:szCs w:val="24"/>
-        </w:rPr>
-        <w:t>("Content-Type", "application/</w:t>
-      </w:r>
-      <w:proofErr w:type="spellStart"/>
-      <w:r>
-        <w:rPr>
-          <w:rFonts w:ascii="Times New Roman" w:eastAsia="Times New Roman" w:hAnsi="Times New Roman" w:cs="Times New Roman"/>
-          <w:sz w:val="24"/>
-          <w:szCs w:val="24"/>
-        </w:rPr>
-        <w:t>json</w:t>
-      </w:r>
-      <w:proofErr w:type="spellEnd"/>
-      <w:r>
-        <w:rPr>
-          <w:rFonts w:ascii="Times New Roman" w:eastAsia="Times New Roman" w:hAnsi="Times New Roman" w:cs="Times New Roman"/>
-          <w:sz w:val="24"/>
-          <w:szCs w:val="24"/>
-        </w:rPr>
-        <w:t>") .build();</w:t>
+        <w:t>Request request = new Request.Builder() .url("http://127.0.0.1:5001/validateImage") .method("POST", body) .addHeader("Content-Type", "application/json") .build();</w:t>
       </w:r>
     </w:p>
     <w:p>
@@ -7442,43 +6921,7 @@
           <w:sz w:val="24"/>
           <w:szCs w:val="24"/>
         </w:rPr>
-        <w:t xml:space="preserve">Response </w:t>
-      </w:r>
-      <w:proofErr w:type="spellStart"/>
-      <w:r>
-        <w:rPr>
-          <w:rFonts w:ascii="Times New Roman" w:eastAsia="Times New Roman" w:hAnsi="Times New Roman" w:cs="Times New Roman"/>
-          <w:sz w:val="24"/>
-          <w:szCs w:val="24"/>
-        </w:rPr>
-        <w:t>response</w:t>
-      </w:r>
-      <w:proofErr w:type="spellEnd"/>
-      <w:r>
-        <w:rPr>
-          <w:rFonts w:ascii="Times New Roman" w:eastAsia="Times New Roman" w:hAnsi="Times New Roman" w:cs="Times New Roman"/>
-          <w:sz w:val="24"/>
-          <w:szCs w:val="24"/>
-        </w:rPr>
-        <w:t xml:space="preserve"> = </w:t>
-      </w:r>
-      <w:proofErr w:type="spellStart"/>
-      <w:r>
-        <w:rPr>
-          <w:rFonts w:ascii="Times New Roman" w:eastAsia="Times New Roman" w:hAnsi="Times New Roman" w:cs="Times New Roman"/>
-          <w:sz w:val="24"/>
-          <w:szCs w:val="24"/>
-        </w:rPr>
-        <w:t>client.newCall</w:t>
-      </w:r>
-      <w:proofErr w:type="spellEnd"/>
-      <w:r>
-        <w:rPr>
-          <w:rFonts w:ascii="Times New Roman" w:eastAsia="Times New Roman" w:hAnsi="Times New Roman" w:cs="Times New Roman"/>
-          <w:sz w:val="24"/>
-          <w:szCs w:val="24"/>
-        </w:rPr>
-        <w:t>(request).execute();</w:t>
+        <w:t>Response response = client.newCall(request).execute();</w:t>
       </w:r>
     </w:p>
     <w:p>
@@ -7507,25 +6950,14 @@
           <w:szCs w:val="24"/>
         </w:rPr>
       </w:pPr>
-      <w:proofErr w:type="spellStart"/>
-      <w:r>
-        <w:rPr>
-          <w:rFonts w:ascii="Times New Roman" w:eastAsia="Times New Roman" w:hAnsi="Times New Roman" w:cs="Times New Roman"/>
-          <w:b/>
-          <w:sz w:val="24"/>
-          <w:szCs w:val="24"/>
-        </w:rPr>
-        <w:t>Unirest</w:t>
-      </w:r>
-      <w:proofErr w:type="spellEnd"/>
-      <w:r>
-        <w:rPr>
-          <w:rFonts w:ascii="Times New Roman" w:eastAsia="Times New Roman" w:hAnsi="Times New Roman" w:cs="Times New Roman"/>
-          <w:b/>
-          <w:sz w:val="24"/>
-          <w:szCs w:val="24"/>
-        </w:rPr>
-        <w:t xml:space="preserve"> Library</w:t>
+      <w:r>
+        <w:rPr>
+          <w:rFonts w:ascii="Times New Roman" w:eastAsia="Times New Roman" w:hAnsi="Times New Roman" w:cs="Times New Roman"/>
+          <w:b/>
+          <w:sz w:val="24"/>
+          <w:szCs w:val="24"/>
+        </w:rPr>
+        <w:t>Unirest Library</w:t>
       </w:r>
     </w:p>
     <w:p>
@@ -7551,23 +6983,13 @@
           <w:szCs w:val="24"/>
         </w:rPr>
       </w:pPr>
-      <w:proofErr w:type="spellStart"/>
-      <w:r>
-        <w:rPr>
-          <w:rFonts w:ascii="Times New Roman" w:eastAsia="Times New Roman" w:hAnsi="Times New Roman" w:cs="Times New Roman"/>
-          <w:sz w:val="24"/>
-          <w:szCs w:val="24"/>
-        </w:rPr>
-        <w:t>Unirest.setTimeouts</w:t>
-      </w:r>
-      <w:proofErr w:type="spellEnd"/>
-      <w:r>
-        <w:rPr>
-          <w:rFonts w:ascii="Times New Roman" w:eastAsia="Times New Roman" w:hAnsi="Times New Roman" w:cs="Times New Roman"/>
-          <w:sz w:val="24"/>
-          <w:szCs w:val="24"/>
-        </w:rPr>
-        <w:t>(0, 0);</w:t>
+      <w:r>
+        <w:rPr>
+          <w:rFonts w:ascii="Times New Roman" w:eastAsia="Times New Roman" w:hAnsi="Times New Roman" w:cs="Times New Roman"/>
+          <w:sz w:val="24"/>
+          <w:szCs w:val="24"/>
+        </w:rPr>
+        <w:t>Unirest.setTimeouts(0, 0);</w:t>
       </w:r>
     </w:p>
     <w:p>
@@ -7581,59 +7003,13 @@
           <w:szCs w:val="24"/>
         </w:rPr>
       </w:pPr>
-      <w:proofErr w:type="spellStart"/>
-      <w:r>
-        <w:rPr>
-          <w:rFonts w:ascii="Times New Roman" w:eastAsia="Times New Roman" w:hAnsi="Times New Roman" w:cs="Times New Roman"/>
-          <w:sz w:val="24"/>
-          <w:szCs w:val="24"/>
-        </w:rPr>
-        <w:t>HttpResponse</w:t>
-      </w:r>
-      <w:proofErr w:type="spellEnd"/>
-      <w:r>
-        <w:rPr>
-          <w:rFonts w:ascii="Times New Roman" w:eastAsia="Times New Roman" w:hAnsi="Times New Roman" w:cs="Times New Roman"/>
-          <w:sz w:val="24"/>
-          <w:szCs w:val="24"/>
-        </w:rPr>
-        <w:t xml:space="preserve">&lt;String&gt; response = </w:t>
-      </w:r>
-      <w:proofErr w:type="spellStart"/>
-      <w:r>
-        <w:rPr>
-          <w:rFonts w:ascii="Times New Roman" w:eastAsia="Times New Roman" w:hAnsi="Times New Roman" w:cs="Times New Roman"/>
-          <w:sz w:val="24"/>
-          <w:szCs w:val="24"/>
-        </w:rPr>
-        <w:t>Unirest.post</w:t>
-      </w:r>
-      <w:proofErr w:type="spellEnd"/>
-      <w:r>
-        <w:rPr>
-          <w:rFonts w:ascii="Times New Roman" w:eastAsia="Times New Roman" w:hAnsi="Times New Roman" w:cs="Times New Roman"/>
-          <w:sz w:val="24"/>
-          <w:szCs w:val="24"/>
-        </w:rPr>
-        <w:t>("http://127.0.0.1:5001/</w:t>
-      </w:r>
-      <w:proofErr w:type="spellStart"/>
-      <w:r>
-        <w:rPr>
-          <w:rFonts w:ascii="Times New Roman" w:eastAsia="Times New Roman" w:hAnsi="Times New Roman" w:cs="Times New Roman"/>
-          <w:sz w:val="24"/>
-          <w:szCs w:val="24"/>
-        </w:rPr>
-        <w:t>validateImage</w:t>
-      </w:r>
-      <w:proofErr w:type="spellEnd"/>
-      <w:r>
-        <w:rPr>
-          <w:rFonts w:ascii="Times New Roman" w:eastAsia="Times New Roman" w:hAnsi="Times New Roman" w:cs="Times New Roman"/>
-          <w:sz w:val="24"/>
-          <w:szCs w:val="24"/>
-        </w:rPr>
-        <w:t>")</w:t>
+      <w:r>
+        <w:rPr>
+          <w:rFonts w:ascii="Times New Roman" w:eastAsia="Times New Roman" w:hAnsi="Times New Roman" w:cs="Times New Roman"/>
+          <w:sz w:val="24"/>
+          <w:szCs w:val="24"/>
+        </w:rPr>
+        <w:t>HttpResponse&lt;String&gt; response = Unirest.post("http://127.0.0.1:5001/validateImage")</w:t>
       </w:r>
     </w:p>
     <w:p>
@@ -7653,97 +7029,7 @@
           <w:sz w:val="24"/>
           <w:szCs w:val="24"/>
         </w:rPr>
-        <w:t xml:space="preserve">  .header("Content-Type", "application/</w:t>
-      </w:r>
-      <w:proofErr w:type="spellStart"/>
-      <w:r>
-        <w:rPr>
-          <w:rFonts w:ascii="Times New Roman" w:eastAsia="Times New Roman" w:hAnsi="Times New Roman" w:cs="Times New Roman"/>
-          <w:sz w:val="24"/>
-          <w:szCs w:val="24"/>
-        </w:rPr>
-        <w:t>json</w:t>
-      </w:r>
-      <w:proofErr w:type="spellEnd"/>
-      <w:r>
-        <w:rPr>
-          <w:rFonts w:ascii="Times New Roman" w:eastAsia="Times New Roman" w:hAnsi="Times New Roman" w:cs="Times New Roman"/>
-          <w:sz w:val="24"/>
-          <w:szCs w:val="24"/>
-        </w:rPr>
-        <w:t>").body("{ \"</w:t>
-      </w:r>
-      <w:proofErr w:type="spellStart"/>
-      <w:r>
-        <w:rPr>
-          <w:rFonts w:ascii="Times New Roman" w:eastAsia="Times New Roman" w:hAnsi="Times New Roman" w:cs="Times New Roman"/>
-          <w:sz w:val="24"/>
-          <w:szCs w:val="24"/>
-        </w:rPr>
-        <w:t>imageFilePath</w:t>
-      </w:r>
-      <w:proofErr w:type="spellEnd"/>
-      <w:r>
-        <w:rPr>
-          <w:rFonts w:ascii="Times New Roman" w:eastAsia="Times New Roman" w:hAnsi="Times New Roman" w:cs="Times New Roman"/>
-          <w:sz w:val="24"/>
-          <w:szCs w:val="24"/>
-        </w:rPr>
-        <w:t>\": \"D:/Projects/py-ValidateImageAPI/static/images/detecting_blur_result_006.jpg\",\"id\": \"TS-2023454\",    \"</w:t>
-      </w:r>
-      <w:proofErr w:type="spellStart"/>
-      <w:r>
-        <w:rPr>
-          <w:rFonts w:ascii="Times New Roman" w:eastAsia="Times New Roman" w:hAnsi="Times New Roman" w:cs="Times New Roman"/>
-          <w:sz w:val="24"/>
-          <w:szCs w:val="24"/>
-        </w:rPr>
-        <w:t>fileType</w:t>
-      </w:r>
-      <w:proofErr w:type="spellEnd"/>
-      <w:r>
-        <w:rPr>
-          <w:rFonts w:ascii="Times New Roman" w:eastAsia="Times New Roman" w:hAnsi="Times New Roman" w:cs="Times New Roman"/>
-          <w:sz w:val="24"/>
-          <w:szCs w:val="24"/>
-        </w:rPr>
-        <w:t>\":\"sign\",\"</w:t>
-      </w:r>
-      <w:proofErr w:type="spellStart"/>
-      <w:r>
-        <w:rPr>
-          <w:rFonts w:ascii="Times New Roman" w:eastAsia="Times New Roman" w:hAnsi="Times New Roman" w:cs="Times New Roman"/>
-          <w:sz w:val="24"/>
-          <w:szCs w:val="24"/>
-        </w:rPr>
-        <w:t>appid</w:t>
-      </w:r>
-      <w:proofErr w:type="spellEnd"/>
-      <w:r>
-        <w:rPr>
-          <w:rFonts w:ascii="Times New Roman" w:eastAsia="Times New Roman" w:hAnsi="Times New Roman" w:cs="Times New Roman"/>
-          <w:sz w:val="24"/>
-          <w:szCs w:val="24"/>
-        </w:rPr>
-        <w:t>\": \"TSPSC\"}").</w:t>
-      </w:r>
-      <w:proofErr w:type="spellStart"/>
-      <w:r>
-        <w:rPr>
-          <w:rFonts w:ascii="Times New Roman" w:eastAsia="Times New Roman" w:hAnsi="Times New Roman" w:cs="Times New Roman"/>
-          <w:sz w:val="24"/>
-          <w:szCs w:val="24"/>
-        </w:rPr>
-        <w:t>asString</w:t>
-      </w:r>
-      <w:proofErr w:type="spellEnd"/>
-      <w:r>
-        <w:rPr>
-          <w:rFonts w:ascii="Times New Roman" w:eastAsia="Times New Roman" w:hAnsi="Times New Roman" w:cs="Times New Roman"/>
-          <w:sz w:val="24"/>
-          <w:szCs w:val="24"/>
-        </w:rPr>
-        <w:t>();</w:t>
+        <w:t xml:space="preserve">  .header("Content-Type", "application/json").body("{ \"imageFilePath\": \"D:/Projects/py-ValidateImageAPI/static/images/detecting_blur_result_006.jpg\",\"id\": \"TS-2023454\",    \"fileType\":\"sign\",\"appid\": \"TSPSC\"}").asString();</w:t>
       </w:r>
     </w:p>
     <w:p>
@@ -7893,25 +7179,7 @@
           <w:sz w:val="24"/>
           <w:szCs w:val="24"/>
         </w:rPr>
-        <w:t xml:space="preserve">var </w:t>
-      </w:r>
-      <w:proofErr w:type="spellStart"/>
-      <w:r>
-        <w:rPr>
-          <w:rFonts w:ascii="Times New Roman" w:eastAsia="Times New Roman" w:hAnsi="Times New Roman" w:cs="Times New Roman"/>
-          <w:sz w:val="24"/>
-          <w:szCs w:val="24"/>
-        </w:rPr>
-        <w:t>myHeaders</w:t>
-      </w:r>
-      <w:proofErr w:type="spellEnd"/>
-      <w:r>
-        <w:rPr>
-          <w:rFonts w:ascii="Times New Roman" w:eastAsia="Times New Roman" w:hAnsi="Times New Roman" w:cs="Times New Roman"/>
-          <w:sz w:val="24"/>
-          <w:szCs w:val="24"/>
-        </w:rPr>
-        <w:t xml:space="preserve"> </w:t>
+        <w:t xml:space="preserve">var myHeaders </w:t>
       </w:r>
       <w:r>
         <w:rPr>
@@ -7959,7 +7227,6 @@
           <w:szCs w:val="24"/>
         </w:rPr>
       </w:pPr>
-      <w:proofErr w:type="spellStart"/>
       <w:r>
         <w:rPr>
           <w:rFonts w:ascii="Times New Roman" w:eastAsia="Times New Roman" w:hAnsi="Times New Roman" w:cs="Times New Roman"/>
@@ -7977,32 +7244,13 @@
         </w:rPr>
         <w:t>append</w:t>
       </w:r>
-      <w:proofErr w:type="spellEnd"/>
-      <w:r>
-        <w:rPr>
-          <w:rFonts w:ascii="Times New Roman" w:eastAsia="Times New Roman" w:hAnsi="Times New Roman" w:cs="Times New Roman"/>
-          <w:sz w:val="24"/>
-          <w:szCs w:val="24"/>
-        </w:rPr>
-        <w:t>("Content-Type", "application/</w:t>
-      </w:r>
-      <w:proofErr w:type="spellStart"/>
-      <w:r>
-        <w:rPr>
-          <w:rFonts w:ascii="Times New Roman" w:eastAsia="Times New Roman" w:hAnsi="Times New Roman" w:cs="Times New Roman"/>
-          <w:sz w:val="24"/>
-          <w:szCs w:val="24"/>
-        </w:rPr>
-        <w:t>json</w:t>
-      </w:r>
-      <w:proofErr w:type="spellEnd"/>
-      <w:r>
-        <w:rPr>
-          <w:rFonts w:ascii="Times New Roman" w:eastAsia="Times New Roman" w:hAnsi="Times New Roman" w:cs="Times New Roman"/>
-          <w:sz w:val="24"/>
-          <w:szCs w:val="24"/>
-        </w:rPr>
-        <w:t>");</w:t>
+      <w:r>
+        <w:rPr>
+          <w:rFonts w:ascii="Times New Roman" w:eastAsia="Times New Roman" w:hAnsi="Times New Roman" w:cs="Times New Roman"/>
+          <w:sz w:val="24"/>
+          <w:szCs w:val="24"/>
+        </w:rPr>
+        <w:t>("Content-Type", "application/json");</w:t>
       </w:r>
     </w:p>
     <w:p>
@@ -8039,16 +7287,7 @@
           <w:sz w:val="24"/>
           <w:szCs w:val="24"/>
         </w:rPr>
-        <w:t xml:space="preserve"> </w:t>
-      </w:r>
-      <w:proofErr w:type="spellStart"/>
-      <w:r>
-        <w:rPr>
-          <w:rFonts w:ascii="Times New Roman" w:eastAsia="Times New Roman" w:hAnsi="Times New Roman" w:cs="Times New Roman"/>
-          <w:sz w:val="24"/>
-          <w:szCs w:val="24"/>
-        </w:rPr>
-        <w:t>JSON.</w:t>
+        <w:t xml:space="preserve"> JSON.</w:t>
       </w:r>
       <w:r>
         <w:rPr>
@@ -8059,7 +7298,6 @@
         </w:rPr>
         <w:t>stringify</w:t>
       </w:r>
-      <w:proofErr w:type="spellEnd"/>
       <w:r>
         <w:rPr>
           <w:rFonts w:ascii="Times New Roman" w:eastAsia="Times New Roman" w:hAnsi="Times New Roman" w:cs="Times New Roman"/>
@@ -8086,25 +7324,7 @@
           <w:sz w:val="24"/>
           <w:szCs w:val="24"/>
         </w:rPr>
-        <w:t xml:space="preserve">  "</w:t>
-      </w:r>
-      <w:proofErr w:type="spellStart"/>
-      <w:r>
-        <w:rPr>
-          <w:rFonts w:ascii="Times New Roman" w:eastAsia="Times New Roman" w:hAnsi="Times New Roman" w:cs="Times New Roman"/>
-          <w:sz w:val="24"/>
-          <w:szCs w:val="24"/>
-        </w:rPr>
-        <w:t>imageFilePath</w:t>
-      </w:r>
-      <w:proofErr w:type="spellEnd"/>
-      <w:r>
-        <w:rPr>
-          <w:rFonts w:ascii="Times New Roman" w:eastAsia="Times New Roman" w:hAnsi="Times New Roman" w:cs="Times New Roman"/>
-          <w:sz w:val="24"/>
-          <w:szCs w:val="24"/>
-        </w:rPr>
-        <w:t>": "D:/Projects/py-ValidateImageAPI/static/images/detecting_blur_result_006.jpg",</w:t>
+        <w:t xml:space="preserve">  "imageFilePath": "D:/Projects/py-ValidateImageAPI/static/images/detecting_blur_result_006.jpg",</w:t>
       </w:r>
     </w:p>
     <w:p>
@@ -8144,25 +7364,7 @@
           <w:sz w:val="24"/>
           <w:szCs w:val="24"/>
         </w:rPr>
-        <w:t xml:space="preserve">  "</w:t>
-      </w:r>
-      <w:proofErr w:type="spellStart"/>
-      <w:r>
-        <w:rPr>
-          <w:rFonts w:ascii="Times New Roman" w:eastAsia="Times New Roman" w:hAnsi="Times New Roman" w:cs="Times New Roman"/>
-          <w:sz w:val="24"/>
-          <w:szCs w:val="24"/>
-        </w:rPr>
-        <w:t>fileType</w:t>
-      </w:r>
-      <w:proofErr w:type="spellEnd"/>
-      <w:r>
-        <w:rPr>
-          <w:rFonts w:ascii="Times New Roman" w:eastAsia="Times New Roman" w:hAnsi="Times New Roman" w:cs="Times New Roman"/>
-          <w:sz w:val="24"/>
-          <w:szCs w:val="24"/>
-        </w:rPr>
-        <w:t>": "sign",</w:t>
+        <w:t xml:space="preserve">  "fileType": "sign",</w:t>
       </w:r>
     </w:p>
     <w:p>
@@ -8182,25 +7384,7 @@
           <w:sz w:val="24"/>
           <w:szCs w:val="24"/>
         </w:rPr>
-        <w:t xml:space="preserve">  "</w:t>
-      </w:r>
-      <w:proofErr w:type="spellStart"/>
-      <w:r>
-        <w:rPr>
-          <w:rFonts w:ascii="Times New Roman" w:eastAsia="Times New Roman" w:hAnsi="Times New Roman" w:cs="Times New Roman"/>
-          <w:sz w:val="24"/>
-          <w:szCs w:val="24"/>
-        </w:rPr>
-        <w:t>appid</w:t>
-      </w:r>
-      <w:proofErr w:type="spellEnd"/>
-      <w:r>
-        <w:rPr>
-          <w:rFonts w:ascii="Times New Roman" w:eastAsia="Times New Roman" w:hAnsi="Times New Roman" w:cs="Times New Roman"/>
-          <w:sz w:val="24"/>
-          <w:szCs w:val="24"/>
-        </w:rPr>
-        <w:t>": "TSPSC"</w:t>
+        <w:t xml:space="preserve">  "appid": "TSPSC"</w:t>
       </w:r>
     </w:p>
     <w:p>
@@ -8240,25 +7424,7 @@
           <w:sz w:val="24"/>
           <w:szCs w:val="24"/>
         </w:rPr>
-        <w:t xml:space="preserve">var </w:t>
-      </w:r>
-      <w:proofErr w:type="spellStart"/>
-      <w:r>
-        <w:rPr>
-          <w:rFonts w:ascii="Times New Roman" w:eastAsia="Times New Roman" w:hAnsi="Times New Roman" w:cs="Times New Roman"/>
-          <w:sz w:val="24"/>
-          <w:szCs w:val="24"/>
-        </w:rPr>
-        <w:t>requestOptions</w:t>
-      </w:r>
-      <w:proofErr w:type="spellEnd"/>
-      <w:r>
-        <w:rPr>
-          <w:rFonts w:ascii="Times New Roman" w:eastAsia="Times New Roman" w:hAnsi="Times New Roman" w:cs="Times New Roman"/>
-          <w:sz w:val="24"/>
-          <w:szCs w:val="24"/>
-        </w:rPr>
-        <w:t xml:space="preserve"> </w:t>
+        <w:t xml:space="preserve">var requestOptions </w:t>
       </w:r>
       <w:r>
         <w:rPr>
@@ -8315,25 +7481,7 @@
           <w:sz w:val="24"/>
           <w:szCs w:val="24"/>
         </w:rPr>
-        <w:t xml:space="preserve">  headers: </w:t>
-      </w:r>
-      <w:proofErr w:type="spellStart"/>
-      <w:r>
-        <w:rPr>
-          <w:rFonts w:ascii="Times New Roman" w:eastAsia="Times New Roman" w:hAnsi="Times New Roman" w:cs="Times New Roman"/>
-          <w:sz w:val="24"/>
-          <w:szCs w:val="24"/>
-        </w:rPr>
-        <w:t>myHeaders</w:t>
-      </w:r>
-      <w:proofErr w:type="spellEnd"/>
-      <w:r>
-        <w:rPr>
-          <w:rFonts w:ascii="Times New Roman" w:eastAsia="Times New Roman" w:hAnsi="Times New Roman" w:cs="Times New Roman"/>
-          <w:sz w:val="24"/>
-          <w:szCs w:val="24"/>
-        </w:rPr>
-        <w:t>,</w:t>
+        <w:t xml:space="preserve">  headers: myHeaders,</w:t>
       </w:r>
     </w:p>
     <w:p>
@@ -8413,43 +7561,7 @@
           <w:sz w:val="24"/>
           <w:szCs w:val="24"/>
         </w:rPr>
-        <w:t>fetch("http://127.0.0.1:5001/</w:t>
-      </w:r>
-      <w:proofErr w:type="spellStart"/>
-      <w:r>
-        <w:rPr>
-          <w:rFonts w:ascii="Times New Roman" w:eastAsia="Times New Roman" w:hAnsi="Times New Roman" w:cs="Times New Roman"/>
-          <w:sz w:val="24"/>
-          <w:szCs w:val="24"/>
-        </w:rPr>
-        <w:t>validateImage</w:t>
-      </w:r>
-      <w:proofErr w:type="spellEnd"/>
-      <w:r>
-        <w:rPr>
-          <w:rFonts w:ascii="Times New Roman" w:eastAsia="Times New Roman" w:hAnsi="Times New Roman" w:cs="Times New Roman"/>
-          <w:sz w:val="24"/>
-          <w:szCs w:val="24"/>
-        </w:rPr>
-        <w:t xml:space="preserve">", </w:t>
-      </w:r>
-      <w:proofErr w:type="spellStart"/>
-      <w:r>
-        <w:rPr>
-          <w:rFonts w:ascii="Times New Roman" w:eastAsia="Times New Roman" w:hAnsi="Times New Roman" w:cs="Times New Roman"/>
-          <w:sz w:val="24"/>
-          <w:szCs w:val="24"/>
-        </w:rPr>
-        <w:t>requestOptions</w:t>
-      </w:r>
-      <w:proofErr w:type="spellEnd"/>
-      <w:r>
-        <w:rPr>
-          <w:rFonts w:ascii="Times New Roman" w:eastAsia="Times New Roman" w:hAnsi="Times New Roman" w:cs="Times New Roman"/>
-          <w:sz w:val="24"/>
-          <w:szCs w:val="24"/>
-        </w:rPr>
-        <w:t>)</w:t>
+        <w:t>fetch("http://127.0.0.1:5001/validateImage", requestOptions)</w:t>
       </w:r>
     </w:p>
     <w:p>
@@ -8503,25 +7615,7 @@
           <w:sz w:val="24"/>
           <w:szCs w:val="24"/>
         </w:rPr>
-        <w:t xml:space="preserve"> </w:t>
-      </w:r>
-      <w:proofErr w:type="spellStart"/>
-      <w:r>
-        <w:rPr>
-          <w:rFonts w:ascii="Times New Roman" w:eastAsia="Times New Roman" w:hAnsi="Times New Roman" w:cs="Times New Roman"/>
-          <w:sz w:val="24"/>
-          <w:szCs w:val="24"/>
-        </w:rPr>
-        <w:t>response.text</w:t>
-      </w:r>
-      <w:proofErr w:type="spellEnd"/>
-      <w:r>
-        <w:rPr>
-          <w:rFonts w:ascii="Times New Roman" w:eastAsia="Times New Roman" w:hAnsi="Times New Roman" w:cs="Times New Roman"/>
-          <w:sz w:val="24"/>
-          <w:szCs w:val="24"/>
-        </w:rPr>
-        <w:t>())</w:t>
+        <w:t xml:space="preserve"> response.text())</w:t>
       </w:r>
     </w:p>
     <w:p>
@@ -8773,7 +7867,6 @@
           <w:szCs w:val="24"/>
         </w:rPr>
       </w:pPr>
-      <w:proofErr w:type="spellStart"/>
       <w:r>
         <w:rPr>
           <w:rFonts w:ascii="Times New Roman" w:eastAsia="Times New Roman" w:hAnsi="Times New Roman" w:cs="Times New Roman"/>
@@ -8784,7 +7877,6 @@
         <w:lastRenderedPageBreak/>
         <w:t>JQuery</w:t>
       </w:r>
-      <w:proofErr w:type="spellEnd"/>
     </w:p>
     <w:p>
       <w:pPr>
@@ -8832,43 +7924,7 @@
           <w:sz w:val="24"/>
           <w:szCs w:val="24"/>
         </w:rPr>
-        <w:t xml:space="preserve"> {  "</w:t>
-      </w:r>
-      <w:proofErr w:type="spellStart"/>
-      <w:r>
-        <w:rPr>
-          <w:rFonts w:ascii="Times New Roman" w:eastAsia="Times New Roman" w:hAnsi="Times New Roman" w:cs="Times New Roman"/>
-          <w:sz w:val="24"/>
-          <w:szCs w:val="24"/>
-        </w:rPr>
-        <w:t>url</w:t>
-      </w:r>
-      <w:proofErr w:type="spellEnd"/>
-      <w:r>
-        <w:rPr>
-          <w:rFonts w:ascii="Times New Roman" w:eastAsia="Times New Roman" w:hAnsi="Times New Roman" w:cs="Times New Roman"/>
-          <w:sz w:val="24"/>
-          <w:szCs w:val="24"/>
-        </w:rPr>
-        <w:t>": "http://127.0.0.1:5001/</w:t>
-      </w:r>
-      <w:proofErr w:type="spellStart"/>
-      <w:r>
-        <w:rPr>
-          <w:rFonts w:ascii="Times New Roman" w:eastAsia="Times New Roman" w:hAnsi="Times New Roman" w:cs="Times New Roman"/>
-          <w:sz w:val="24"/>
-          <w:szCs w:val="24"/>
-        </w:rPr>
-        <w:t>validateImage</w:t>
-      </w:r>
-      <w:proofErr w:type="spellEnd"/>
-      <w:r>
-        <w:rPr>
-          <w:rFonts w:ascii="Times New Roman" w:eastAsia="Times New Roman" w:hAnsi="Times New Roman" w:cs="Times New Roman"/>
-          <w:sz w:val="24"/>
-          <w:szCs w:val="24"/>
-        </w:rPr>
-        <w:t>",</w:t>
+        <w:t xml:space="preserve"> {  "url": "http://127.0.0.1:5001/validateImage",</w:t>
       </w:r>
     </w:p>
     <w:p>
@@ -8908,25 +7964,7 @@
           <w:sz w:val="24"/>
           <w:szCs w:val="24"/>
         </w:rPr>
-        <w:t xml:space="preserve">    "Content-Type": "application/</w:t>
-      </w:r>
-      <w:proofErr w:type="spellStart"/>
-      <w:r>
-        <w:rPr>
-          <w:rFonts w:ascii="Times New Roman" w:eastAsia="Times New Roman" w:hAnsi="Times New Roman" w:cs="Times New Roman"/>
-          <w:sz w:val="24"/>
-          <w:szCs w:val="24"/>
-        </w:rPr>
-        <w:t>json</w:t>
-      </w:r>
-      <w:proofErr w:type="spellEnd"/>
-      <w:r>
-        <w:rPr>
-          <w:rFonts w:ascii="Times New Roman" w:eastAsia="Times New Roman" w:hAnsi="Times New Roman" w:cs="Times New Roman"/>
-          <w:sz w:val="24"/>
-          <w:szCs w:val="24"/>
-        </w:rPr>
-        <w:t>"</w:t>
+        <w:t xml:space="preserve">    "Content-Type": "application/json"</w:t>
       </w:r>
     </w:p>
     <w:p>
@@ -8946,16 +7984,7 @@
           <w:sz w:val="24"/>
           <w:szCs w:val="24"/>
         </w:rPr>
-        <w:t xml:space="preserve">  },  "data": </w:t>
-      </w:r>
-      <w:proofErr w:type="spellStart"/>
-      <w:r>
-        <w:rPr>
-          <w:rFonts w:ascii="Times New Roman" w:eastAsia="Times New Roman" w:hAnsi="Times New Roman" w:cs="Times New Roman"/>
-          <w:sz w:val="24"/>
-          <w:szCs w:val="24"/>
-        </w:rPr>
-        <w:t>JSON.</w:t>
+        <w:t xml:space="preserve">  },  "data": JSON.</w:t>
       </w:r>
       <w:r>
         <w:rPr>
@@ -8966,7 +7995,6 @@
         </w:rPr>
         <w:t>stringify</w:t>
       </w:r>
-      <w:proofErr w:type="spellEnd"/>
       <w:r>
         <w:rPr>
           <w:rFonts w:ascii="Times New Roman" w:eastAsia="Times New Roman" w:hAnsi="Times New Roman" w:cs="Times New Roman"/>
@@ -8993,25 +8021,7 @@
           <w:sz w:val="24"/>
           <w:szCs w:val="24"/>
         </w:rPr>
-        <w:t xml:space="preserve">    "</w:t>
-      </w:r>
-      <w:proofErr w:type="spellStart"/>
-      <w:r>
-        <w:rPr>
-          <w:rFonts w:ascii="Times New Roman" w:eastAsia="Times New Roman" w:hAnsi="Times New Roman" w:cs="Times New Roman"/>
-          <w:sz w:val="24"/>
-          <w:szCs w:val="24"/>
-        </w:rPr>
-        <w:t>imageFilePath</w:t>
-      </w:r>
-      <w:proofErr w:type="spellEnd"/>
-      <w:r>
-        <w:rPr>
-          <w:rFonts w:ascii="Times New Roman" w:eastAsia="Times New Roman" w:hAnsi="Times New Roman" w:cs="Times New Roman"/>
-          <w:sz w:val="24"/>
-          <w:szCs w:val="24"/>
-        </w:rPr>
-        <w:t>": "D:/Projects/py-ValidateImageAPI/static/images/detecting_blur_result_006.jpg",</w:t>
+        <w:t xml:space="preserve">    "imageFilePath": "D:/Projects/py-ValidateImageAPI/static/images/detecting_blur_result_006.jpg",</w:t>
       </w:r>
     </w:p>
     <w:p>
@@ -9031,25 +8041,7 @@
           <w:sz w:val="24"/>
           <w:szCs w:val="24"/>
         </w:rPr>
-        <w:t xml:space="preserve">    "id": "TS-2023454",    "</w:t>
-      </w:r>
-      <w:proofErr w:type="spellStart"/>
-      <w:r>
-        <w:rPr>
-          <w:rFonts w:ascii="Times New Roman" w:eastAsia="Times New Roman" w:hAnsi="Times New Roman" w:cs="Times New Roman"/>
-          <w:sz w:val="24"/>
-          <w:szCs w:val="24"/>
-        </w:rPr>
-        <w:t>fileType</w:t>
-      </w:r>
-      <w:proofErr w:type="spellEnd"/>
-      <w:r>
-        <w:rPr>
-          <w:rFonts w:ascii="Times New Roman" w:eastAsia="Times New Roman" w:hAnsi="Times New Roman" w:cs="Times New Roman"/>
-          <w:sz w:val="24"/>
-          <w:szCs w:val="24"/>
-        </w:rPr>
-        <w:t>": "sign",</w:t>
+        <w:t xml:space="preserve">    "id": "TS-2023454",    "fileType": "sign",</w:t>
       </w:r>
     </w:p>
     <w:p>
@@ -9069,25 +8061,7 @@
           <w:sz w:val="24"/>
           <w:szCs w:val="24"/>
         </w:rPr>
-        <w:t xml:space="preserve">    "</w:t>
-      </w:r>
-      <w:proofErr w:type="spellStart"/>
-      <w:r>
-        <w:rPr>
-          <w:rFonts w:ascii="Times New Roman" w:eastAsia="Times New Roman" w:hAnsi="Times New Roman" w:cs="Times New Roman"/>
-          <w:sz w:val="24"/>
-          <w:szCs w:val="24"/>
-        </w:rPr>
-        <w:t>appid</w:t>
-      </w:r>
-      <w:proofErr w:type="spellEnd"/>
-      <w:r>
-        <w:rPr>
-          <w:rFonts w:ascii="Times New Roman" w:eastAsia="Times New Roman" w:hAnsi="Times New Roman" w:cs="Times New Roman"/>
-          <w:sz w:val="24"/>
-          <w:szCs w:val="24"/>
-        </w:rPr>
-        <w:t>": "TSPSC"</w:t>
+        <w:t xml:space="preserve">    "appid": "TSPSC"</w:t>
       </w:r>
     </w:p>
     <w:p>
@@ -9429,18 +8403,8 @@
           <w:sz w:val="24"/>
           <w:szCs w:val="24"/>
         </w:rPr>
-        <w:t xml:space="preserve">import </w:t>
-      </w:r>
-      <w:proofErr w:type="spellStart"/>
-      <w:r>
-        <w:rPr>
-          <w:rFonts w:ascii="Times New Roman" w:eastAsia="Times New Roman" w:hAnsi="Times New Roman" w:cs="Times New Roman"/>
-          <w:sz w:val="24"/>
-          <w:szCs w:val="24"/>
-        </w:rPr>
-        <w:t>json</w:t>
-      </w:r>
-      <w:proofErr w:type="spellEnd"/>
+        <w:t>import json</w:t>
+      </w:r>
     </w:p>
     <w:p>
       <w:pPr>
@@ -9453,41 +8417,13 @@
           <w:szCs w:val="24"/>
         </w:rPr>
       </w:pPr>
-      <w:proofErr w:type="spellStart"/>
-      <w:r>
-        <w:rPr>
-          <w:rFonts w:ascii="Times New Roman" w:eastAsia="Times New Roman" w:hAnsi="Times New Roman" w:cs="Times New Roman"/>
-          <w:sz w:val="24"/>
-          <w:szCs w:val="24"/>
-        </w:rPr>
-        <w:t>url</w:t>
-      </w:r>
-      <w:proofErr w:type="spellEnd"/>
-      <w:r>
-        <w:rPr>
-          <w:rFonts w:ascii="Times New Roman" w:eastAsia="Times New Roman" w:hAnsi="Times New Roman" w:cs="Times New Roman"/>
-          <w:sz w:val="24"/>
-          <w:szCs w:val="24"/>
-        </w:rPr>
-        <w:t xml:space="preserve"> = "http://127.0.0.1:5001/</w:t>
-      </w:r>
-      <w:proofErr w:type="spellStart"/>
-      <w:r>
-        <w:rPr>
-          <w:rFonts w:ascii="Times New Roman" w:eastAsia="Times New Roman" w:hAnsi="Times New Roman" w:cs="Times New Roman"/>
-          <w:sz w:val="24"/>
-          <w:szCs w:val="24"/>
-        </w:rPr>
-        <w:t>validateImage</w:t>
-      </w:r>
-      <w:proofErr w:type="spellEnd"/>
-      <w:r>
-        <w:rPr>
-          <w:rFonts w:ascii="Times New Roman" w:eastAsia="Times New Roman" w:hAnsi="Times New Roman" w:cs="Times New Roman"/>
-          <w:sz w:val="24"/>
-          <w:szCs w:val="24"/>
-        </w:rPr>
-        <w:t>"</w:t>
+      <w:r>
+        <w:rPr>
+          <w:rFonts w:ascii="Times New Roman" w:eastAsia="Times New Roman" w:hAnsi="Times New Roman" w:cs="Times New Roman"/>
+          <w:sz w:val="24"/>
+          <w:szCs w:val="24"/>
+        </w:rPr>
+        <w:t>url = "http://127.0.0.1:5001/validateImage"</w:t>
       </w:r>
     </w:p>
     <w:p>
@@ -9507,43 +8443,7 @@
           <w:sz w:val="24"/>
           <w:szCs w:val="24"/>
         </w:rPr>
-        <w:t xml:space="preserve">payload = </w:t>
-      </w:r>
-      <w:proofErr w:type="spellStart"/>
-      <w:r>
-        <w:rPr>
-          <w:rFonts w:ascii="Times New Roman" w:eastAsia="Times New Roman" w:hAnsi="Times New Roman" w:cs="Times New Roman"/>
-          <w:sz w:val="24"/>
-          <w:szCs w:val="24"/>
-        </w:rPr>
-        <w:t>json.dumps</w:t>
-      </w:r>
-      <w:proofErr w:type="spellEnd"/>
-      <w:r>
-        <w:rPr>
-          <w:rFonts w:ascii="Times New Roman" w:eastAsia="Times New Roman" w:hAnsi="Times New Roman" w:cs="Times New Roman"/>
-          <w:sz w:val="24"/>
-          <w:szCs w:val="24"/>
-        </w:rPr>
-        <w:t>({ "</w:t>
-      </w:r>
-      <w:proofErr w:type="spellStart"/>
-      <w:r>
-        <w:rPr>
-          <w:rFonts w:ascii="Times New Roman" w:eastAsia="Times New Roman" w:hAnsi="Times New Roman" w:cs="Times New Roman"/>
-          <w:sz w:val="24"/>
-          <w:szCs w:val="24"/>
-        </w:rPr>
-        <w:t>imageFilePath</w:t>
-      </w:r>
-      <w:proofErr w:type="spellEnd"/>
-      <w:r>
-        <w:rPr>
-          <w:rFonts w:ascii="Times New Roman" w:eastAsia="Times New Roman" w:hAnsi="Times New Roman" w:cs="Times New Roman"/>
-          <w:sz w:val="24"/>
-          <w:szCs w:val="24"/>
-        </w:rPr>
-        <w:t>": "D:/Projects/py-</w:t>
+        <w:t>payload = json.dumps({ "imageFilePath": "D:/Projects/py-</w:t>
       </w:r>
       <w:r>
         <w:rPr>
@@ -9591,25 +8491,7 @@
           <w:sz w:val="24"/>
           <w:szCs w:val="24"/>
         </w:rPr>
-        <w:t xml:space="preserve">  "</w:t>
-      </w:r>
-      <w:proofErr w:type="spellStart"/>
-      <w:r>
-        <w:rPr>
-          <w:rFonts w:ascii="Times New Roman" w:eastAsia="Times New Roman" w:hAnsi="Times New Roman" w:cs="Times New Roman"/>
-          <w:sz w:val="24"/>
-          <w:szCs w:val="24"/>
-        </w:rPr>
-        <w:t>fileType</w:t>
-      </w:r>
-      <w:proofErr w:type="spellEnd"/>
-      <w:r>
-        <w:rPr>
-          <w:rFonts w:ascii="Times New Roman" w:eastAsia="Times New Roman" w:hAnsi="Times New Roman" w:cs="Times New Roman"/>
-          <w:sz w:val="24"/>
-          <w:szCs w:val="24"/>
-        </w:rPr>
-        <w:t>": "sign",</w:t>
+        <w:t xml:space="preserve">  "fileType": "sign",</w:t>
       </w:r>
     </w:p>
     <w:p>
@@ -9629,25 +8511,7 @@
           <w:sz w:val="24"/>
           <w:szCs w:val="24"/>
         </w:rPr>
-        <w:t xml:space="preserve">  "</w:t>
-      </w:r>
-      <w:proofErr w:type="spellStart"/>
-      <w:r>
-        <w:rPr>
-          <w:rFonts w:ascii="Times New Roman" w:eastAsia="Times New Roman" w:hAnsi="Times New Roman" w:cs="Times New Roman"/>
-          <w:sz w:val="24"/>
-          <w:szCs w:val="24"/>
-        </w:rPr>
-        <w:t>appid</w:t>
-      </w:r>
-      <w:proofErr w:type="spellEnd"/>
-      <w:r>
-        <w:rPr>
-          <w:rFonts w:ascii="Times New Roman" w:eastAsia="Times New Roman" w:hAnsi="Times New Roman" w:cs="Times New Roman"/>
-          <w:sz w:val="24"/>
-          <w:szCs w:val="24"/>
-        </w:rPr>
-        <w:t>": "TSPSC"</w:t>
+        <w:t xml:space="preserve">  "appid": "TSPSC"</w:t>
       </w:r>
     </w:p>
     <w:p>
@@ -9707,25 +8571,7 @@
           <w:sz w:val="24"/>
           <w:szCs w:val="24"/>
         </w:rPr>
-        <w:t xml:space="preserve">  'Content-Type': 'application/</w:t>
-      </w:r>
-      <w:proofErr w:type="spellStart"/>
-      <w:r>
-        <w:rPr>
-          <w:rFonts w:ascii="Times New Roman" w:eastAsia="Times New Roman" w:hAnsi="Times New Roman" w:cs="Times New Roman"/>
-          <w:sz w:val="24"/>
-          <w:szCs w:val="24"/>
-        </w:rPr>
-        <w:t>json</w:t>
-      </w:r>
-      <w:proofErr w:type="spellEnd"/>
-      <w:r>
-        <w:rPr>
-          <w:rFonts w:ascii="Times New Roman" w:eastAsia="Times New Roman" w:hAnsi="Times New Roman" w:cs="Times New Roman"/>
-          <w:sz w:val="24"/>
-          <w:szCs w:val="24"/>
-        </w:rPr>
-        <w:t>'</w:t>
+        <w:t xml:space="preserve">  'Content-Type': 'application/json'</w:t>
       </w:r>
     </w:p>
     <w:p>
@@ -9765,43 +8611,7 @@
           <w:sz w:val="24"/>
           <w:szCs w:val="24"/>
         </w:rPr>
-        <w:t xml:space="preserve">response = </w:t>
-      </w:r>
-      <w:proofErr w:type="spellStart"/>
-      <w:r>
-        <w:rPr>
-          <w:rFonts w:ascii="Times New Roman" w:eastAsia="Times New Roman" w:hAnsi="Times New Roman" w:cs="Times New Roman"/>
-          <w:sz w:val="24"/>
-          <w:szCs w:val="24"/>
-        </w:rPr>
-        <w:t>requests.request</w:t>
-      </w:r>
-      <w:proofErr w:type="spellEnd"/>
-      <w:r>
-        <w:rPr>
-          <w:rFonts w:ascii="Times New Roman" w:eastAsia="Times New Roman" w:hAnsi="Times New Roman" w:cs="Times New Roman"/>
-          <w:sz w:val="24"/>
-          <w:szCs w:val="24"/>
-        </w:rPr>
-        <w:t xml:space="preserve">("POST", </w:t>
-      </w:r>
-      <w:proofErr w:type="spellStart"/>
-      <w:r>
-        <w:rPr>
-          <w:rFonts w:ascii="Times New Roman" w:eastAsia="Times New Roman" w:hAnsi="Times New Roman" w:cs="Times New Roman"/>
-          <w:sz w:val="24"/>
-          <w:szCs w:val="24"/>
-        </w:rPr>
-        <w:t>url</w:t>
-      </w:r>
-      <w:proofErr w:type="spellEnd"/>
-      <w:r>
-        <w:rPr>
-          <w:rFonts w:ascii="Times New Roman" w:eastAsia="Times New Roman" w:hAnsi="Times New Roman" w:cs="Times New Roman"/>
-          <w:sz w:val="24"/>
-          <w:szCs w:val="24"/>
-        </w:rPr>
-        <w:t>, headers=headers, data=payload)</w:t>
+        <w:t>response = requests.request("POST", url, headers=headers, data=payload)</w:t>
       </w:r>
     </w:p>
     <w:p>
@@ -9821,25 +8631,7 @@
           <w:sz w:val="24"/>
           <w:szCs w:val="24"/>
         </w:rPr>
-        <w:t>print(</w:t>
-      </w:r>
-      <w:proofErr w:type="spellStart"/>
-      <w:r>
-        <w:rPr>
-          <w:rFonts w:ascii="Times New Roman" w:eastAsia="Times New Roman" w:hAnsi="Times New Roman" w:cs="Times New Roman"/>
-          <w:sz w:val="24"/>
-          <w:szCs w:val="24"/>
-        </w:rPr>
-        <w:t>response.text</w:t>
-      </w:r>
-      <w:proofErr w:type="spellEnd"/>
-      <w:r>
-        <w:rPr>
-          <w:rFonts w:ascii="Times New Roman" w:eastAsia="Times New Roman" w:hAnsi="Times New Roman" w:cs="Times New Roman"/>
-          <w:sz w:val="24"/>
-          <w:szCs w:val="24"/>
-        </w:rPr>
-        <w:t>)</w:t>
+        <w:t>print(response.text)</w:t>
       </w:r>
     </w:p>
     <w:p>
